--- a/6o Παραδοτεο/Project-description-v1.0.docx
+++ b/6o Παραδοτεο/Project-description-v1.0.docx
@@ -1,6 +1,6 @@
 
 <file path=word/document.xml><?xml version="1.0" encoding="utf-8"?>
-<w:document xmlns:wpc="http://schemas.microsoft.com/office/word/2010/wordprocessingCanvas" xmlns:cx="http://schemas.microsoft.com/office/drawing/2014/chartex" xmlns:cx1="http://schemas.microsoft.com/office/drawing/2015/9/8/chartex" xmlns:cx2="http://schemas.microsoft.com/office/drawing/2015/10/21/chartex" xmlns:cx3="http://schemas.microsoft.com/office/drawing/2016/5/9/chartex" xmlns:cx4="http://schemas.microsoft.com/office/drawing/2016/5/10/chartex" xmlns:cx5="http://schemas.microsoft.com/office/drawing/2016/5/11/chartex" xmlns:cx6="http://schemas.microsoft.com/office/drawing/2016/5/12/chartex" xmlns:cx7="http://schemas.microsoft.com/office/drawing/2016/5/13/chartex" xmlns:cx8="http://schemas.microsoft.com/office/drawing/2016/5/14/chartex" xmlns:mc="http://schemas.openxmlformats.org/markup-compatibility/2006" xmlns:aink="http://schemas.microsoft.com/office/drawing/2016/ink" xmlns:am3d="http://schemas.microsoft.com/office/drawing/2017/model3d" xmlns:o="urn:schemas-microsoft-com:office:office" xmlns:r="http://schemas.openxmlformats.org/officeDocument/2006/relationships" xmlns:m="http://schemas.openxmlformats.org/officeDocument/2006/math" xmlns:v="urn:schemas-microsoft-com:vml" xmlns:wp14="http://schemas.microsoft.com/office/word/2010/wordprocessingDrawing" xmlns:wp="http://schemas.openxmlformats.org/drawingml/2006/wordprocessingDrawing" xmlns:w10="urn:schemas-microsoft-com:office:word" xmlns:w="http://schemas.openxmlformats.org/wordprocessingml/2006/main" xmlns:w14="http://schemas.microsoft.com/office/word/2010/wordml" xmlns:w15="http://schemas.microsoft.com/office/word/2012/wordml" xmlns:w16cex="http://schemas.microsoft.com/office/word/2018/wordml/cex" xmlns:w16cid="http://schemas.microsoft.com/office/word/2016/wordml/cid" xmlns:w16="http://schemas.microsoft.com/office/word/2018/wordml" xmlns:w16se="http://schemas.microsoft.com/office/word/2015/wordml/symex" xmlns:wpg="http://schemas.microsoft.com/office/word/2010/wordprocessingGroup" xmlns:wpi="http://schemas.microsoft.com/office/word/2010/wordprocessingInk" xmlns:wne="http://schemas.microsoft.com/office/word/2006/wordml" xmlns:wps="http://schemas.microsoft.com/office/word/2010/wordprocessingShape" mc:Ignorable="w14 w15 w16se w16cid w16 w16cex wp14">
+<w:document xmlns:wpc="http://schemas.microsoft.com/office/word/2010/wordprocessingCanvas" xmlns:cx="http://schemas.microsoft.com/office/drawing/2014/chartex" xmlns:mc="http://schemas.openxmlformats.org/markup-compatibility/2006" xmlns:o="urn:schemas-microsoft-com:office:office" xmlns:r="http://schemas.openxmlformats.org/officeDocument/2006/relationships" xmlns:m="http://schemas.openxmlformats.org/officeDocument/2006/math" xmlns:v="urn:schemas-microsoft-com:vml" xmlns:wp14="http://schemas.microsoft.com/office/word/2010/wordprocessingDrawing" xmlns:wp="http://schemas.openxmlformats.org/drawingml/2006/wordprocessingDrawing" xmlns:w10="urn:schemas-microsoft-com:office:word" xmlns:w="http://schemas.openxmlformats.org/wordprocessingml/2006/main" xmlns:w14="http://schemas.microsoft.com/office/word/2010/wordml" xmlns:w15="http://schemas.microsoft.com/office/word/2012/wordml" xmlns:w16se="http://schemas.microsoft.com/office/word/2015/wordml/symex" xmlns:wpg="http://schemas.microsoft.com/office/word/2010/wordprocessingGroup" xmlns:wpi="http://schemas.microsoft.com/office/word/2010/wordprocessingInk" xmlns:wne="http://schemas.microsoft.com/office/word/2006/wordml" xmlns:wps="http://schemas.microsoft.com/office/word/2010/wordprocessingShape" mc:Ignorable="w14 w15 w16se wp14">
   <w:body>
     <w:p>
       <w:pPr>
@@ -74,7 +74,6 @@
         </w:rPr>
       </w:pPr>
       <w:bookmarkStart w:id="0" w:name="_Hlk36804839"/>
-      <w:proofErr w:type="spellStart"/>
       <w:r>
         <w:rPr>
           <w:rFonts w:ascii="Open Sans" w:hAnsi="Open Sans" w:cs="Open Sans"/>
@@ -84,7 +83,6 @@
         </w:rPr>
         <w:t>ComCop</w:t>
       </w:r>
-      <w:proofErr w:type="spellEnd"/>
       <w:r>
         <w:rPr>
           <w:rFonts w:ascii="Open Sans" w:hAnsi="Open Sans" w:cs="Open Sans"/>
@@ -125,7 +123,7 @@
                     <pic:cNvPicPr/>
                   </pic:nvPicPr>
                   <pic:blipFill>
-                    <a:blip r:embed="rId5">
+                    <a:blip r:embed="rId6">
                       <a:extLst>
                         <a:ext uri="{28A0092B-C50C-407E-A947-70E740481C1C}">
                           <a14:useLocalDpi xmlns:a14="http://schemas.microsoft.com/office/drawing/2010/main" val="0"/>
@@ -269,7 +267,6 @@
           <w:sz w:val="24"/>
           <w:szCs w:val="24"/>
         </w:rPr>
-        <w:lastRenderedPageBreak/>
         <w:t>Τα μέλη της ομάδας:</w:t>
       </w:r>
     </w:p>
@@ -284,7 +281,7 @@
     </w:p>
     <w:tbl>
       <w:tblPr>
-        <w:tblStyle w:val="a3"/>
+        <w:tblStyle w:val="TableGrid"/>
         <w:tblpPr w:leftFromText="180" w:rightFromText="180" w:vertAnchor="page" w:horzAnchor="margin" w:tblpY="2161"/>
         <w:tblW w:w="9029" w:type="dxa"/>
         <w:tblLook w:val="04A0" w:firstRow="1" w:lastRow="0" w:firstColumn="1" w:lastColumn="0" w:noHBand="0" w:noVBand="1"/>
@@ -1101,7 +1098,7 @@
       <w:sdtContent>
         <w:p>
           <w:pPr>
-            <w:pStyle w:val="a5"/>
+            <w:pStyle w:val="TOCHeading"/>
             <w:jc w:val="center"/>
             <w:rPr>
               <w:rFonts w:ascii="Open Sans" w:hAnsi="Open Sans" w:cs="Open Sans"/>
@@ -1122,7 +1119,7 @@
         </w:p>
         <w:p>
           <w:pPr>
-            <w:pStyle w:val="10"/>
+            <w:pStyle w:val="TOC1"/>
             <w:tabs>
               <w:tab w:val="right" w:leader="dot" w:pos="8296"/>
             </w:tabs>
@@ -1243,7 +1240,7 @@
         </w:p>
         <w:p>
           <w:pPr>
-            <w:pStyle w:val="10"/>
+            <w:pStyle w:val="TOC1"/>
             <w:tabs>
               <w:tab w:val="right" w:leader="dot" w:pos="8296"/>
             </w:tabs>
@@ -1337,7 +1334,7 @@
         </w:p>
         <w:p>
           <w:pPr>
-            <w:pStyle w:val="10"/>
+            <w:pStyle w:val="TOC1"/>
             <w:tabs>
               <w:tab w:val="right" w:leader="dot" w:pos="8296"/>
             </w:tabs>
@@ -1445,6 +1442,7 @@
               <w:szCs w:val="24"/>
               <w:lang w:eastAsia="el-GR"/>
             </w:rPr>
+            <w:lastRenderedPageBreak/>
             <w:fldChar w:fldCharType="end"/>
           </w:r>
         </w:p>
@@ -1634,7 +1632,7 @@
     </w:p>
     <w:p>
       <w:pPr>
-        <w:pStyle w:val="1"/>
+        <w:pStyle w:val="Heading1"/>
         <w:jc w:val="center"/>
         <w:rPr>
           <w:rFonts w:ascii="Open Sans" w:hAnsi="Open Sans" w:cs="Open Sans"/>
@@ -1651,174 +1649,174 @@
           <w:sz w:val="28"/>
           <w:szCs w:val="28"/>
         </w:rPr>
+        <w:t>Περιγραφή έργου</w:t>
+      </w:r>
+      <w:bookmarkEnd w:id="3"/>
+    </w:p>
+    <w:p>
+      <w:pPr>
+        <w:rPr>
+          <w:rFonts w:ascii="Open Sans" w:hAnsi="Open Sans" w:cs="Open Sans"/>
+        </w:rPr>
+      </w:pPr>
+    </w:p>
+    <w:p>
+      <w:pPr>
+        <w:rPr>
+          <w:rFonts w:ascii="Open Sans" w:hAnsi="Open Sans" w:cs="Open Sans"/>
+          <w:sz w:val="24"/>
+          <w:szCs w:val="24"/>
+        </w:rPr>
+      </w:pPr>
+      <w:r>
+        <w:rPr>
+          <w:rFonts w:ascii="Open Sans" w:hAnsi="Open Sans" w:cs="Open Sans"/>
+          <w:sz w:val="24"/>
+          <w:szCs w:val="24"/>
+          <w:lang w:val="en-US"/>
+        </w:rPr>
+        <w:t>Editor</w:t>
+      </w:r>
+      <w:r>
+        <w:rPr>
+          <w:rFonts w:ascii="Open Sans" w:hAnsi="Open Sans" w:cs="Open Sans"/>
+          <w:sz w:val="24"/>
+          <w:szCs w:val="24"/>
+        </w:rPr>
+        <w:t xml:space="preserve">: </w:t>
+      </w:r>
+      <w:r>
+        <w:rPr>
+          <w:rFonts w:ascii="Open Sans" w:hAnsi="Open Sans" w:cs="Open Sans"/>
+          <w:sz w:val="24"/>
+          <w:szCs w:val="24"/>
+        </w:rPr>
+        <w:t>Βασδάρης Όμηρος</w:t>
+      </w:r>
+      <w:r>
+        <w:rPr>
+          <w:rFonts w:ascii="Open Sans" w:hAnsi="Open Sans" w:cs="Open Sans"/>
+          <w:sz w:val="24"/>
+          <w:szCs w:val="24"/>
+        </w:rPr>
+        <w:br/>
+      </w:r>
+      <w:r>
+        <w:rPr>
+          <w:rFonts w:ascii="Open Sans" w:hAnsi="Open Sans" w:cs="Open Sans"/>
+          <w:sz w:val="24"/>
+          <w:szCs w:val="24"/>
+          <w:lang w:val="en-US"/>
+        </w:rPr>
+        <w:t>Contributor</w:t>
+      </w:r>
+      <w:r>
+        <w:rPr>
+          <w:rFonts w:ascii="Open Sans" w:hAnsi="Open Sans" w:cs="Open Sans"/>
+          <w:sz w:val="24"/>
+          <w:szCs w:val="24"/>
+        </w:rPr>
+        <w:t xml:space="preserve">: </w:t>
+      </w:r>
+      <w:r>
+        <w:rPr>
+          <w:rFonts w:ascii="Open Sans" w:hAnsi="Open Sans" w:cs="Open Sans"/>
+          <w:sz w:val="24"/>
+          <w:szCs w:val="24"/>
+        </w:rPr>
+        <w:t>Δελημιχάλης Αλέξανδρος</w:t>
+      </w:r>
+      <w:r>
+        <w:rPr>
+          <w:rFonts w:ascii="Open Sans" w:hAnsi="Open Sans" w:cs="Open Sans"/>
+          <w:sz w:val="24"/>
+          <w:szCs w:val="24"/>
+        </w:rPr>
+        <w:br/>
+      </w:r>
+      <w:r>
+        <w:rPr>
+          <w:rFonts w:ascii="Open Sans" w:hAnsi="Open Sans" w:cs="Open Sans"/>
+          <w:sz w:val="24"/>
+          <w:szCs w:val="24"/>
+          <w:lang w:val="en-US"/>
+        </w:rPr>
+        <w:t>Peer</w:t>
+      </w:r>
+      <w:r>
+        <w:rPr>
+          <w:rFonts w:ascii="Open Sans" w:hAnsi="Open Sans" w:cs="Open Sans"/>
+          <w:sz w:val="24"/>
+          <w:szCs w:val="24"/>
+        </w:rPr>
+        <w:t xml:space="preserve"> </w:t>
+      </w:r>
+      <w:r>
+        <w:rPr>
+          <w:rFonts w:ascii="Open Sans" w:hAnsi="Open Sans" w:cs="Open Sans"/>
+          <w:sz w:val="24"/>
+          <w:szCs w:val="24"/>
+          <w:lang w:val="en-US"/>
+        </w:rPr>
+        <w:t>Reviewer</w:t>
+      </w:r>
+      <w:r>
+        <w:rPr>
+          <w:rFonts w:ascii="Open Sans" w:hAnsi="Open Sans" w:cs="Open Sans"/>
+          <w:sz w:val="24"/>
+          <w:szCs w:val="24"/>
+        </w:rPr>
+        <w:t xml:space="preserve">: </w:t>
+      </w:r>
+      <w:r>
+        <w:rPr>
+          <w:rFonts w:ascii="Open Sans" w:hAnsi="Open Sans" w:cs="Open Sans"/>
+          <w:sz w:val="24"/>
+          <w:szCs w:val="24"/>
+        </w:rPr>
+        <w:t>Καλαματιανού Δήμητρα,</w:t>
+      </w:r>
+      <w:r>
+        <w:rPr>
+          <w:rFonts w:ascii="Open Sans" w:hAnsi="Open Sans" w:cs="Open Sans"/>
+          <w:sz w:val="24"/>
+          <w:szCs w:val="24"/>
+        </w:rPr>
+        <w:t xml:space="preserve"> </w:t>
+      </w:r>
+      <w:r>
+        <w:rPr>
+          <w:rFonts w:ascii="Open Sans" w:hAnsi="Open Sans" w:cs="Open Sans"/>
+          <w:sz w:val="24"/>
+          <w:szCs w:val="24"/>
+        </w:rPr>
+        <w:t>Κωστορρίζος Δημήτριος</w:t>
+      </w:r>
+    </w:p>
+    <w:p>
+      <w:pPr>
+        <w:rPr>
+          <w:rFonts w:ascii="Open Sans" w:hAnsi="Open Sans" w:cs="Open Sans"/>
+          <w:sz w:val="24"/>
+          <w:szCs w:val="24"/>
+        </w:rPr>
+      </w:pPr>
+    </w:p>
+    <w:p>
+      <w:pPr>
+        <w:rPr>
+          <w:rFonts w:ascii="Open Sans" w:hAnsi="Open Sans" w:cs="Open Sans"/>
+          <w:sz w:val="24"/>
+          <w:szCs w:val="24"/>
+        </w:rPr>
+      </w:pPr>
+      <w:r>
+        <w:rPr>
+          <w:rFonts w:ascii="Open Sans" w:hAnsi="Open Sans" w:cs="Open Sans"/>
+          <w:sz w:val="24"/>
+          <w:szCs w:val="24"/>
+        </w:rPr>
         <w:lastRenderedPageBreak/>
-        <w:t>Περιγραφή έργου</w:t>
-      </w:r>
-      <w:bookmarkEnd w:id="3"/>
-    </w:p>
-    <w:p>
-      <w:pPr>
-        <w:rPr>
-          <w:rFonts w:ascii="Open Sans" w:hAnsi="Open Sans" w:cs="Open Sans"/>
-        </w:rPr>
-      </w:pPr>
-    </w:p>
-    <w:p>
-      <w:pPr>
-        <w:rPr>
-          <w:rFonts w:ascii="Open Sans" w:hAnsi="Open Sans" w:cs="Open Sans"/>
-          <w:sz w:val="24"/>
-          <w:szCs w:val="24"/>
-        </w:rPr>
-      </w:pPr>
-      <w:r>
-        <w:rPr>
-          <w:rFonts w:ascii="Open Sans" w:hAnsi="Open Sans" w:cs="Open Sans"/>
-          <w:sz w:val="24"/>
-          <w:szCs w:val="24"/>
-          <w:lang w:val="en-US"/>
-        </w:rPr>
-        <w:t>Editor</w:t>
-      </w:r>
-      <w:r>
-        <w:rPr>
-          <w:rFonts w:ascii="Open Sans" w:hAnsi="Open Sans" w:cs="Open Sans"/>
-          <w:sz w:val="24"/>
-          <w:szCs w:val="24"/>
-        </w:rPr>
-        <w:t xml:space="preserve">: </w:t>
-      </w:r>
-      <w:r>
-        <w:rPr>
-          <w:rFonts w:ascii="Open Sans" w:hAnsi="Open Sans" w:cs="Open Sans"/>
-          <w:sz w:val="24"/>
-          <w:szCs w:val="24"/>
-        </w:rPr>
-        <w:t>Βασδάρης Όμηρος</w:t>
-      </w:r>
-      <w:r>
-        <w:rPr>
-          <w:rFonts w:ascii="Open Sans" w:hAnsi="Open Sans" w:cs="Open Sans"/>
-          <w:sz w:val="24"/>
-          <w:szCs w:val="24"/>
-        </w:rPr>
-        <w:br/>
-      </w:r>
-      <w:r>
-        <w:rPr>
-          <w:rFonts w:ascii="Open Sans" w:hAnsi="Open Sans" w:cs="Open Sans"/>
-          <w:sz w:val="24"/>
-          <w:szCs w:val="24"/>
-          <w:lang w:val="en-US"/>
-        </w:rPr>
-        <w:t>Contributor</w:t>
-      </w:r>
-      <w:r>
-        <w:rPr>
-          <w:rFonts w:ascii="Open Sans" w:hAnsi="Open Sans" w:cs="Open Sans"/>
-          <w:sz w:val="24"/>
-          <w:szCs w:val="24"/>
-        </w:rPr>
-        <w:t xml:space="preserve">: </w:t>
-      </w:r>
-      <w:r>
-        <w:rPr>
-          <w:rFonts w:ascii="Open Sans" w:hAnsi="Open Sans" w:cs="Open Sans"/>
-          <w:sz w:val="24"/>
-          <w:szCs w:val="24"/>
-        </w:rPr>
-        <w:t>Δελημιχάλης Αλέξανδρος</w:t>
-      </w:r>
-      <w:r>
-        <w:rPr>
-          <w:rFonts w:ascii="Open Sans" w:hAnsi="Open Sans" w:cs="Open Sans"/>
-          <w:sz w:val="24"/>
-          <w:szCs w:val="24"/>
-        </w:rPr>
-        <w:br/>
-      </w:r>
-      <w:r>
-        <w:rPr>
-          <w:rFonts w:ascii="Open Sans" w:hAnsi="Open Sans" w:cs="Open Sans"/>
-          <w:sz w:val="24"/>
-          <w:szCs w:val="24"/>
-          <w:lang w:val="en-US"/>
-        </w:rPr>
-        <w:t>Peer</w:t>
-      </w:r>
-      <w:r>
-        <w:rPr>
-          <w:rFonts w:ascii="Open Sans" w:hAnsi="Open Sans" w:cs="Open Sans"/>
-          <w:sz w:val="24"/>
-          <w:szCs w:val="24"/>
-        </w:rPr>
-        <w:t xml:space="preserve"> </w:t>
-      </w:r>
-      <w:r>
-        <w:rPr>
-          <w:rFonts w:ascii="Open Sans" w:hAnsi="Open Sans" w:cs="Open Sans"/>
-          <w:sz w:val="24"/>
-          <w:szCs w:val="24"/>
-          <w:lang w:val="en-US"/>
-        </w:rPr>
-        <w:t>Reviewer</w:t>
-      </w:r>
-      <w:r>
-        <w:rPr>
-          <w:rFonts w:ascii="Open Sans" w:hAnsi="Open Sans" w:cs="Open Sans"/>
-          <w:sz w:val="24"/>
-          <w:szCs w:val="24"/>
-        </w:rPr>
-        <w:t xml:space="preserve">: </w:t>
-      </w:r>
-      <w:r>
-        <w:rPr>
-          <w:rFonts w:ascii="Open Sans" w:hAnsi="Open Sans" w:cs="Open Sans"/>
-          <w:sz w:val="24"/>
-          <w:szCs w:val="24"/>
-        </w:rPr>
-        <w:t>Καλαματιανού Δήμητρα,</w:t>
-      </w:r>
-      <w:r>
-        <w:rPr>
-          <w:rFonts w:ascii="Open Sans" w:hAnsi="Open Sans" w:cs="Open Sans"/>
-          <w:sz w:val="24"/>
-          <w:szCs w:val="24"/>
-        </w:rPr>
-        <w:t xml:space="preserve"> </w:t>
-      </w:r>
-      <w:r>
-        <w:rPr>
-          <w:rFonts w:ascii="Open Sans" w:hAnsi="Open Sans" w:cs="Open Sans"/>
-          <w:sz w:val="24"/>
-          <w:szCs w:val="24"/>
-        </w:rPr>
-        <w:t>Κωστορρίζος Δημήτριος</w:t>
-      </w:r>
-    </w:p>
-    <w:p>
-      <w:pPr>
-        <w:rPr>
-          <w:rFonts w:ascii="Open Sans" w:hAnsi="Open Sans" w:cs="Open Sans"/>
-          <w:sz w:val="24"/>
-          <w:szCs w:val="24"/>
-        </w:rPr>
-      </w:pPr>
-    </w:p>
-    <w:p>
-      <w:pPr>
-        <w:rPr>
-          <w:rFonts w:ascii="Open Sans" w:hAnsi="Open Sans" w:cs="Open Sans"/>
-          <w:sz w:val="24"/>
-          <w:szCs w:val="24"/>
-        </w:rPr>
-      </w:pPr>
-      <w:r>
-        <w:rPr>
-          <w:rFonts w:ascii="Open Sans" w:hAnsi="Open Sans" w:cs="Open Sans"/>
-          <w:sz w:val="24"/>
-          <w:szCs w:val="24"/>
-        </w:rPr>
         <w:t>Το έργο</w:t>
       </w:r>
       <w:r>
@@ -2048,7 +2046,7 @@
     </w:p>
     <w:p>
       <w:pPr>
-        <w:pStyle w:val="a4"/>
+        <w:pStyle w:val="ListParagraph"/>
         <w:numPr>
           <w:ilvl w:val="0"/>
           <w:numId w:val="1"/>
@@ -2072,7 +2070,7 @@
     </w:p>
     <w:p>
       <w:pPr>
-        <w:pStyle w:val="a4"/>
+        <w:pStyle w:val="ListParagraph"/>
         <w:numPr>
           <w:ilvl w:val="1"/>
           <w:numId w:val="1"/>
@@ -2096,7 +2094,7 @@
     </w:p>
     <w:p>
       <w:pPr>
-        <w:pStyle w:val="a4"/>
+        <w:pStyle w:val="ListParagraph"/>
         <w:numPr>
           <w:ilvl w:val="1"/>
           <w:numId w:val="1"/>
@@ -2120,7 +2118,7 @@
     </w:p>
     <w:p>
       <w:pPr>
-        <w:pStyle w:val="a4"/>
+        <w:pStyle w:val="ListParagraph"/>
         <w:rPr>
           <w:rFonts w:ascii="Open Sans" w:hAnsi="Open Sans" w:cs="Open Sans"/>
           <w:sz w:val="24"/>
@@ -2131,7 +2129,7 @@
     </w:p>
     <w:p>
       <w:pPr>
-        <w:pStyle w:val="a4"/>
+        <w:pStyle w:val="ListParagraph"/>
         <w:numPr>
           <w:ilvl w:val="0"/>
           <w:numId w:val="1"/>
@@ -2155,7 +2153,7 @@
     </w:p>
     <w:p>
       <w:pPr>
-        <w:pStyle w:val="a4"/>
+        <w:pStyle w:val="ListParagraph"/>
         <w:numPr>
           <w:ilvl w:val="1"/>
           <w:numId w:val="1"/>
@@ -2179,7 +2177,7 @@
     </w:p>
     <w:p>
       <w:pPr>
-        <w:pStyle w:val="a4"/>
+        <w:pStyle w:val="ListParagraph"/>
         <w:numPr>
           <w:ilvl w:val="1"/>
           <w:numId w:val="1"/>
@@ -2203,7 +2201,7 @@
     </w:p>
     <w:p>
       <w:pPr>
-        <w:pStyle w:val="a4"/>
+        <w:pStyle w:val="ListParagraph"/>
         <w:numPr>
           <w:ilvl w:val="1"/>
           <w:numId w:val="1"/>
@@ -2244,7 +2242,7 @@
     </w:p>
     <w:p>
       <w:pPr>
-        <w:pStyle w:val="a4"/>
+        <w:pStyle w:val="ListParagraph"/>
         <w:rPr>
           <w:rFonts w:ascii="Open Sans" w:hAnsi="Open Sans" w:cs="Open Sans"/>
           <w:sz w:val="24"/>
@@ -2255,7 +2253,7 @@
     </w:p>
     <w:p>
       <w:pPr>
-        <w:pStyle w:val="a4"/>
+        <w:pStyle w:val="ListParagraph"/>
         <w:rPr>
           <w:rFonts w:ascii="Open Sans" w:hAnsi="Open Sans" w:cs="Open Sans"/>
           <w:sz w:val="24"/>
@@ -2266,7 +2264,7 @@
     </w:p>
     <w:p>
       <w:pPr>
-        <w:pStyle w:val="a4"/>
+        <w:pStyle w:val="ListParagraph"/>
         <w:numPr>
           <w:ilvl w:val="0"/>
           <w:numId w:val="1"/>
@@ -2290,7 +2288,7 @@
     </w:p>
     <w:p>
       <w:pPr>
-        <w:pStyle w:val="a4"/>
+        <w:pStyle w:val="ListParagraph"/>
         <w:numPr>
           <w:ilvl w:val="1"/>
           <w:numId w:val="1"/>
@@ -2331,7 +2329,7 @@
     </w:p>
     <w:p>
       <w:pPr>
-        <w:pStyle w:val="a4"/>
+        <w:pStyle w:val="ListParagraph"/>
         <w:numPr>
           <w:ilvl w:val="1"/>
           <w:numId w:val="1"/>
@@ -2355,7 +2353,7 @@
     </w:p>
     <w:p>
       <w:pPr>
-        <w:pStyle w:val="a4"/>
+        <w:pStyle w:val="ListParagraph"/>
         <w:numPr>
           <w:ilvl w:val="1"/>
           <w:numId w:val="1"/>
@@ -2379,7 +2377,7 @@
     </w:p>
     <w:p>
       <w:pPr>
-        <w:pStyle w:val="a4"/>
+        <w:pStyle w:val="ListParagraph"/>
         <w:rPr>
           <w:rFonts w:ascii="Open Sans" w:hAnsi="Open Sans" w:cs="Open Sans"/>
           <w:sz w:val="24"/>
@@ -2390,7 +2388,7 @@
     </w:p>
     <w:p>
       <w:pPr>
-        <w:pStyle w:val="a4"/>
+        <w:pStyle w:val="ListParagraph"/>
         <w:numPr>
           <w:ilvl w:val="0"/>
           <w:numId w:val="1"/>
@@ -2414,7 +2412,7 @@
     </w:p>
     <w:p>
       <w:pPr>
-        <w:pStyle w:val="a4"/>
+        <w:pStyle w:val="ListParagraph"/>
         <w:numPr>
           <w:ilvl w:val="1"/>
           <w:numId w:val="1"/>
@@ -2438,7 +2436,7 @@
     </w:p>
     <w:p>
       <w:pPr>
-        <w:pStyle w:val="a4"/>
+        <w:pStyle w:val="ListParagraph"/>
         <w:numPr>
           <w:ilvl w:val="1"/>
           <w:numId w:val="1"/>
@@ -2462,7 +2460,7 @@
     </w:p>
     <w:p>
       <w:pPr>
-        <w:pStyle w:val="a4"/>
+        <w:pStyle w:val="ListParagraph"/>
         <w:rPr>
           <w:rFonts w:ascii="Open Sans" w:hAnsi="Open Sans" w:cs="Open Sans"/>
           <w:sz w:val="24"/>
@@ -2473,7 +2471,7 @@
     </w:p>
     <w:p>
       <w:pPr>
-        <w:pStyle w:val="a4"/>
+        <w:pStyle w:val="ListParagraph"/>
         <w:numPr>
           <w:ilvl w:val="0"/>
           <w:numId w:val="1"/>
@@ -2497,7 +2495,7 @@
     </w:p>
     <w:p>
       <w:pPr>
-        <w:pStyle w:val="a4"/>
+        <w:pStyle w:val="ListParagraph"/>
         <w:numPr>
           <w:ilvl w:val="1"/>
           <w:numId w:val="1"/>
@@ -2538,7 +2536,7 @@
     </w:p>
     <w:p>
       <w:pPr>
-        <w:pStyle w:val="a4"/>
+        <w:pStyle w:val="ListParagraph"/>
         <w:numPr>
           <w:ilvl w:val="1"/>
           <w:numId w:val="1"/>
@@ -2596,7 +2594,7 @@
     </w:p>
     <w:p>
       <w:pPr>
-        <w:pStyle w:val="a4"/>
+        <w:pStyle w:val="ListParagraph"/>
         <w:rPr>
           <w:rFonts w:ascii="Open Sans" w:hAnsi="Open Sans" w:cs="Open Sans"/>
           <w:sz w:val="24"/>
@@ -2607,7 +2605,7 @@
     </w:p>
     <w:p>
       <w:pPr>
-        <w:pStyle w:val="a4"/>
+        <w:pStyle w:val="ListParagraph"/>
         <w:ind w:left="0"/>
         <w:rPr>
           <w:rFonts w:ascii="Open Sans" w:hAnsi="Open Sans" w:cs="Open Sans"/>
@@ -2640,6 +2638,7 @@
           <w:sz w:val="24"/>
           <w:szCs w:val="24"/>
         </w:rPr>
+        <w:lastRenderedPageBreak/>
         <w:t xml:space="preserve">Η εφαρμογή θα παρέχει ημερολόγιο, στο οποίο θα τοποθετούνται ανακοινώσεις που αφαιρούν όλο το προσωπικό του οργανισμού, ατομικές καθώς και ανακοινώσεις που αφορούν </w:t>
       </w:r>
       <w:r>
@@ -2827,7 +2826,161 @@
           <w:sz w:val="24"/>
           <w:szCs w:val="24"/>
         </w:rPr>
-        <w:t xml:space="preserve">Θα δίνεται η δυνατότητα αξιολόγησης υπάλληλου. Πιο αναλυτικό οι υπεύθυνοι του τμήματος ανθρωπίνου δυναμικού θα έχουν την δυνατότητα ανασκόπησης της ποριάς ενός εργαζομένου στην εταιρία, βλέποντας την συνέπεια του στις παραδώσεις έργων αλλά και της φυσικής παρουσίας τους. Επιπρόσθετα θα </w:t>
+        <w:t>Θα δίνεται η δυνατότητα αξιολόγησης υπάλληλου. Πιο αναλυτικό οι υπεύθυνοι του τμήματος ανθρωπίνου δυναμικού θα έχουν την δυνατότητα ανασκόπησης της ποριάς ενός εργαζομένου στην εταιρία, βλέποντας την συνέπεια του στις παραδώσεις έργων αλλά και της φυσικής παρουσίας τους. Επιπρόσθετα θα μπορούν να δουν πως τα πήγε σε προηγούμενα έργα και να τελικά να μπορούν να καταχωρίσουν μια αξιολόγηση για τον κάθε υπάλληλο.</w:t>
+      </w:r>
+    </w:p>
+    <w:p>
+      <w:pPr>
+        <w:rPr>
+          <w:rFonts w:ascii="Open Sans" w:hAnsi="Open Sans" w:cs="Open Sans"/>
+          <w:sz w:val="24"/>
+          <w:szCs w:val="24"/>
+        </w:rPr>
+      </w:pPr>
+    </w:p>
+    <w:p>
+      <w:pPr>
+        <w:rPr>
+          <w:rFonts w:ascii="Open Sans" w:hAnsi="Open Sans" w:cs="Open Sans"/>
+          <w:sz w:val="24"/>
+          <w:szCs w:val="24"/>
+        </w:rPr>
+      </w:pPr>
+      <w:r>
+        <w:rPr>
+          <w:rFonts w:ascii="Open Sans" w:hAnsi="Open Sans" w:cs="Open Sans"/>
+          <w:sz w:val="24"/>
+          <w:szCs w:val="24"/>
+        </w:rPr>
+        <w:t>Ο υπεύθυνος προσλήψεων θα μπορεί να διαχειριστεί όλες τις αιτήσεις που έχουν γίνει για μια συγκεκριμένη θέση. Θα μπορεί να αναζητήσει τις αιτήσεις και να τις αξιολογήσει ανάλογα με τα επιμέρους στοιχεία τους. Θα μπορεί επίσης να κρατήσει επιμέρους σημειώσεις για αυτές τις αιτήσεις και τέλος να μπορεί να διαλέξει ποιες να αποδεχθεί και ποιες να απορρίψει.</w:t>
+      </w:r>
+    </w:p>
+    <w:p>
+      <w:pPr>
+        <w:rPr>
+          <w:rFonts w:ascii="Open Sans" w:hAnsi="Open Sans" w:cs="Open Sans"/>
+          <w:sz w:val="24"/>
+          <w:szCs w:val="24"/>
+        </w:rPr>
+      </w:pPr>
+    </w:p>
+    <w:p>
+      <w:pPr>
+        <w:rPr>
+          <w:rFonts w:ascii="Open Sans" w:hAnsi="Open Sans" w:cs="Open Sans"/>
+          <w:sz w:val="24"/>
+          <w:szCs w:val="24"/>
+        </w:rPr>
+      </w:pPr>
+      <w:r>
+        <w:rPr>
+          <w:rFonts w:ascii="Open Sans" w:hAnsi="Open Sans" w:cs="Open Sans"/>
+          <w:sz w:val="24"/>
+          <w:szCs w:val="24"/>
+        </w:rPr>
+        <w:t xml:space="preserve">Οι παραπάνω δυνατότητες θα υποστηρίζονται και σε </w:t>
+      </w:r>
+      <w:r>
+        <w:rPr>
+          <w:rFonts w:ascii="Open Sans" w:hAnsi="Open Sans" w:cs="Open Sans"/>
+          <w:sz w:val="24"/>
+          <w:szCs w:val="24"/>
+          <w:lang w:val="en-US"/>
+        </w:rPr>
+        <w:t>cloud</w:t>
+      </w:r>
+      <w:r>
+        <w:rPr>
+          <w:rFonts w:ascii="Open Sans" w:hAnsi="Open Sans" w:cs="Open Sans"/>
+          <w:sz w:val="24"/>
+          <w:szCs w:val="24"/>
+        </w:rPr>
+        <w:t xml:space="preserve">, προκειμένου να υπάρχει δυνατότητα απομακρυσμένης σύνδεσης/ελέγχου, από διάφορες συσκευές όπως laptop, </w:t>
+      </w:r>
+      <w:r>
+        <w:rPr>
+          <w:rFonts w:ascii="Open Sans" w:hAnsi="Open Sans" w:cs="Open Sans"/>
+          <w:sz w:val="24"/>
+          <w:szCs w:val="24"/>
+          <w:lang w:val="en-US"/>
+        </w:rPr>
+        <w:t>mobile</w:t>
+      </w:r>
+      <w:r>
+        <w:rPr>
+          <w:rFonts w:ascii="Open Sans" w:hAnsi="Open Sans" w:cs="Open Sans"/>
+          <w:sz w:val="24"/>
+          <w:szCs w:val="24"/>
+        </w:rPr>
+        <w:t xml:space="preserve"> </w:t>
+      </w:r>
+      <w:r>
+        <w:rPr>
+          <w:rFonts w:ascii="Open Sans" w:hAnsi="Open Sans" w:cs="Open Sans"/>
+          <w:sz w:val="24"/>
+          <w:szCs w:val="24"/>
+          <w:lang w:val="en-US"/>
+        </w:rPr>
+        <w:t>phones</w:t>
+      </w:r>
+      <w:r>
+        <w:rPr>
+          <w:rFonts w:ascii="Open Sans" w:hAnsi="Open Sans" w:cs="Open Sans"/>
+          <w:sz w:val="24"/>
+          <w:szCs w:val="24"/>
+        </w:rPr>
+        <w:t xml:space="preserve">. Επιπρόσθετα, θα υπάρχει δυνατότητα αναζήτησης υπαλλήλων και εμφάνιση πληροφοριών, ωστόσο το πλήθος των πληροφοριών που αφορούν τον χρήστη, θα ρυθμίζεται με βάση τα δικαιώματα του χρήστη που εκτελεί την αναζήτηση. </w:t>
+      </w:r>
+    </w:p>
+    <w:p>
+      <w:pPr>
+        <w:rPr>
+          <w:rFonts w:ascii="Open Sans" w:hAnsi="Open Sans" w:cs="Open Sans"/>
+          <w:sz w:val="24"/>
+          <w:szCs w:val="24"/>
+        </w:rPr>
+      </w:pPr>
+      <w:r>
+        <w:rPr>
+          <w:rFonts w:ascii="Open Sans" w:hAnsi="Open Sans" w:cs="Open Sans"/>
+          <w:sz w:val="24"/>
+          <w:szCs w:val="24"/>
+        </w:rPr>
+        <w:t xml:space="preserve">Ο κάθε υπάλληλος θα διαθέτει ένα </w:t>
+      </w:r>
+      <w:r>
+        <w:rPr>
+          <w:rFonts w:ascii="Open Sans" w:hAnsi="Open Sans" w:cs="Open Sans"/>
+          <w:sz w:val="24"/>
+          <w:szCs w:val="24"/>
+          <w:lang w:val="en-US"/>
+        </w:rPr>
+        <w:t>profile</w:t>
+      </w:r>
+      <w:r>
+        <w:rPr>
+          <w:rFonts w:ascii="Open Sans" w:hAnsi="Open Sans" w:cs="Open Sans"/>
+          <w:sz w:val="24"/>
+          <w:szCs w:val="24"/>
+        </w:rPr>
+        <w:t xml:space="preserve"> στο σύστημα, το οποίο θα μπορεί να επεξεργαστεί. Μερικές από τις πληροφορίες που θα εμφανίζονται στο </w:t>
+      </w:r>
+      <w:r>
+        <w:rPr>
+          <w:rFonts w:ascii="Open Sans" w:hAnsi="Open Sans" w:cs="Open Sans"/>
+          <w:sz w:val="24"/>
+          <w:szCs w:val="24"/>
+          <w:lang w:val="en-US"/>
+        </w:rPr>
+        <w:t>profile</w:t>
+      </w:r>
+      <w:r>
+        <w:rPr>
+          <w:rFonts w:ascii="Open Sans" w:hAnsi="Open Sans" w:cs="Open Sans"/>
+          <w:sz w:val="24"/>
+          <w:szCs w:val="24"/>
+        </w:rPr>
+        <w:t xml:space="preserve">, είναι στοιχεία επικοινωνίας, προσωπικές πληροφορίες, πρόσφατη φωτογραφία. Παράλληλα, θα υπάρχει δυνατότητα επεξεργασίας επιπλέον ρυθμίσεων ασφαλείας, όπως ο ορισμός email ανάκτησης κωδικού, </w:t>
       </w:r>
       <w:r>
         <w:rPr>
@@ -2836,86 +2989,68 @@
           <w:szCs w:val="24"/>
         </w:rPr>
         <w:lastRenderedPageBreak/>
-        <w:t>μπορούν να δουν πως τα πήγε σε προηγούμενα έργα και να τελικά να μπορούν να καταχωρίσουν μια αξιολόγηση για τον κάθε υπάλληλο.</w:t>
-      </w:r>
-    </w:p>
-    <w:p>
-      <w:pPr>
-        <w:rPr>
-          <w:rFonts w:ascii="Open Sans" w:hAnsi="Open Sans" w:cs="Open Sans"/>
-          <w:sz w:val="24"/>
-          <w:szCs w:val="24"/>
-        </w:rPr>
-      </w:pPr>
-    </w:p>
-    <w:p>
-      <w:pPr>
-        <w:rPr>
-          <w:rFonts w:ascii="Open Sans" w:hAnsi="Open Sans" w:cs="Open Sans"/>
-          <w:sz w:val="24"/>
-          <w:szCs w:val="24"/>
-        </w:rPr>
-      </w:pPr>
-      <w:r>
-        <w:rPr>
-          <w:rFonts w:ascii="Open Sans" w:hAnsi="Open Sans" w:cs="Open Sans"/>
-          <w:sz w:val="24"/>
-          <w:szCs w:val="24"/>
-        </w:rPr>
-        <w:t>Ο υπεύθυνος προσλήψεων θα μπορεί να διαχειριστεί όλες τις αιτήσεις που έχουν γίνει για μια συγκεκριμένη θέση. Θα μπορεί να αναζητήσει τις αιτήσεις και να τις αξιολογήσει ανάλογα με τα επιμέρους στοιχεία τους. Θα μπορεί επίσης να κρατήσει επιμέρους σημειώσεις για αυτές τις αιτήσεις και τέλος να μπορεί να διαλέξει ποιες να αποδεχθεί και ποιες να απορρίψει.</w:t>
-      </w:r>
-    </w:p>
-    <w:p>
-      <w:pPr>
-        <w:rPr>
-          <w:rFonts w:ascii="Open Sans" w:hAnsi="Open Sans" w:cs="Open Sans"/>
-          <w:sz w:val="24"/>
-          <w:szCs w:val="24"/>
-        </w:rPr>
-      </w:pPr>
-    </w:p>
-    <w:p>
-      <w:pPr>
-        <w:rPr>
-          <w:rFonts w:ascii="Open Sans" w:hAnsi="Open Sans" w:cs="Open Sans"/>
-          <w:sz w:val="24"/>
-          <w:szCs w:val="24"/>
-        </w:rPr>
-      </w:pPr>
-      <w:r>
-        <w:rPr>
-          <w:rFonts w:ascii="Open Sans" w:hAnsi="Open Sans" w:cs="Open Sans"/>
-          <w:sz w:val="24"/>
-          <w:szCs w:val="24"/>
-        </w:rPr>
-        <w:t xml:space="preserve">Οι παραπάνω δυνατότητες θα υποστηρίζονται και σε </w:t>
-      </w:r>
-      <w:r>
-        <w:rPr>
-          <w:rFonts w:ascii="Open Sans" w:hAnsi="Open Sans" w:cs="Open Sans"/>
-          <w:sz w:val="24"/>
-          <w:szCs w:val="24"/>
-          <w:lang w:val="en-US"/>
-        </w:rPr>
-        <w:t>cloud</w:t>
-      </w:r>
-      <w:r>
-        <w:rPr>
-          <w:rFonts w:ascii="Open Sans" w:hAnsi="Open Sans" w:cs="Open Sans"/>
-          <w:sz w:val="24"/>
-          <w:szCs w:val="24"/>
-        </w:rPr>
-        <w:t xml:space="preserve">, προκειμένου να υπάρχει δυνατότητα απομακρυσμένης σύνδεσης/ελέγχου, από διάφορες συσκευές όπως laptop, </w:t>
-      </w:r>
-      <w:r>
-        <w:rPr>
-          <w:rFonts w:ascii="Open Sans" w:hAnsi="Open Sans" w:cs="Open Sans"/>
-          <w:sz w:val="24"/>
-          <w:szCs w:val="24"/>
-          <w:lang w:val="en-US"/>
-        </w:rPr>
-        <w:t>mobile</w:t>
-      </w:r>
+        <w:t xml:space="preserve">αλλαγή κωδικού </w:t>
+      </w:r>
+      <w:r>
+        <w:rPr>
+          <w:rFonts w:ascii="Open Sans" w:hAnsi="Open Sans" w:cs="Open Sans"/>
+          <w:sz w:val="24"/>
+          <w:szCs w:val="24"/>
+          <w:lang w:val="en-US"/>
+        </w:rPr>
+        <w:t>password</w:t>
+      </w:r>
+      <w:r>
+        <w:rPr>
+          <w:rFonts w:ascii="Open Sans" w:hAnsi="Open Sans" w:cs="Open Sans"/>
+          <w:sz w:val="24"/>
+          <w:szCs w:val="24"/>
+        </w:rPr>
+        <w:t xml:space="preserve">, ενημέρωση, μέσω μηνυμάτων SMS στο τηλέφωνο του υπαλλήλου, για αλλαγές στο </w:t>
+      </w:r>
+      <w:r>
+        <w:rPr>
+          <w:rFonts w:ascii="Open Sans" w:hAnsi="Open Sans" w:cs="Open Sans"/>
+          <w:sz w:val="24"/>
+          <w:szCs w:val="24"/>
+          <w:lang w:val="en-US"/>
+        </w:rPr>
+        <w:t>profile</w:t>
+      </w:r>
+      <w:r>
+        <w:rPr>
+          <w:rFonts w:ascii="Open Sans" w:hAnsi="Open Sans" w:cs="Open Sans"/>
+          <w:sz w:val="24"/>
+          <w:szCs w:val="24"/>
+        </w:rPr>
+        <w:t xml:space="preserve"> και αιτήσεις σύνδεσης από άγνωστες συσκευές.</w:t>
+      </w:r>
+    </w:p>
+    <w:p>
+      <w:pPr>
+        <w:rPr>
+          <w:rFonts w:ascii="Open Sans" w:hAnsi="Open Sans" w:cs="Open Sans"/>
+          <w:sz w:val="24"/>
+          <w:szCs w:val="24"/>
+        </w:rPr>
+      </w:pPr>
+      <w:r>
+        <w:rPr>
+          <w:rFonts w:ascii="Open Sans" w:hAnsi="Open Sans" w:cs="Open Sans"/>
+          <w:sz w:val="24"/>
+          <w:szCs w:val="24"/>
+        </w:rPr>
+        <w:t xml:space="preserve">Τέλος, θα υποστηρίζεται η δυνατότητα σύνδεσης πελατών και εξωτερικών συνεργατών του οργανισμού στο σύστημα. Οι πελάτες θα διαθέτουν κατάλληλο τρόπο σύνδεσης στην εφαρμογή, ωστόσο, θα έχουν περιορισμένες δυνατότητες. Πιο συγκεκριμένα, θα μπορούν να επικοινωνούν με το τμήμα του οργανισμού με το οποίο συνεργάζονται, να ανταλλάσσουν αρχεία και να έχουν την δυνατότητα κλήσεων. </w:t>
+      </w:r>
+    </w:p>
+    <w:p>
+      <w:pPr>
+        <w:rPr>
+          <w:rFonts w:ascii="Open Sans" w:hAnsi="Open Sans" w:cs="Open Sans"/>
+          <w:sz w:val="24"/>
+          <w:szCs w:val="24"/>
+        </w:rPr>
+      </w:pPr>
       <w:r>
         <w:rPr>
           <w:rFonts w:ascii="Open Sans" w:hAnsi="Open Sans" w:cs="Open Sans"/>
@@ -2924,142 +3059,6 @@
         </w:rPr>
         <w:t xml:space="preserve"> </w:t>
       </w:r>
-      <w:r>
-        <w:rPr>
-          <w:rFonts w:ascii="Open Sans" w:hAnsi="Open Sans" w:cs="Open Sans"/>
-          <w:sz w:val="24"/>
-          <w:szCs w:val="24"/>
-          <w:lang w:val="en-US"/>
-        </w:rPr>
-        <w:t>phones</w:t>
-      </w:r>
-      <w:r>
-        <w:rPr>
-          <w:rFonts w:ascii="Open Sans" w:hAnsi="Open Sans" w:cs="Open Sans"/>
-          <w:sz w:val="24"/>
-          <w:szCs w:val="24"/>
-        </w:rPr>
-        <w:t xml:space="preserve">. Επιπρόσθετα, θα υπάρχει δυνατότητα αναζήτησης υπαλλήλων και εμφάνιση πληροφοριών, ωστόσο το πλήθος των πληροφοριών που αφορούν τον χρήστη, θα ρυθμίζεται με βάση τα δικαιώματα του χρήστη που εκτελεί την αναζήτηση. </w:t>
-      </w:r>
-    </w:p>
-    <w:p>
-      <w:pPr>
-        <w:rPr>
-          <w:rFonts w:ascii="Open Sans" w:hAnsi="Open Sans" w:cs="Open Sans"/>
-          <w:sz w:val="24"/>
-          <w:szCs w:val="24"/>
-        </w:rPr>
-      </w:pPr>
-      <w:r>
-        <w:rPr>
-          <w:rFonts w:ascii="Open Sans" w:hAnsi="Open Sans" w:cs="Open Sans"/>
-          <w:sz w:val="24"/>
-          <w:szCs w:val="24"/>
-        </w:rPr>
-        <w:t xml:space="preserve">Ο κάθε υπάλληλος θα διαθέτει ένα </w:t>
-      </w:r>
-      <w:r>
-        <w:rPr>
-          <w:rFonts w:ascii="Open Sans" w:hAnsi="Open Sans" w:cs="Open Sans"/>
-          <w:sz w:val="24"/>
-          <w:szCs w:val="24"/>
-          <w:lang w:val="en-US"/>
-        </w:rPr>
-        <w:t>profile</w:t>
-      </w:r>
-      <w:r>
-        <w:rPr>
-          <w:rFonts w:ascii="Open Sans" w:hAnsi="Open Sans" w:cs="Open Sans"/>
-          <w:sz w:val="24"/>
-          <w:szCs w:val="24"/>
-        </w:rPr>
-        <w:t xml:space="preserve"> στο σύστημα, το οποίο θα μπορεί να επεξεργαστεί. Μερικές από τις πληροφορίες που θα εμφανίζονται στο </w:t>
-      </w:r>
-      <w:r>
-        <w:rPr>
-          <w:rFonts w:ascii="Open Sans" w:hAnsi="Open Sans" w:cs="Open Sans"/>
-          <w:sz w:val="24"/>
-          <w:szCs w:val="24"/>
-          <w:lang w:val="en-US"/>
-        </w:rPr>
-        <w:t>profile</w:t>
-      </w:r>
-      <w:r>
-        <w:rPr>
-          <w:rFonts w:ascii="Open Sans" w:hAnsi="Open Sans" w:cs="Open Sans"/>
-          <w:sz w:val="24"/>
-          <w:szCs w:val="24"/>
-        </w:rPr>
-        <w:t xml:space="preserve">, είναι στοιχεία επικοινωνίας, προσωπικές πληροφορίες, πρόσφατη φωτογραφία. Παράλληλα, θα υπάρχει δυνατότητα επεξεργασίας επιπλέον ρυθμίσεων ασφαλείας, όπως ο ορισμός email ανάκτησης κωδικού, αλλαγή κωδικού </w:t>
-      </w:r>
-      <w:r>
-        <w:rPr>
-          <w:rFonts w:ascii="Open Sans" w:hAnsi="Open Sans" w:cs="Open Sans"/>
-          <w:sz w:val="24"/>
-          <w:szCs w:val="24"/>
-          <w:lang w:val="en-US"/>
-        </w:rPr>
-        <w:t>password</w:t>
-      </w:r>
-      <w:r>
-        <w:rPr>
-          <w:rFonts w:ascii="Open Sans" w:hAnsi="Open Sans" w:cs="Open Sans"/>
-          <w:sz w:val="24"/>
-          <w:szCs w:val="24"/>
-        </w:rPr>
-        <w:t xml:space="preserve">, ενημέρωση, μέσω μηνυμάτων SMS στο τηλέφωνο του υπαλλήλου, για αλλαγές στο </w:t>
-      </w:r>
-      <w:r>
-        <w:rPr>
-          <w:rFonts w:ascii="Open Sans" w:hAnsi="Open Sans" w:cs="Open Sans"/>
-          <w:sz w:val="24"/>
-          <w:szCs w:val="24"/>
-          <w:lang w:val="en-US"/>
-        </w:rPr>
-        <w:t>profile</w:t>
-      </w:r>
-      <w:r>
-        <w:rPr>
-          <w:rFonts w:ascii="Open Sans" w:hAnsi="Open Sans" w:cs="Open Sans"/>
-          <w:sz w:val="24"/>
-          <w:szCs w:val="24"/>
-        </w:rPr>
-        <w:t xml:space="preserve"> και αιτήσεις σύνδεσης από άγνωστες συσκευές.</w:t>
-      </w:r>
-    </w:p>
-    <w:p>
-      <w:pPr>
-        <w:rPr>
-          <w:rFonts w:ascii="Open Sans" w:hAnsi="Open Sans" w:cs="Open Sans"/>
-          <w:sz w:val="24"/>
-          <w:szCs w:val="24"/>
-        </w:rPr>
-      </w:pPr>
-      <w:r>
-        <w:rPr>
-          <w:rFonts w:ascii="Open Sans" w:hAnsi="Open Sans" w:cs="Open Sans"/>
-          <w:sz w:val="24"/>
-          <w:szCs w:val="24"/>
-        </w:rPr>
-        <w:t xml:space="preserve">Τέλος, θα υποστηρίζεται η δυνατότητα σύνδεσης πελατών και εξωτερικών συνεργατών του οργανισμού στο σύστημα. Οι πελάτες θα διαθέτουν κατάλληλο τρόπο σύνδεσης στην εφαρμογή, ωστόσο, θα έχουν περιορισμένες δυνατότητες. Πιο συγκεκριμένα, θα μπορούν να επικοινωνούν με το τμήμα του οργανισμού με το οποίο συνεργάζονται, να ανταλλάσσουν αρχεία και να έχουν την δυνατότητα κλήσεων. </w:t>
-      </w:r>
-    </w:p>
-    <w:p>
-      <w:pPr>
-        <w:rPr>
-          <w:rFonts w:ascii="Open Sans" w:hAnsi="Open Sans" w:cs="Open Sans"/>
-          <w:sz w:val="24"/>
-          <w:szCs w:val="24"/>
-        </w:rPr>
-      </w:pPr>
-      <w:r>
-        <w:rPr>
-          <w:rFonts w:ascii="Open Sans" w:hAnsi="Open Sans" w:cs="Open Sans"/>
-          <w:sz w:val="24"/>
-          <w:szCs w:val="24"/>
-        </w:rPr>
-        <w:t xml:space="preserve"> </w:t>
-      </w:r>
     </w:p>
     <w:p>
       <w:pPr>
@@ -3119,7 +3118,7 @@
     </w:p>
     <w:p>
       <w:pPr>
-        <w:pStyle w:val="1"/>
+        <w:pStyle w:val="Heading1"/>
         <w:jc w:val="center"/>
         <w:rPr>
           <w:rFonts w:ascii="Open Sans" w:hAnsi="Open Sans" w:cs="Open Sans"/>
@@ -3128,8 +3127,8 @@
           <w:szCs w:val="28"/>
         </w:rPr>
       </w:pPr>
-      <w:bookmarkStart w:id="4" w:name="_Hlk37594380"/>
-      <w:bookmarkStart w:id="5" w:name="_Toc42013295"/>
+      <w:bookmarkStart w:id="4" w:name="_Toc42013295"/>
+      <w:bookmarkStart w:id="5" w:name="_Hlk37594380"/>
       <w:r>
         <w:rPr>
           <w:rFonts w:ascii="Open Sans" w:hAnsi="Open Sans" w:cs="Open Sans"/>
@@ -3138,7 +3137,6 @@
           <w:szCs w:val="28"/>
           <w:lang w:val="en-US"/>
         </w:rPr>
-        <w:lastRenderedPageBreak/>
         <w:t>Mock</w:t>
       </w:r>
       <w:r>
@@ -3179,9 +3177,9 @@
         </w:rPr>
         <w:t>Screens</w:t>
       </w:r>
-      <w:bookmarkEnd w:id="5"/>
-    </w:p>
-    <w:bookmarkEnd w:id="4"/>
+      <w:bookmarkEnd w:id="4"/>
+    </w:p>
+    <w:bookmarkEnd w:id="5"/>
     <w:p>
       <w:pPr>
         <w:jc w:val="center"/>
@@ -3356,502 +3354,6 @@
             <wp:extent cx="5486400" cy="3387725"/>
             <wp:effectExtent l="0" t="0" r="0" b="3175"/>
             <wp:docPr id="12" name="Picture 12"/>
-            <wp:cNvGraphicFramePr>
-              <a:graphicFrameLocks xmlns:a="http://schemas.openxmlformats.org/drawingml/2006/main" noChangeAspect="1"/>
-            </wp:cNvGraphicFramePr>
-            <a:graphic xmlns:a="http://schemas.openxmlformats.org/drawingml/2006/main">
-              <a:graphicData uri="http://schemas.openxmlformats.org/drawingml/2006/picture">
-                <pic:pic xmlns:pic="http://schemas.openxmlformats.org/drawingml/2006/picture">
-                  <pic:nvPicPr>
-                    <pic:cNvPr id="1" name=""/>
-                    <pic:cNvPicPr/>
-                  </pic:nvPicPr>
-                  <pic:blipFill>
-                    <a:blip r:embed="rId6"/>
-                    <a:stretch>
-                      <a:fillRect/>
-                    </a:stretch>
-                  </pic:blipFill>
-                  <pic:spPr>
-                    <a:xfrm>
-                      <a:off x="0" y="0"/>
-                      <a:ext cx="5486400" cy="3387725"/>
-                    </a:xfrm>
-                    <a:prstGeom prst="rect">
-                      <a:avLst/>
-                    </a:prstGeom>
-                  </pic:spPr>
-                </pic:pic>
-              </a:graphicData>
-            </a:graphic>
-          </wp:inline>
-        </w:drawing>
-      </w:r>
-    </w:p>
-    <w:p>
-      <w:pPr>
-        <w:rPr>
-          <w:rFonts w:ascii="Open Sans" w:hAnsi="Open Sans" w:cs="Open Sans"/>
-          <w:sz w:val="24"/>
-          <w:szCs w:val="24"/>
-        </w:rPr>
-      </w:pPr>
-      <w:r>
-        <w:rPr>
-          <w:rFonts w:ascii="Open Sans" w:hAnsi="Open Sans" w:cs="Open Sans"/>
-          <w:sz w:val="24"/>
-          <w:szCs w:val="24"/>
-        </w:rPr>
-        <w:t xml:space="preserve">Το </w:t>
-      </w:r>
-      <w:proofErr w:type="spellStart"/>
-      <w:r>
-        <w:rPr>
-          <w:rFonts w:ascii="Open Sans" w:hAnsi="Open Sans" w:cs="Open Sans"/>
-          <w:sz w:val="24"/>
-          <w:szCs w:val="24"/>
-        </w:rPr>
-        <w:t>sidebar</w:t>
-      </w:r>
-      <w:proofErr w:type="spellEnd"/>
-      <w:r>
-        <w:rPr>
-          <w:rFonts w:ascii="Open Sans" w:hAnsi="Open Sans" w:cs="Open Sans"/>
-          <w:sz w:val="24"/>
-          <w:szCs w:val="24"/>
-        </w:rPr>
-        <w:t>(πλαϊνή μπάρα):</w:t>
-      </w:r>
-    </w:p>
-    <w:p>
-      <w:pPr>
-        <w:rPr>
-          <w:rFonts w:ascii="Open Sans" w:hAnsi="Open Sans" w:cs="Open Sans"/>
-          <w:sz w:val="24"/>
-          <w:szCs w:val="24"/>
-        </w:rPr>
-      </w:pPr>
-      <w:r>
-        <w:rPr>
-          <w:rFonts w:ascii="Open Sans" w:hAnsi="Open Sans" w:cs="Open Sans"/>
-          <w:sz w:val="24"/>
-          <w:szCs w:val="24"/>
-        </w:rPr>
-        <w:t>Το κουμπί “</w:t>
-      </w:r>
-      <w:proofErr w:type="spellStart"/>
-      <w:r>
-        <w:rPr>
-          <w:rFonts w:ascii="Open Sans" w:hAnsi="Open Sans" w:cs="Open Sans"/>
-          <w:sz w:val="24"/>
-          <w:szCs w:val="24"/>
-        </w:rPr>
-        <w:t>your</w:t>
-      </w:r>
-      <w:proofErr w:type="spellEnd"/>
-      <w:r>
-        <w:rPr>
-          <w:rFonts w:ascii="Open Sans" w:hAnsi="Open Sans" w:cs="Open Sans"/>
-          <w:sz w:val="24"/>
-          <w:szCs w:val="24"/>
-        </w:rPr>
-        <w:t xml:space="preserve"> </w:t>
-      </w:r>
-      <w:proofErr w:type="spellStart"/>
-      <w:r>
-        <w:rPr>
-          <w:rFonts w:ascii="Open Sans" w:hAnsi="Open Sans" w:cs="Open Sans"/>
-          <w:sz w:val="24"/>
-          <w:szCs w:val="24"/>
-        </w:rPr>
-        <w:t>files</w:t>
-      </w:r>
-      <w:proofErr w:type="spellEnd"/>
-      <w:r>
-        <w:rPr>
-          <w:rFonts w:ascii="Open Sans" w:hAnsi="Open Sans" w:cs="Open Sans"/>
-          <w:sz w:val="24"/>
-          <w:szCs w:val="24"/>
-        </w:rPr>
-        <w:t>” θα παραπέμπει στο προσωπικό αποθετήριο, το κουμπί “</w:t>
-      </w:r>
-      <w:proofErr w:type="spellStart"/>
-      <w:r>
-        <w:rPr>
-          <w:rFonts w:ascii="Open Sans" w:hAnsi="Open Sans" w:cs="Open Sans"/>
-          <w:sz w:val="24"/>
-          <w:szCs w:val="24"/>
-        </w:rPr>
-        <w:t>settings</w:t>
-      </w:r>
-      <w:proofErr w:type="spellEnd"/>
-      <w:r>
-        <w:rPr>
-          <w:rFonts w:ascii="Open Sans" w:hAnsi="Open Sans" w:cs="Open Sans"/>
-          <w:sz w:val="24"/>
-          <w:szCs w:val="24"/>
-        </w:rPr>
-        <w:t>” σε διάφορες επιλογές παραμετροποίησης του χρήστη π.χ. χρώμα οθόνης κλπ., το κουμπί “</w:t>
-      </w:r>
-      <w:proofErr w:type="spellStart"/>
-      <w:r>
-        <w:rPr>
-          <w:rFonts w:ascii="Open Sans" w:hAnsi="Open Sans" w:cs="Open Sans"/>
-          <w:sz w:val="24"/>
-          <w:szCs w:val="24"/>
-        </w:rPr>
-        <w:t>your</w:t>
-      </w:r>
-      <w:proofErr w:type="spellEnd"/>
-      <w:r>
-        <w:rPr>
-          <w:rFonts w:ascii="Open Sans" w:hAnsi="Open Sans" w:cs="Open Sans"/>
-          <w:sz w:val="24"/>
-          <w:szCs w:val="24"/>
-        </w:rPr>
-        <w:t xml:space="preserve"> </w:t>
-      </w:r>
-      <w:proofErr w:type="spellStart"/>
-      <w:r>
-        <w:rPr>
-          <w:rFonts w:ascii="Open Sans" w:hAnsi="Open Sans" w:cs="Open Sans"/>
-          <w:sz w:val="24"/>
-          <w:szCs w:val="24"/>
-        </w:rPr>
-        <w:t>profile</w:t>
-      </w:r>
-      <w:proofErr w:type="spellEnd"/>
-      <w:r>
-        <w:rPr>
-          <w:rFonts w:ascii="Open Sans" w:hAnsi="Open Sans" w:cs="Open Sans"/>
-          <w:sz w:val="24"/>
-          <w:szCs w:val="24"/>
-        </w:rPr>
-        <w:t>” θα μεταφέρει τον χρήστη σε νέο παράθυρο, από το οποίο θα έχει την δυνατότητα, να διαχειριστεί το προφίλ του. Η επιλογή “</w:t>
-      </w:r>
-      <w:proofErr w:type="spellStart"/>
-      <w:r>
-        <w:rPr>
-          <w:rFonts w:ascii="Open Sans" w:hAnsi="Open Sans" w:cs="Open Sans"/>
-          <w:sz w:val="24"/>
-          <w:szCs w:val="24"/>
-        </w:rPr>
-        <w:t>Search</w:t>
-      </w:r>
-      <w:proofErr w:type="spellEnd"/>
-      <w:r>
-        <w:rPr>
-          <w:rFonts w:ascii="Open Sans" w:hAnsi="Open Sans" w:cs="Open Sans"/>
-          <w:sz w:val="24"/>
-          <w:szCs w:val="24"/>
-        </w:rPr>
-        <w:t xml:space="preserve">” του επιτρέπει να βρει προφίλ άλλων συνάδελφων του, να τους αποστείλει μήνυμα </w:t>
-      </w:r>
-      <w:r>
-        <w:rPr>
-          <w:rFonts w:ascii="Open Sans" w:hAnsi="Open Sans" w:cs="Open Sans"/>
-          <w:sz w:val="24"/>
-          <w:szCs w:val="24"/>
-        </w:rPr>
-        <w:t xml:space="preserve">και να δει </w:t>
-      </w:r>
-      <w:proofErr w:type="spellStart"/>
-      <w:r>
-        <w:rPr>
-          <w:rFonts w:ascii="Open Sans" w:hAnsi="Open Sans" w:cs="Open Sans"/>
-          <w:sz w:val="24"/>
-          <w:szCs w:val="24"/>
-        </w:rPr>
-        <w:t>groups</w:t>
-      </w:r>
-      <w:proofErr w:type="spellEnd"/>
-      <w:r>
-        <w:rPr>
-          <w:rFonts w:ascii="Open Sans" w:hAnsi="Open Sans" w:cs="Open Sans"/>
-          <w:sz w:val="24"/>
-          <w:szCs w:val="24"/>
-        </w:rPr>
-        <w:t xml:space="preserve"> στα οποία μπορεί να θέλει να απευθυνθεί. Η επιλογή </w:t>
-      </w:r>
-      <w:proofErr w:type="spellStart"/>
-      <w:r>
-        <w:rPr>
-          <w:rFonts w:ascii="Open Sans" w:hAnsi="Open Sans" w:cs="Open Sans"/>
-          <w:sz w:val="24"/>
-          <w:szCs w:val="24"/>
-        </w:rPr>
-        <w:t>My</w:t>
-      </w:r>
-      <w:proofErr w:type="spellEnd"/>
-      <w:r>
-        <w:rPr>
-          <w:rFonts w:ascii="Open Sans" w:hAnsi="Open Sans" w:cs="Open Sans"/>
-          <w:sz w:val="24"/>
-          <w:szCs w:val="24"/>
-        </w:rPr>
-        <w:t xml:space="preserve"> Department η οποία οδηγεί στο Τμήμα της εταιρίας που δουλεύει ο εκάστοτε χρήστης.</w:t>
-      </w:r>
-    </w:p>
-    <w:p>
-      <w:pPr>
-        <w:rPr>
-          <w:rFonts w:ascii="Open Sans" w:hAnsi="Open Sans" w:cs="Open Sans"/>
-          <w:sz w:val="24"/>
-          <w:szCs w:val="24"/>
-        </w:rPr>
-      </w:pPr>
-    </w:p>
-    <w:p>
-      <w:pPr>
-        <w:rPr>
-          <w:rFonts w:ascii="Open Sans" w:hAnsi="Open Sans" w:cs="Open Sans"/>
-          <w:sz w:val="24"/>
-          <w:szCs w:val="24"/>
-        </w:rPr>
-      </w:pPr>
-      <w:r>
-        <w:rPr>
-          <w:rFonts w:ascii="Open Sans" w:hAnsi="Open Sans" w:cs="Open Sans"/>
-          <w:sz w:val="24"/>
-          <w:szCs w:val="24"/>
-        </w:rPr>
-        <w:t>Κυρίως οθόνη:</w:t>
-      </w:r>
-    </w:p>
-    <w:p>
-      <w:pPr>
-        <w:rPr>
-          <w:rFonts w:ascii="Open Sans" w:hAnsi="Open Sans" w:cs="Open Sans"/>
-          <w:sz w:val="24"/>
-          <w:szCs w:val="24"/>
-        </w:rPr>
-      </w:pPr>
-      <w:r>
-        <w:rPr>
-          <w:rFonts w:ascii="Open Sans" w:hAnsi="Open Sans" w:cs="Open Sans"/>
-          <w:sz w:val="24"/>
-          <w:szCs w:val="24"/>
-        </w:rPr>
-        <w:t>Οριζόντια κουμπιά:</w:t>
-      </w:r>
-    </w:p>
-    <w:p>
-      <w:pPr>
-        <w:rPr>
-          <w:rFonts w:ascii="Open Sans" w:hAnsi="Open Sans" w:cs="Open Sans"/>
-          <w:sz w:val="24"/>
-          <w:szCs w:val="24"/>
-        </w:rPr>
-      </w:pPr>
-      <w:r>
-        <w:rPr>
-          <w:rFonts w:ascii="Open Sans" w:hAnsi="Open Sans" w:cs="Open Sans"/>
-          <w:sz w:val="24"/>
-          <w:szCs w:val="24"/>
-        </w:rPr>
-        <w:t xml:space="preserve">Εκεί βρίσκονται οι προσωπικές λειτουργίες του χρήστη, όπως οι ανακοινώσεις προς αυτόν, το ημερολόγιο, που μπορεί να διαλέξει αν ανάμεσα στο προσωπικό και το </w:t>
-      </w:r>
-      <w:r>
-        <w:rPr>
-          <w:rFonts w:ascii="Open Sans" w:hAnsi="Open Sans" w:cs="Open Sans"/>
-          <w:sz w:val="24"/>
-          <w:szCs w:val="24"/>
-        </w:rPr>
-        <w:lastRenderedPageBreak/>
-        <w:t xml:space="preserve">δημόσιο, η προσωπική </w:t>
-      </w:r>
-      <w:proofErr w:type="spellStart"/>
-      <w:r>
-        <w:rPr>
-          <w:rFonts w:ascii="Open Sans" w:hAnsi="Open Sans" w:cs="Open Sans"/>
-          <w:sz w:val="24"/>
-          <w:szCs w:val="24"/>
-        </w:rPr>
-        <w:t>To</w:t>
-      </w:r>
-      <w:proofErr w:type="spellEnd"/>
-      <w:r>
-        <w:rPr>
-          <w:rFonts w:ascii="Open Sans" w:hAnsi="Open Sans" w:cs="Open Sans"/>
-          <w:sz w:val="24"/>
-          <w:szCs w:val="24"/>
-        </w:rPr>
-        <w:t xml:space="preserve"> - </w:t>
-      </w:r>
-      <w:proofErr w:type="spellStart"/>
-      <w:r>
-        <w:rPr>
-          <w:rFonts w:ascii="Open Sans" w:hAnsi="Open Sans" w:cs="Open Sans"/>
-          <w:sz w:val="24"/>
-          <w:szCs w:val="24"/>
-        </w:rPr>
-        <w:t>Do</w:t>
-      </w:r>
-      <w:proofErr w:type="spellEnd"/>
-      <w:r>
-        <w:rPr>
-          <w:rFonts w:ascii="Open Sans" w:hAnsi="Open Sans" w:cs="Open Sans"/>
-          <w:sz w:val="24"/>
-          <w:szCs w:val="24"/>
-        </w:rPr>
-        <w:t xml:space="preserve"> λίστα και τα μηνύματα προς αυτόν. Αντιστοίχως, σε κάθε </w:t>
-      </w:r>
-      <w:proofErr w:type="spellStart"/>
-      <w:r>
-        <w:rPr>
-          <w:rFonts w:ascii="Open Sans" w:hAnsi="Open Sans" w:cs="Open Sans"/>
-          <w:sz w:val="24"/>
-          <w:szCs w:val="24"/>
-        </w:rPr>
-        <w:t>group</w:t>
-      </w:r>
-      <w:proofErr w:type="spellEnd"/>
-      <w:r>
-        <w:rPr>
-          <w:rFonts w:ascii="Open Sans" w:hAnsi="Open Sans" w:cs="Open Sans"/>
-          <w:sz w:val="24"/>
-          <w:szCs w:val="24"/>
-        </w:rPr>
-        <w:t xml:space="preserve"> παρέχονται οι ιδίες δυνατότητες, όπως για παράδειγμα, το </w:t>
-      </w:r>
-      <w:proofErr w:type="spellStart"/>
-      <w:r>
-        <w:rPr>
-          <w:rFonts w:ascii="Open Sans" w:hAnsi="Open Sans" w:cs="Open Sans"/>
-          <w:sz w:val="24"/>
-          <w:szCs w:val="24"/>
-        </w:rPr>
-        <w:t>group</w:t>
-      </w:r>
-      <w:proofErr w:type="spellEnd"/>
-      <w:r>
-        <w:rPr>
-          <w:rFonts w:ascii="Open Sans" w:hAnsi="Open Sans" w:cs="Open Sans"/>
-          <w:sz w:val="24"/>
-          <w:szCs w:val="24"/>
-        </w:rPr>
-        <w:t xml:space="preserve"> </w:t>
-      </w:r>
-      <w:proofErr w:type="spellStart"/>
-      <w:r>
-        <w:rPr>
-          <w:rFonts w:ascii="Open Sans" w:hAnsi="Open Sans" w:cs="Open Sans"/>
-          <w:sz w:val="24"/>
-          <w:szCs w:val="24"/>
-        </w:rPr>
-        <w:t>project</w:t>
-      </w:r>
-      <w:proofErr w:type="spellEnd"/>
-      <w:r>
-        <w:rPr>
-          <w:rFonts w:ascii="Open Sans" w:hAnsi="Open Sans" w:cs="Open Sans"/>
-          <w:sz w:val="24"/>
-          <w:szCs w:val="24"/>
-        </w:rPr>
-        <w:t xml:space="preserve"> A. Το </w:t>
-      </w:r>
-      <w:proofErr w:type="spellStart"/>
-      <w:r>
-        <w:rPr>
-          <w:rFonts w:ascii="Open Sans" w:hAnsi="Open Sans" w:cs="Open Sans"/>
-          <w:sz w:val="24"/>
-          <w:szCs w:val="24"/>
-        </w:rPr>
-        <w:t>project</w:t>
-      </w:r>
-      <w:proofErr w:type="spellEnd"/>
-      <w:r>
-        <w:rPr>
-          <w:rFonts w:ascii="Open Sans" w:hAnsi="Open Sans" w:cs="Open Sans"/>
-          <w:sz w:val="24"/>
-          <w:szCs w:val="24"/>
-        </w:rPr>
-        <w:t xml:space="preserve"> A έχει και αυτό δυνατότητες όπως ανακοινώσεις, λίστα με τις εργασίες προς διεκπεραίωση και μηνύματα, τα οποία προφανώς διαφέρουν από τα ατομικά. Βέβαια ο χρήστης μπορεί να επιλέξει πεδία από το ημερολόγιο και την λίστα και να τα συγχρονίσει με τα ατομικά του. Για παράδειγμα μπορεί να συγχρονίσει το γεγονός «</w:t>
-      </w:r>
-      <w:proofErr w:type="spellStart"/>
-      <w:r>
-        <w:rPr>
-          <w:rFonts w:ascii="Open Sans" w:hAnsi="Open Sans" w:cs="Open Sans"/>
-          <w:sz w:val="24"/>
-          <w:szCs w:val="24"/>
-        </w:rPr>
-        <w:t>Meeting</w:t>
-      </w:r>
-      <w:proofErr w:type="spellEnd"/>
-      <w:r>
-        <w:rPr>
-          <w:rFonts w:ascii="Open Sans" w:hAnsi="Open Sans" w:cs="Open Sans"/>
-          <w:sz w:val="24"/>
-          <w:szCs w:val="24"/>
-        </w:rPr>
-        <w:t xml:space="preserve"> στις 14:00» από το ημερολόγιο του </w:t>
-      </w:r>
-      <w:proofErr w:type="spellStart"/>
-      <w:r>
-        <w:rPr>
-          <w:rFonts w:ascii="Open Sans" w:hAnsi="Open Sans" w:cs="Open Sans"/>
-          <w:sz w:val="24"/>
-          <w:szCs w:val="24"/>
-        </w:rPr>
-        <w:t>group</w:t>
-      </w:r>
-      <w:proofErr w:type="spellEnd"/>
-      <w:r>
-        <w:rPr>
-          <w:rFonts w:ascii="Open Sans" w:hAnsi="Open Sans" w:cs="Open Sans"/>
-          <w:sz w:val="24"/>
-          <w:szCs w:val="24"/>
-        </w:rPr>
-        <w:t xml:space="preserve"> «Project B» στο ατομικό του ημερολόγιο.</w:t>
-      </w:r>
-    </w:p>
-    <w:p>
-      <w:pPr>
-        <w:rPr>
-          <w:rFonts w:ascii="Open Sans" w:hAnsi="Open Sans" w:cs="Open Sans"/>
-          <w:sz w:val="24"/>
-          <w:szCs w:val="24"/>
-        </w:rPr>
-      </w:pPr>
-    </w:p>
-    <w:p>
-      <w:pPr>
-        <w:rPr>
-          <w:rFonts w:ascii="Open Sans" w:hAnsi="Open Sans" w:cs="Open Sans"/>
-          <w:sz w:val="24"/>
-          <w:szCs w:val="24"/>
-        </w:rPr>
-      </w:pPr>
-      <w:r>
-        <w:rPr>
-          <w:rFonts w:ascii="Open Sans" w:hAnsi="Open Sans" w:cs="Open Sans"/>
-          <w:sz w:val="24"/>
-          <w:szCs w:val="24"/>
-        </w:rPr>
-        <w:t>Κάπως έτσι θα είναι το προφίλ χρήστη:</w:t>
-      </w:r>
-    </w:p>
-    <w:p>
-      <w:pPr>
-        <w:rPr>
-          <w:rFonts w:ascii="Open Sans" w:hAnsi="Open Sans" w:cs="Open Sans"/>
-          <w:sz w:val="24"/>
-          <w:szCs w:val="24"/>
-        </w:rPr>
-      </w:pPr>
-      <w:r>
-        <w:rPr>
-          <w:rFonts w:ascii="Open Sans" w:hAnsi="Open Sans" w:cs="Open Sans"/>
-          <w:noProof/>
-          <w:sz w:val="24"/>
-          <w:szCs w:val="24"/>
-          <w:lang w:val="en-US"/>
-        </w:rPr>
-        <w:drawing>
-          <wp:inline distT="0" distB="0" distL="0" distR="0" wp14:anchorId="00980E97" wp14:editId="64745D11">
-            <wp:extent cx="5486400" cy="3356610"/>
-            <wp:effectExtent l="0" t="0" r="0" b="0"/>
-            <wp:docPr id="11" name="Picture 11"/>
             <wp:cNvGraphicFramePr>
               <a:graphicFrameLocks xmlns:a="http://schemas.openxmlformats.org/drawingml/2006/main" noChangeAspect="1"/>
             </wp:cNvGraphicFramePr>
@@ -3871,6 +3373,494 @@
                   <pic:spPr>
                     <a:xfrm>
                       <a:off x="0" y="0"/>
+                      <a:ext cx="5486400" cy="3387725"/>
+                    </a:xfrm>
+                    <a:prstGeom prst="rect">
+                      <a:avLst/>
+                    </a:prstGeom>
+                  </pic:spPr>
+                </pic:pic>
+              </a:graphicData>
+            </a:graphic>
+          </wp:inline>
+        </w:drawing>
+      </w:r>
+    </w:p>
+    <w:p>
+      <w:pPr>
+        <w:rPr>
+          <w:rFonts w:ascii="Open Sans" w:hAnsi="Open Sans" w:cs="Open Sans"/>
+          <w:sz w:val="24"/>
+          <w:szCs w:val="24"/>
+        </w:rPr>
+      </w:pPr>
+      <w:r>
+        <w:rPr>
+          <w:rFonts w:ascii="Open Sans" w:hAnsi="Open Sans" w:cs="Open Sans"/>
+          <w:sz w:val="24"/>
+          <w:szCs w:val="24"/>
+        </w:rPr>
+        <w:lastRenderedPageBreak/>
+        <w:t xml:space="preserve">Το </w:t>
+      </w:r>
+      <w:proofErr w:type="spellStart"/>
+      <w:r>
+        <w:rPr>
+          <w:rFonts w:ascii="Open Sans" w:hAnsi="Open Sans" w:cs="Open Sans"/>
+          <w:sz w:val="24"/>
+          <w:szCs w:val="24"/>
+        </w:rPr>
+        <w:t>sidebar</w:t>
+      </w:r>
+      <w:proofErr w:type="spellEnd"/>
+      <w:r>
+        <w:rPr>
+          <w:rFonts w:ascii="Open Sans" w:hAnsi="Open Sans" w:cs="Open Sans"/>
+          <w:sz w:val="24"/>
+          <w:szCs w:val="24"/>
+        </w:rPr>
+        <w:t>(πλαϊνή μπάρα):</w:t>
+      </w:r>
+    </w:p>
+    <w:p>
+      <w:pPr>
+        <w:rPr>
+          <w:rFonts w:ascii="Open Sans" w:hAnsi="Open Sans" w:cs="Open Sans"/>
+          <w:sz w:val="24"/>
+          <w:szCs w:val="24"/>
+        </w:rPr>
+      </w:pPr>
+      <w:r>
+        <w:rPr>
+          <w:rFonts w:ascii="Open Sans" w:hAnsi="Open Sans" w:cs="Open Sans"/>
+          <w:sz w:val="24"/>
+          <w:szCs w:val="24"/>
+        </w:rPr>
+        <w:t>Το κουμπί “</w:t>
+      </w:r>
+      <w:proofErr w:type="spellStart"/>
+      <w:r>
+        <w:rPr>
+          <w:rFonts w:ascii="Open Sans" w:hAnsi="Open Sans" w:cs="Open Sans"/>
+          <w:sz w:val="24"/>
+          <w:szCs w:val="24"/>
+        </w:rPr>
+        <w:t>your</w:t>
+      </w:r>
+      <w:proofErr w:type="spellEnd"/>
+      <w:r>
+        <w:rPr>
+          <w:rFonts w:ascii="Open Sans" w:hAnsi="Open Sans" w:cs="Open Sans"/>
+          <w:sz w:val="24"/>
+          <w:szCs w:val="24"/>
+        </w:rPr>
+        <w:t xml:space="preserve"> </w:t>
+      </w:r>
+      <w:proofErr w:type="spellStart"/>
+      <w:r>
+        <w:rPr>
+          <w:rFonts w:ascii="Open Sans" w:hAnsi="Open Sans" w:cs="Open Sans"/>
+          <w:sz w:val="24"/>
+          <w:szCs w:val="24"/>
+        </w:rPr>
+        <w:t>files</w:t>
+      </w:r>
+      <w:proofErr w:type="spellEnd"/>
+      <w:r>
+        <w:rPr>
+          <w:rFonts w:ascii="Open Sans" w:hAnsi="Open Sans" w:cs="Open Sans"/>
+          <w:sz w:val="24"/>
+          <w:szCs w:val="24"/>
+        </w:rPr>
+        <w:t>” θα παραπέμπει στο προσωπικό αποθετήριο, το κουμπί “</w:t>
+      </w:r>
+      <w:proofErr w:type="spellStart"/>
+      <w:r>
+        <w:rPr>
+          <w:rFonts w:ascii="Open Sans" w:hAnsi="Open Sans" w:cs="Open Sans"/>
+          <w:sz w:val="24"/>
+          <w:szCs w:val="24"/>
+        </w:rPr>
+        <w:t>settings</w:t>
+      </w:r>
+      <w:proofErr w:type="spellEnd"/>
+      <w:r>
+        <w:rPr>
+          <w:rFonts w:ascii="Open Sans" w:hAnsi="Open Sans" w:cs="Open Sans"/>
+          <w:sz w:val="24"/>
+          <w:szCs w:val="24"/>
+        </w:rPr>
+        <w:t>” σε διάφορες επιλογές παραμετροποίησης του χρήστη π.χ. χρώμα οθόνης κλπ., το κουμπί “</w:t>
+      </w:r>
+      <w:proofErr w:type="spellStart"/>
+      <w:r>
+        <w:rPr>
+          <w:rFonts w:ascii="Open Sans" w:hAnsi="Open Sans" w:cs="Open Sans"/>
+          <w:sz w:val="24"/>
+          <w:szCs w:val="24"/>
+        </w:rPr>
+        <w:t>your</w:t>
+      </w:r>
+      <w:proofErr w:type="spellEnd"/>
+      <w:r>
+        <w:rPr>
+          <w:rFonts w:ascii="Open Sans" w:hAnsi="Open Sans" w:cs="Open Sans"/>
+          <w:sz w:val="24"/>
+          <w:szCs w:val="24"/>
+        </w:rPr>
+        <w:t xml:space="preserve"> </w:t>
+      </w:r>
+      <w:proofErr w:type="spellStart"/>
+      <w:r>
+        <w:rPr>
+          <w:rFonts w:ascii="Open Sans" w:hAnsi="Open Sans" w:cs="Open Sans"/>
+          <w:sz w:val="24"/>
+          <w:szCs w:val="24"/>
+        </w:rPr>
+        <w:t>profile</w:t>
+      </w:r>
+      <w:proofErr w:type="spellEnd"/>
+      <w:r>
+        <w:rPr>
+          <w:rFonts w:ascii="Open Sans" w:hAnsi="Open Sans" w:cs="Open Sans"/>
+          <w:sz w:val="24"/>
+          <w:szCs w:val="24"/>
+        </w:rPr>
+        <w:t>” θα μεταφέρει τον χρήστη σε νέο παράθυρο, από το οποίο θα έχει την δυνατότητα, να διαχειριστεί το προφίλ του. Η επιλογή “</w:t>
+      </w:r>
+      <w:proofErr w:type="spellStart"/>
+      <w:r>
+        <w:rPr>
+          <w:rFonts w:ascii="Open Sans" w:hAnsi="Open Sans" w:cs="Open Sans"/>
+          <w:sz w:val="24"/>
+          <w:szCs w:val="24"/>
+        </w:rPr>
+        <w:t>Search</w:t>
+      </w:r>
+      <w:proofErr w:type="spellEnd"/>
+      <w:r>
+        <w:rPr>
+          <w:rFonts w:ascii="Open Sans" w:hAnsi="Open Sans" w:cs="Open Sans"/>
+          <w:sz w:val="24"/>
+          <w:szCs w:val="24"/>
+        </w:rPr>
+        <w:t xml:space="preserve">” του επιτρέπει να βρει προφίλ άλλων συνάδελφων του, να τους αποστείλει μήνυμα </w:t>
+      </w:r>
+      <w:r>
+        <w:rPr>
+          <w:rFonts w:ascii="Open Sans" w:hAnsi="Open Sans" w:cs="Open Sans"/>
+          <w:sz w:val="24"/>
+          <w:szCs w:val="24"/>
+        </w:rPr>
+        <w:t xml:space="preserve">και να δει </w:t>
+      </w:r>
+      <w:proofErr w:type="spellStart"/>
+      <w:r>
+        <w:rPr>
+          <w:rFonts w:ascii="Open Sans" w:hAnsi="Open Sans" w:cs="Open Sans"/>
+          <w:sz w:val="24"/>
+          <w:szCs w:val="24"/>
+        </w:rPr>
+        <w:t>groups</w:t>
+      </w:r>
+      <w:proofErr w:type="spellEnd"/>
+      <w:r>
+        <w:rPr>
+          <w:rFonts w:ascii="Open Sans" w:hAnsi="Open Sans" w:cs="Open Sans"/>
+          <w:sz w:val="24"/>
+          <w:szCs w:val="24"/>
+        </w:rPr>
+        <w:t xml:space="preserve"> στα οποία μπορεί να θέλει να απευθυνθεί. Η επιλογή </w:t>
+      </w:r>
+      <w:proofErr w:type="spellStart"/>
+      <w:r>
+        <w:rPr>
+          <w:rFonts w:ascii="Open Sans" w:hAnsi="Open Sans" w:cs="Open Sans"/>
+          <w:sz w:val="24"/>
+          <w:szCs w:val="24"/>
+        </w:rPr>
+        <w:t>My</w:t>
+      </w:r>
+      <w:proofErr w:type="spellEnd"/>
+      <w:r>
+        <w:rPr>
+          <w:rFonts w:ascii="Open Sans" w:hAnsi="Open Sans" w:cs="Open Sans"/>
+          <w:sz w:val="24"/>
+          <w:szCs w:val="24"/>
+        </w:rPr>
+        <w:t xml:space="preserve"> Department η οποία οδηγεί στο Τμήμα της εταιρίας που δουλεύει ο εκάστοτε χρήστης.</w:t>
+      </w:r>
+    </w:p>
+    <w:p>
+      <w:pPr>
+        <w:rPr>
+          <w:rFonts w:ascii="Open Sans" w:hAnsi="Open Sans" w:cs="Open Sans"/>
+          <w:sz w:val="24"/>
+          <w:szCs w:val="24"/>
+        </w:rPr>
+      </w:pPr>
+    </w:p>
+    <w:p>
+      <w:pPr>
+        <w:rPr>
+          <w:rFonts w:ascii="Open Sans" w:hAnsi="Open Sans" w:cs="Open Sans"/>
+          <w:sz w:val="24"/>
+          <w:szCs w:val="24"/>
+        </w:rPr>
+      </w:pPr>
+      <w:r>
+        <w:rPr>
+          <w:rFonts w:ascii="Open Sans" w:hAnsi="Open Sans" w:cs="Open Sans"/>
+          <w:sz w:val="24"/>
+          <w:szCs w:val="24"/>
+        </w:rPr>
+        <w:t>Κυρίως οθόνη:</w:t>
+      </w:r>
+    </w:p>
+    <w:p>
+      <w:pPr>
+        <w:rPr>
+          <w:rFonts w:ascii="Open Sans" w:hAnsi="Open Sans" w:cs="Open Sans"/>
+          <w:sz w:val="24"/>
+          <w:szCs w:val="24"/>
+        </w:rPr>
+      </w:pPr>
+      <w:r>
+        <w:rPr>
+          <w:rFonts w:ascii="Open Sans" w:hAnsi="Open Sans" w:cs="Open Sans"/>
+          <w:sz w:val="24"/>
+          <w:szCs w:val="24"/>
+        </w:rPr>
+        <w:t>Οριζόντια κουμπιά:</w:t>
+      </w:r>
+    </w:p>
+    <w:p>
+      <w:pPr>
+        <w:rPr>
+          <w:rFonts w:ascii="Open Sans" w:hAnsi="Open Sans" w:cs="Open Sans"/>
+          <w:sz w:val="24"/>
+          <w:szCs w:val="24"/>
+        </w:rPr>
+      </w:pPr>
+      <w:r>
+        <w:rPr>
+          <w:rFonts w:ascii="Open Sans" w:hAnsi="Open Sans" w:cs="Open Sans"/>
+          <w:sz w:val="24"/>
+          <w:szCs w:val="24"/>
+        </w:rPr>
+        <w:t xml:space="preserve">Εκεί βρίσκονται οι προσωπικές λειτουργίες του χρήστη, όπως οι ανακοινώσεις προς αυτόν, το ημερολόγιο, που μπορεί να διαλέξει αν ανάμεσα στο προσωπικό και το δημόσιο, η προσωπική </w:t>
+      </w:r>
+      <w:proofErr w:type="spellStart"/>
+      <w:r>
+        <w:rPr>
+          <w:rFonts w:ascii="Open Sans" w:hAnsi="Open Sans" w:cs="Open Sans"/>
+          <w:sz w:val="24"/>
+          <w:szCs w:val="24"/>
+        </w:rPr>
+        <w:t>To</w:t>
+      </w:r>
+      <w:proofErr w:type="spellEnd"/>
+      <w:r>
+        <w:rPr>
+          <w:rFonts w:ascii="Open Sans" w:hAnsi="Open Sans" w:cs="Open Sans"/>
+          <w:sz w:val="24"/>
+          <w:szCs w:val="24"/>
+        </w:rPr>
+        <w:t xml:space="preserve"> - </w:t>
+      </w:r>
+      <w:proofErr w:type="spellStart"/>
+      <w:r>
+        <w:rPr>
+          <w:rFonts w:ascii="Open Sans" w:hAnsi="Open Sans" w:cs="Open Sans"/>
+          <w:sz w:val="24"/>
+          <w:szCs w:val="24"/>
+        </w:rPr>
+        <w:t>Do</w:t>
+      </w:r>
+      <w:proofErr w:type="spellEnd"/>
+      <w:r>
+        <w:rPr>
+          <w:rFonts w:ascii="Open Sans" w:hAnsi="Open Sans" w:cs="Open Sans"/>
+          <w:sz w:val="24"/>
+          <w:szCs w:val="24"/>
+        </w:rPr>
+        <w:t xml:space="preserve"> λίστα και τα μηνύματα προς αυτόν. Αντιστοίχως, σε κάθε </w:t>
+      </w:r>
+      <w:proofErr w:type="spellStart"/>
+      <w:r>
+        <w:rPr>
+          <w:rFonts w:ascii="Open Sans" w:hAnsi="Open Sans" w:cs="Open Sans"/>
+          <w:sz w:val="24"/>
+          <w:szCs w:val="24"/>
+        </w:rPr>
+        <w:t>group</w:t>
+      </w:r>
+      <w:proofErr w:type="spellEnd"/>
+      <w:r>
+        <w:rPr>
+          <w:rFonts w:ascii="Open Sans" w:hAnsi="Open Sans" w:cs="Open Sans"/>
+          <w:sz w:val="24"/>
+          <w:szCs w:val="24"/>
+        </w:rPr>
+        <w:t xml:space="preserve"> παρέχονται οι ιδίες δυνατότητες, όπως για παράδειγμα, το </w:t>
+      </w:r>
+      <w:proofErr w:type="spellStart"/>
+      <w:r>
+        <w:rPr>
+          <w:rFonts w:ascii="Open Sans" w:hAnsi="Open Sans" w:cs="Open Sans"/>
+          <w:sz w:val="24"/>
+          <w:szCs w:val="24"/>
+        </w:rPr>
+        <w:t>group</w:t>
+      </w:r>
+      <w:proofErr w:type="spellEnd"/>
+      <w:r>
+        <w:rPr>
+          <w:rFonts w:ascii="Open Sans" w:hAnsi="Open Sans" w:cs="Open Sans"/>
+          <w:sz w:val="24"/>
+          <w:szCs w:val="24"/>
+        </w:rPr>
+        <w:t xml:space="preserve"> </w:t>
+      </w:r>
+      <w:proofErr w:type="spellStart"/>
+      <w:r>
+        <w:rPr>
+          <w:rFonts w:ascii="Open Sans" w:hAnsi="Open Sans" w:cs="Open Sans"/>
+          <w:sz w:val="24"/>
+          <w:szCs w:val="24"/>
+        </w:rPr>
+        <w:t>project</w:t>
+      </w:r>
+      <w:proofErr w:type="spellEnd"/>
+      <w:r>
+        <w:rPr>
+          <w:rFonts w:ascii="Open Sans" w:hAnsi="Open Sans" w:cs="Open Sans"/>
+          <w:sz w:val="24"/>
+          <w:szCs w:val="24"/>
+        </w:rPr>
+        <w:t xml:space="preserve"> A. Το </w:t>
+      </w:r>
+      <w:proofErr w:type="spellStart"/>
+      <w:r>
+        <w:rPr>
+          <w:rFonts w:ascii="Open Sans" w:hAnsi="Open Sans" w:cs="Open Sans"/>
+          <w:sz w:val="24"/>
+          <w:szCs w:val="24"/>
+        </w:rPr>
+        <w:t>project</w:t>
+      </w:r>
+      <w:proofErr w:type="spellEnd"/>
+      <w:r>
+        <w:rPr>
+          <w:rFonts w:ascii="Open Sans" w:hAnsi="Open Sans" w:cs="Open Sans"/>
+          <w:sz w:val="24"/>
+          <w:szCs w:val="24"/>
+        </w:rPr>
+        <w:t xml:space="preserve"> A έχει και αυτό δυνατότητες όπως ανακοινώσεις, λίστα με τις εργασίες προς διεκπεραίωση και μηνύματα, τα οποία προφανώς διαφέρουν από τα ατομικά. Βέβαια ο χρήστης μπορεί να επιλέξει πεδία από το ημερολόγιο και την λίστα και να τα συγχρονίσει με τα ατομικά του. Για παράδειγμα μπορεί να συγχρονίσει το γεγονός «</w:t>
+      </w:r>
+      <w:proofErr w:type="spellStart"/>
+      <w:r>
+        <w:rPr>
+          <w:rFonts w:ascii="Open Sans" w:hAnsi="Open Sans" w:cs="Open Sans"/>
+          <w:sz w:val="24"/>
+          <w:szCs w:val="24"/>
+        </w:rPr>
+        <w:t>Meeting</w:t>
+      </w:r>
+      <w:proofErr w:type="spellEnd"/>
+      <w:r>
+        <w:rPr>
+          <w:rFonts w:ascii="Open Sans" w:hAnsi="Open Sans" w:cs="Open Sans"/>
+          <w:sz w:val="24"/>
+          <w:szCs w:val="24"/>
+        </w:rPr>
+        <w:t xml:space="preserve"> στις 14:00» από το ημερολόγιο του </w:t>
+      </w:r>
+      <w:proofErr w:type="spellStart"/>
+      <w:r>
+        <w:rPr>
+          <w:rFonts w:ascii="Open Sans" w:hAnsi="Open Sans" w:cs="Open Sans"/>
+          <w:sz w:val="24"/>
+          <w:szCs w:val="24"/>
+        </w:rPr>
+        <w:t>group</w:t>
+      </w:r>
+      <w:proofErr w:type="spellEnd"/>
+      <w:r>
+        <w:rPr>
+          <w:rFonts w:ascii="Open Sans" w:hAnsi="Open Sans" w:cs="Open Sans"/>
+          <w:sz w:val="24"/>
+          <w:szCs w:val="24"/>
+        </w:rPr>
+        <w:t xml:space="preserve"> «Project B» στο ατομικό του ημερολόγιο.</w:t>
+      </w:r>
+    </w:p>
+    <w:p>
+      <w:pPr>
+        <w:rPr>
+          <w:rFonts w:ascii="Open Sans" w:hAnsi="Open Sans" w:cs="Open Sans"/>
+          <w:sz w:val="24"/>
+          <w:szCs w:val="24"/>
+        </w:rPr>
+      </w:pPr>
+    </w:p>
+    <w:p>
+      <w:pPr>
+        <w:rPr>
+          <w:rFonts w:ascii="Open Sans" w:hAnsi="Open Sans" w:cs="Open Sans"/>
+          <w:sz w:val="24"/>
+          <w:szCs w:val="24"/>
+        </w:rPr>
+      </w:pPr>
+      <w:r>
+        <w:rPr>
+          <w:rFonts w:ascii="Open Sans" w:hAnsi="Open Sans" w:cs="Open Sans"/>
+          <w:sz w:val="24"/>
+          <w:szCs w:val="24"/>
+        </w:rPr>
+        <w:t>Κάπως έτσι θα είναι το προφίλ χρήστη:</w:t>
+      </w:r>
+    </w:p>
+    <w:p>
+      <w:pPr>
+        <w:rPr>
+          <w:rFonts w:ascii="Open Sans" w:hAnsi="Open Sans" w:cs="Open Sans"/>
+          <w:sz w:val="24"/>
+          <w:szCs w:val="24"/>
+        </w:rPr>
+      </w:pPr>
+      <w:r>
+        <w:rPr>
+          <w:rFonts w:ascii="Open Sans" w:hAnsi="Open Sans" w:cs="Open Sans"/>
+          <w:noProof/>
+          <w:sz w:val="24"/>
+          <w:szCs w:val="24"/>
+          <w:lang w:val="en-US"/>
+        </w:rPr>
+        <w:drawing>
+          <wp:inline distT="0" distB="0" distL="0" distR="0" wp14:anchorId="00980E97" wp14:editId="64745D11">
+            <wp:extent cx="5486400" cy="3356610"/>
+            <wp:effectExtent l="0" t="0" r="0" b="0"/>
+            <wp:docPr id="11" name="Picture 11"/>
+            <wp:cNvGraphicFramePr>
+              <a:graphicFrameLocks xmlns:a="http://schemas.openxmlformats.org/drawingml/2006/main" noChangeAspect="1"/>
+            </wp:cNvGraphicFramePr>
+            <a:graphic xmlns:a="http://schemas.openxmlformats.org/drawingml/2006/main">
+              <a:graphicData uri="http://schemas.openxmlformats.org/drawingml/2006/picture">
+                <pic:pic xmlns:pic="http://schemas.openxmlformats.org/drawingml/2006/picture">
+                  <pic:nvPicPr>
+                    <pic:cNvPr id="1" name=""/>
+                    <pic:cNvPicPr/>
+                  </pic:nvPicPr>
+                  <pic:blipFill>
+                    <a:blip r:embed="rId8"/>
+                    <a:stretch>
+                      <a:fillRect/>
+                    </a:stretch>
+                  </pic:blipFill>
+                  <pic:spPr>
+                    <a:xfrm>
+                      <a:off x="0" y="0"/>
                       <a:ext cx="5486400" cy="3356610"/>
                     </a:xfrm>
                     <a:prstGeom prst="rect">
@@ -3900,10 +3890,10 @@
         </w:rPr>
         <w:t>( Η εικόνα (</w:t>
       </w:r>
-      <w:hyperlink r:id="rId8" w:history="1">
+      <w:hyperlink r:id="rId9" w:history="1">
         <w:r>
           <w:rPr>
-            <w:rStyle w:val="-"/>
+            <w:rStyle w:val="Hyperlink"/>
             <w:rFonts w:ascii="Open Sans" w:hAnsi="Open Sans" w:cs="Open Sans"/>
             <w:sz w:val="24"/>
             <w:szCs w:val="24"/>
@@ -3919,10 +3909,10 @@
         </w:rPr>
         <w:t>) και τα στοιχεία(</w:t>
       </w:r>
-      <w:hyperlink r:id="rId9" w:history="1">
+      <w:hyperlink r:id="rId10" w:history="1">
         <w:r>
           <w:rPr>
-            <w:rStyle w:val="-"/>
+            <w:rStyle w:val="Hyperlink"/>
             <w:rFonts w:ascii="Open Sans" w:hAnsi="Open Sans" w:cs="Open Sans"/>
             <w:sz w:val="24"/>
             <w:szCs w:val="24"/>
@@ -3972,7 +3962,16 @@
           <w:sz w:val="24"/>
           <w:szCs w:val="24"/>
         </w:rPr>
-        <w:t xml:space="preserve"> ). Τα κόκκινα πεδία έχουν </w:t>
+        <w:t xml:space="preserve"> ). Τα κόκκινα </w:t>
+      </w:r>
+      <w:r>
+        <w:rPr>
+          <w:rFonts w:ascii="Open Sans" w:hAnsi="Open Sans" w:cs="Open Sans"/>
+          <w:sz w:val="24"/>
+          <w:szCs w:val="24"/>
+        </w:rPr>
+        <w:lastRenderedPageBreak/>
+        <w:t xml:space="preserve">πεδία έχουν </w:t>
       </w:r>
       <w:proofErr w:type="spellStart"/>
       <w:r>
@@ -4070,7 +4069,6 @@
           <w:sz w:val="24"/>
           <w:szCs w:val="24"/>
         </w:rPr>
-        <w:lastRenderedPageBreak/>
         <w:t>Η αρχική οθόνη για επιλογή είτε του προσωπικού είτε του δημόσιου ημερολογίου.</w:t>
       </w:r>
       <w:r>
@@ -4097,7 +4095,7 @@
                     <pic:cNvPicPr/>
                   </pic:nvPicPr>
                   <pic:blipFill>
-                    <a:blip r:embed="rId10"/>
+                    <a:blip r:embed="rId11"/>
                     <a:stretch>
                       <a:fillRect/>
                     </a:stretch>
@@ -4161,6 +4159,7 @@
           <w:szCs w:val="24"/>
           <w:lang w:val="en-US"/>
         </w:rPr>
+        <w:lastRenderedPageBreak/>
         <w:drawing>
           <wp:inline distT="0" distB="0" distL="0" distR="0" wp14:anchorId="74AC2407" wp14:editId="783A4A55">
             <wp:extent cx="5274310" cy="3307080"/>
@@ -4179,7 +4178,7 @@
                     </pic:cNvPicPr>
                   </pic:nvPicPr>
                   <pic:blipFill>
-                    <a:blip r:embed="rId11">
+                    <a:blip r:embed="rId12">
                       <a:extLst>
                         <a:ext uri="{28A0092B-C50C-407E-A947-70E740481C1C}">
                           <a14:useLocalDpi xmlns:a14="http://schemas.microsoft.com/office/drawing/2010/main" val="0"/>
@@ -4244,211 +4243,11 @@
           <w:szCs w:val="24"/>
           <w:lang w:val="en-US"/>
         </w:rPr>
-        <w:lastRenderedPageBreak/>
         <w:drawing>
           <wp:inline distT="0" distB="0" distL="0" distR="0" wp14:anchorId="11D11801" wp14:editId="7A11D8F6">
             <wp:extent cx="5274310" cy="3254375"/>
             <wp:effectExtent l="0" t="0" r="2540" b="3175"/>
             <wp:docPr id="9" name="Εικόνα 9"/>
-            <wp:cNvGraphicFramePr>
-              <a:graphicFrameLocks xmlns:a="http://schemas.openxmlformats.org/drawingml/2006/main" noChangeAspect="1"/>
-            </wp:cNvGraphicFramePr>
-            <a:graphic xmlns:a="http://schemas.openxmlformats.org/drawingml/2006/main">
-              <a:graphicData uri="http://schemas.openxmlformats.org/drawingml/2006/picture">
-                <pic:pic xmlns:pic="http://schemas.openxmlformats.org/drawingml/2006/picture">
-                  <pic:nvPicPr>
-                    <pic:cNvPr id="1" name=""/>
-                    <pic:cNvPicPr/>
-                  </pic:nvPicPr>
-                  <pic:blipFill>
-                    <a:blip r:embed="rId12"/>
-                    <a:stretch>
-                      <a:fillRect/>
-                    </a:stretch>
-                  </pic:blipFill>
-                  <pic:spPr>
-                    <a:xfrm>
-                      <a:off x="0" y="0"/>
-                      <a:ext cx="5274310" cy="3254375"/>
-                    </a:xfrm>
-                    <a:prstGeom prst="rect">
-                      <a:avLst/>
-                    </a:prstGeom>
-                  </pic:spPr>
-                </pic:pic>
-              </a:graphicData>
-            </a:graphic>
-          </wp:inline>
-        </w:drawing>
-      </w:r>
-    </w:p>
-    <w:p>
-      <w:pPr>
-        <w:rPr>
-          <w:rFonts w:ascii="Open Sans" w:hAnsi="Open Sans" w:cs="Open Sans"/>
-          <w:sz w:val="24"/>
-          <w:szCs w:val="24"/>
-        </w:rPr>
-      </w:pPr>
-      <w:r>
-        <w:rPr>
-          <w:rFonts w:ascii="Open Sans" w:hAnsi="Open Sans" w:cs="Open Sans"/>
-          <w:sz w:val="24"/>
-          <w:szCs w:val="24"/>
-        </w:rPr>
-        <w:t xml:space="preserve">Ο χρήστης έχει την δυνατότητα να επιλέξει πάνω σε μια μέρα και να επεξεργαστεί την αντίστοιχη καταχώρηση ή να την διαγράψει Επίσης μπορεί να αλλάξει το θέμα του ημερολογίου πατώντας στο πλήκτρο </w:t>
-      </w:r>
-      <w:r>
-        <w:rPr>
-          <w:rFonts w:ascii="Open Sans" w:hAnsi="Open Sans" w:cs="Open Sans"/>
-          <w:sz w:val="24"/>
-          <w:szCs w:val="24"/>
-          <w:lang w:val="en-US"/>
-        </w:rPr>
-        <w:t>Change</w:t>
-      </w:r>
-      <w:r>
-        <w:rPr>
-          <w:rFonts w:ascii="Open Sans" w:hAnsi="Open Sans" w:cs="Open Sans"/>
-          <w:sz w:val="24"/>
-          <w:szCs w:val="24"/>
-        </w:rPr>
-        <w:t xml:space="preserve"> </w:t>
-      </w:r>
-      <w:r>
-        <w:rPr>
-          <w:rFonts w:ascii="Open Sans" w:hAnsi="Open Sans" w:cs="Open Sans"/>
-          <w:sz w:val="24"/>
-          <w:szCs w:val="24"/>
-          <w:lang w:val="en-US"/>
-        </w:rPr>
-        <w:t>Appearance</w:t>
-      </w:r>
-      <w:r>
-        <w:rPr>
-          <w:rFonts w:ascii="Open Sans" w:hAnsi="Open Sans" w:cs="Open Sans"/>
-          <w:sz w:val="24"/>
-          <w:szCs w:val="24"/>
-        </w:rPr>
-        <w:t xml:space="preserve">. Πατώντας το πλήκτρο </w:t>
-      </w:r>
-      <w:r>
-        <w:rPr>
-          <w:rFonts w:ascii="Open Sans" w:hAnsi="Open Sans" w:cs="Open Sans"/>
-          <w:sz w:val="24"/>
-          <w:szCs w:val="24"/>
-          <w:lang w:val="es-ES"/>
-        </w:rPr>
-        <w:t>Notifications</w:t>
-      </w:r>
-      <w:r>
-        <w:rPr>
-          <w:rFonts w:ascii="Open Sans" w:hAnsi="Open Sans" w:cs="Open Sans"/>
-          <w:sz w:val="24"/>
-          <w:szCs w:val="24"/>
-        </w:rPr>
-        <w:t xml:space="preserve"> μπορεί να δει τις ειδοποιήσεις του και να τις επεξεργαστεί και να τις διαγράψει αντίστοιχα. </w:t>
-      </w:r>
-    </w:p>
-    <w:p>
-      <w:pPr>
-        <w:rPr>
-          <w:rFonts w:ascii="Open Sans" w:hAnsi="Open Sans" w:cs="Open Sans"/>
-          <w:sz w:val="24"/>
-          <w:szCs w:val="24"/>
-        </w:rPr>
-      </w:pPr>
-      <w:r>
-        <w:rPr>
-          <w:rFonts w:ascii="Open Sans" w:hAnsi="Open Sans" w:cs="Open Sans"/>
-          <w:sz w:val="24"/>
-          <w:szCs w:val="24"/>
-        </w:rPr>
-        <w:t xml:space="preserve">Κάθε μέρα θα έχει διαφορά στοιχεία, ο χρήστης θα επιλεγεί ποια από αυτά θα φαίνονται στο </w:t>
-      </w:r>
-      <w:r>
-        <w:rPr>
-          <w:rFonts w:ascii="Open Sans" w:hAnsi="Open Sans" w:cs="Open Sans"/>
-          <w:sz w:val="24"/>
-          <w:szCs w:val="24"/>
-          <w:lang w:val="en-US"/>
-        </w:rPr>
-        <w:t>monthly</w:t>
-      </w:r>
-      <w:r>
-        <w:rPr>
-          <w:rFonts w:ascii="Open Sans" w:hAnsi="Open Sans" w:cs="Open Sans"/>
-          <w:sz w:val="24"/>
-          <w:szCs w:val="24"/>
-        </w:rPr>
-        <w:t xml:space="preserve"> </w:t>
-      </w:r>
-      <w:r>
-        <w:rPr>
-          <w:rFonts w:ascii="Open Sans" w:hAnsi="Open Sans" w:cs="Open Sans"/>
-          <w:sz w:val="24"/>
-          <w:szCs w:val="24"/>
-          <w:lang w:val="en-US"/>
-        </w:rPr>
-        <w:t>view</w:t>
-      </w:r>
-      <w:r>
-        <w:rPr>
-          <w:rFonts w:ascii="Open Sans" w:hAnsi="Open Sans" w:cs="Open Sans"/>
-          <w:sz w:val="24"/>
-          <w:szCs w:val="24"/>
-        </w:rPr>
-        <w:t>. Η κάθε καταχώρηση του ημερολογίου, προσωπικού ή δημόσιου, συνοδεύεται από τις πληροφορίες που εντάχθηκαν κατά την σύνταξη της καταχώρησης. Ο χρήστης που δημιούργησε την καταχώρηση, έχει την δυνατότητα να επεξεργαστεί τις πληροφορίες της καταχώρησης, να διαγράψει καταχωρήσεις καθώς και να τις επισημάνει ως ολοκληρωμένες.</w:t>
-      </w:r>
-    </w:p>
-    <w:p>
-      <w:pPr>
-        <w:rPr>
-          <w:rFonts w:ascii="Open Sans" w:hAnsi="Open Sans" w:cs="Open Sans"/>
-          <w:sz w:val="24"/>
-          <w:szCs w:val="24"/>
-        </w:rPr>
-      </w:pPr>
-    </w:p>
-    <w:p>
-      <w:pPr>
-        <w:rPr>
-          <w:rFonts w:ascii="Open Sans" w:hAnsi="Open Sans" w:cs="Open Sans"/>
-          <w:sz w:val="24"/>
-          <w:szCs w:val="24"/>
-        </w:rPr>
-      </w:pPr>
-      <w:r>
-        <w:rPr>
-          <w:rFonts w:ascii="Open Sans" w:hAnsi="Open Sans" w:cs="Open Sans"/>
-          <w:sz w:val="24"/>
-          <w:szCs w:val="24"/>
-        </w:rPr>
-        <w:t>Πατώντας πάνω σε μια μέρα εμφανίζει την αντίστοιχη καταχώριση, την οποία έχει εισάγει ο χρήστης για αυτή την μέρα:</w:t>
-      </w:r>
-    </w:p>
-    <w:p>
-      <w:pPr>
-        <w:rPr>
-          <w:rFonts w:ascii="Open Sans" w:hAnsi="Open Sans" w:cs="Open Sans"/>
-          <w:sz w:val="24"/>
-          <w:szCs w:val="24"/>
-        </w:rPr>
-      </w:pPr>
-      <w:r>
-        <w:rPr>
-          <w:rFonts w:ascii="Open Sans" w:hAnsi="Open Sans" w:cs="Open Sans"/>
-          <w:noProof/>
-          <w:sz w:val="24"/>
-          <w:szCs w:val="24"/>
-          <w:lang w:val="en-US"/>
-        </w:rPr>
-        <w:lastRenderedPageBreak/>
-        <w:drawing>
-          <wp:inline distT="0" distB="0" distL="0" distR="0" wp14:anchorId="7230DEC9" wp14:editId="57DFAF6B">
-            <wp:extent cx="3076575" cy="3276600"/>
-            <wp:effectExtent l="0" t="0" r="9525" b="0"/>
-            <wp:docPr id="3" name="Picture 1"/>
             <wp:cNvGraphicFramePr>
               <a:graphicFrameLocks xmlns:a="http://schemas.openxmlformats.org/drawingml/2006/main" noChangeAspect="1"/>
             </wp:cNvGraphicFramePr>
@@ -4468,7 +4267,7 @@
                   <pic:spPr>
                     <a:xfrm>
                       <a:off x="0" y="0"/>
-                      <a:ext cx="3076575" cy="3276600"/>
+                      <a:ext cx="5274310" cy="3254375"/>
                     </a:xfrm>
                     <a:prstGeom prst="rect">
                       <a:avLst/>
@@ -4495,67 +4294,135 @@
           <w:sz w:val="24"/>
           <w:szCs w:val="24"/>
         </w:rPr>
-        <w:t xml:space="preserve">Σε αυτό το σημείο, ο χρήστης έχει την δυνατότητα να ρυθμίσει τις ειδοποιήσεις που αφορούν την συγκεκριμένη καταχώριση. Ο χρήστης μπορεί να ρυθμίσει η ειδοποίηση να αποσταλεί ως </w:t>
-      </w:r>
-      <w:r>
-        <w:rPr>
-          <w:rFonts w:ascii="Open Sans" w:hAnsi="Open Sans" w:cs="Open Sans"/>
-          <w:sz w:val="24"/>
-          <w:szCs w:val="24"/>
-          <w:lang w:val="en-US"/>
-        </w:rPr>
-        <w:t>email</w:t>
-      </w:r>
-      <w:r>
-        <w:rPr>
-          <w:rFonts w:ascii="Open Sans" w:hAnsi="Open Sans" w:cs="Open Sans"/>
-          <w:sz w:val="24"/>
-          <w:szCs w:val="24"/>
-        </w:rPr>
-        <w:t xml:space="preserve"> στο προσωπικό του ηλεκτρονικό, ειδοποίηση στον υπολογιστή του, καθώς και στο προσωπικό του </w:t>
-      </w:r>
-      <w:r>
-        <w:rPr>
-          <w:rFonts w:ascii="Open Sans" w:hAnsi="Open Sans" w:cs="Open Sans"/>
-          <w:sz w:val="24"/>
-          <w:szCs w:val="24"/>
-          <w:lang w:val="en-US"/>
-        </w:rPr>
-        <w:t>smartphone</w:t>
-      </w:r>
-      <w:r>
-        <w:rPr>
-          <w:rFonts w:ascii="Open Sans" w:hAnsi="Open Sans" w:cs="Open Sans"/>
-          <w:sz w:val="24"/>
-          <w:szCs w:val="24"/>
-        </w:rPr>
-        <w:t>. Μπορεί να ρυθμίσει επίσης παραμέτρους, όπως την ώρα που θα αποσταλεί η ειδοποίηση ή/και την μέρα.</w:t>
-      </w:r>
-    </w:p>
-    <w:p>
-      <w:pPr>
-        <w:rPr>
-          <w:rFonts w:ascii="Open Sans" w:hAnsi="Open Sans" w:cs="Open Sans"/>
-          <w:sz w:val="24"/>
-          <w:szCs w:val="24"/>
-        </w:rPr>
-      </w:pPr>
-    </w:p>
-    <w:p>
-      <w:pPr>
-        <w:rPr>
-          <w:rFonts w:ascii="Open Sans" w:hAnsi="Open Sans" w:cs="Open Sans"/>
-          <w:sz w:val="24"/>
-          <w:szCs w:val="24"/>
-        </w:rPr>
-      </w:pPr>
-      <w:r>
-        <w:rPr>
-          <w:rFonts w:ascii="Open Sans" w:hAnsi="Open Sans" w:cs="Open Sans"/>
-          <w:sz w:val="24"/>
-          <w:szCs w:val="24"/>
-        </w:rPr>
-        <w:t>Υπάρχει επίσης και εβδομαδιαίο πλάνο:</w:t>
+        <w:t xml:space="preserve">Ο χρήστης έχει την δυνατότητα να επιλέξει πάνω σε μια μέρα και να επεξεργαστεί την αντίστοιχη καταχώρηση ή να την διαγράψει Επίσης μπορεί να αλλάξει το θέμα του ημερολογίου πατώντας στο πλήκτρο </w:t>
+      </w:r>
+      <w:r>
+        <w:rPr>
+          <w:rFonts w:ascii="Open Sans" w:hAnsi="Open Sans" w:cs="Open Sans"/>
+          <w:sz w:val="24"/>
+          <w:szCs w:val="24"/>
+          <w:lang w:val="en-US"/>
+        </w:rPr>
+        <w:t>Change</w:t>
+      </w:r>
+      <w:r>
+        <w:rPr>
+          <w:rFonts w:ascii="Open Sans" w:hAnsi="Open Sans" w:cs="Open Sans"/>
+          <w:sz w:val="24"/>
+          <w:szCs w:val="24"/>
+        </w:rPr>
+        <w:t xml:space="preserve"> </w:t>
+      </w:r>
+      <w:r>
+        <w:rPr>
+          <w:rFonts w:ascii="Open Sans" w:hAnsi="Open Sans" w:cs="Open Sans"/>
+          <w:sz w:val="24"/>
+          <w:szCs w:val="24"/>
+          <w:lang w:val="en-US"/>
+        </w:rPr>
+        <w:t>Appearance</w:t>
+      </w:r>
+      <w:r>
+        <w:rPr>
+          <w:rFonts w:ascii="Open Sans" w:hAnsi="Open Sans" w:cs="Open Sans"/>
+          <w:sz w:val="24"/>
+          <w:szCs w:val="24"/>
+        </w:rPr>
+        <w:t xml:space="preserve">. Πατώντας το πλήκτρο </w:t>
+      </w:r>
+      <w:r>
+        <w:rPr>
+          <w:rFonts w:ascii="Open Sans" w:hAnsi="Open Sans" w:cs="Open Sans"/>
+          <w:sz w:val="24"/>
+          <w:szCs w:val="24"/>
+          <w:lang w:val="es-ES"/>
+        </w:rPr>
+        <w:t>Notifications</w:t>
+      </w:r>
+      <w:r>
+        <w:rPr>
+          <w:rFonts w:ascii="Open Sans" w:hAnsi="Open Sans" w:cs="Open Sans"/>
+          <w:sz w:val="24"/>
+          <w:szCs w:val="24"/>
+        </w:rPr>
+        <w:t xml:space="preserve"> μπορεί να δει τις ειδοποιήσεις του και να τις επεξεργαστεί και να τις διαγράψει αντίστοιχα. </w:t>
+      </w:r>
+    </w:p>
+    <w:p>
+      <w:pPr>
+        <w:rPr>
+          <w:rFonts w:ascii="Open Sans" w:hAnsi="Open Sans" w:cs="Open Sans"/>
+          <w:sz w:val="24"/>
+          <w:szCs w:val="24"/>
+        </w:rPr>
+      </w:pPr>
+      <w:r>
+        <w:rPr>
+          <w:rFonts w:ascii="Open Sans" w:hAnsi="Open Sans" w:cs="Open Sans"/>
+          <w:sz w:val="24"/>
+          <w:szCs w:val="24"/>
+        </w:rPr>
+        <w:t xml:space="preserve">Κάθε μέρα θα έχει διαφορά στοιχεία, ο χρήστης θα επιλεγεί ποια από αυτά θα φαίνονται στο </w:t>
+      </w:r>
+      <w:r>
+        <w:rPr>
+          <w:rFonts w:ascii="Open Sans" w:hAnsi="Open Sans" w:cs="Open Sans"/>
+          <w:sz w:val="24"/>
+          <w:szCs w:val="24"/>
+          <w:lang w:val="en-US"/>
+        </w:rPr>
+        <w:t>monthly</w:t>
+      </w:r>
+      <w:r>
+        <w:rPr>
+          <w:rFonts w:ascii="Open Sans" w:hAnsi="Open Sans" w:cs="Open Sans"/>
+          <w:sz w:val="24"/>
+          <w:szCs w:val="24"/>
+        </w:rPr>
+        <w:t xml:space="preserve"> </w:t>
+      </w:r>
+      <w:r>
+        <w:rPr>
+          <w:rFonts w:ascii="Open Sans" w:hAnsi="Open Sans" w:cs="Open Sans"/>
+          <w:sz w:val="24"/>
+          <w:szCs w:val="24"/>
+          <w:lang w:val="en-US"/>
+        </w:rPr>
+        <w:t>view</w:t>
+      </w:r>
+      <w:r>
+        <w:rPr>
+          <w:rFonts w:ascii="Open Sans" w:hAnsi="Open Sans" w:cs="Open Sans"/>
+          <w:sz w:val="24"/>
+          <w:szCs w:val="24"/>
+        </w:rPr>
+        <w:t>. Η κάθε καταχώρηση του ημερολογίου, προσωπικού ή δημόσιου, συνοδεύεται από τις πληροφορίες που εντάχθηκαν κατά την σύνταξη της καταχώρησης. Ο χρήστης που δημιούργησε την καταχώρηση, έχει την δυνατότητα να επεξεργαστεί τις πληροφορίες της καταχώρησης, να διαγράψει καταχωρήσεις καθώς και να τις επισημάνει ως ολοκληρωμένες.</w:t>
+      </w:r>
+    </w:p>
+    <w:p>
+      <w:pPr>
+        <w:rPr>
+          <w:rFonts w:ascii="Open Sans" w:hAnsi="Open Sans" w:cs="Open Sans"/>
+          <w:sz w:val="24"/>
+          <w:szCs w:val="24"/>
+        </w:rPr>
+      </w:pPr>
+    </w:p>
+    <w:p>
+      <w:pPr>
+        <w:rPr>
+          <w:rFonts w:ascii="Open Sans" w:hAnsi="Open Sans" w:cs="Open Sans"/>
+          <w:sz w:val="24"/>
+          <w:szCs w:val="24"/>
+        </w:rPr>
+      </w:pPr>
+      <w:r>
+        <w:rPr>
+          <w:rFonts w:ascii="Open Sans" w:hAnsi="Open Sans" w:cs="Open Sans"/>
+          <w:sz w:val="24"/>
+          <w:szCs w:val="24"/>
+        </w:rPr>
+        <w:t>Πατώντας πάνω σε μια μέρα εμφανίζει την αντίστοιχη καταχώριση, την οποία έχει εισάγει ο χρήστης για αυτή την μέρα:</w:t>
       </w:r>
     </w:p>
     <w:p>
@@ -4575,10 +4442,10 @@
           <w:lang w:val="en-US"/>
         </w:rPr>
         <w:drawing>
-          <wp:inline distT="0" distB="0" distL="0" distR="0" wp14:anchorId="3B597303" wp14:editId="719E1D71">
-            <wp:extent cx="5486400" cy="1570355"/>
-            <wp:effectExtent l="0" t="0" r="0" b="0"/>
-            <wp:docPr id="2" name="Picture 2"/>
+          <wp:inline distT="0" distB="0" distL="0" distR="0" wp14:anchorId="7230DEC9" wp14:editId="57DFAF6B">
+            <wp:extent cx="3076575" cy="3276600"/>
+            <wp:effectExtent l="0" t="0" r="9525" b="0"/>
+            <wp:docPr id="3" name="Picture 1"/>
             <wp:cNvGraphicFramePr>
               <a:graphicFrameLocks xmlns:a="http://schemas.openxmlformats.org/drawingml/2006/main" noChangeAspect="1"/>
             </wp:cNvGraphicFramePr>
@@ -4598,7 +4465,7 @@
                   <pic:spPr>
                     <a:xfrm>
                       <a:off x="0" y="0"/>
-                      <a:ext cx="5486400" cy="1570355"/>
+                      <a:ext cx="3076575" cy="3276600"/>
                     </a:xfrm>
                     <a:prstGeom prst="rect">
                       <a:avLst/>
@@ -4625,56 +4492,90 @@
           <w:sz w:val="24"/>
           <w:szCs w:val="24"/>
         </w:rPr>
-        <w:t>Στο εβδομαδιαίο πλάνο, εμφανίζονται, σε προσωπικό ή δημόσιο επίπεδο, οι υποχρεώσεις που έχει θέσει ο χρήστης, ενώ εμφανίζονται και τα γεγονότα που των αφορούν και έχει θέση κάποιο άλλο μέλος της εταιρίας. Οι καταχωρίσεις του πλάνου αυτού διαβάζονται, όταν δημιουργείται μία νέα καταχώριση, ώστε να αποφευχθούν τυχόν προβλήματα χρονοπρογραμματισμού. Όταν κάποιος χρήστης προσπαθεί να δημιουργήσει ένα νέος γεγονός, το οποίο θα αναρτηθεί στο εβδομαδιαίο πλάνο, ο χρήστης μπορεί να ενημερώσει τα εμπλεκόμενα μέλη στέλνοντας τους μια ειδοποίηση.</w:t>
-      </w:r>
-    </w:p>
-    <w:p>
-      <w:pPr>
-        <w:rPr>
-          <w:rFonts w:ascii="Open Sans" w:hAnsi="Open Sans" w:cs="Open Sans"/>
-          <w:sz w:val="24"/>
-          <w:szCs w:val="24"/>
-        </w:rPr>
-      </w:pPr>
-    </w:p>
-    <w:p>
-      <w:pPr>
-        <w:rPr>
-          <w:rFonts w:ascii="Open Sans" w:hAnsi="Open Sans" w:cs="Open Sans"/>
-          <w:sz w:val="24"/>
-          <w:szCs w:val="24"/>
-        </w:rPr>
-      </w:pPr>
-      <w:r>
-        <w:rPr>
-          <w:rFonts w:ascii="Open Sans" w:hAnsi="Open Sans" w:cs="Open Sans"/>
-          <w:sz w:val="24"/>
-          <w:szCs w:val="24"/>
-        </w:rPr>
-        <w:t>Επίσης κάπως έτσι θα μοιάζει η λίστα έργων προς διεκπεραίωση:</w:t>
-      </w:r>
+        <w:t xml:space="preserve">Σε αυτό το σημείο, ο χρήστης έχει την δυνατότητα να ρυθμίσει τις ειδοποιήσεις που αφορούν την συγκεκριμένη καταχώριση. Ο χρήστης μπορεί να ρυθμίσει η ειδοποίηση να αποσταλεί ως </w:t>
+      </w:r>
+      <w:r>
+        <w:rPr>
+          <w:rFonts w:ascii="Open Sans" w:hAnsi="Open Sans" w:cs="Open Sans"/>
+          <w:sz w:val="24"/>
+          <w:szCs w:val="24"/>
+          <w:lang w:val="en-US"/>
+        </w:rPr>
+        <w:t>email</w:t>
+      </w:r>
+      <w:r>
+        <w:rPr>
+          <w:rFonts w:ascii="Open Sans" w:hAnsi="Open Sans" w:cs="Open Sans"/>
+          <w:sz w:val="24"/>
+          <w:szCs w:val="24"/>
+        </w:rPr>
+        <w:t xml:space="preserve"> στο προσωπικό του ηλεκτρονικό, ειδοποίηση στον υπολογιστή του, καθώς και στο προσωπικό του </w:t>
+      </w:r>
+      <w:r>
+        <w:rPr>
+          <w:rFonts w:ascii="Open Sans" w:hAnsi="Open Sans" w:cs="Open Sans"/>
+          <w:sz w:val="24"/>
+          <w:szCs w:val="24"/>
+          <w:lang w:val="en-US"/>
+        </w:rPr>
+        <w:t>smartphone</w:t>
+      </w:r>
+      <w:r>
+        <w:rPr>
+          <w:rFonts w:ascii="Open Sans" w:hAnsi="Open Sans" w:cs="Open Sans"/>
+          <w:sz w:val="24"/>
+          <w:szCs w:val="24"/>
+        </w:rPr>
+        <w:t>. Μπορεί να ρυθμίσει επίσης παραμέτρους, όπως την ώρα που θα αποσταλεί η ειδοποίηση ή/και την μέρα.</w:t>
+      </w:r>
+    </w:p>
+    <w:p>
+      <w:pPr>
+        <w:rPr>
+          <w:rFonts w:ascii="Open Sans" w:hAnsi="Open Sans" w:cs="Open Sans"/>
+          <w:sz w:val="24"/>
+          <w:szCs w:val="24"/>
+        </w:rPr>
+      </w:pPr>
+    </w:p>
+    <w:p>
+      <w:pPr>
+        <w:rPr>
+          <w:rFonts w:ascii="Open Sans" w:hAnsi="Open Sans" w:cs="Open Sans"/>
+          <w:sz w:val="24"/>
+          <w:szCs w:val="24"/>
+        </w:rPr>
+      </w:pPr>
+      <w:r>
+        <w:rPr>
+          <w:rFonts w:ascii="Open Sans" w:hAnsi="Open Sans" w:cs="Open Sans"/>
+          <w:sz w:val="24"/>
+          <w:szCs w:val="24"/>
+        </w:rPr>
+        <w:t>Υπάρχει επίσης και εβδομαδιαίο πλάνο:</w:t>
+      </w:r>
+    </w:p>
+    <w:p>
+      <w:pPr>
+        <w:rPr>
+          <w:rFonts w:ascii="Open Sans" w:hAnsi="Open Sans" w:cs="Open Sans"/>
+          <w:sz w:val="24"/>
+          <w:szCs w:val="24"/>
+        </w:rPr>
+      </w:pPr>
       <w:r>
         <w:rPr>
           <w:rFonts w:ascii="Open Sans" w:hAnsi="Open Sans" w:cs="Open Sans"/>
           <w:noProof/>
           <w:sz w:val="24"/>
           <w:szCs w:val="24"/>
-        </w:rPr>
-        <w:t xml:space="preserve"> </w:t>
-      </w:r>
-      <w:r>
-        <w:rPr>
-          <w:rFonts w:ascii="Open Sans" w:hAnsi="Open Sans" w:cs="Open Sans"/>
-          <w:noProof/>
-          <w:sz w:val="24"/>
-          <w:szCs w:val="24"/>
           <w:lang w:val="en-US"/>
         </w:rPr>
         <w:drawing>
-          <wp:inline distT="0" distB="0" distL="0" distR="0" wp14:anchorId="688756A9" wp14:editId="21BCEA4D">
-            <wp:extent cx="5274310" cy="3383128"/>
-            <wp:effectExtent l="0" t="0" r="2540" b="8255"/>
-            <wp:docPr id="13" name="Picture 13"/>
+          <wp:inline distT="0" distB="0" distL="0" distR="0" wp14:anchorId="3B597303" wp14:editId="719E1D71">
+            <wp:extent cx="5486400" cy="1570355"/>
+            <wp:effectExtent l="0" t="0" r="0" b="0"/>
+            <wp:docPr id="2" name="Picture 2"/>
             <wp:cNvGraphicFramePr>
               <a:graphicFrameLocks xmlns:a="http://schemas.openxmlformats.org/drawingml/2006/main" noChangeAspect="1"/>
             </wp:cNvGraphicFramePr>
@@ -4694,7 +4595,7 @@
                   <pic:spPr>
                     <a:xfrm>
                       <a:off x="0" y="0"/>
-                      <a:ext cx="5274310" cy="3383128"/>
+                      <a:ext cx="5486400" cy="1570355"/>
                     </a:xfrm>
                     <a:prstGeom prst="rect">
                       <a:avLst/>
@@ -4715,235 +4616,62 @@
           <w:szCs w:val="24"/>
         </w:rPr>
       </w:pPr>
-    </w:p>
-    <w:p>
-      <w:pPr>
-        <w:rPr>
-          <w:rFonts w:ascii="Open Sans" w:hAnsi="Open Sans" w:cs="Open Sans"/>
-          <w:sz w:val="24"/>
-          <w:szCs w:val="24"/>
-        </w:rPr>
-      </w:pPr>
-      <w:r>
-        <w:rPr>
-          <w:rFonts w:ascii="Open Sans" w:hAnsi="Open Sans" w:cs="Open Sans"/>
-          <w:sz w:val="24"/>
-          <w:szCs w:val="24"/>
-        </w:rPr>
-        <w:t xml:space="preserve">Κάθε χρήστης έχει την δυνατότητα να δημιουργήσει </w:t>
-      </w:r>
-      <w:r>
-        <w:rPr>
-          <w:rFonts w:ascii="Open Sans" w:hAnsi="Open Sans" w:cs="Open Sans"/>
-          <w:sz w:val="24"/>
-          <w:szCs w:val="24"/>
-          <w:lang w:val="en-US"/>
-        </w:rPr>
-        <w:t>To</w:t>
-      </w:r>
-      <w:r>
-        <w:rPr>
-          <w:rFonts w:ascii="Open Sans" w:hAnsi="Open Sans" w:cs="Open Sans"/>
-          <w:sz w:val="24"/>
-          <w:szCs w:val="24"/>
-        </w:rPr>
-        <w:t xml:space="preserve"> – </w:t>
-      </w:r>
-      <w:r>
-        <w:rPr>
-          <w:rFonts w:ascii="Open Sans" w:hAnsi="Open Sans" w:cs="Open Sans"/>
-          <w:sz w:val="24"/>
-          <w:szCs w:val="24"/>
-          <w:lang w:val="en-US"/>
-        </w:rPr>
-        <w:t>Do</w:t>
-      </w:r>
-      <w:r>
-        <w:rPr>
-          <w:rFonts w:ascii="Open Sans" w:hAnsi="Open Sans" w:cs="Open Sans"/>
-          <w:sz w:val="24"/>
-          <w:szCs w:val="24"/>
-        </w:rPr>
-        <w:t xml:space="preserve"> λίστες με τα καθήκοντα που επιθυμεί. Ο χρήστης θα μπορεί να επεξεργαστεί τόσο την λίστα όσο και τις καταχωρίσεις μέσα σε αυτή. Θα μπορεί να ταξινομεί τα καθήκοντα με σειρά προτεραιότητας και να ρυθμίζει τις μεταξύ τους εξαρτήσεις. Επιπρόσθετα, θα μπορείς να σημειώνει πότε ένα καθήκον έχει ολοκληρωθεί, καθώς και να επεξεργάζεται τις σημειώσεις της κάθε εγγραφής, που περιέχεται στην λίστα. Τέλος, η </w:t>
-      </w:r>
-      <w:r>
-        <w:rPr>
-          <w:rFonts w:ascii="Open Sans" w:hAnsi="Open Sans" w:cs="Open Sans"/>
-          <w:sz w:val="24"/>
-          <w:szCs w:val="24"/>
-          <w:lang w:val="en-US"/>
-        </w:rPr>
-        <w:t>To</w:t>
-      </w:r>
-      <w:r>
-        <w:rPr>
-          <w:rFonts w:ascii="Open Sans" w:hAnsi="Open Sans" w:cs="Open Sans"/>
-          <w:sz w:val="24"/>
-          <w:szCs w:val="24"/>
-        </w:rPr>
-        <w:t xml:space="preserve"> – </w:t>
-      </w:r>
-      <w:r>
-        <w:rPr>
-          <w:rFonts w:ascii="Open Sans" w:hAnsi="Open Sans" w:cs="Open Sans"/>
-          <w:sz w:val="24"/>
-          <w:szCs w:val="24"/>
-          <w:lang w:val="en-US"/>
-        </w:rPr>
-        <w:t>Do</w:t>
-      </w:r>
-      <w:r>
-        <w:rPr>
-          <w:rFonts w:ascii="Open Sans" w:hAnsi="Open Sans" w:cs="Open Sans"/>
-          <w:sz w:val="24"/>
-          <w:szCs w:val="24"/>
-        </w:rPr>
-        <w:t xml:space="preserve"> λίστα υποστηρίζει για δυνατότητα κοινοποίησης, ώστε κάθε μέλος, στα οποία έχει κοινοποιηθεί, να βλέπει την τελευταία έκδοση της λίστας, σε πραγματικό χρόνο.</w:t>
-      </w:r>
-    </w:p>
-    <w:p>
-      <w:pPr>
-        <w:rPr>
-          <w:rFonts w:ascii="Open Sans" w:hAnsi="Open Sans" w:cs="Open Sans"/>
-          <w:sz w:val="24"/>
-          <w:szCs w:val="24"/>
-        </w:rPr>
-      </w:pPr>
-      <w:r>
-        <w:rPr>
-          <w:rFonts w:ascii="Open Sans" w:hAnsi="Open Sans" w:cs="Open Sans"/>
-          <w:sz w:val="24"/>
-          <w:szCs w:val="24"/>
-        </w:rPr>
-        <w:t>Δίνεται ακόμη η δυνατότητα ανταλλαγής μηνυμάτων(</w:t>
-      </w:r>
-      <w:r>
-        <w:rPr>
-          <w:rFonts w:ascii="Open Sans" w:hAnsi="Open Sans" w:cs="Open Sans"/>
-          <w:sz w:val="24"/>
-          <w:szCs w:val="24"/>
-          <w:lang w:val="en-US"/>
-        </w:rPr>
-        <w:t>chat</w:t>
-      </w:r>
-      <w:r>
-        <w:rPr>
-          <w:rFonts w:ascii="Open Sans" w:hAnsi="Open Sans" w:cs="Open Sans"/>
-          <w:sz w:val="24"/>
-          <w:szCs w:val="24"/>
-        </w:rPr>
-        <w:t>) μεταξύ των υπαλλήλων. Μπορούν να στείλουν απλό κείμενο, αρχεία, φωτογραφίες και βίντεο είτε σε προσωπικές είτε σε ομαδικές συνομιλίες. Ο σκοπός αυτών των συνομιλιών είναι η εύκολη επικοινωνία μεταξύ των υπαλλήλων, ιδιαίτερα όσων έχουν αναλάβει από κοινού την διεκπεραίωση εργασιών. Μέσα από το σύστημα μας δίνεται, επιπλέον, η επιλογή κλήσεων, είτε φωνητικών είτε με βίντεο, ώστε να μπορούν να συμμετέχουν πολλά άτομα ταυτόχρονα σε μία κλήση, χωρίς να χρειάζεται να είναι απαραίτητη η φυσική παρουσία τους.</w:t>
-      </w:r>
-    </w:p>
-    <w:p>
-      <w:pPr>
-        <w:rPr>
-          <w:rFonts w:ascii="Open Sans" w:hAnsi="Open Sans" w:cs="Open Sans"/>
-          <w:sz w:val="24"/>
-          <w:szCs w:val="24"/>
-        </w:rPr>
-      </w:pPr>
-      <w:r>
-        <w:rPr>
-          <w:rFonts w:ascii="Open Sans" w:hAnsi="Open Sans" w:cs="Open Sans"/>
-          <w:sz w:val="24"/>
-          <w:szCs w:val="24"/>
-        </w:rPr>
-        <w:t>Στις ανακοινώσεις(</w:t>
-      </w:r>
-      <w:proofErr w:type="spellStart"/>
-      <w:r>
-        <w:rPr>
-          <w:rFonts w:ascii="Open Sans" w:hAnsi="Open Sans" w:cs="Open Sans"/>
-          <w:sz w:val="24"/>
-          <w:szCs w:val="24"/>
-        </w:rPr>
-        <w:t>Announcement</w:t>
-      </w:r>
-      <w:proofErr w:type="spellEnd"/>
-      <w:r>
-        <w:rPr>
-          <w:rFonts w:ascii="Open Sans" w:hAnsi="Open Sans" w:cs="Open Sans"/>
-          <w:sz w:val="24"/>
-          <w:szCs w:val="24"/>
-          <w:lang w:val="en-US"/>
-        </w:rPr>
-        <w:t>s</w:t>
-      </w:r>
-      <w:r>
-        <w:rPr>
-          <w:rFonts w:ascii="Open Sans" w:hAnsi="Open Sans" w:cs="Open Sans"/>
-          <w:sz w:val="24"/>
-          <w:szCs w:val="24"/>
-        </w:rPr>
-        <w:t xml:space="preserve">) ο χρήστης μπορεί να ενημερωθεί για θέματα που αφορούν την εταιρία ή το τμήμα που δουλεύει, ώστε να μην χρειάζεται να ελέγχει συνεχώς τα </w:t>
-      </w:r>
-      <w:r>
-        <w:rPr>
-          <w:rFonts w:ascii="Open Sans" w:hAnsi="Open Sans" w:cs="Open Sans"/>
-          <w:sz w:val="24"/>
-          <w:szCs w:val="24"/>
-          <w:lang w:val="es-ES"/>
-        </w:rPr>
-        <w:t>mails</w:t>
-      </w:r>
-      <w:r>
-        <w:rPr>
-          <w:rFonts w:ascii="Open Sans" w:hAnsi="Open Sans" w:cs="Open Sans"/>
-          <w:sz w:val="24"/>
-          <w:szCs w:val="24"/>
-        </w:rPr>
-        <w:t xml:space="preserve"> του.      </w:t>
-      </w:r>
-    </w:p>
-    <w:p>
-      <w:pPr>
-        <w:rPr>
-          <w:rFonts w:ascii="Open Sans" w:hAnsi="Open Sans" w:cs="Open Sans"/>
-          <w:sz w:val="24"/>
-          <w:szCs w:val="24"/>
-        </w:rPr>
-      </w:pPr>
-    </w:p>
-    <w:p>
-      <w:pPr>
-        <w:rPr>
-          <w:rFonts w:ascii="Open Sans" w:hAnsi="Open Sans" w:cs="Open Sans"/>
-          <w:sz w:val="24"/>
-          <w:szCs w:val="24"/>
-        </w:rPr>
-      </w:pPr>
-      <w:r>
-        <w:rPr>
-          <w:rFonts w:ascii="Open Sans" w:hAnsi="Open Sans" w:cs="Open Sans"/>
-          <w:sz w:val="24"/>
-          <w:szCs w:val="24"/>
-        </w:rPr>
-        <w:lastRenderedPageBreak/>
-        <w:t>Αποθετήριο αρχείων.</w:t>
-      </w:r>
-    </w:p>
-    <w:p>
-      <w:pPr>
-        <w:rPr>
-          <w:rFonts w:ascii="Open Sans" w:hAnsi="Open Sans" w:cs="Open Sans"/>
-          <w:sz w:val="24"/>
-          <w:szCs w:val="24"/>
-        </w:rPr>
-      </w:pPr>
+      <w:r>
+        <w:rPr>
+          <w:rFonts w:ascii="Open Sans" w:hAnsi="Open Sans" w:cs="Open Sans"/>
+          <w:sz w:val="24"/>
+          <w:szCs w:val="24"/>
+        </w:rPr>
+        <w:t>Στο εβδομαδιαίο πλάνο, εμφανίζονται, σε προσωπικό ή δημόσιο επίπεδο, οι υποχρεώσεις που έχει θέσει ο χρήστης, ενώ εμφανίζονται και τα γεγονότα που των αφορούν και έχει θέση κάποιο άλλο μέλος της εταιρίας. Οι καταχωρίσεις του πλάνου αυτού διαβάζονται, όταν δημιουργείται μία νέα καταχώριση, ώστε να αποφευχθούν τυχόν προβλήματα χρονοπρογραμματισμού. Όταν κάποιος χρήστης προσπαθεί να δημιουργήσει ένα νέος γεγονός, το οποίο θα αναρτηθεί στο εβδομαδιαίο πλάνο, ο χρήστης μπορεί να ενημερώσει τα εμπλεκόμενα μέλη στέλνοντας τους μια ειδοποίηση.</w:t>
+      </w:r>
+    </w:p>
+    <w:p>
+      <w:pPr>
+        <w:rPr>
+          <w:rFonts w:ascii="Open Sans" w:hAnsi="Open Sans" w:cs="Open Sans"/>
+          <w:sz w:val="24"/>
+          <w:szCs w:val="24"/>
+        </w:rPr>
+      </w:pPr>
+    </w:p>
+    <w:p>
+      <w:pPr>
+        <w:rPr>
+          <w:rFonts w:ascii="Open Sans" w:hAnsi="Open Sans" w:cs="Open Sans"/>
+          <w:sz w:val="24"/>
+          <w:szCs w:val="24"/>
+        </w:rPr>
+      </w:pPr>
+      <w:r>
+        <w:rPr>
+          <w:rFonts w:ascii="Open Sans" w:hAnsi="Open Sans" w:cs="Open Sans"/>
+          <w:sz w:val="24"/>
+          <w:szCs w:val="24"/>
+        </w:rPr>
+        <w:t>Επίσης κάπως έτσι θα μοιάζει η λίστα έργων προς διεκπεραίωση:</w:t>
+      </w:r>
       <w:r>
         <w:rPr>
           <w:rFonts w:ascii="Open Sans" w:hAnsi="Open Sans" w:cs="Open Sans"/>
           <w:noProof/>
           <w:sz w:val="24"/>
           <w:szCs w:val="24"/>
+        </w:rPr>
+        <w:t xml:space="preserve"> </w:t>
+      </w:r>
+      <w:r>
+        <w:rPr>
+          <w:rFonts w:ascii="Open Sans" w:hAnsi="Open Sans" w:cs="Open Sans"/>
+          <w:noProof/>
+          <w:sz w:val="24"/>
+          <w:szCs w:val="24"/>
           <w:lang w:val="en-US"/>
         </w:rPr>
         <w:drawing>
-          <wp:inline distT="0" distB="0" distL="0" distR="0" wp14:anchorId="2683202D" wp14:editId="47F9D138">
-            <wp:extent cx="5274310" cy="3409950"/>
-            <wp:effectExtent l="0" t="0" r="2540" b="0"/>
-            <wp:docPr id="10" name="Εικόνα 10"/>
+          <wp:inline distT="0" distB="0" distL="0" distR="0" wp14:anchorId="688756A9" wp14:editId="21BCEA4D">
+            <wp:extent cx="5274310" cy="3383128"/>
+            <wp:effectExtent l="0" t="0" r="2540" b="8255"/>
+            <wp:docPr id="13" name="Picture 13"/>
             <wp:cNvGraphicFramePr>
               <a:graphicFrameLocks xmlns:a="http://schemas.openxmlformats.org/drawingml/2006/main" noChangeAspect="1"/>
             </wp:cNvGraphicFramePr>
@@ -4963,7 +4691,7 @@
                   <pic:spPr>
                     <a:xfrm>
                       <a:off x="0" y="0"/>
-                      <a:ext cx="5274310" cy="3409950"/>
+                      <a:ext cx="5274310" cy="3383128"/>
                     </a:xfrm>
                     <a:prstGeom prst="rect">
                       <a:avLst/>
@@ -4984,21 +4712,168 @@
           <w:szCs w:val="24"/>
         </w:rPr>
       </w:pPr>
-      <w:r>
-        <w:rPr>
-          <w:rFonts w:ascii="Open Sans" w:hAnsi="Open Sans" w:cs="Open Sans"/>
-          <w:sz w:val="24"/>
-          <w:szCs w:val="24"/>
-        </w:rPr>
-        <w:t xml:space="preserve">Ο χρήστης μπορεί να περιηγηθεί στα αρχεία του και να τα ανοίξει επιλέγοντας τα. </w:t>
-      </w:r>
-      <w:r>
-        <w:rPr>
-          <w:rFonts w:ascii="Open Sans" w:hAnsi="Open Sans" w:cs="Open Sans"/>
-          <w:sz w:val="24"/>
-          <w:szCs w:val="24"/>
-        </w:rPr>
-        <w:t xml:space="preserve">Επιπλέον μπορεί να τα διαγράψει με το </w:t>
+    </w:p>
+    <w:p>
+      <w:pPr>
+        <w:rPr>
+          <w:rFonts w:ascii="Open Sans" w:hAnsi="Open Sans" w:cs="Open Sans"/>
+          <w:sz w:val="24"/>
+          <w:szCs w:val="24"/>
+        </w:rPr>
+      </w:pPr>
+      <w:r>
+        <w:rPr>
+          <w:rFonts w:ascii="Open Sans" w:hAnsi="Open Sans" w:cs="Open Sans"/>
+          <w:sz w:val="24"/>
+          <w:szCs w:val="24"/>
+        </w:rPr>
+        <w:t xml:space="preserve">Κάθε χρήστης έχει την δυνατότητα να δημιουργήσει </w:t>
+      </w:r>
+      <w:r>
+        <w:rPr>
+          <w:rFonts w:ascii="Open Sans" w:hAnsi="Open Sans" w:cs="Open Sans"/>
+          <w:sz w:val="24"/>
+          <w:szCs w:val="24"/>
+          <w:lang w:val="en-US"/>
+        </w:rPr>
+        <w:t>To</w:t>
+      </w:r>
+      <w:r>
+        <w:rPr>
+          <w:rFonts w:ascii="Open Sans" w:hAnsi="Open Sans" w:cs="Open Sans"/>
+          <w:sz w:val="24"/>
+          <w:szCs w:val="24"/>
+        </w:rPr>
+        <w:t xml:space="preserve"> – </w:t>
+      </w:r>
+      <w:r>
+        <w:rPr>
+          <w:rFonts w:ascii="Open Sans" w:hAnsi="Open Sans" w:cs="Open Sans"/>
+          <w:sz w:val="24"/>
+          <w:szCs w:val="24"/>
+          <w:lang w:val="en-US"/>
+        </w:rPr>
+        <w:t>Do</w:t>
+      </w:r>
+      <w:r>
+        <w:rPr>
+          <w:rFonts w:ascii="Open Sans" w:hAnsi="Open Sans" w:cs="Open Sans"/>
+          <w:sz w:val="24"/>
+          <w:szCs w:val="24"/>
+        </w:rPr>
+        <w:t xml:space="preserve"> λίστες με τα καθήκοντα που επιθυμεί. Ο χρήστης θα μπορεί να επεξεργαστεί τόσο την λίστα όσο και τις καταχωρίσεις μέσα σε αυτή. Θα μπορεί να ταξινομεί τα καθήκοντα με σειρά προτεραιότητας και να ρυθμίζει τις μεταξύ τους εξαρτήσεις. Επιπρόσθετα, θα μπορείς να σημειώνει πότε ένα καθήκον έχει ολοκληρωθεί, καθώς και να επεξεργάζεται τις σημειώσεις της κάθε εγγραφής, που περιέχεται στην λίστα. Τέλος, η </w:t>
+      </w:r>
+      <w:r>
+        <w:rPr>
+          <w:rFonts w:ascii="Open Sans" w:hAnsi="Open Sans" w:cs="Open Sans"/>
+          <w:sz w:val="24"/>
+          <w:szCs w:val="24"/>
+          <w:lang w:val="en-US"/>
+        </w:rPr>
+        <w:t>To</w:t>
+      </w:r>
+      <w:r>
+        <w:rPr>
+          <w:rFonts w:ascii="Open Sans" w:hAnsi="Open Sans" w:cs="Open Sans"/>
+          <w:sz w:val="24"/>
+          <w:szCs w:val="24"/>
+        </w:rPr>
+        <w:t xml:space="preserve"> – </w:t>
+      </w:r>
+      <w:r>
+        <w:rPr>
+          <w:rFonts w:ascii="Open Sans" w:hAnsi="Open Sans" w:cs="Open Sans"/>
+          <w:sz w:val="24"/>
+          <w:szCs w:val="24"/>
+          <w:lang w:val="en-US"/>
+        </w:rPr>
+        <w:t>Do</w:t>
+      </w:r>
+      <w:r>
+        <w:rPr>
+          <w:rFonts w:ascii="Open Sans" w:hAnsi="Open Sans" w:cs="Open Sans"/>
+          <w:sz w:val="24"/>
+          <w:szCs w:val="24"/>
+        </w:rPr>
+        <w:t xml:space="preserve"> λίστα υποστηρίζει για δυνατότητα κοινοποίησης, ώστε κάθε μέλος, στα οποία έχει κοινοποιηθεί, να βλέπει την τελευταία έκδοση της λίστας, σε πραγματικό χρόνο.</w:t>
+      </w:r>
+    </w:p>
+    <w:p>
+      <w:pPr>
+        <w:rPr>
+          <w:rFonts w:ascii="Open Sans" w:hAnsi="Open Sans" w:cs="Open Sans"/>
+          <w:sz w:val="24"/>
+          <w:szCs w:val="24"/>
+        </w:rPr>
+      </w:pPr>
+      <w:r>
+        <w:rPr>
+          <w:rFonts w:ascii="Open Sans" w:hAnsi="Open Sans" w:cs="Open Sans"/>
+          <w:sz w:val="24"/>
+          <w:szCs w:val="24"/>
+        </w:rPr>
+        <w:t>Δίνεται ακόμη η δυνατότητα ανταλλαγής μηνυμάτων(</w:t>
+      </w:r>
+      <w:r>
+        <w:rPr>
+          <w:rFonts w:ascii="Open Sans" w:hAnsi="Open Sans" w:cs="Open Sans"/>
+          <w:sz w:val="24"/>
+          <w:szCs w:val="24"/>
+          <w:lang w:val="en-US"/>
+        </w:rPr>
+        <w:t>chat</w:t>
+      </w:r>
+      <w:r>
+        <w:rPr>
+          <w:rFonts w:ascii="Open Sans" w:hAnsi="Open Sans" w:cs="Open Sans"/>
+          <w:sz w:val="24"/>
+          <w:szCs w:val="24"/>
+        </w:rPr>
+        <w:t>) μεταξύ των υπαλλήλων. Μπορούν να στείλουν απλό κείμενο, αρχεία, φωτογραφίες και βίντεο είτε σε προσωπικές είτε σε ομαδικές συνομιλίες. Ο σκοπός αυτών των συνομιλιών είναι η εύκολη επικοινωνία μεταξύ των υπαλλήλων, ιδιαίτερα όσων έχουν αναλάβει από κοινού την διεκπεραίωση εργασιών. Μέσα από το σύστημα μας δίνεται, επιπλέον, η επιλογή κλήσεων, είτε φωνητικών είτε με βίντεο, ώστε να μπορούν να συμμετέχουν πολλά άτομα ταυτόχρονα σε μία κλήση, χωρίς να χρειάζεται να είναι απαραίτητη η φυσική παρουσία τους.</w:t>
+      </w:r>
+    </w:p>
+    <w:p>
+      <w:pPr>
+        <w:rPr>
+          <w:rFonts w:ascii="Open Sans" w:hAnsi="Open Sans" w:cs="Open Sans"/>
+          <w:sz w:val="24"/>
+          <w:szCs w:val="24"/>
+        </w:rPr>
+      </w:pPr>
+      <w:r>
+        <w:rPr>
+          <w:rFonts w:ascii="Open Sans" w:hAnsi="Open Sans" w:cs="Open Sans"/>
+          <w:sz w:val="24"/>
+          <w:szCs w:val="24"/>
+        </w:rPr>
+        <w:t>Στις ανακοινώσεις(</w:t>
+      </w:r>
+      <w:proofErr w:type="spellStart"/>
+      <w:r>
+        <w:rPr>
+          <w:rFonts w:ascii="Open Sans" w:hAnsi="Open Sans" w:cs="Open Sans"/>
+          <w:sz w:val="24"/>
+          <w:szCs w:val="24"/>
+        </w:rPr>
+        <w:t>Announcement</w:t>
+      </w:r>
+      <w:proofErr w:type="spellEnd"/>
+      <w:r>
+        <w:rPr>
+          <w:rFonts w:ascii="Open Sans" w:hAnsi="Open Sans" w:cs="Open Sans"/>
+          <w:sz w:val="24"/>
+          <w:szCs w:val="24"/>
+          <w:lang w:val="en-US"/>
+        </w:rPr>
+        <w:t>s</w:t>
+      </w:r>
+      <w:r>
+        <w:rPr>
+          <w:rFonts w:ascii="Open Sans" w:hAnsi="Open Sans" w:cs="Open Sans"/>
+          <w:sz w:val="24"/>
+          <w:szCs w:val="24"/>
+        </w:rPr>
+        <w:t xml:space="preserve">) ο χρήστης μπορεί να ενημερωθεί για θέματα που αφορούν την εταιρία ή το τμήμα που δουλεύει, ώστε να μην χρειάζεται να ελέγχει συνεχώς τα </w:t>
       </w:r>
       <w:r>
         <w:rPr>
@@ -5007,170 +4882,41 @@
           <w:szCs w:val="24"/>
           <w:lang w:val="es-ES"/>
         </w:rPr>
-        <w:t>Delete</w:t>
-      </w:r>
-      <w:r>
-        <w:rPr>
-          <w:rFonts w:ascii="Open Sans" w:hAnsi="Open Sans" w:cs="Open Sans"/>
-          <w:sz w:val="24"/>
-          <w:szCs w:val="24"/>
-        </w:rPr>
-        <w:t xml:space="preserve"> ή να κάνει μεταφόρτωση αρχείων από τον υπολογιστή του μέσω του πλήκτρου </w:t>
-      </w:r>
-      <w:r>
-        <w:rPr>
-          <w:rFonts w:ascii="Open Sans" w:hAnsi="Open Sans" w:cs="Open Sans"/>
-          <w:sz w:val="24"/>
-          <w:szCs w:val="24"/>
-          <w:lang w:val="es-ES"/>
-        </w:rPr>
-        <w:t>Upload</w:t>
-      </w:r>
-      <w:r>
-        <w:rPr>
-          <w:rFonts w:ascii="Open Sans" w:hAnsi="Open Sans" w:cs="Open Sans"/>
-          <w:sz w:val="24"/>
-          <w:szCs w:val="24"/>
-        </w:rPr>
-        <w:t xml:space="preserve">. Υπάρχει η δυνατότητα ακόμη να κάνει αναζήτηση των αρχείου μέσα από το </w:t>
-      </w:r>
-      <w:r>
-        <w:rPr>
-          <w:rFonts w:ascii="Open Sans" w:hAnsi="Open Sans" w:cs="Open Sans"/>
-          <w:sz w:val="24"/>
-          <w:szCs w:val="24"/>
-          <w:lang w:val="en-US"/>
-        </w:rPr>
-        <w:t>Search</w:t>
-      </w:r>
-      <w:r>
-        <w:rPr>
-          <w:rFonts w:ascii="Open Sans" w:hAnsi="Open Sans" w:cs="Open Sans"/>
-          <w:sz w:val="24"/>
-          <w:szCs w:val="24"/>
-        </w:rPr>
-        <w:t>.</w:t>
-      </w:r>
-    </w:p>
-    <w:p>
-      <w:pPr>
-        <w:rPr>
-          <w:rFonts w:ascii="Open Sans" w:hAnsi="Open Sans" w:cs="Open Sans"/>
-          <w:sz w:val="24"/>
-          <w:szCs w:val="24"/>
-        </w:rPr>
-      </w:pPr>
-    </w:p>
-    <w:p>
-      <w:pPr>
-        <w:rPr>
-          <w:rFonts w:ascii="Open Sans" w:hAnsi="Open Sans" w:cs="Open Sans"/>
-          <w:sz w:val="24"/>
-          <w:szCs w:val="24"/>
-        </w:rPr>
-      </w:pPr>
-      <w:r>
-        <w:rPr>
-          <w:rFonts w:ascii="Open Sans" w:hAnsi="Open Sans" w:cs="Open Sans"/>
-          <w:sz w:val="24"/>
-          <w:szCs w:val="24"/>
-        </w:rPr>
-        <w:t xml:space="preserve">Στις οθόνες τμημάτων η πάνω μπάρα δεν υπάρχει καθώς αυτά είναι τα </w:t>
-      </w:r>
-      <w:proofErr w:type="spellStart"/>
-      <w:r>
-        <w:rPr>
-          <w:rFonts w:ascii="Open Sans" w:hAnsi="Open Sans" w:cs="Open Sans"/>
-          <w:sz w:val="24"/>
-          <w:szCs w:val="24"/>
-        </w:rPr>
-        <w:t>groups</w:t>
-      </w:r>
-      <w:proofErr w:type="spellEnd"/>
-      <w:r>
-        <w:rPr>
-          <w:rFonts w:ascii="Open Sans" w:hAnsi="Open Sans" w:cs="Open Sans"/>
-          <w:sz w:val="24"/>
-          <w:szCs w:val="24"/>
-        </w:rPr>
-        <w:t xml:space="preserve"> τα οποία δεν υπάρχουν στα τμήματα.</w:t>
-      </w:r>
-    </w:p>
-    <w:p>
-      <w:pPr>
-        <w:rPr>
-          <w:rFonts w:ascii="Open Sans" w:hAnsi="Open Sans" w:cs="Open Sans"/>
-          <w:sz w:val="24"/>
-          <w:szCs w:val="24"/>
-        </w:rPr>
-      </w:pPr>
-    </w:p>
-    <w:p>
-      <w:pPr>
-        <w:rPr>
-          <w:rFonts w:ascii="Open Sans" w:hAnsi="Open Sans" w:cs="Open Sans"/>
-          <w:sz w:val="24"/>
-          <w:szCs w:val="24"/>
-        </w:rPr>
-      </w:pPr>
-      <w:r>
-        <w:rPr>
-          <w:rFonts w:ascii="Open Sans" w:hAnsi="Open Sans" w:cs="Open Sans"/>
-          <w:sz w:val="24"/>
-          <w:szCs w:val="24"/>
-        </w:rPr>
-        <w:t>Οθόνες Τμήματος Λογιστηρίου</w:t>
-      </w:r>
-    </w:p>
-    <w:p>
-      <w:pPr>
-        <w:rPr>
-          <w:rFonts w:ascii="Open Sans" w:hAnsi="Open Sans" w:cs="Open Sans"/>
-          <w:sz w:val="24"/>
-          <w:szCs w:val="24"/>
-        </w:rPr>
-      </w:pPr>
-      <w:r>
-        <w:rPr>
-          <w:rFonts w:ascii="Open Sans" w:hAnsi="Open Sans" w:cs="Open Sans"/>
-          <w:sz w:val="24"/>
-          <w:szCs w:val="24"/>
-        </w:rPr>
-        <w:t>Ο υπάλληλος επιλεγεί αν θέλει να δει πληρωμές η οικονομικά.</w:t>
-      </w:r>
-    </w:p>
-    <w:p>
-      <w:pPr>
-        <w:rPr>
-          <w:rFonts w:ascii="Open Sans" w:hAnsi="Open Sans" w:cs="Open Sans"/>
-          <w:sz w:val="24"/>
-          <w:szCs w:val="24"/>
-        </w:rPr>
-      </w:pPr>
-      <w:r>
-        <w:rPr>
-          <w:rFonts w:ascii="Open Sans" w:hAnsi="Open Sans" w:cs="Open Sans"/>
-          <w:sz w:val="24"/>
-          <w:szCs w:val="24"/>
-        </w:rPr>
-        <w:t>Οθόνη Πληρωμών</w:t>
-      </w:r>
-    </w:p>
-    <w:p>
-      <w:pPr>
-        <w:rPr>
-          <w:rFonts w:ascii="Open Sans" w:hAnsi="Open Sans" w:cs="Open Sans"/>
-          <w:sz w:val="24"/>
-          <w:szCs w:val="24"/>
-        </w:rPr>
-      </w:pPr>
-      <w:r>
-        <w:rPr>
-          <w:rFonts w:ascii="Open Sans" w:hAnsi="Open Sans" w:cs="Open Sans"/>
-          <w:sz w:val="24"/>
-          <w:szCs w:val="24"/>
-        </w:rPr>
-        <w:t>Με την επιλογή Πληρωμές εμφανίζεται η επιλογή για δυο λίστες αυτή των ολοκληρωμένων πληρωμών και εκείνη των εκκρεμών με τα στοιχεία τους καθώς και η δημιουργία νέας πληρωμής.</w:t>
+        <w:t>mails</w:t>
+      </w:r>
+      <w:r>
+        <w:rPr>
+          <w:rFonts w:ascii="Open Sans" w:hAnsi="Open Sans" w:cs="Open Sans"/>
+          <w:sz w:val="24"/>
+          <w:szCs w:val="24"/>
+        </w:rPr>
+        <w:t xml:space="preserve"> του.      </w:t>
+      </w:r>
+    </w:p>
+    <w:p>
+      <w:pPr>
+        <w:rPr>
+          <w:rFonts w:ascii="Open Sans" w:hAnsi="Open Sans" w:cs="Open Sans"/>
+          <w:sz w:val="24"/>
+          <w:szCs w:val="24"/>
+        </w:rPr>
+      </w:pPr>
+    </w:p>
+    <w:p>
+      <w:pPr>
+        <w:rPr>
+          <w:rFonts w:ascii="Open Sans" w:hAnsi="Open Sans" w:cs="Open Sans"/>
+          <w:sz w:val="24"/>
+          <w:szCs w:val="24"/>
+        </w:rPr>
+      </w:pPr>
+      <w:r>
+        <w:rPr>
+          <w:rFonts w:ascii="Open Sans" w:hAnsi="Open Sans" w:cs="Open Sans"/>
+          <w:sz w:val="24"/>
+          <w:szCs w:val="24"/>
+        </w:rPr>
+        <w:t>Αποθετήριο αρχείων.</w:t>
       </w:r>
     </w:p>
     <w:p>
@@ -5191,10 +4937,10 @@
         </w:rPr>
         <w:lastRenderedPageBreak/>
         <w:drawing>
-          <wp:inline distT="0" distB="0" distL="0" distR="0" wp14:anchorId="7B08613E" wp14:editId="0B876EA1">
-            <wp:extent cx="5486400" cy="3607435"/>
-            <wp:effectExtent l="0" t="0" r="0" b="0"/>
-            <wp:docPr id="14" name="Picture 14"/>
+          <wp:inline distT="0" distB="0" distL="0" distR="0" wp14:anchorId="2683202D" wp14:editId="47F9D138">
+            <wp:extent cx="5274310" cy="3409950"/>
+            <wp:effectExtent l="0" t="0" r="2540" b="0"/>
+            <wp:docPr id="10" name="Εικόνα 10"/>
             <wp:cNvGraphicFramePr>
               <a:graphicFrameLocks xmlns:a="http://schemas.openxmlformats.org/drawingml/2006/main" noChangeAspect="1"/>
             </wp:cNvGraphicFramePr>
@@ -5214,7 +4960,7 @@
                   <pic:spPr>
                     <a:xfrm>
                       <a:off x="0" y="0"/>
-                      <a:ext cx="5486400" cy="3607435"/>
+                      <a:ext cx="5274310" cy="3409950"/>
                     </a:xfrm>
                     <a:prstGeom prst="rect">
                       <a:avLst/>
@@ -5235,49 +4981,194 @@
           <w:szCs w:val="24"/>
         </w:rPr>
       </w:pPr>
-    </w:p>
-    <w:p>
-      <w:pPr>
-        <w:rPr>
-          <w:rFonts w:ascii="Open Sans" w:hAnsi="Open Sans" w:cs="Open Sans"/>
-          <w:sz w:val="24"/>
-          <w:szCs w:val="24"/>
-        </w:rPr>
-      </w:pPr>
-      <w:r>
-        <w:rPr>
-          <w:rFonts w:ascii="Open Sans" w:hAnsi="Open Sans" w:cs="Open Sans"/>
-          <w:sz w:val="24"/>
-          <w:szCs w:val="24"/>
-        </w:rPr>
-        <w:t>Οθόνη Οικονομικά</w:t>
-      </w:r>
-    </w:p>
-    <w:p>
-      <w:pPr>
-        <w:rPr>
-          <w:rFonts w:ascii="Open Sans" w:hAnsi="Open Sans" w:cs="Open Sans"/>
-          <w:sz w:val="24"/>
-          <w:szCs w:val="24"/>
-        </w:rPr>
-      </w:pPr>
-      <w:r>
-        <w:rPr>
-          <w:rFonts w:ascii="Open Sans" w:hAnsi="Open Sans" w:cs="Open Sans"/>
-          <w:sz w:val="24"/>
-          <w:szCs w:val="24"/>
-        </w:rPr>
-        <w:t>Με την επιλογή Οικονομικά εμφανίζεται η επιλογή για δυο λίστες αυτή των εσοδών  και εκείνη των εξόδων με τα στοιχεία τους καθώς και η δημιουργία νέας καταχώρισης. Επίσης εμφανίζεται η επιλογή εμφάνισης κέρδους καθώς και ,αν επιλεχτεί μια καταχώριση, εμφανίζεται η επιλογή επεξεργασία ή διαγραφή.</w:t>
-      </w:r>
-    </w:p>
-    <w:p>
-      <w:pPr>
-        <w:rPr>
-          <w:rFonts w:ascii="Open Sans" w:hAnsi="Open Sans" w:cs="Open Sans"/>
-          <w:sz w:val="24"/>
-          <w:szCs w:val="24"/>
-        </w:rPr>
-      </w:pPr>
+      <w:r>
+        <w:rPr>
+          <w:rFonts w:ascii="Open Sans" w:hAnsi="Open Sans" w:cs="Open Sans"/>
+          <w:sz w:val="24"/>
+          <w:szCs w:val="24"/>
+        </w:rPr>
+        <w:t xml:space="preserve">Ο χρήστης μπορεί να περιηγηθεί στα αρχεία του και να τα ανοίξει επιλέγοντας τα. </w:t>
+      </w:r>
+      <w:r>
+        <w:rPr>
+          <w:rFonts w:ascii="Open Sans" w:hAnsi="Open Sans" w:cs="Open Sans"/>
+          <w:sz w:val="24"/>
+          <w:szCs w:val="24"/>
+        </w:rPr>
+        <w:t xml:space="preserve">Επιπλέον μπορεί να τα διαγράψει με το </w:t>
+      </w:r>
+      <w:r>
+        <w:rPr>
+          <w:rFonts w:ascii="Open Sans" w:hAnsi="Open Sans" w:cs="Open Sans"/>
+          <w:sz w:val="24"/>
+          <w:szCs w:val="24"/>
+          <w:lang w:val="es-ES"/>
+        </w:rPr>
+        <w:t>Delete</w:t>
+      </w:r>
+      <w:r>
+        <w:rPr>
+          <w:rFonts w:ascii="Open Sans" w:hAnsi="Open Sans" w:cs="Open Sans"/>
+          <w:sz w:val="24"/>
+          <w:szCs w:val="24"/>
+        </w:rPr>
+        <w:t xml:space="preserve"> ή να κάνει μεταφόρτωση αρχείων από τον υπολογιστή του μέσω του πλήκτρου </w:t>
+      </w:r>
+      <w:r>
+        <w:rPr>
+          <w:rFonts w:ascii="Open Sans" w:hAnsi="Open Sans" w:cs="Open Sans"/>
+          <w:sz w:val="24"/>
+          <w:szCs w:val="24"/>
+          <w:lang w:val="es-ES"/>
+        </w:rPr>
+        <w:t>Upload</w:t>
+      </w:r>
+      <w:r>
+        <w:rPr>
+          <w:rFonts w:ascii="Open Sans" w:hAnsi="Open Sans" w:cs="Open Sans"/>
+          <w:sz w:val="24"/>
+          <w:szCs w:val="24"/>
+        </w:rPr>
+        <w:t xml:space="preserve">. Υπάρχει η δυνατότητα ακόμη να κάνει αναζήτηση των αρχείου μέσα από το </w:t>
+      </w:r>
+      <w:r>
+        <w:rPr>
+          <w:rFonts w:ascii="Open Sans" w:hAnsi="Open Sans" w:cs="Open Sans"/>
+          <w:sz w:val="24"/>
+          <w:szCs w:val="24"/>
+          <w:lang w:val="en-US"/>
+        </w:rPr>
+        <w:t>Search</w:t>
+      </w:r>
+      <w:r>
+        <w:rPr>
+          <w:rFonts w:ascii="Open Sans" w:hAnsi="Open Sans" w:cs="Open Sans"/>
+          <w:sz w:val="24"/>
+          <w:szCs w:val="24"/>
+        </w:rPr>
+        <w:t>.</w:t>
+      </w:r>
+    </w:p>
+    <w:p>
+      <w:pPr>
+        <w:rPr>
+          <w:rFonts w:ascii="Open Sans" w:hAnsi="Open Sans" w:cs="Open Sans"/>
+          <w:sz w:val="24"/>
+          <w:szCs w:val="24"/>
+        </w:rPr>
+      </w:pPr>
+    </w:p>
+    <w:p>
+      <w:pPr>
+        <w:rPr>
+          <w:rFonts w:ascii="Open Sans" w:hAnsi="Open Sans" w:cs="Open Sans"/>
+          <w:sz w:val="24"/>
+          <w:szCs w:val="24"/>
+        </w:rPr>
+      </w:pPr>
+      <w:r>
+        <w:rPr>
+          <w:rFonts w:ascii="Open Sans" w:hAnsi="Open Sans" w:cs="Open Sans"/>
+          <w:sz w:val="24"/>
+          <w:szCs w:val="24"/>
+        </w:rPr>
+        <w:t xml:space="preserve">Στις οθόνες τμημάτων η πάνω μπάρα δεν υπάρχει καθώς αυτά είναι τα </w:t>
+      </w:r>
+      <w:proofErr w:type="spellStart"/>
+      <w:r>
+        <w:rPr>
+          <w:rFonts w:ascii="Open Sans" w:hAnsi="Open Sans" w:cs="Open Sans"/>
+          <w:sz w:val="24"/>
+          <w:szCs w:val="24"/>
+        </w:rPr>
+        <w:t>groups</w:t>
+      </w:r>
+      <w:proofErr w:type="spellEnd"/>
+      <w:r>
+        <w:rPr>
+          <w:rFonts w:ascii="Open Sans" w:hAnsi="Open Sans" w:cs="Open Sans"/>
+          <w:sz w:val="24"/>
+          <w:szCs w:val="24"/>
+        </w:rPr>
+        <w:t xml:space="preserve"> τα οποία δεν υπάρχουν στα τμήματα.</w:t>
+      </w:r>
+    </w:p>
+    <w:p>
+      <w:pPr>
+        <w:rPr>
+          <w:rFonts w:ascii="Open Sans" w:hAnsi="Open Sans" w:cs="Open Sans"/>
+          <w:sz w:val="24"/>
+          <w:szCs w:val="24"/>
+        </w:rPr>
+      </w:pPr>
+    </w:p>
+    <w:p>
+      <w:pPr>
+        <w:rPr>
+          <w:rFonts w:ascii="Open Sans" w:hAnsi="Open Sans" w:cs="Open Sans"/>
+          <w:sz w:val="24"/>
+          <w:szCs w:val="24"/>
+        </w:rPr>
+      </w:pPr>
+      <w:r>
+        <w:rPr>
+          <w:rFonts w:ascii="Open Sans" w:hAnsi="Open Sans" w:cs="Open Sans"/>
+          <w:sz w:val="24"/>
+          <w:szCs w:val="24"/>
+        </w:rPr>
+        <w:t>Οθόνες Τμήματος Λογιστηρίου</w:t>
+      </w:r>
+    </w:p>
+    <w:p>
+      <w:pPr>
+        <w:rPr>
+          <w:rFonts w:ascii="Open Sans" w:hAnsi="Open Sans" w:cs="Open Sans"/>
+          <w:sz w:val="24"/>
+          <w:szCs w:val="24"/>
+        </w:rPr>
+      </w:pPr>
+      <w:r>
+        <w:rPr>
+          <w:rFonts w:ascii="Open Sans" w:hAnsi="Open Sans" w:cs="Open Sans"/>
+          <w:sz w:val="24"/>
+          <w:szCs w:val="24"/>
+        </w:rPr>
+        <w:t>Ο υπάλληλος επιλεγεί αν θέλει να δει πληρωμές η οικονομικά.</w:t>
+      </w:r>
+    </w:p>
+    <w:p>
+      <w:pPr>
+        <w:rPr>
+          <w:rFonts w:ascii="Open Sans" w:hAnsi="Open Sans" w:cs="Open Sans"/>
+          <w:sz w:val="24"/>
+          <w:szCs w:val="24"/>
+        </w:rPr>
+      </w:pPr>
+      <w:r>
+        <w:rPr>
+          <w:rFonts w:ascii="Open Sans" w:hAnsi="Open Sans" w:cs="Open Sans"/>
+          <w:sz w:val="24"/>
+          <w:szCs w:val="24"/>
+        </w:rPr>
+        <w:t>Οθόνη Πληρωμών</w:t>
+      </w:r>
+    </w:p>
+    <w:p>
+      <w:pPr>
+        <w:rPr>
+          <w:rFonts w:ascii="Open Sans" w:hAnsi="Open Sans" w:cs="Open Sans"/>
+          <w:sz w:val="24"/>
+          <w:szCs w:val="24"/>
+        </w:rPr>
+      </w:pPr>
+      <w:r>
+        <w:rPr>
+          <w:rFonts w:ascii="Open Sans" w:hAnsi="Open Sans" w:cs="Open Sans"/>
+          <w:sz w:val="24"/>
+          <w:szCs w:val="24"/>
+        </w:rPr>
+        <w:t>Με την επιλογή Πληρωμές εμφανίζεται η επιλογή για δυο λίστες αυτή των ολοκληρωμένων πληρωμών και εκείνη των εκκρεμών με τα στοιχεία τους καθώς και η δημιουργία νέας πληρωμής.</w:t>
+      </w:r>
     </w:p>
     <w:p>
       <w:pPr>
@@ -5295,11 +5186,12 @@
           <w:szCs w:val="24"/>
           <w:lang w:val="en-US"/>
         </w:rPr>
+        <w:lastRenderedPageBreak/>
         <w:drawing>
-          <wp:inline distT="0" distB="0" distL="0" distR="0" wp14:anchorId="65ABC790" wp14:editId="0A13DE8B">
-            <wp:extent cx="5486400" cy="2932430"/>
-            <wp:effectExtent l="0" t="0" r="0" b="1270"/>
-            <wp:docPr id="15" name="Picture 15"/>
+          <wp:inline distT="0" distB="0" distL="0" distR="0" wp14:anchorId="7B08613E" wp14:editId="0B876EA1">
+            <wp:extent cx="5486400" cy="3607435"/>
+            <wp:effectExtent l="0" t="0" r="0" b="0"/>
+            <wp:docPr id="14" name="Picture 14"/>
             <wp:cNvGraphicFramePr>
               <a:graphicFrameLocks xmlns:a="http://schemas.openxmlformats.org/drawingml/2006/main" noChangeAspect="1"/>
             </wp:cNvGraphicFramePr>
@@ -5319,7 +5211,7 @@
                   <pic:spPr>
                     <a:xfrm>
                       <a:off x="0" y="0"/>
-                      <a:ext cx="5486400" cy="2932430"/>
+                      <a:ext cx="5486400" cy="3607435"/>
                     </a:xfrm>
                     <a:prstGeom prst="rect">
                       <a:avLst/>
@@ -5342,16 +5234,69 @@
       </w:pPr>
     </w:p>
     <w:p>
-      <w:r>
-        <w:rPr>
+      <w:pPr>
+        <w:rPr>
+          <w:rFonts w:ascii="Open Sans" w:hAnsi="Open Sans" w:cs="Open Sans"/>
+          <w:sz w:val="24"/>
+          <w:szCs w:val="24"/>
+        </w:rPr>
+      </w:pPr>
+      <w:r>
+        <w:rPr>
+          <w:rFonts w:ascii="Open Sans" w:hAnsi="Open Sans" w:cs="Open Sans"/>
+          <w:sz w:val="24"/>
+          <w:szCs w:val="24"/>
+        </w:rPr>
+        <w:t>Οθόνη Οικονομικά</w:t>
+      </w:r>
+    </w:p>
+    <w:p>
+      <w:pPr>
+        <w:rPr>
+          <w:rFonts w:ascii="Open Sans" w:hAnsi="Open Sans" w:cs="Open Sans"/>
+          <w:sz w:val="24"/>
+          <w:szCs w:val="24"/>
+        </w:rPr>
+      </w:pPr>
+      <w:r>
+        <w:rPr>
+          <w:rFonts w:ascii="Open Sans" w:hAnsi="Open Sans" w:cs="Open Sans"/>
+          <w:sz w:val="24"/>
+          <w:szCs w:val="24"/>
+        </w:rPr>
+        <w:t>Με την επιλογή Οικονομικά εμφανίζεται η επιλογή για δυο λίστες αυτή των εσοδών  και εκείνη των εξόδων με τα στοιχεία τους καθώς και η δημιουργία νέας καταχώρισης. Επίσης εμφανίζεται η επιλογή εμφάνισης κέρδους καθώς και ,αν επιλεχτεί μια καταχώριση, εμφανίζεται η επιλογή επεξεργασία ή διαγραφή.</w:t>
+      </w:r>
+    </w:p>
+    <w:p>
+      <w:pPr>
+        <w:rPr>
+          <w:rFonts w:ascii="Open Sans" w:hAnsi="Open Sans" w:cs="Open Sans"/>
+          <w:sz w:val="24"/>
+          <w:szCs w:val="24"/>
+        </w:rPr>
+      </w:pPr>
+    </w:p>
+    <w:p>
+      <w:pPr>
+        <w:rPr>
+          <w:rFonts w:ascii="Open Sans" w:hAnsi="Open Sans" w:cs="Open Sans"/>
+          <w:sz w:val="24"/>
+          <w:szCs w:val="24"/>
+        </w:rPr>
+      </w:pPr>
+      <w:r>
+        <w:rPr>
+          <w:rFonts w:ascii="Open Sans" w:hAnsi="Open Sans" w:cs="Open Sans"/>
           <w:noProof/>
-        </w:rPr>
-        <w:lastRenderedPageBreak/>
+          <w:sz w:val="24"/>
+          <w:szCs w:val="24"/>
+          <w:lang w:val="en-US"/>
+        </w:rPr>
         <w:drawing>
-          <wp:inline distT="0" distB="0" distL="0" distR="0" wp14:anchorId="6264A7C9" wp14:editId="4A85AD73">
-            <wp:extent cx="5943600" cy="3735070"/>
-            <wp:effectExtent l="0" t="0" r="0" b="0"/>
-            <wp:docPr id="16" name="Picture 5"/>
+          <wp:inline distT="0" distB="0" distL="0" distR="0" wp14:anchorId="65ABC790" wp14:editId="0A13DE8B">
+            <wp:extent cx="5486400" cy="2932430"/>
+            <wp:effectExtent l="0" t="0" r="0" b="1270"/>
+            <wp:docPr id="15" name="Picture 15"/>
             <wp:cNvGraphicFramePr>
               <a:graphicFrameLocks xmlns:a="http://schemas.openxmlformats.org/drawingml/2006/main" noChangeAspect="1"/>
             </wp:cNvGraphicFramePr>
@@ -5371,7 +5316,7 @@
                   <pic:spPr>
                     <a:xfrm>
                       <a:off x="0" y="0"/>
-                      <a:ext cx="5943600" cy="3735070"/>
+                      <a:ext cx="5486400" cy="2932430"/>
                     </a:xfrm>
                     <a:prstGeom prst="rect">
                       <a:avLst/>
@@ -5385,15 +5330,26 @@
       </w:r>
     </w:p>
     <w:p>
+      <w:pPr>
+        <w:rPr>
+          <w:rFonts w:ascii="Open Sans" w:hAnsi="Open Sans" w:cs="Open Sans"/>
+          <w:sz w:val="24"/>
+          <w:szCs w:val="24"/>
+        </w:rPr>
+      </w:pPr>
+    </w:p>
+    <w:p>
       <w:r>
         <w:rPr>
           <w:noProof/>
-        </w:rPr>
+          <w:lang w:val="en-US"/>
+        </w:rPr>
+        <w:lastRenderedPageBreak/>
         <w:drawing>
-          <wp:inline distT="0" distB="0" distL="0" distR="0" wp14:anchorId="055BF00B" wp14:editId="3314929D">
-            <wp:extent cx="5943600" cy="2823210"/>
+          <wp:inline distT="0" distB="0" distL="0" distR="0" wp14:anchorId="6264A7C9" wp14:editId="4A85AD73">
+            <wp:extent cx="5943600" cy="3735070"/>
             <wp:effectExtent l="0" t="0" r="0" b="0"/>
-            <wp:docPr id="6" name="Picture 6"/>
+            <wp:docPr id="16" name="Picture 5"/>
             <wp:cNvGraphicFramePr>
               <a:graphicFrameLocks xmlns:a="http://schemas.openxmlformats.org/drawingml/2006/main" noChangeAspect="1"/>
             </wp:cNvGraphicFramePr>
@@ -5413,7 +5369,7 @@
                   <pic:spPr>
                     <a:xfrm>
                       <a:off x="0" y="0"/>
-                      <a:ext cx="5943600" cy="2823210"/>
+                      <a:ext cx="5943600" cy="3735070"/>
                     </a:xfrm>
                     <a:prstGeom prst="rect">
                       <a:avLst/>
@@ -5430,13 +5386,13 @@
       <w:r>
         <w:rPr>
           <w:noProof/>
-        </w:rPr>
-        <w:lastRenderedPageBreak/>
+          <w:lang w:val="en-US"/>
+        </w:rPr>
         <w:drawing>
-          <wp:inline distT="0" distB="0" distL="0" distR="0" wp14:anchorId="374968DA" wp14:editId="1648488B">
-            <wp:extent cx="5943600" cy="2761615"/>
-            <wp:effectExtent l="0" t="0" r="0" b="635"/>
-            <wp:docPr id="7" name="Picture 7"/>
+          <wp:inline distT="0" distB="0" distL="0" distR="0" wp14:anchorId="055BF00B" wp14:editId="3314929D">
+            <wp:extent cx="5943600" cy="2823210"/>
+            <wp:effectExtent l="0" t="0" r="0" b="0"/>
+            <wp:docPr id="6" name="Picture 6"/>
             <wp:cNvGraphicFramePr>
               <a:graphicFrameLocks xmlns:a="http://schemas.openxmlformats.org/drawingml/2006/main" noChangeAspect="1"/>
             </wp:cNvGraphicFramePr>
@@ -5456,7 +5412,7 @@
                   <pic:spPr>
                     <a:xfrm>
                       <a:off x="0" y="0"/>
-                      <a:ext cx="5943600" cy="2761615"/>
+                      <a:ext cx="5943600" cy="2823210"/>
                     </a:xfrm>
                     <a:prstGeom prst="rect">
                       <a:avLst/>
@@ -5470,277 +5426,17 @@
       </w:r>
     </w:p>
     <w:p>
-      <w:pPr>
-        <w:rPr>
-          <w:rFonts w:ascii="Open Sans" w:hAnsi="Open Sans" w:cs="Open Sans"/>
-          <w:sz w:val="24"/>
-          <w:szCs w:val="24"/>
-        </w:rPr>
-      </w:pPr>
-      <w:r>
-        <w:rPr>
-          <w:rFonts w:ascii="Open Sans" w:hAnsi="Open Sans" w:cs="Open Sans"/>
-          <w:sz w:val="24"/>
-          <w:szCs w:val="24"/>
-        </w:rPr>
-        <w:t xml:space="preserve">O χρήστης κάνει κλικ στο κουμπί </w:t>
-      </w:r>
-      <w:proofErr w:type="spellStart"/>
-      <w:r>
-        <w:rPr>
-          <w:rFonts w:ascii="Open Sans" w:hAnsi="Open Sans" w:cs="Open Sans"/>
-          <w:sz w:val="24"/>
-          <w:szCs w:val="24"/>
-        </w:rPr>
-        <w:t>Show</w:t>
-      </w:r>
-      <w:proofErr w:type="spellEnd"/>
-      <w:r>
-        <w:rPr>
-          <w:rFonts w:ascii="Open Sans" w:hAnsi="Open Sans" w:cs="Open Sans"/>
-          <w:sz w:val="24"/>
-          <w:szCs w:val="24"/>
-        </w:rPr>
-        <w:t xml:space="preserve"> </w:t>
-      </w:r>
-      <w:proofErr w:type="spellStart"/>
-      <w:r>
-        <w:rPr>
-          <w:rFonts w:ascii="Open Sans" w:hAnsi="Open Sans" w:cs="Open Sans"/>
-          <w:sz w:val="24"/>
-          <w:szCs w:val="24"/>
-        </w:rPr>
-        <w:t>Complains</w:t>
-      </w:r>
-      <w:proofErr w:type="spellEnd"/>
-      <w:r>
-        <w:rPr>
-          <w:rFonts w:ascii="Open Sans" w:hAnsi="Open Sans" w:cs="Open Sans"/>
-          <w:sz w:val="24"/>
-          <w:szCs w:val="24"/>
-        </w:rPr>
-        <w:t xml:space="preserve"> και εμφανίζει τα καταγεγραμμένα παράπονα σε μία λίστα. Με το κουμπί </w:t>
-      </w:r>
-      <w:proofErr w:type="spellStart"/>
-      <w:r>
-        <w:rPr>
-          <w:rFonts w:ascii="Open Sans" w:hAnsi="Open Sans" w:cs="Open Sans"/>
-          <w:sz w:val="24"/>
-          <w:szCs w:val="24"/>
-        </w:rPr>
-        <w:t>Forward</w:t>
-      </w:r>
-      <w:proofErr w:type="spellEnd"/>
-      <w:r>
-        <w:rPr>
-          <w:rFonts w:ascii="Open Sans" w:hAnsi="Open Sans" w:cs="Open Sans"/>
-          <w:sz w:val="24"/>
-          <w:szCs w:val="24"/>
-        </w:rPr>
-        <w:t xml:space="preserve"> </w:t>
-      </w:r>
-      <w:proofErr w:type="spellStart"/>
-      <w:r>
-        <w:rPr>
-          <w:rFonts w:ascii="Open Sans" w:hAnsi="Open Sans" w:cs="Open Sans"/>
-          <w:sz w:val="24"/>
-          <w:szCs w:val="24"/>
-        </w:rPr>
-        <w:t>to</w:t>
-      </w:r>
-      <w:proofErr w:type="spellEnd"/>
-      <w:r>
-        <w:rPr>
-          <w:rFonts w:ascii="Open Sans" w:hAnsi="Open Sans" w:cs="Open Sans"/>
-          <w:sz w:val="24"/>
-          <w:szCs w:val="24"/>
-        </w:rPr>
-        <w:t xml:space="preserve"> Department τα παράπονα καταχωρούνται στα αντίστοιχα τμήματα με τα οποία σχετίζονται τα παραπάνω. Επίσης πατώντας το κουμπί </w:t>
-      </w:r>
-      <w:proofErr w:type="spellStart"/>
-      <w:r>
-        <w:rPr>
-          <w:rFonts w:ascii="Open Sans" w:hAnsi="Open Sans" w:cs="Open Sans"/>
-          <w:sz w:val="24"/>
-          <w:szCs w:val="24"/>
-        </w:rPr>
-        <w:t>Remote</w:t>
-      </w:r>
-      <w:proofErr w:type="spellEnd"/>
-      <w:r>
-        <w:rPr>
-          <w:rFonts w:ascii="Open Sans" w:hAnsi="Open Sans" w:cs="Open Sans"/>
-          <w:sz w:val="24"/>
-          <w:szCs w:val="24"/>
-        </w:rPr>
-        <w:t xml:space="preserve"> </w:t>
-      </w:r>
-      <w:proofErr w:type="spellStart"/>
-      <w:r>
-        <w:rPr>
-          <w:rFonts w:ascii="Open Sans" w:hAnsi="Open Sans" w:cs="Open Sans"/>
-          <w:sz w:val="24"/>
-          <w:szCs w:val="24"/>
-        </w:rPr>
-        <w:t>Control</w:t>
-      </w:r>
-      <w:proofErr w:type="spellEnd"/>
-      <w:r>
-        <w:rPr>
-          <w:rFonts w:ascii="Open Sans" w:hAnsi="Open Sans" w:cs="Open Sans"/>
-          <w:sz w:val="24"/>
-          <w:szCs w:val="24"/>
-        </w:rPr>
-        <w:t xml:space="preserve"> δίνεται στον χρήστη η δυνατότητα να χειριστεί τον υπολογιστή του πελάτη από απόσταση εμφανίζοντας ταυτόχρονα μία λίστα με τους πελάτες. Στην συνέχεια κάνοντας κλικ στο κουμπί </w:t>
-      </w:r>
-      <w:proofErr w:type="spellStart"/>
-      <w:r>
-        <w:rPr>
-          <w:rFonts w:ascii="Open Sans" w:hAnsi="Open Sans" w:cs="Open Sans"/>
-          <w:sz w:val="24"/>
-          <w:szCs w:val="24"/>
-        </w:rPr>
-        <w:t>Connect</w:t>
-      </w:r>
-      <w:proofErr w:type="spellEnd"/>
-      <w:r>
-        <w:rPr>
-          <w:rFonts w:ascii="Open Sans" w:hAnsi="Open Sans" w:cs="Open Sans"/>
-          <w:sz w:val="24"/>
-          <w:szCs w:val="24"/>
-        </w:rPr>
-        <w:t xml:space="preserve"> </w:t>
-      </w:r>
-      <w:proofErr w:type="spellStart"/>
-      <w:r>
-        <w:rPr>
-          <w:rFonts w:ascii="Open Sans" w:hAnsi="Open Sans" w:cs="Open Sans"/>
-          <w:sz w:val="24"/>
-          <w:szCs w:val="24"/>
-        </w:rPr>
-        <w:t>to</w:t>
-      </w:r>
-      <w:proofErr w:type="spellEnd"/>
-      <w:r>
-        <w:rPr>
-          <w:rFonts w:ascii="Open Sans" w:hAnsi="Open Sans" w:cs="Open Sans"/>
-          <w:sz w:val="24"/>
-          <w:szCs w:val="24"/>
-        </w:rPr>
-        <w:t xml:space="preserve"> </w:t>
-      </w:r>
-      <w:proofErr w:type="spellStart"/>
-      <w:r>
-        <w:rPr>
-          <w:rFonts w:ascii="Open Sans" w:hAnsi="Open Sans" w:cs="Open Sans"/>
-          <w:sz w:val="24"/>
-          <w:szCs w:val="24"/>
-        </w:rPr>
-        <w:t>Client</w:t>
-      </w:r>
-      <w:proofErr w:type="spellEnd"/>
-      <w:r>
-        <w:rPr>
-          <w:rFonts w:ascii="Open Sans" w:hAnsi="Open Sans" w:cs="Open Sans"/>
-          <w:sz w:val="24"/>
-          <w:szCs w:val="24"/>
-        </w:rPr>
-        <w:t xml:space="preserve"> δημιουργούντα 2 πεδία στα οποία ο χρήστης θα πρέπει να πληκτρολογήσει το ID και το PASSWORD ώστε να καταφέρει να συνδεθεί απομακρυσμένα με τον πελάτη. Ο χρήστης πατώντας το κουμπί </w:t>
-      </w:r>
-      <w:proofErr w:type="spellStart"/>
-      <w:r>
-        <w:rPr>
-          <w:rFonts w:ascii="Open Sans" w:hAnsi="Open Sans" w:cs="Open Sans"/>
-          <w:sz w:val="24"/>
-          <w:szCs w:val="24"/>
-        </w:rPr>
-        <w:t>Product</w:t>
-      </w:r>
-      <w:proofErr w:type="spellEnd"/>
-      <w:r>
-        <w:rPr>
-          <w:rFonts w:ascii="Open Sans" w:hAnsi="Open Sans" w:cs="Open Sans"/>
-          <w:sz w:val="24"/>
-          <w:szCs w:val="24"/>
-        </w:rPr>
-        <w:t xml:space="preserve"> </w:t>
-      </w:r>
-      <w:proofErr w:type="spellStart"/>
-      <w:r>
-        <w:rPr>
-          <w:rFonts w:ascii="Open Sans" w:hAnsi="Open Sans" w:cs="Open Sans"/>
-          <w:sz w:val="24"/>
-          <w:szCs w:val="24"/>
-        </w:rPr>
-        <w:t>Guides</w:t>
-      </w:r>
-      <w:proofErr w:type="spellEnd"/>
-      <w:r>
-        <w:rPr>
-          <w:rFonts w:ascii="Open Sans" w:hAnsi="Open Sans" w:cs="Open Sans"/>
-          <w:sz w:val="24"/>
-          <w:szCs w:val="24"/>
-        </w:rPr>
-        <w:t xml:space="preserve">, του δίνεται η επιλογή να συμπληρώσει το </w:t>
-      </w:r>
-      <w:proofErr w:type="spellStart"/>
-      <w:r>
-        <w:rPr>
-          <w:rFonts w:ascii="Open Sans" w:hAnsi="Open Sans" w:cs="Open Sans"/>
-          <w:sz w:val="24"/>
-          <w:szCs w:val="24"/>
-        </w:rPr>
-        <w:t>guide</w:t>
-      </w:r>
-      <w:proofErr w:type="spellEnd"/>
-      <w:r>
-        <w:rPr>
-          <w:rFonts w:ascii="Open Sans" w:hAnsi="Open Sans" w:cs="Open Sans"/>
-          <w:sz w:val="24"/>
-          <w:szCs w:val="24"/>
-        </w:rPr>
-        <w:t xml:space="preserve"> που θέλει και να το αναζητήσει πατώντας το κουμπί αναζήτηση (</w:t>
-      </w:r>
-      <w:proofErr w:type="spellStart"/>
-      <w:r>
-        <w:rPr>
-          <w:rFonts w:ascii="Open Sans" w:hAnsi="Open Sans" w:cs="Open Sans"/>
-          <w:sz w:val="24"/>
-          <w:szCs w:val="24"/>
-        </w:rPr>
-        <w:t>search</w:t>
-      </w:r>
-      <w:proofErr w:type="spellEnd"/>
-      <w:r>
-        <w:rPr>
-          <w:rFonts w:ascii="Open Sans" w:hAnsi="Open Sans" w:cs="Open Sans"/>
-          <w:sz w:val="24"/>
-          <w:szCs w:val="24"/>
-        </w:rPr>
-        <w:t xml:space="preserve">). Του δίνεται η επιλογή να διαλέξει αν θέλει βίντεο εγχειρίδια ή γραπτά ή και τα δυο. Τέλος σε μια λίστα του εμφανίζονται όλα τα εγχειρίδια. </w:t>
-      </w:r>
-    </w:p>
-    <w:p>
-      <w:pPr>
-        <w:rPr>
-          <w:rFonts w:ascii="Open Sans" w:hAnsi="Open Sans" w:cs="Open Sans"/>
-          <w:sz w:val="24"/>
-          <w:szCs w:val="24"/>
-        </w:rPr>
-      </w:pPr>
-    </w:p>
-    <w:p/>
-    <w:p>
       <w:r>
         <w:rPr>
           <w:noProof/>
+          <w:lang w:val="en-US"/>
         </w:rPr>
         <w:lastRenderedPageBreak/>
         <w:drawing>
-          <wp:inline distT="0" distB="0" distL="0" distR="0" wp14:anchorId="6E13ABB3" wp14:editId="03AEDC81">
-            <wp:extent cx="5943600" cy="3768090"/>
-            <wp:effectExtent l="0" t="0" r="0" b="3810"/>
-            <wp:docPr id="17" name="Picture 3"/>
+          <wp:inline distT="0" distB="0" distL="0" distR="0" wp14:anchorId="374968DA" wp14:editId="1648488B">
+            <wp:extent cx="5943600" cy="2761615"/>
+            <wp:effectExtent l="0" t="0" r="0" b="635"/>
+            <wp:docPr id="7" name="Picture 7"/>
             <wp:cNvGraphicFramePr>
               <a:graphicFrameLocks xmlns:a="http://schemas.openxmlformats.org/drawingml/2006/main" noChangeAspect="1"/>
             </wp:cNvGraphicFramePr>
@@ -5760,7 +5456,7 @@
                   <pic:spPr>
                     <a:xfrm>
                       <a:off x="0" y="0"/>
-                      <a:ext cx="5943600" cy="3768090"/>
+                      <a:ext cx="5943600" cy="2761615"/>
                     </a:xfrm>
                     <a:prstGeom prst="rect">
                       <a:avLst/>
@@ -5772,15 +5468,262 @@
           </wp:inline>
         </w:drawing>
       </w:r>
+    </w:p>
+    <w:p>
+      <w:pPr>
+        <w:rPr>
+          <w:rFonts w:ascii="Open Sans" w:hAnsi="Open Sans" w:cs="Open Sans"/>
+          <w:sz w:val="24"/>
+          <w:szCs w:val="24"/>
+        </w:rPr>
+      </w:pPr>
+      <w:r>
+        <w:rPr>
+          <w:rFonts w:ascii="Open Sans" w:hAnsi="Open Sans" w:cs="Open Sans"/>
+          <w:sz w:val="24"/>
+          <w:szCs w:val="24"/>
+        </w:rPr>
+        <w:t xml:space="preserve">O χρήστης κάνει κλικ στο κουμπί </w:t>
+      </w:r>
+      <w:proofErr w:type="spellStart"/>
+      <w:r>
+        <w:rPr>
+          <w:rFonts w:ascii="Open Sans" w:hAnsi="Open Sans" w:cs="Open Sans"/>
+          <w:sz w:val="24"/>
+          <w:szCs w:val="24"/>
+        </w:rPr>
+        <w:t>Show</w:t>
+      </w:r>
+      <w:proofErr w:type="spellEnd"/>
+      <w:r>
+        <w:rPr>
+          <w:rFonts w:ascii="Open Sans" w:hAnsi="Open Sans" w:cs="Open Sans"/>
+          <w:sz w:val="24"/>
+          <w:szCs w:val="24"/>
+        </w:rPr>
+        <w:t xml:space="preserve"> </w:t>
+      </w:r>
+      <w:proofErr w:type="spellStart"/>
+      <w:r>
+        <w:rPr>
+          <w:rFonts w:ascii="Open Sans" w:hAnsi="Open Sans" w:cs="Open Sans"/>
+          <w:sz w:val="24"/>
+          <w:szCs w:val="24"/>
+        </w:rPr>
+        <w:t>Complains</w:t>
+      </w:r>
+      <w:proofErr w:type="spellEnd"/>
+      <w:r>
+        <w:rPr>
+          <w:rFonts w:ascii="Open Sans" w:hAnsi="Open Sans" w:cs="Open Sans"/>
+          <w:sz w:val="24"/>
+          <w:szCs w:val="24"/>
+        </w:rPr>
+        <w:t xml:space="preserve"> και εμφανίζει τα καταγεγραμμένα παράπονα σε μία λίστα. Με το κουμπί </w:t>
+      </w:r>
+      <w:proofErr w:type="spellStart"/>
+      <w:r>
+        <w:rPr>
+          <w:rFonts w:ascii="Open Sans" w:hAnsi="Open Sans" w:cs="Open Sans"/>
+          <w:sz w:val="24"/>
+          <w:szCs w:val="24"/>
+        </w:rPr>
+        <w:t>Forward</w:t>
+      </w:r>
+      <w:proofErr w:type="spellEnd"/>
+      <w:r>
+        <w:rPr>
+          <w:rFonts w:ascii="Open Sans" w:hAnsi="Open Sans" w:cs="Open Sans"/>
+          <w:sz w:val="24"/>
+          <w:szCs w:val="24"/>
+        </w:rPr>
+        <w:t xml:space="preserve"> </w:t>
+      </w:r>
+      <w:proofErr w:type="spellStart"/>
+      <w:r>
+        <w:rPr>
+          <w:rFonts w:ascii="Open Sans" w:hAnsi="Open Sans" w:cs="Open Sans"/>
+          <w:sz w:val="24"/>
+          <w:szCs w:val="24"/>
+        </w:rPr>
+        <w:t>to</w:t>
+      </w:r>
+      <w:proofErr w:type="spellEnd"/>
+      <w:r>
+        <w:rPr>
+          <w:rFonts w:ascii="Open Sans" w:hAnsi="Open Sans" w:cs="Open Sans"/>
+          <w:sz w:val="24"/>
+          <w:szCs w:val="24"/>
+        </w:rPr>
+        <w:t xml:space="preserve"> Department τα παράπονα καταχωρούνται στα αντίστοιχα τμήματα με τα οποία σχετίζονται τα παραπάνω. Επίσης πατώντας το κουμπί </w:t>
+      </w:r>
+      <w:proofErr w:type="spellStart"/>
+      <w:r>
+        <w:rPr>
+          <w:rFonts w:ascii="Open Sans" w:hAnsi="Open Sans" w:cs="Open Sans"/>
+          <w:sz w:val="24"/>
+          <w:szCs w:val="24"/>
+        </w:rPr>
+        <w:t>Remote</w:t>
+      </w:r>
+      <w:proofErr w:type="spellEnd"/>
+      <w:r>
+        <w:rPr>
+          <w:rFonts w:ascii="Open Sans" w:hAnsi="Open Sans" w:cs="Open Sans"/>
+          <w:sz w:val="24"/>
+          <w:szCs w:val="24"/>
+        </w:rPr>
+        <w:t xml:space="preserve"> Control δίνεται στον χρήστη η δυνατότητα να χειριστεί τον υπολογιστή του πελάτη από απόσταση εμφανίζοντας ταυτόχρονα μία λίστα με τους πελάτες. Στην συνέχεια κάνοντας κλικ στο κουμπί </w:t>
+      </w:r>
+      <w:proofErr w:type="spellStart"/>
+      <w:r>
+        <w:rPr>
+          <w:rFonts w:ascii="Open Sans" w:hAnsi="Open Sans" w:cs="Open Sans"/>
+          <w:sz w:val="24"/>
+          <w:szCs w:val="24"/>
+        </w:rPr>
+        <w:t>Connect</w:t>
+      </w:r>
+      <w:proofErr w:type="spellEnd"/>
+      <w:r>
+        <w:rPr>
+          <w:rFonts w:ascii="Open Sans" w:hAnsi="Open Sans" w:cs="Open Sans"/>
+          <w:sz w:val="24"/>
+          <w:szCs w:val="24"/>
+        </w:rPr>
+        <w:t xml:space="preserve"> </w:t>
+      </w:r>
+      <w:proofErr w:type="spellStart"/>
+      <w:r>
+        <w:rPr>
+          <w:rFonts w:ascii="Open Sans" w:hAnsi="Open Sans" w:cs="Open Sans"/>
+          <w:sz w:val="24"/>
+          <w:szCs w:val="24"/>
+        </w:rPr>
+        <w:t>to</w:t>
+      </w:r>
+      <w:proofErr w:type="spellEnd"/>
+      <w:r>
+        <w:rPr>
+          <w:rFonts w:ascii="Open Sans" w:hAnsi="Open Sans" w:cs="Open Sans"/>
+          <w:sz w:val="24"/>
+          <w:szCs w:val="24"/>
+        </w:rPr>
+        <w:t xml:space="preserve"> </w:t>
+      </w:r>
+      <w:proofErr w:type="spellStart"/>
+      <w:r>
+        <w:rPr>
+          <w:rFonts w:ascii="Open Sans" w:hAnsi="Open Sans" w:cs="Open Sans"/>
+          <w:sz w:val="24"/>
+          <w:szCs w:val="24"/>
+        </w:rPr>
+        <w:t>Client</w:t>
+      </w:r>
+      <w:proofErr w:type="spellEnd"/>
+      <w:r>
+        <w:rPr>
+          <w:rFonts w:ascii="Open Sans" w:hAnsi="Open Sans" w:cs="Open Sans"/>
+          <w:sz w:val="24"/>
+          <w:szCs w:val="24"/>
+        </w:rPr>
+        <w:t xml:space="preserve"> δημιουργούντα 2 πεδία στα οποία ο χρήστης θα πρέπει να πληκτρολογήσει το ID και το PASSWORD ώστε να καταφέρει να συνδεθεί απομακρυσμένα με τον πελάτη. Ο χρήστης πατώντας το κουμπί </w:t>
+      </w:r>
+      <w:proofErr w:type="spellStart"/>
+      <w:r>
+        <w:rPr>
+          <w:rFonts w:ascii="Open Sans" w:hAnsi="Open Sans" w:cs="Open Sans"/>
+          <w:sz w:val="24"/>
+          <w:szCs w:val="24"/>
+        </w:rPr>
+        <w:t>Product</w:t>
+      </w:r>
+      <w:proofErr w:type="spellEnd"/>
+      <w:r>
+        <w:rPr>
+          <w:rFonts w:ascii="Open Sans" w:hAnsi="Open Sans" w:cs="Open Sans"/>
+          <w:sz w:val="24"/>
+          <w:szCs w:val="24"/>
+        </w:rPr>
+        <w:t xml:space="preserve"> </w:t>
+      </w:r>
+      <w:proofErr w:type="spellStart"/>
+      <w:r>
+        <w:rPr>
+          <w:rFonts w:ascii="Open Sans" w:hAnsi="Open Sans" w:cs="Open Sans"/>
+          <w:sz w:val="24"/>
+          <w:szCs w:val="24"/>
+        </w:rPr>
+        <w:t>Guides</w:t>
+      </w:r>
+      <w:proofErr w:type="spellEnd"/>
+      <w:r>
+        <w:rPr>
+          <w:rFonts w:ascii="Open Sans" w:hAnsi="Open Sans" w:cs="Open Sans"/>
+          <w:sz w:val="24"/>
+          <w:szCs w:val="24"/>
+        </w:rPr>
+        <w:t xml:space="preserve">, του δίνεται η επιλογή να συμπληρώσει το </w:t>
+      </w:r>
+      <w:proofErr w:type="spellStart"/>
+      <w:r>
+        <w:rPr>
+          <w:rFonts w:ascii="Open Sans" w:hAnsi="Open Sans" w:cs="Open Sans"/>
+          <w:sz w:val="24"/>
+          <w:szCs w:val="24"/>
+        </w:rPr>
+        <w:t>guide</w:t>
+      </w:r>
+      <w:proofErr w:type="spellEnd"/>
+      <w:r>
+        <w:rPr>
+          <w:rFonts w:ascii="Open Sans" w:hAnsi="Open Sans" w:cs="Open Sans"/>
+          <w:sz w:val="24"/>
+          <w:szCs w:val="24"/>
+        </w:rPr>
+        <w:t xml:space="preserve"> που θέλει και να το αναζητήσει πατώντας το κουμπί αναζήτηση (</w:t>
+      </w:r>
+      <w:proofErr w:type="spellStart"/>
+      <w:r>
+        <w:rPr>
+          <w:rFonts w:ascii="Open Sans" w:hAnsi="Open Sans" w:cs="Open Sans"/>
+          <w:sz w:val="24"/>
+          <w:szCs w:val="24"/>
+        </w:rPr>
+        <w:t>search</w:t>
+      </w:r>
+      <w:proofErr w:type="spellEnd"/>
+      <w:r>
+        <w:rPr>
+          <w:rFonts w:ascii="Open Sans" w:hAnsi="Open Sans" w:cs="Open Sans"/>
+          <w:sz w:val="24"/>
+          <w:szCs w:val="24"/>
+        </w:rPr>
+        <w:t xml:space="preserve">). Του δίνεται η επιλογή να διαλέξει αν θέλει βίντεο εγχειρίδια ή γραπτά ή και τα δυο. Τέλος σε μια λίστα του εμφανίζονται όλα τα εγχειρίδια. </w:t>
+      </w:r>
+    </w:p>
+    <w:p>
+      <w:pPr>
+        <w:rPr>
+          <w:rFonts w:ascii="Open Sans" w:hAnsi="Open Sans" w:cs="Open Sans"/>
+          <w:sz w:val="24"/>
+          <w:szCs w:val="24"/>
+        </w:rPr>
+      </w:pPr>
+    </w:p>
+    <w:p/>
+    <w:p>
       <w:r>
         <w:rPr>
           <w:noProof/>
-        </w:rPr>
+          <w:lang w:val="en-US"/>
+        </w:rPr>
+        <w:lastRenderedPageBreak/>
         <w:drawing>
-          <wp:inline distT="0" distB="0" distL="0" distR="0" wp14:anchorId="664DF8AF" wp14:editId="584A37C6">
-            <wp:extent cx="5943600" cy="3725545"/>
-            <wp:effectExtent l="0" t="0" r="0" b="8255"/>
-            <wp:docPr id="18" name="Picture 2"/>
+          <wp:inline distT="0" distB="0" distL="0" distR="0" wp14:anchorId="6E13ABB3" wp14:editId="03AEDC81">
+            <wp:extent cx="5943600" cy="3768090"/>
+            <wp:effectExtent l="0" t="0" r="0" b="3810"/>
+            <wp:docPr id="17" name="Picture 3"/>
             <wp:cNvGraphicFramePr>
               <a:graphicFrameLocks xmlns:a="http://schemas.openxmlformats.org/drawingml/2006/main" noChangeAspect="1"/>
             </wp:cNvGraphicFramePr>
@@ -5800,7 +5743,7 @@
                   <pic:spPr>
                     <a:xfrm>
                       <a:off x="0" y="0"/>
-                      <a:ext cx="5943600" cy="3725545"/>
+                      <a:ext cx="5943600" cy="3768090"/>
                     </a:xfrm>
                     <a:prstGeom prst="rect">
                       <a:avLst/>
@@ -5812,188 +5755,16 @@
           </wp:inline>
         </w:drawing>
       </w:r>
-    </w:p>
-    <w:p>
-      <w:r>
-        <w:rPr>
-          <w:rFonts w:ascii="Open Sans" w:hAnsi="Open Sans" w:cs="Open Sans"/>
-          <w:sz w:val="24"/>
-          <w:szCs w:val="24"/>
-        </w:rPr>
-        <w:t xml:space="preserve">Ο χρήστης κάνει κλικ στο κουμπί </w:t>
-      </w:r>
-      <w:proofErr w:type="spellStart"/>
-      <w:r>
-        <w:rPr>
-          <w:rFonts w:ascii="Open Sans" w:hAnsi="Open Sans" w:cs="Open Sans"/>
-          <w:sz w:val="24"/>
-          <w:szCs w:val="24"/>
-        </w:rPr>
-        <w:t>Search</w:t>
-      </w:r>
-      <w:proofErr w:type="spellEnd"/>
-      <w:r>
-        <w:rPr>
-          <w:rFonts w:ascii="Open Sans" w:hAnsi="Open Sans" w:cs="Open Sans"/>
-          <w:sz w:val="24"/>
-          <w:szCs w:val="24"/>
-        </w:rPr>
-        <w:t xml:space="preserve"> γράφει το όνομα ενός υπαλλήλου εμφανίζοντας μία λίστα με τα ονόματα των υπαλλήλων που είναι προς αξιολόγηση. Εν συνεχεία πατώντας το κουμπί </w:t>
-      </w:r>
-      <w:proofErr w:type="spellStart"/>
-      <w:r>
-        <w:rPr>
-          <w:rFonts w:ascii="Open Sans" w:hAnsi="Open Sans" w:cs="Open Sans"/>
-          <w:sz w:val="24"/>
-          <w:szCs w:val="24"/>
-        </w:rPr>
-        <w:t>Choose</w:t>
-      </w:r>
-      <w:proofErr w:type="spellEnd"/>
-      <w:r>
-        <w:rPr>
-          <w:rFonts w:ascii="Open Sans" w:hAnsi="Open Sans" w:cs="Open Sans"/>
-          <w:sz w:val="24"/>
-          <w:szCs w:val="24"/>
-        </w:rPr>
-        <w:t xml:space="preserve"> </w:t>
-      </w:r>
-      <w:proofErr w:type="spellStart"/>
-      <w:r>
-        <w:rPr>
-          <w:rFonts w:ascii="Open Sans" w:hAnsi="Open Sans" w:cs="Open Sans"/>
-          <w:sz w:val="24"/>
-          <w:szCs w:val="24"/>
-        </w:rPr>
-        <w:t>Employee</w:t>
-      </w:r>
-      <w:proofErr w:type="spellEnd"/>
-      <w:r>
-        <w:rPr>
-          <w:rFonts w:ascii="Open Sans" w:hAnsi="Open Sans" w:cs="Open Sans"/>
-          <w:sz w:val="24"/>
-          <w:szCs w:val="24"/>
-        </w:rPr>
-        <w:t xml:space="preserve"> ο χρήστης επιλέγει τον υπάλληλο που επιθυμεί. Έπειτα κάνοντας κλικ στα κουμπιά </w:t>
-      </w:r>
-      <w:proofErr w:type="spellStart"/>
-      <w:r>
-        <w:rPr>
-          <w:rFonts w:ascii="Open Sans" w:hAnsi="Open Sans" w:cs="Open Sans"/>
-          <w:sz w:val="24"/>
-          <w:szCs w:val="24"/>
-        </w:rPr>
-        <w:t>Inspect</w:t>
-      </w:r>
-      <w:proofErr w:type="spellEnd"/>
-      <w:r>
-        <w:rPr>
-          <w:rFonts w:ascii="Open Sans" w:hAnsi="Open Sans" w:cs="Open Sans"/>
-          <w:sz w:val="24"/>
-          <w:szCs w:val="24"/>
-        </w:rPr>
-        <w:t xml:space="preserve"> </w:t>
-      </w:r>
-      <w:proofErr w:type="spellStart"/>
-      <w:r>
-        <w:rPr>
-          <w:rFonts w:ascii="Open Sans" w:hAnsi="Open Sans" w:cs="Open Sans"/>
-          <w:sz w:val="24"/>
-          <w:szCs w:val="24"/>
-        </w:rPr>
-        <w:t>Details</w:t>
-      </w:r>
-      <w:proofErr w:type="spellEnd"/>
-      <w:r>
-        <w:rPr>
-          <w:rFonts w:ascii="Open Sans" w:hAnsi="Open Sans" w:cs="Open Sans"/>
-          <w:sz w:val="24"/>
-          <w:szCs w:val="24"/>
-        </w:rPr>
-        <w:t xml:space="preserve"> κάνει ανασκόπηση των προηγουμένων αξιολογήσεων του και έπειτα κάνει  ανασκόπηση το έργο απόδοσης του υπαλλήλου που επέλεξε. Μετά με το κουμπί </w:t>
-      </w:r>
-      <w:proofErr w:type="spellStart"/>
-      <w:r>
-        <w:rPr>
-          <w:rFonts w:ascii="Open Sans" w:hAnsi="Open Sans" w:cs="Open Sans"/>
-          <w:sz w:val="24"/>
-          <w:szCs w:val="24"/>
-        </w:rPr>
-        <w:t>Submit</w:t>
-      </w:r>
-      <w:proofErr w:type="spellEnd"/>
-      <w:r>
-        <w:rPr>
-          <w:rFonts w:ascii="Open Sans" w:hAnsi="Open Sans" w:cs="Open Sans"/>
-          <w:sz w:val="24"/>
-          <w:szCs w:val="24"/>
-        </w:rPr>
-        <w:t xml:space="preserve"> </w:t>
-      </w:r>
-      <w:proofErr w:type="spellStart"/>
-      <w:r>
-        <w:rPr>
-          <w:rFonts w:ascii="Open Sans" w:hAnsi="Open Sans" w:cs="Open Sans"/>
-          <w:sz w:val="24"/>
-          <w:szCs w:val="24"/>
-        </w:rPr>
-        <w:t>Notes</w:t>
-      </w:r>
-      <w:proofErr w:type="spellEnd"/>
-      <w:r>
-        <w:rPr>
-          <w:rFonts w:ascii="Open Sans" w:hAnsi="Open Sans" w:cs="Open Sans"/>
-          <w:sz w:val="24"/>
-          <w:szCs w:val="24"/>
-        </w:rPr>
-        <w:t xml:space="preserve"> το </w:t>
-      </w:r>
-      <w:r>
-        <w:rPr>
-          <w:rFonts w:ascii="Open Sans" w:hAnsi="Open Sans" w:cs="Open Sans"/>
-          <w:sz w:val="24"/>
-          <w:szCs w:val="24"/>
-        </w:rPr>
-        <w:lastRenderedPageBreak/>
-        <w:t xml:space="preserve">σύστημα δίνει την δυνατότητα στον χρήστη να κρατήσει σημειώσεις εμφανίζοντας παράλληλα ένα κείμενο για να γράψει τις σημειώσεις αυτές. Αφού ολοκληρώσει την διαδικασία αυτή ο χρήστης πατώντας το κουμπί </w:t>
-      </w:r>
-      <w:proofErr w:type="spellStart"/>
-      <w:r>
-        <w:rPr>
-          <w:rFonts w:ascii="Open Sans" w:hAnsi="Open Sans" w:cs="Open Sans"/>
-          <w:sz w:val="24"/>
-          <w:szCs w:val="24"/>
-        </w:rPr>
-        <w:t>Fill</w:t>
-      </w:r>
-      <w:proofErr w:type="spellEnd"/>
-      <w:r>
-        <w:rPr>
-          <w:rFonts w:ascii="Open Sans" w:hAnsi="Open Sans" w:cs="Open Sans"/>
-          <w:sz w:val="24"/>
-          <w:szCs w:val="24"/>
-        </w:rPr>
-        <w:t xml:space="preserve"> Form δημιούργει την φόρμα προς αξιολόγηση. Λίγο πριν την ολοκλήρωση της αξιολόγησης ο χρήστης κάνει ανασκόπηση των σημειώσεων του και ολοκληρώνει την αξιολόγηση, συμπληρώνοντας την προαναφερθείσα φόρμα η οποία περιέχει βαθμό αξιολόγησης, σχόλια καθώς επίσης και συμβουλές για να βελτιώσει την εργασία του ο υπάλληλος.</w:t>
-      </w:r>
-    </w:p>
-    <w:p/>
-    <w:p>
-      <w:pPr>
-        <w:rPr>
-          <w:rFonts w:ascii="Open Sans" w:hAnsi="Open Sans" w:cs="Open Sans"/>
-          <w:sz w:val="24"/>
-          <w:szCs w:val="24"/>
-        </w:rPr>
-      </w:pPr>
       <w:r>
         <w:rPr>
           <w:noProof/>
+          <w:lang w:val="en-US"/>
         </w:rPr>
         <w:drawing>
-          <wp:inline distT="0" distB="0" distL="0" distR="0" wp14:anchorId="324A9DD8" wp14:editId="6CEFDF6F">
-            <wp:extent cx="5943600" cy="3741420"/>
-            <wp:effectExtent l="0" t="0" r="0" b="1905"/>
-            <wp:docPr id="19" name="Picture 1"/>
+          <wp:inline distT="0" distB="0" distL="0" distR="0" wp14:anchorId="664DF8AF" wp14:editId="584A37C6">
+            <wp:extent cx="5943600" cy="3725545"/>
+            <wp:effectExtent l="0" t="0" r="0" b="8255"/>
+            <wp:docPr id="18" name="Picture 2"/>
             <wp:cNvGraphicFramePr>
               <a:graphicFrameLocks xmlns:a="http://schemas.openxmlformats.org/drawingml/2006/main" noChangeAspect="1"/>
             </wp:cNvGraphicFramePr>
@@ -6013,7 +5784,7 @@
                   <pic:spPr>
                     <a:xfrm>
                       <a:off x="0" y="0"/>
-                      <a:ext cx="5943600" cy="3741420"/>
+                      <a:ext cx="5943600" cy="3725545"/>
                     </a:xfrm>
                     <a:prstGeom prst="rect">
                       <a:avLst/>
@@ -6027,6 +5798,170 @@
       </w:r>
     </w:p>
     <w:p>
+      <w:r>
+        <w:rPr>
+          <w:rFonts w:ascii="Open Sans" w:hAnsi="Open Sans" w:cs="Open Sans"/>
+          <w:sz w:val="24"/>
+          <w:szCs w:val="24"/>
+        </w:rPr>
+        <w:t xml:space="preserve">Ο χρήστης κάνει κλικ στο κουμπί </w:t>
+      </w:r>
+      <w:proofErr w:type="spellStart"/>
+      <w:r>
+        <w:rPr>
+          <w:rFonts w:ascii="Open Sans" w:hAnsi="Open Sans" w:cs="Open Sans"/>
+          <w:sz w:val="24"/>
+          <w:szCs w:val="24"/>
+        </w:rPr>
+        <w:t>Search</w:t>
+      </w:r>
+      <w:proofErr w:type="spellEnd"/>
+      <w:r>
+        <w:rPr>
+          <w:rFonts w:ascii="Open Sans" w:hAnsi="Open Sans" w:cs="Open Sans"/>
+          <w:sz w:val="24"/>
+          <w:szCs w:val="24"/>
+        </w:rPr>
+        <w:t xml:space="preserve"> γράφει το όνομα ενός υπαλλήλου εμφανίζοντας μία λίστα με τα ονόματα των υπαλλήλων που είναι προς αξιολόγηση. Εν συνεχεία πατώντας το κουμπί </w:t>
+      </w:r>
+      <w:proofErr w:type="spellStart"/>
+      <w:r>
+        <w:rPr>
+          <w:rFonts w:ascii="Open Sans" w:hAnsi="Open Sans" w:cs="Open Sans"/>
+          <w:sz w:val="24"/>
+          <w:szCs w:val="24"/>
+        </w:rPr>
+        <w:t>Choose</w:t>
+      </w:r>
+      <w:proofErr w:type="spellEnd"/>
+      <w:r>
+        <w:rPr>
+          <w:rFonts w:ascii="Open Sans" w:hAnsi="Open Sans" w:cs="Open Sans"/>
+          <w:sz w:val="24"/>
+          <w:szCs w:val="24"/>
+        </w:rPr>
+        <w:t xml:space="preserve"> </w:t>
+      </w:r>
+      <w:proofErr w:type="spellStart"/>
+      <w:r>
+        <w:rPr>
+          <w:rFonts w:ascii="Open Sans" w:hAnsi="Open Sans" w:cs="Open Sans"/>
+          <w:sz w:val="24"/>
+          <w:szCs w:val="24"/>
+        </w:rPr>
+        <w:t>Employee</w:t>
+      </w:r>
+      <w:proofErr w:type="spellEnd"/>
+      <w:r>
+        <w:rPr>
+          <w:rFonts w:ascii="Open Sans" w:hAnsi="Open Sans" w:cs="Open Sans"/>
+          <w:sz w:val="24"/>
+          <w:szCs w:val="24"/>
+        </w:rPr>
+        <w:t xml:space="preserve"> ο χρήστης επιλέγει τον υπάλληλο που επιθυμεί. Έπειτα κάνοντας κλικ στα κουμπιά </w:t>
+      </w:r>
+      <w:proofErr w:type="spellStart"/>
+      <w:r>
+        <w:rPr>
+          <w:rFonts w:ascii="Open Sans" w:hAnsi="Open Sans" w:cs="Open Sans"/>
+          <w:sz w:val="24"/>
+          <w:szCs w:val="24"/>
+        </w:rPr>
+        <w:t>Inspect</w:t>
+      </w:r>
+      <w:proofErr w:type="spellEnd"/>
+      <w:r>
+        <w:rPr>
+          <w:rFonts w:ascii="Open Sans" w:hAnsi="Open Sans" w:cs="Open Sans"/>
+          <w:sz w:val="24"/>
+          <w:szCs w:val="24"/>
+        </w:rPr>
+        <w:t xml:space="preserve"> </w:t>
+      </w:r>
+      <w:proofErr w:type="spellStart"/>
+      <w:r>
+        <w:rPr>
+          <w:rFonts w:ascii="Open Sans" w:hAnsi="Open Sans" w:cs="Open Sans"/>
+          <w:sz w:val="24"/>
+          <w:szCs w:val="24"/>
+        </w:rPr>
+        <w:t>Details</w:t>
+      </w:r>
+      <w:proofErr w:type="spellEnd"/>
+      <w:r>
+        <w:rPr>
+          <w:rFonts w:ascii="Open Sans" w:hAnsi="Open Sans" w:cs="Open Sans"/>
+          <w:sz w:val="24"/>
+          <w:szCs w:val="24"/>
+        </w:rPr>
+        <w:t xml:space="preserve"> κάνει ανασκόπηση των προηγουμένων αξιολογήσεων του και έπειτα κάνει  ανασκόπηση το έργο απόδοσης του υπαλλήλου που επέλεξε. Μετά με το κουμπί </w:t>
+      </w:r>
+      <w:proofErr w:type="spellStart"/>
+      <w:r>
+        <w:rPr>
+          <w:rFonts w:ascii="Open Sans" w:hAnsi="Open Sans" w:cs="Open Sans"/>
+          <w:sz w:val="24"/>
+          <w:szCs w:val="24"/>
+        </w:rPr>
+        <w:t>Submit</w:t>
+      </w:r>
+      <w:proofErr w:type="spellEnd"/>
+      <w:r>
+        <w:rPr>
+          <w:rFonts w:ascii="Open Sans" w:hAnsi="Open Sans" w:cs="Open Sans"/>
+          <w:sz w:val="24"/>
+          <w:szCs w:val="24"/>
+        </w:rPr>
+        <w:t xml:space="preserve"> </w:t>
+      </w:r>
+      <w:proofErr w:type="spellStart"/>
+      <w:r>
+        <w:rPr>
+          <w:rFonts w:ascii="Open Sans" w:hAnsi="Open Sans" w:cs="Open Sans"/>
+          <w:sz w:val="24"/>
+          <w:szCs w:val="24"/>
+        </w:rPr>
+        <w:t>Notes</w:t>
+      </w:r>
+      <w:proofErr w:type="spellEnd"/>
+      <w:r>
+        <w:rPr>
+          <w:rFonts w:ascii="Open Sans" w:hAnsi="Open Sans" w:cs="Open Sans"/>
+          <w:sz w:val="24"/>
+          <w:szCs w:val="24"/>
+        </w:rPr>
+        <w:t xml:space="preserve"> το σύστημα δίνει την δυνατότητα στον χρήστη να κρατήσει σημειώσεις εμφανίζοντας παράλληλα ένα κείμενο για να γράψει τις σημειώσεις αυτές. Αφού ολοκληρώσει την διαδικασία αυτή ο χρήστης πατώντας το κουμπί </w:t>
+      </w:r>
+      <w:proofErr w:type="spellStart"/>
+      <w:r>
+        <w:rPr>
+          <w:rFonts w:ascii="Open Sans" w:hAnsi="Open Sans" w:cs="Open Sans"/>
+          <w:sz w:val="24"/>
+          <w:szCs w:val="24"/>
+        </w:rPr>
+        <w:t>Fill</w:t>
+      </w:r>
+      <w:proofErr w:type="spellEnd"/>
+      <w:r>
+        <w:rPr>
+          <w:rFonts w:ascii="Open Sans" w:hAnsi="Open Sans" w:cs="Open Sans"/>
+          <w:sz w:val="24"/>
+          <w:szCs w:val="24"/>
+        </w:rPr>
+        <w:t xml:space="preserve"> Form δημιούργει την </w:t>
+      </w:r>
+      <w:r>
+        <w:rPr>
+          <w:rFonts w:ascii="Open Sans" w:hAnsi="Open Sans" w:cs="Open Sans"/>
+          <w:sz w:val="24"/>
+          <w:szCs w:val="24"/>
+        </w:rPr>
+        <w:lastRenderedPageBreak/>
+        <w:t>φόρμα προς αξιολόγηση. Λίγο πριν την ολοκλήρωση της αξιολόγησης ο χρήστης κάνει ανασκόπηση των σημειώσεων του και ολοκληρώνει την αξιολόγηση, συμπληρώνοντας την προαναφερθείσα φόρμα η οποία περιέχει βαθμό αξιολόγησης, σχόλια καθώς επίσης και συμβουλές για να βελτιώσει την εργασία του ο υπάλληλος.</w:t>
+      </w:r>
+    </w:p>
+    <w:p/>
+    <w:p>
       <w:pPr>
         <w:rPr>
           <w:rFonts w:ascii="Open Sans" w:hAnsi="Open Sans" w:cs="Open Sans"/>
@@ -6037,13 +5972,13 @@
       <w:r>
         <w:rPr>
           <w:noProof/>
-        </w:rPr>
-        <w:lastRenderedPageBreak/>
+          <w:lang w:val="en-US"/>
+        </w:rPr>
         <w:drawing>
-          <wp:inline distT="0" distB="0" distL="0" distR="0" wp14:anchorId="62189620" wp14:editId="2BA180B2">
-            <wp:extent cx="5943600" cy="3773805"/>
-            <wp:effectExtent l="0" t="0" r="2540" b="0"/>
-            <wp:docPr id="4" name="Picture 4"/>
+          <wp:inline distT="0" distB="0" distL="0" distR="0" wp14:anchorId="324A9DD8" wp14:editId="6CEFDF6F">
+            <wp:extent cx="5943600" cy="3741420"/>
+            <wp:effectExtent l="0" t="0" r="0" b="1905"/>
+            <wp:docPr id="19" name="Picture 1"/>
             <wp:cNvGraphicFramePr>
               <a:graphicFrameLocks xmlns:a="http://schemas.openxmlformats.org/drawingml/2006/main" noChangeAspect="1"/>
             </wp:cNvGraphicFramePr>
@@ -6063,6 +5998,56 @@
                   <pic:spPr>
                     <a:xfrm>
                       <a:off x="0" y="0"/>
+                      <a:ext cx="5943600" cy="3741420"/>
+                    </a:xfrm>
+                    <a:prstGeom prst="rect">
+                      <a:avLst/>
+                    </a:prstGeom>
+                  </pic:spPr>
+                </pic:pic>
+              </a:graphicData>
+            </a:graphic>
+          </wp:inline>
+        </w:drawing>
+      </w:r>
+    </w:p>
+    <w:p>
+      <w:pPr>
+        <w:rPr>
+          <w:rFonts w:ascii="Open Sans" w:hAnsi="Open Sans" w:cs="Open Sans"/>
+          <w:sz w:val="24"/>
+          <w:szCs w:val="24"/>
+        </w:rPr>
+      </w:pPr>
+      <w:r>
+        <w:rPr>
+          <w:noProof/>
+          <w:lang w:val="en-US"/>
+        </w:rPr>
+        <w:drawing>
+          <wp:inline distT="0" distB="0" distL="0" distR="0" wp14:anchorId="62189620" wp14:editId="2BA180B2">
+            <wp:extent cx="5943600" cy="3773805"/>
+            <wp:effectExtent l="0" t="0" r="2540" b="0"/>
+            <wp:docPr id="4" name="Picture 4"/>
+            <wp:cNvGraphicFramePr>
+              <a:graphicFrameLocks xmlns:a="http://schemas.openxmlformats.org/drawingml/2006/main" noChangeAspect="1"/>
+            </wp:cNvGraphicFramePr>
+            <a:graphic xmlns:a="http://schemas.openxmlformats.org/drawingml/2006/main">
+              <a:graphicData uri="http://schemas.openxmlformats.org/drawingml/2006/picture">
+                <pic:pic xmlns:pic="http://schemas.openxmlformats.org/drawingml/2006/picture">
+                  <pic:nvPicPr>
+                    <pic:cNvPr id="1" name=""/>
+                    <pic:cNvPicPr/>
+                  </pic:nvPicPr>
+                  <pic:blipFill>
+                    <a:blip r:embed="rId26"/>
+                    <a:stretch>
+                      <a:fillRect/>
+                    </a:stretch>
+                  </pic:blipFill>
+                  <pic:spPr>
+                    <a:xfrm>
+                      <a:off x="0" y="0"/>
                       <a:ext cx="5943600" cy="3773805"/>
                     </a:xfrm>
                     <a:prstGeom prst="rect">
@@ -6090,6 +6075,7 @@
           <w:sz w:val="24"/>
           <w:szCs w:val="24"/>
         </w:rPr>
+        <w:lastRenderedPageBreak/>
         <w:t xml:space="preserve">Ο χρήστης ξεκινάει την διαδικασία αξιολόγησης αιτήσεων/προσλήψεων. Έτσι το σύστημα ανταποκρίνεται και του προτείνει να διαχειριστεί τις αιτήσεις ή να πάρει κάποια απόφαση για τις ήδη υπάρχουσες κάνοντας κλικ στα κουμπιά </w:t>
       </w:r>
       <w:proofErr w:type="spellStart"/>
@@ -6384,7 +6370,7 @@
     <w:p>
       <w:pPr>
         <w:rPr>
-          <w:rStyle w:val="-"/>
+          <w:rStyle w:val="Hyperlink"/>
           <w:rFonts w:ascii="Open Sans" w:hAnsi="Open Sans" w:cs="Open Sans"/>
           <w:sz w:val="24"/>
           <w:szCs w:val="24"/>
@@ -6452,10 +6438,10 @@
         </w:rPr>
         <w:t xml:space="preserve"> που σας δείξαμε στο οποίο είναι λίγο πιο διαδραστική η παρουσίαση τους: </w:t>
       </w:r>
-      <w:hyperlink r:id="rId26" w:history="1">
+      <w:hyperlink r:id="rId27" w:history="1">
         <w:r>
           <w:rPr>
-            <w:rStyle w:val="-"/>
+            <w:rStyle w:val="Hyperlink"/>
             <w:rFonts w:ascii="Open Sans" w:hAnsi="Open Sans" w:cs="Open Sans"/>
             <w:sz w:val="24"/>
             <w:szCs w:val="24"/>
@@ -6467,7 +6453,7 @@
     <w:p>
       <w:pPr>
         <w:rPr>
-          <w:rStyle w:val="-"/>
+          <w:rStyle w:val="Hyperlink"/>
           <w:rFonts w:ascii="Open Sans" w:hAnsi="Open Sans" w:cs="Open Sans"/>
           <w:sz w:val="24"/>
           <w:szCs w:val="24"/>
@@ -6485,7 +6471,7 @@
       <w:proofErr w:type="spellStart"/>
       <w:r>
         <w:rPr>
-          <w:rStyle w:val="-"/>
+          <w:rStyle w:val="Hyperlink"/>
           <w:rFonts w:ascii="Open Sans" w:hAnsi="Open Sans" w:cs="Open Sans"/>
           <w:color w:val="auto"/>
           <w:sz w:val="24"/>
@@ -6497,7 +6483,7 @@
       <w:proofErr w:type="spellEnd"/>
       <w:r>
         <w:rPr>
-          <w:rStyle w:val="-"/>
+          <w:rStyle w:val="Hyperlink"/>
           <w:rFonts w:ascii="Open Sans" w:hAnsi="Open Sans" w:cs="Open Sans"/>
           <w:color w:val="auto"/>
           <w:sz w:val="24"/>
@@ -6509,7 +6495,7 @@
       <w:proofErr w:type="spellStart"/>
       <w:r>
         <w:rPr>
-          <w:rStyle w:val="-"/>
+          <w:rStyle w:val="Hyperlink"/>
           <w:rFonts w:ascii="Open Sans" w:hAnsi="Open Sans" w:cs="Open Sans"/>
           <w:color w:val="auto"/>
           <w:sz w:val="24"/>
@@ -6521,7 +6507,7 @@
       <w:proofErr w:type="spellEnd"/>
       <w:r>
         <w:rPr>
-          <w:rStyle w:val="-"/>
+          <w:rStyle w:val="Hyperlink"/>
           <w:rFonts w:ascii="Open Sans" w:hAnsi="Open Sans" w:cs="Open Sans"/>
           <w:color w:val="auto"/>
           <w:sz w:val="24"/>
@@ -6533,7 +6519,7 @@
       <w:proofErr w:type="spellStart"/>
       <w:r>
         <w:rPr>
-          <w:rStyle w:val="-"/>
+          <w:rStyle w:val="Hyperlink"/>
           <w:rFonts w:ascii="Open Sans" w:hAnsi="Open Sans" w:cs="Open Sans"/>
           <w:color w:val="auto"/>
           <w:sz w:val="24"/>
@@ -6545,7 +6531,7 @@
       <w:proofErr w:type="spellEnd"/>
       <w:r>
         <w:rPr>
-          <w:rStyle w:val="-"/>
+          <w:rStyle w:val="Hyperlink"/>
           <w:rFonts w:ascii="Open Sans" w:hAnsi="Open Sans" w:cs="Open Sans"/>
           <w:color w:val="auto"/>
           <w:sz w:val="24"/>
@@ -6557,7 +6543,7 @@
       <w:proofErr w:type="spellStart"/>
       <w:r>
         <w:rPr>
-          <w:rStyle w:val="-"/>
+          <w:rStyle w:val="Hyperlink"/>
           <w:rFonts w:ascii="Open Sans" w:hAnsi="Open Sans" w:cs="Open Sans"/>
           <w:color w:val="auto"/>
           <w:sz w:val="24"/>
@@ -6569,7 +6555,7 @@
       <w:proofErr w:type="spellEnd"/>
       <w:r>
         <w:rPr>
-          <w:rStyle w:val="-"/>
+          <w:rStyle w:val="Hyperlink"/>
           <w:rFonts w:ascii="Open Sans" w:hAnsi="Open Sans" w:cs="Open Sans"/>
           <w:color w:val="auto"/>
           <w:sz w:val="24"/>
@@ -6581,7 +6567,7 @@
       <w:proofErr w:type="spellStart"/>
       <w:r>
         <w:rPr>
-          <w:rStyle w:val="-"/>
+          <w:rStyle w:val="Hyperlink"/>
           <w:rFonts w:ascii="Open Sans" w:hAnsi="Open Sans" w:cs="Open Sans"/>
           <w:color w:val="auto"/>
           <w:sz w:val="24"/>
@@ -6593,7 +6579,7 @@
       <w:proofErr w:type="spellEnd"/>
       <w:r>
         <w:rPr>
-          <w:rStyle w:val="-"/>
+          <w:rStyle w:val="Hyperlink"/>
           <w:rFonts w:ascii="Open Sans" w:hAnsi="Open Sans" w:cs="Open Sans"/>
           <w:color w:val="auto"/>
           <w:sz w:val="24"/>
@@ -6611,15 +6597,27 @@
           <w:szCs w:val="24"/>
         </w:rPr>
       </w:pPr>
-    </w:p>
-    <w:p>
-      <w:pPr>
-        <w:pStyle w:val="1"/>
-        <w:rPr>
-          <w:lang w:val="en-US"/>
-        </w:rPr>
-      </w:pPr>
-      <w:r>
+      <w:r>
+        <w:rPr>
+          <w:rFonts w:ascii="Open Sans" w:hAnsi="Open Sans" w:cs="Open Sans"/>
+          <w:sz w:val="24"/>
+          <w:szCs w:val="24"/>
+        </w:rPr>
+        <w:br w:type="page"/>
+      </w:r>
+    </w:p>
+    <w:p>
+      <w:pPr>
+        <w:pStyle w:val="Heading1"/>
+        <w:rPr>
+          <w:rFonts w:ascii="Open Sans" w:hAnsi="Open Sans" w:cs="Open Sans"/>
+          <w:color w:val="auto"/>
+          <w:sz w:val="24"/>
+          <w:szCs w:val="24"/>
+        </w:rPr>
+      </w:pPr>
+      <w:r>
+        <w:lastRenderedPageBreak/>
         <w:t xml:space="preserve"> </w:t>
       </w:r>
       <w:bookmarkStart w:id="6" w:name="_Toc42013296"/>
@@ -6633,21 +6631,1085 @@
         </w:rPr>
         <w:t>Σύγκριση mockups</w:t>
       </w:r>
+      <w:bookmarkStart w:id="7" w:name="_GoBack"/>
       <w:bookmarkEnd w:id="6"/>
-    </w:p>
-    <w:p>
-      <w:pPr>
-        <w:rPr>
-          <w:rFonts w:ascii="Open Sans" w:hAnsi="Open Sans" w:cs="Open Sans"/>
-          <w:sz w:val="24"/>
-          <w:szCs w:val="24"/>
-        </w:rPr>
-      </w:pPr>
-    </w:p>
-    <w:p/>
+      <w:bookmarkEnd w:id="7"/>
+    </w:p>
+    <w:p>
+      <w:pPr>
+        <w:rPr>
+          <w:lang w:val="en-US"/>
+        </w:rPr>
+      </w:pPr>
+    </w:p>
+    <w:p>
+      <w:pPr>
+        <w:rPr>
+          <w:rFonts w:ascii="Open Sans" w:hAnsi="Open Sans" w:cs="Open Sans"/>
+          <w:noProof/>
+          <w:sz w:val="24"/>
+          <w:szCs w:val="24"/>
+          <w:lang w:val="en-US"/>
+        </w:rPr>
+      </w:pPr>
+      <w:r>
+        <w:t>Κύρια Οθόνη:</w:t>
+      </w:r>
+      <w:r>
+        <w:rPr>
+          <w:rFonts w:ascii="Open Sans" w:hAnsi="Open Sans" w:cs="Open Sans"/>
+          <w:noProof/>
+          <w:sz w:val="24"/>
+          <w:szCs w:val="24"/>
+          <w:lang w:val="en-US"/>
+        </w:rPr>
+        <w:t xml:space="preserve"> </w:t>
+      </w:r>
+    </w:p>
+    <w:p>
+      <w:pPr>
+        <w:rPr>
+          <w:rFonts w:ascii="Open Sans" w:hAnsi="Open Sans" w:cs="Open Sans"/>
+          <w:noProof/>
+          <w:sz w:val="24"/>
+          <w:szCs w:val="24"/>
+          <w:lang w:val="en-US"/>
+        </w:rPr>
+      </w:pPr>
+      <w:r>
+        <w:rPr>
+          <w:rFonts w:ascii="Open Sans" w:hAnsi="Open Sans" w:cs="Open Sans"/>
+          <w:noProof/>
+          <w:sz w:val="24"/>
+          <w:szCs w:val="24"/>
+          <w:lang w:val="en-US"/>
+        </w:rPr>
+        <w:t>Mockup screen:</w:t>
+      </w:r>
+    </w:p>
+    <w:p>
+      <w:pPr>
+        <w:ind w:left="-284"/>
+      </w:pPr>
+      <w:r>
+        <w:rPr>
+          <w:rFonts w:ascii="Open Sans" w:hAnsi="Open Sans" w:cs="Open Sans"/>
+          <w:noProof/>
+          <w:sz w:val="24"/>
+          <w:szCs w:val="24"/>
+          <w:lang w:val="en-US"/>
+        </w:rPr>
+        <w:drawing>
+          <wp:inline distT="0" distB="0" distL="0" distR="0" wp14:anchorId="76600ACF" wp14:editId="507DDE32">
+            <wp:extent cx="6134100" cy="3787665"/>
+            <wp:effectExtent l="0" t="0" r="0" b="3810"/>
+            <wp:docPr id="21" name="Picture 21"/>
+            <wp:cNvGraphicFramePr>
+              <a:graphicFrameLocks xmlns:a="http://schemas.openxmlformats.org/drawingml/2006/main" noChangeAspect="1"/>
+            </wp:cNvGraphicFramePr>
+            <a:graphic xmlns:a="http://schemas.openxmlformats.org/drawingml/2006/main">
+              <a:graphicData uri="http://schemas.openxmlformats.org/drawingml/2006/picture">
+                <pic:pic xmlns:pic="http://schemas.openxmlformats.org/drawingml/2006/picture">
+                  <pic:nvPicPr>
+                    <pic:cNvPr id="1" name=""/>
+                    <pic:cNvPicPr/>
+                  </pic:nvPicPr>
+                  <pic:blipFill>
+                    <a:blip r:embed="rId7"/>
+                    <a:stretch>
+                      <a:fillRect/>
+                    </a:stretch>
+                  </pic:blipFill>
+                  <pic:spPr>
+                    <a:xfrm>
+                      <a:off x="0" y="0"/>
+                      <a:ext cx="6200743" cy="3828816"/>
+                    </a:xfrm>
+                    <a:prstGeom prst="rect">
+                      <a:avLst/>
+                    </a:prstGeom>
+                  </pic:spPr>
+                </pic:pic>
+              </a:graphicData>
+            </a:graphic>
+          </wp:inline>
+        </w:drawing>
+      </w:r>
+    </w:p>
+    <w:p>
+      <w:pPr>
+        <w:rPr>
+          <w:rFonts w:ascii="Open Sans" w:hAnsi="Open Sans" w:cs="Open Sans"/>
+          <w:sz w:val="24"/>
+          <w:szCs w:val="24"/>
+        </w:rPr>
+      </w:pPr>
+      <w:r>
+        <w:rPr>
+          <w:rFonts w:ascii="Open Sans" w:hAnsi="Open Sans" w:cs="Open Sans"/>
+          <w:sz w:val="24"/>
+          <w:szCs w:val="24"/>
+        </w:rPr>
+        <w:t>Τελική</w:t>
+      </w:r>
+      <w:r>
+        <w:rPr>
+          <w:rFonts w:ascii="Open Sans" w:hAnsi="Open Sans" w:cs="Open Sans"/>
+          <w:sz w:val="24"/>
+          <w:szCs w:val="24"/>
+        </w:rPr>
+        <w:t xml:space="preserve"> Οθόνη:</w:t>
+      </w:r>
+    </w:p>
+    <w:p>
+      <w:pPr>
+        <w:ind w:left="-284"/>
+      </w:pPr>
+      <w:r>
+        <w:rPr>
+          <w:noProof/>
+          <w:lang w:val="en-US"/>
+        </w:rPr>
+        <w:drawing>
+          <wp:inline distT="0" distB="0" distL="0" distR="0" wp14:anchorId="434D4D49" wp14:editId="38FD94DA">
+            <wp:extent cx="6134100" cy="3876462"/>
+            <wp:effectExtent l="0" t="0" r="0" b="0"/>
+            <wp:docPr id="20" name="Picture 20"/>
+            <wp:cNvGraphicFramePr>
+              <a:graphicFrameLocks xmlns:a="http://schemas.openxmlformats.org/drawingml/2006/main" noChangeAspect="1"/>
+            </wp:cNvGraphicFramePr>
+            <a:graphic xmlns:a="http://schemas.openxmlformats.org/drawingml/2006/main">
+              <a:graphicData uri="http://schemas.openxmlformats.org/drawingml/2006/picture">
+                <pic:pic xmlns:pic="http://schemas.openxmlformats.org/drawingml/2006/picture">
+                  <pic:nvPicPr>
+                    <pic:cNvPr id="1" name=""/>
+                    <pic:cNvPicPr/>
+                  </pic:nvPicPr>
+                  <pic:blipFill>
+                    <a:blip r:embed="rId28"/>
+                    <a:stretch>
+                      <a:fillRect/>
+                    </a:stretch>
+                  </pic:blipFill>
+                  <pic:spPr>
+                    <a:xfrm>
+                      <a:off x="0" y="0"/>
+                      <a:ext cx="6151295" cy="3887328"/>
+                    </a:xfrm>
+                    <a:prstGeom prst="rect">
+                      <a:avLst/>
+                    </a:prstGeom>
+                  </pic:spPr>
+                </pic:pic>
+              </a:graphicData>
+            </a:graphic>
+          </wp:inline>
+        </w:drawing>
+      </w:r>
+    </w:p>
+    <w:p>
+      <w:pPr>
+        <w:ind w:left="-284"/>
+      </w:pPr>
+      <w:r>
+        <w:lastRenderedPageBreak/>
+        <w:t>Συνομιλία</w:t>
+      </w:r>
+      <w:r>
+        <w:t>:</w:t>
+      </w:r>
+    </w:p>
+    <w:p>
+      <w:pPr>
+        <w:ind w:left="-284"/>
+      </w:pPr>
+      <w:r>
+        <w:t>Τελικές</w:t>
+      </w:r>
+      <w:r>
+        <w:t xml:space="preserve"> οθόνες</w:t>
+      </w:r>
+    </w:p>
+    <w:p>
+      <w:pPr>
+        <w:ind w:left="-284"/>
+      </w:pPr>
+      <w:r>
+        <w:rPr>
+          <w:noProof/>
+          <w:lang w:val="en-US"/>
+        </w:rPr>
+        <w:drawing>
+          <wp:inline distT="0" distB="0" distL="0" distR="0" wp14:anchorId="4578E287" wp14:editId="6D63CA4F">
+            <wp:extent cx="5878195" cy="3647440"/>
+            <wp:effectExtent l="0" t="0" r="8255" b="0"/>
+            <wp:docPr id="22" name="Picture 22"/>
+            <wp:cNvGraphicFramePr>
+              <a:graphicFrameLocks xmlns:a="http://schemas.openxmlformats.org/drawingml/2006/main" noChangeAspect="1"/>
+            </wp:cNvGraphicFramePr>
+            <a:graphic xmlns:a="http://schemas.openxmlformats.org/drawingml/2006/main">
+              <a:graphicData uri="http://schemas.openxmlformats.org/drawingml/2006/picture">
+                <pic:pic xmlns:pic="http://schemas.openxmlformats.org/drawingml/2006/picture">
+                  <pic:nvPicPr>
+                    <pic:cNvPr id="1" name=""/>
+                    <pic:cNvPicPr/>
+                  </pic:nvPicPr>
+                  <pic:blipFill>
+                    <a:blip r:embed="rId29"/>
+                    <a:stretch>
+                      <a:fillRect/>
+                    </a:stretch>
+                  </pic:blipFill>
+                  <pic:spPr>
+                    <a:xfrm>
+                      <a:off x="0" y="0"/>
+                      <a:ext cx="5878195" cy="3647440"/>
+                    </a:xfrm>
+                    <a:prstGeom prst="rect">
+                      <a:avLst/>
+                    </a:prstGeom>
+                  </pic:spPr>
+                </pic:pic>
+              </a:graphicData>
+            </a:graphic>
+          </wp:inline>
+        </w:drawing>
+      </w:r>
+    </w:p>
+    <w:p>
+      <w:pPr>
+        <w:ind w:left="-284"/>
+      </w:pPr>
+      <w:r>
+        <w:rPr>
+          <w:noProof/>
+          <w:lang w:val="en-US"/>
+        </w:rPr>
+        <w:drawing>
+          <wp:inline distT="0" distB="0" distL="0" distR="0" wp14:anchorId="5BD7F20D" wp14:editId="3D431969">
+            <wp:extent cx="5878195" cy="3684270"/>
+            <wp:effectExtent l="0" t="0" r="8255" b="0"/>
+            <wp:docPr id="23" name="Picture 23"/>
+            <wp:cNvGraphicFramePr>
+              <a:graphicFrameLocks xmlns:a="http://schemas.openxmlformats.org/drawingml/2006/main" noChangeAspect="1"/>
+            </wp:cNvGraphicFramePr>
+            <a:graphic xmlns:a="http://schemas.openxmlformats.org/drawingml/2006/main">
+              <a:graphicData uri="http://schemas.openxmlformats.org/drawingml/2006/picture">
+                <pic:pic xmlns:pic="http://schemas.openxmlformats.org/drawingml/2006/picture">
+                  <pic:nvPicPr>
+                    <pic:cNvPr id="1" name=""/>
+                    <pic:cNvPicPr/>
+                  </pic:nvPicPr>
+                  <pic:blipFill>
+                    <a:blip r:embed="rId30"/>
+                    <a:stretch>
+                      <a:fillRect/>
+                    </a:stretch>
+                  </pic:blipFill>
+                  <pic:spPr>
+                    <a:xfrm>
+                      <a:off x="0" y="0"/>
+                      <a:ext cx="5878195" cy="3684270"/>
+                    </a:xfrm>
+                    <a:prstGeom prst="rect">
+                      <a:avLst/>
+                    </a:prstGeom>
+                  </pic:spPr>
+                </pic:pic>
+              </a:graphicData>
+            </a:graphic>
+          </wp:inline>
+        </w:drawing>
+      </w:r>
+    </w:p>
+    <w:p>
+      <w:pPr>
+        <w:ind w:left="-284"/>
+      </w:pPr>
+    </w:p>
+    <w:p>
+      <w:pPr>
+        <w:ind w:left="-284"/>
+      </w:pPr>
+    </w:p>
+    <w:p>
+      <w:pPr>
+        <w:ind w:left="-284"/>
+      </w:pPr>
+    </w:p>
+    <w:p>
+      <w:pPr>
+        <w:ind w:left="-284"/>
+      </w:pPr>
+    </w:p>
+    <w:p>
+      <w:pPr>
+        <w:ind w:left="-284"/>
+      </w:pPr>
+      <w:r>
+        <w:lastRenderedPageBreak/>
+        <w:t>Προφίλ</w:t>
+      </w:r>
+      <w:r>
+        <w:t>:</w:t>
+      </w:r>
+    </w:p>
+    <w:p>
+      <w:pPr>
+        <w:ind w:left="-284"/>
+        <w:rPr>
+          <w:lang w:val="en-US"/>
+        </w:rPr>
+      </w:pPr>
+      <w:r>
+        <w:rPr>
+          <w:lang w:val="en-US"/>
+        </w:rPr>
+        <w:t>Mockup screen:</w:t>
+      </w:r>
+    </w:p>
+    <w:p>
+      <w:pPr>
+        <w:ind w:left="-284"/>
+        <w:rPr>
+          <w:lang w:val="en-US"/>
+        </w:rPr>
+      </w:pPr>
+      <w:r>
+        <w:rPr>
+          <w:rFonts w:ascii="Open Sans" w:hAnsi="Open Sans" w:cs="Open Sans"/>
+          <w:noProof/>
+          <w:sz w:val="24"/>
+          <w:szCs w:val="24"/>
+          <w:lang w:val="en-US"/>
+        </w:rPr>
+        <w:drawing>
+          <wp:inline distT="0" distB="0" distL="0" distR="0" wp14:anchorId="29112C45" wp14:editId="0E5798EC">
+            <wp:extent cx="5947233" cy="3638550"/>
+            <wp:effectExtent l="0" t="0" r="0" b="0"/>
+            <wp:docPr id="25" name="Picture 25"/>
+            <wp:cNvGraphicFramePr>
+              <a:graphicFrameLocks xmlns:a="http://schemas.openxmlformats.org/drawingml/2006/main" noChangeAspect="1"/>
+            </wp:cNvGraphicFramePr>
+            <a:graphic xmlns:a="http://schemas.openxmlformats.org/drawingml/2006/main">
+              <a:graphicData uri="http://schemas.openxmlformats.org/drawingml/2006/picture">
+                <pic:pic xmlns:pic="http://schemas.openxmlformats.org/drawingml/2006/picture">
+                  <pic:nvPicPr>
+                    <pic:cNvPr id="1" name=""/>
+                    <pic:cNvPicPr/>
+                  </pic:nvPicPr>
+                  <pic:blipFill>
+                    <a:blip r:embed="rId8"/>
+                    <a:stretch>
+                      <a:fillRect/>
+                    </a:stretch>
+                  </pic:blipFill>
+                  <pic:spPr>
+                    <a:xfrm>
+                      <a:off x="0" y="0"/>
+                      <a:ext cx="5950627" cy="3640627"/>
+                    </a:xfrm>
+                    <a:prstGeom prst="rect">
+                      <a:avLst/>
+                    </a:prstGeom>
+                  </pic:spPr>
+                </pic:pic>
+              </a:graphicData>
+            </a:graphic>
+          </wp:inline>
+        </w:drawing>
+      </w:r>
+    </w:p>
+    <w:p>
+      <w:pPr>
+        <w:ind w:left="-284"/>
+      </w:pPr>
+      <w:r>
+        <w:t>Τελική Οθόνη:</w:t>
+      </w:r>
+    </w:p>
+    <w:p>
+      <w:pPr>
+        <w:ind w:left="-284"/>
+      </w:pPr>
+      <w:r>
+        <w:rPr>
+          <w:noProof/>
+          <w:lang w:val="en-US"/>
+        </w:rPr>
+        <w:drawing>
+          <wp:inline distT="0" distB="0" distL="0" distR="0" wp14:anchorId="01601E61" wp14:editId="028927D8">
+            <wp:extent cx="5878195" cy="3689350"/>
+            <wp:effectExtent l="0" t="0" r="8255" b="6350"/>
+            <wp:docPr id="24" name="Picture 24"/>
+            <wp:cNvGraphicFramePr>
+              <a:graphicFrameLocks xmlns:a="http://schemas.openxmlformats.org/drawingml/2006/main" noChangeAspect="1"/>
+            </wp:cNvGraphicFramePr>
+            <a:graphic xmlns:a="http://schemas.openxmlformats.org/drawingml/2006/main">
+              <a:graphicData uri="http://schemas.openxmlformats.org/drawingml/2006/picture">
+                <pic:pic xmlns:pic="http://schemas.openxmlformats.org/drawingml/2006/picture">
+                  <pic:nvPicPr>
+                    <pic:cNvPr id="1" name=""/>
+                    <pic:cNvPicPr/>
+                  </pic:nvPicPr>
+                  <pic:blipFill>
+                    <a:blip r:embed="rId31"/>
+                    <a:stretch>
+                      <a:fillRect/>
+                    </a:stretch>
+                  </pic:blipFill>
+                  <pic:spPr>
+                    <a:xfrm>
+                      <a:off x="0" y="0"/>
+                      <a:ext cx="5878195" cy="3689350"/>
+                    </a:xfrm>
+                    <a:prstGeom prst="rect">
+                      <a:avLst/>
+                    </a:prstGeom>
+                  </pic:spPr>
+                </pic:pic>
+              </a:graphicData>
+            </a:graphic>
+          </wp:inline>
+        </w:drawing>
+      </w:r>
+    </w:p>
+    <w:p>
+      <w:pPr>
+        <w:ind w:left="-284"/>
+      </w:pPr>
+    </w:p>
+    <w:p>
+      <w:pPr>
+        <w:ind w:left="-284"/>
+      </w:pPr>
+    </w:p>
+    <w:p>
+      <w:pPr>
+        <w:ind w:left="-284"/>
+      </w:pPr>
+    </w:p>
+    <w:p>
+      <w:pPr>
+        <w:ind w:left="-284"/>
+      </w:pPr>
+      <w:r>
+        <w:lastRenderedPageBreak/>
+        <w:t>Αναζήτηση</w:t>
+      </w:r>
+    </w:p>
+    <w:p>
+      <w:pPr>
+        <w:ind w:left="-284"/>
+      </w:pPr>
+      <w:r>
+        <w:t>Τελικές οθόνες:</w:t>
+      </w:r>
+    </w:p>
+    <w:p>
+      <w:pPr>
+        <w:ind w:left="-284"/>
+      </w:pPr>
+      <w:r>
+        <w:rPr>
+          <w:noProof/>
+          <w:lang w:val="en-US"/>
+        </w:rPr>
+        <w:drawing>
+          <wp:inline distT="0" distB="0" distL="0" distR="0" wp14:anchorId="2728FBF7" wp14:editId="2CE7E32B">
+            <wp:extent cx="6096000" cy="3908045"/>
+            <wp:effectExtent l="0" t="0" r="0" b="0"/>
+            <wp:docPr id="28" name="Picture 28"/>
+            <wp:cNvGraphicFramePr>
+              <a:graphicFrameLocks xmlns:a="http://schemas.openxmlformats.org/drawingml/2006/main" noChangeAspect="1"/>
+            </wp:cNvGraphicFramePr>
+            <a:graphic xmlns:a="http://schemas.openxmlformats.org/drawingml/2006/main">
+              <a:graphicData uri="http://schemas.openxmlformats.org/drawingml/2006/picture">
+                <pic:pic xmlns:pic="http://schemas.openxmlformats.org/drawingml/2006/picture">
+                  <pic:nvPicPr>
+                    <pic:cNvPr id="1" name=""/>
+                    <pic:cNvPicPr/>
+                  </pic:nvPicPr>
+                  <pic:blipFill rotWithShape="1">
+                    <a:blip r:embed="rId32"/>
+                    <a:srcRect l="14965" t="3748" r="14509" b="14393"/>
+                    <a:stretch/>
+                  </pic:blipFill>
+                  <pic:spPr bwMode="auto">
+                    <a:xfrm>
+                      <a:off x="0" y="0"/>
+                      <a:ext cx="6108810" cy="3916258"/>
+                    </a:xfrm>
+                    <a:prstGeom prst="rect">
+                      <a:avLst/>
+                    </a:prstGeom>
+                    <a:ln>
+                      <a:noFill/>
+                    </a:ln>
+                    <a:extLst>
+                      <a:ext uri="{53640926-AAD7-44D8-BBD7-CCE9431645EC}">
+                        <a14:shadowObscured xmlns:a14="http://schemas.microsoft.com/office/drawing/2010/main"/>
+                      </a:ext>
+                    </a:extLst>
+                  </pic:spPr>
+                </pic:pic>
+              </a:graphicData>
+            </a:graphic>
+          </wp:inline>
+        </w:drawing>
+      </w:r>
+    </w:p>
+    <w:p>
+      <w:pPr>
+        <w:ind w:left="-284"/>
+      </w:pPr>
+      <w:r>
+        <w:rPr>
+          <w:noProof/>
+          <w:lang w:val="en-US"/>
+        </w:rPr>
+        <w:drawing>
+          <wp:inline distT="0" distB="0" distL="0" distR="0" wp14:anchorId="64AC9CB6" wp14:editId="33939DA2">
+            <wp:extent cx="6238875" cy="4086536"/>
+            <wp:effectExtent l="0" t="0" r="0" b="9525"/>
+            <wp:docPr id="29" name="Picture 29"/>
+            <wp:cNvGraphicFramePr>
+              <a:graphicFrameLocks xmlns:a="http://schemas.openxmlformats.org/drawingml/2006/main" noChangeAspect="1"/>
+            </wp:cNvGraphicFramePr>
+            <a:graphic xmlns:a="http://schemas.openxmlformats.org/drawingml/2006/main">
+              <a:graphicData uri="http://schemas.openxmlformats.org/drawingml/2006/picture">
+                <pic:pic xmlns:pic="http://schemas.openxmlformats.org/drawingml/2006/picture">
+                  <pic:nvPicPr>
+                    <pic:cNvPr id="1" name=""/>
+                    <pic:cNvPicPr/>
+                  </pic:nvPicPr>
+                  <pic:blipFill rotWithShape="1">
+                    <a:blip r:embed="rId33"/>
+                    <a:srcRect l="15556" t="4034" r="14929" b="14986"/>
+                    <a:stretch/>
+                  </pic:blipFill>
+                  <pic:spPr bwMode="auto">
+                    <a:xfrm>
+                      <a:off x="0" y="0"/>
+                      <a:ext cx="6242600" cy="4088976"/>
+                    </a:xfrm>
+                    <a:prstGeom prst="rect">
+                      <a:avLst/>
+                    </a:prstGeom>
+                    <a:ln>
+                      <a:noFill/>
+                    </a:ln>
+                    <a:extLst>
+                      <a:ext uri="{53640926-AAD7-44D8-BBD7-CCE9431645EC}">
+                        <a14:shadowObscured xmlns:a14="http://schemas.microsoft.com/office/drawing/2010/main"/>
+                      </a:ext>
+                    </a:extLst>
+                  </pic:spPr>
+                </pic:pic>
+              </a:graphicData>
+            </a:graphic>
+          </wp:inline>
+        </w:drawing>
+      </w:r>
+    </w:p>
+    <w:p>
+      <w:pPr>
+        <w:ind w:left="-284"/>
+      </w:pPr>
+      <w:r>
+        <w:rPr>
+          <w:noProof/>
+          <w:lang w:val="en-US"/>
+        </w:rPr>
+        <w:lastRenderedPageBreak/>
+        <w:drawing>
+          <wp:inline distT="0" distB="0" distL="0" distR="0" wp14:anchorId="662F1FF7" wp14:editId="5A43CAD6">
+            <wp:extent cx="5878195" cy="3709035"/>
+            <wp:effectExtent l="0" t="0" r="8255" b="5715"/>
+            <wp:docPr id="30" name="Picture 30"/>
+            <wp:cNvGraphicFramePr>
+              <a:graphicFrameLocks xmlns:a="http://schemas.openxmlformats.org/drawingml/2006/main" noChangeAspect="1"/>
+            </wp:cNvGraphicFramePr>
+            <a:graphic xmlns:a="http://schemas.openxmlformats.org/drawingml/2006/main">
+              <a:graphicData uri="http://schemas.openxmlformats.org/drawingml/2006/picture">
+                <pic:pic xmlns:pic="http://schemas.openxmlformats.org/drawingml/2006/picture">
+                  <pic:nvPicPr>
+                    <pic:cNvPr id="1" name=""/>
+                    <pic:cNvPicPr/>
+                  </pic:nvPicPr>
+                  <pic:blipFill>
+                    <a:blip r:embed="rId34"/>
+                    <a:stretch>
+                      <a:fillRect/>
+                    </a:stretch>
+                  </pic:blipFill>
+                  <pic:spPr>
+                    <a:xfrm>
+                      <a:off x="0" y="0"/>
+                      <a:ext cx="5878195" cy="3709035"/>
+                    </a:xfrm>
+                    <a:prstGeom prst="rect">
+                      <a:avLst/>
+                    </a:prstGeom>
+                  </pic:spPr>
+                </pic:pic>
+              </a:graphicData>
+            </a:graphic>
+          </wp:inline>
+        </w:drawing>
+      </w:r>
+    </w:p>
+    <w:p>
+      <w:pPr>
+        <w:ind w:left="-284"/>
+      </w:pPr>
+      <w:r>
+        <w:rPr>
+          <w:noProof/>
+          <w:lang w:val="en-US"/>
+        </w:rPr>
+        <w:drawing>
+          <wp:inline distT="0" distB="0" distL="0" distR="0" wp14:anchorId="693066F9" wp14:editId="40E50B18">
+            <wp:extent cx="5878195" cy="3651250"/>
+            <wp:effectExtent l="0" t="0" r="8255" b="6350"/>
+            <wp:docPr id="31" name="Picture 31"/>
+            <wp:cNvGraphicFramePr>
+              <a:graphicFrameLocks xmlns:a="http://schemas.openxmlformats.org/drawingml/2006/main" noChangeAspect="1"/>
+            </wp:cNvGraphicFramePr>
+            <a:graphic xmlns:a="http://schemas.openxmlformats.org/drawingml/2006/main">
+              <a:graphicData uri="http://schemas.openxmlformats.org/drawingml/2006/picture">
+                <pic:pic xmlns:pic="http://schemas.openxmlformats.org/drawingml/2006/picture">
+                  <pic:nvPicPr>
+                    <pic:cNvPr id="1" name=""/>
+                    <pic:cNvPicPr/>
+                  </pic:nvPicPr>
+                  <pic:blipFill>
+                    <a:blip r:embed="rId35"/>
+                    <a:stretch>
+                      <a:fillRect/>
+                    </a:stretch>
+                  </pic:blipFill>
+                  <pic:spPr>
+                    <a:xfrm>
+                      <a:off x="0" y="0"/>
+                      <a:ext cx="5878195" cy="3651250"/>
+                    </a:xfrm>
+                    <a:prstGeom prst="rect">
+                      <a:avLst/>
+                    </a:prstGeom>
+                  </pic:spPr>
+                </pic:pic>
+              </a:graphicData>
+            </a:graphic>
+          </wp:inline>
+        </w:drawing>
+      </w:r>
+    </w:p>
+    <w:p>
+      <w:pPr>
+        <w:ind w:left="-284"/>
+      </w:pPr>
+    </w:p>
+    <w:p>
+      <w:pPr>
+        <w:ind w:left="-284"/>
+      </w:pPr>
+    </w:p>
+    <w:p>
+      <w:pPr>
+        <w:ind w:left="-284"/>
+      </w:pPr>
+    </w:p>
+    <w:p>
+      <w:pPr>
+        <w:ind w:left="-284"/>
+      </w:pPr>
+    </w:p>
+    <w:p>
+      <w:pPr>
+        <w:ind w:left="-284"/>
+      </w:pPr>
+    </w:p>
+    <w:p>
+      <w:pPr>
+        <w:ind w:left="-284"/>
+      </w:pPr>
+    </w:p>
+    <w:p>
+      <w:pPr>
+        <w:ind w:left="-284"/>
+      </w:pPr>
+      <w:r>
+        <w:lastRenderedPageBreak/>
+        <w:t xml:space="preserve">Τμήμα Λογιστηρίου </w:t>
+      </w:r>
+    </w:p>
+    <w:p>
+      <w:pPr>
+        <w:ind w:left="-284"/>
+      </w:pPr>
+      <w:r>
+        <w:t>Τελική οθόνη:</w:t>
+      </w:r>
+    </w:p>
+    <w:p>
+      <w:pPr>
+        <w:ind w:left="-284"/>
+      </w:pPr>
+      <w:r>
+        <w:rPr>
+          <w:noProof/>
+          <w:lang w:val="en-US"/>
+        </w:rPr>
+        <w:drawing>
+          <wp:inline distT="0" distB="0" distL="0" distR="0" wp14:anchorId="71C39BC1" wp14:editId="7ED9DD92">
+            <wp:extent cx="5878195" cy="3626485"/>
+            <wp:effectExtent l="0" t="0" r="8255" b="0"/>
+            <wp:docPr id="32" name="Picture 32"/>
+            <wp:cNvGraphicFramePr>
+              <a:graphicFrameLocks xmlns:a="http://schemas.openxmlformats.org/drawingml/2006/main" noChangeAspect="1"/>
+            </wp:cNvGraphicFramePr>
+            <a:graphic xmlns:a="http://schemas.openxmlformats.org/drawingml/2006/main">
+              <a:graphicData uri="http://schemas.openxmlformats.org/drawingml/2006/picture">
+                <pic:pic xmlns:pic="http://schemas.openxmlformats.org/drawingml/2006/picture">
+                  <pic:nvPicPr>
+                    <pic:cNvPr id="1" name=""/>
+                    <pic:cNvPicPr/>
+                  </pic:nvPicPr>
+                  <pic:blipFill>
+                    <a:blip r:embed="rId36"/>
+                    <a:stretch>
+                      <a:fillRect/>
+                    </a:stretch>
+                  </pic:blipFill>
+                  <pic:spPr>
+                    <a:xfrm>
+                      <a:off x="0" y="0"/>
+                      <a:ext cx="5878195" cy="3626485"/>
+                    </a:xfrm>
+                    <a:prstGeom prst="rect">
+                      <a:avLst/>
+                    </a:prstGeom>
+                  </pic:spPr>
+                </pic:pic>
+              </a:graphicData>
+            </a:graphic>
+          </wp:inline>
+        </w:drawing>
+      </w:r>
+    </w:p>
+    <w:p>
+      <w:pPr>
+        <w:ind w:left="-284"/>
+      </w:pPr>
+      <w:r>
+        <w:t>Οικονομικά</w:t>
+      </w:r>
+    </w:p>
+    <w:p>
+      <w:pPr>
+        <w:ind w:left="-284"/>
+      </w:pPr>
+      <w:r>
+        <w:rPr>
+          <w:lang w:val="en-US"/>
+        </w:rPr>
+        <w:t>Mockup</w:t>
+      </w:r>
+      <w:r>
+        <w:t xml:space="preserve"> </w:t>
+      </w:r>
+      <w:r>
+        <w:rPr>
+          <w:lang w:val="en-US"/>
+        </w:rPr>
+        <w:t>screen</w:t>
+      </w:r>
+      <w:r>
+        <w:t xml:space="preserve">: </w:t>
+      </w:r>
+      <w:r>
+        <w:rPr>
+          <w:noProof/>
+          <w:lang w:val="en-US"/>
+        </w:rPr>
+        <w:drawing>
+          <wp:inline distT="0" distB="0" distL="0" distR="0" wp14:anchorId="73EF5947" wp14:editId="4041000A">
+            <wp:extent cx="5485714" cy="2933333"/>
+            <wp:effectExtent l="0" t="0" r="1270" b="635"/>
+            <wp:docPr id="37" name="Picture 37"/>
+            <wp:cNvGraphicFramePr>
+              <a:graphicFrameLocks xmlns:a="http://schemas.openxmlformats.org/drawingml/2006/main" noChangeAspect="1"/>
+            </wp:cNvGraphicFramePr>
+            <a:graphic xmlns:a="http://schemas.openxmlformats.org/drawingml/2006/main">
+              <a:graphicData uri="http://schemas.openxmlformats.org/drawingml/2006/picture">
+                <pic:pic xmlns:pic="http://schemas.openxmlformats.org/drawingml/2006/picture">
+                  <pic:nvPicPr>
+                    <pic:cNvPr id="1" name=""/>
+                    <pic:cNvPicPr/>
+                  </pic:nvPicPr>
+                  <pic:blipFill>
+                    <a:blip r:embed="rId37"/>
+                    <a:stretch>
+                      <a:fillRect/>
+                    </a:stretch>
+                  </pic:blipFill>
+                  <pic:spPr>
+                    <a:xfrm>
+                      <a:off x="0" y="0"/>
+                      <a:ext cx="5485714" cy="2933333"/>
+                    </a:xfrm>
+                    <a:prstGeom prst="rect">
+                      <a:avLst/>
+                    </a:prstGeom>
+                  </pic:spPr>
+                </pic:pic>
+              </a:graphicData>
+            </a:graphic>
+          </wp:inline>
+        </w:drawing>
+      </w:r>
+    </w:p>
+    <w:p>
+      <w:pPr>
+        <w:ind w:left="-284"/>
+      </w:pPr>
+      <w:r>
+        <w:t>Τελική Οθόνη:</w:t>
+      </w:r>
+    </w:p>
+    <w:p>
+      <w:pPr>
+        <w:ind w:left="-284"/>
+      </w:pPr>
+      <w:r>
+        <w:rPr>
+          <w:noProof/>
+          <w:lang w:val="en-US"/>
+        </w:rPr>
+        <w:lastRenderedPageBreak/>
+        <w:drawing>
+          <wp:inline distT="0" distB="0" distL="0" distR="0" wp14:anchorId="5336222F" wp14:editId="1C7BE768">
+            <wp:extent cx="5878195" cy="3650615"/>
+            <wp:effectExtent l="0" t="0" r="8255" b="6985"/>
+            <wp:docPr id="33" name="Picture 33"/>
+            <wp:cNvGraphicFramePr>
+              <a:graphicFrameLocks xmlns:a="http://schemas.openxmlformats.org/drawingml/2006/main" noChangeAspect="1"/>
+            </wp:cNvGraphicFramePr>
+            <a:graphic xmlns:a="http://schemas.openxmlformats.org/drawingml/2006/main">
+              <a:graphicData uri="http://schemas.openxmlformats.org/drawingml/2006/picture">
+                <pic:pic xmlns:pic="http://schemas.openxmlformats.org/drawingml/2006/picture">
+                  <pic:nvPicPr>
+                    <pic:cNvPr id="1" name=""/>
+                    <pic:cNvPicPr/>
+                  </pic:nvPicPr>
+                  <pic:blipFill>
+                    <a:blip r:embed="rId38"/>
+                    <a:stretch>
+                      <a:fillRect/>
+                    </a:stretch>
+                  </pic:blipFill>
+                  <pic:spPr>
+                    <a:xfrm>
+                      <a:off x="0" y="0"/>
+                      <a:ext cx="5878195" cy="3650615"/>
+                    </a:xfrm>
+                    <a:prstGeom prst="rect">
+                      <a:avLst/>
+                    </a:prstGeom>
+                  </pic:spPr>
+                </pic:pic>
+              </a:graphicData>
+            </a:graphic>
+          </wp:inline>
+        </w:drawing>
+      </w:r>
+      <w:r>
+        <w:rPr>
+          <w:noProof/>
+          <w:lang w:val="en-US"/>
+        </w:rPr>
+        <w:drawing>
+          <wp:inline distT="0" distB="0" distL="0" distR="0" wp14:anchorId="6C53390B" wp14:editId="76208000">
+            <wp:extent cx="5878195" cy="3603625"/>
+            <wp:effectExtent l="0" t="0" r="8255" b="0"/>
+            <wp:docPr id="34" name="Picture 34"/>
+            <wp:cNvGraphicFramePr>
+              <a:graphicFrameLocks xmlns:a="http://schemas.openxmlformats.org/drawingml/2006/main" noChangeAspect="1"/>
+            </wp:cNvGraphicFramePr>
+            <a:graphic xmlns:a="http://schemas.openxmlformats.org/drawingml/2006/main">
+              <a:graphicData uri="http://schemas.openxmlformats.org/drawingml/2006/picture">
+                <pic:pic xmlns:pic="http://schemas.openxmlformats.org/drawingml/2006/picture">
+                  <pic:nvPicPr>
+                    <pic:cNvPr id="1" name=""/>
+                    <pic:cNvPicPr/>
+                  </pic:nvPicPr>
+                  <pic:blipFill>
+                    <a:blip r:embed="rId39"/>
+                    <a:stretch>
+                      <a:fillRect/>
+                    </a:stretch>
+                  </pic:blipFill>
+                  <pic:spPr>
+                    <a:xfrm>
+                      <a:off x="0" y="0"/>
+                      <a:ext cx="5878195" cy="3603625"/>
+                    </a:xfrm>
+                    <a:prstGeom prst="rect">
+                      <a:avLst/>
+                    </a:prstGeom>
+                  </pic:spPr>
+                </pic:pic>
+              </a:graphicData>
+            </a:graphic>
+          </wp:inline>
+        </w:drawing>
+      </w:r>
+    </w:p>
+    <w:p>
+      <w:pPr>
+        <w:ind w:left="-284"/>
+      </w:pPr>
+      <w:r>
+        <w:t>Πληρωμές</w:t>
+      </w:r>
+    </w:p>
+    <w:p>
+      <w:pPr>
+        <w:ind w:left="-284"/>
+        <w:rPr>
+          <w:lang w:val="en-US"/>
+        </w:rPr>
+      </w:pPr>
+      <w:r>
+        <w:rPr>
+          <w:lang w:val="en-US"/>
+        </w:rPr>
+        <w:t>Mockup screen</w:t>
+      </w:r>
+    </w:p>
+    <w:p>
+      <w:pPr>
+        <w:ind w:left="-284"/>
+        <w:rPr>
+          <w:lang w:val="en-US"/>
+        </w:rPr>
+      </w:pPr>
+      <w:r>
+        <w:rPr>
+          <w:noProof/>
+          <w:lang w:val="en-US"/>
+        </w:rPr>
+        <w:lastRenderedPageBreak/>
+        <w:drawing>
+          <wp:inline distT="0" distB="0" distL="0" distR="0" wp14:anchorId="52B62EF5" wp14:editId="3234566E">
+            <wp:extent cx="5485714" cy="3609524"/>
+            <wp:effectExtent l="0" t="0" r="1270" b="0"/>
+            <wp:docPr id="38" name="Picture 38"/>
+            <wp:cNvGraphicFramePr>
+              <a:graphicFrameLocks xmlns:a="http://schemas.openxmlformats.org/drawingml/2006/main" noChangeAspect="1"/>
+            </wp:cNvGraphicFramePr>
+            <a:graphic xmlns:a="http://schemas.openxmlformats.org/drawingml/2006/main">
+              <a:graphicData uri="http://schemas.openxmlformats.org/drawingml/2006/picture">
+                <pic:pic xmlns:pic="http://schemas.openxmlformats.org/drawingml/2006/picture">
+                  <pic:nvPicPr>
+                    <pic:cNvPr id="1" name=""/>
+                    <pic:cNvPicPr/>
+                  </pic:nvPicPr>
+                  <pic:blipFill>
+                    <a:blip r:embed="rId40"/>
+                    <a:stretch>
+                      <a:fillRect/>
+                    </a:stretch>
+                  </pic:blipFill>
+                  <pic:spPr>
+                    <a:xfrm>
+                      <a:off x="0" y="0"/>
+                      <a:ext cx="5485714" cy="3609524"/>
+                    </a:xfrm>
+                    <a:prstGeom prst="rect">
+                      <a:avLst/>
+                    </a:prstGeom>
+                  </pic:spPr>
+                </pic:pic>
+              </a:graphicData>
+            </a:graphic>
+          </wp:inline>
+        </w:drawing>
+      </w:r>
+    </w:p>
+    <w:p>
+      <w:pPr>
+        <w:ind w:left="-284"/>
+      </w:pPr>
+      <w:proofErr w:type="spellStart"/>
+      <w:r>
+        <w:t>Τελικη</w:t>
+      </w:r>
+      <w:proofErr w:type="spellEnd"/>
+      <w:r>
+        <w:t xml:space="preserve"> </w:t>
+      </w:r>
+      <w:proofErr w:type="spellStart"/>
+      <w:r>
+        <w:t>Οθονη</w:t>
+      </w:r>
+      <w:proofErr w:type="spellEnd"/>
+    </w:p>
+    <w:p>
+      <w:pPr>
+        <w:ind w:left="-284"/>
+      </w:pPr>
+      <w:r>
+        <w:rPr>
+          <w:noProof/>
+          <w:lang w:val="en-US"/>
+        </w:rPr>
+        <w:drawing>
+          <wp:inline distT="0" distB="0" distL="0" distR="0" wp14:anchorId="5893B936" wp14:editId="7A6BB0EA">
+            <wp:extent cx="5878195" cy="3687445"/>
+            <wp:effectExtent l="0" t="0" r="8255" b="8255"/>
+            <wp:docPr id="35" name="Picture 35"/>
+            <wp:cNvGraphicFramePr>
+              <a:graphicFrameLocks xmlns:a="http://schemas.openxmlformats.org/drawingml/2006/main" noChangeAspect="1"/>
+            </wp:cNvGraphicFramePr>
+            <a:graphic xmlns:a="http://schemas.openxmlformats.org/drawingml/2006/main">
+              <a:graphicData uri="http://schemas.openxmlformats.org/drawingml/2006/picture">
+                <pic:pic xmlns:pic="http://schemas.openxmlformats.org/drawingml/2006/picture">
+                  <pic:nvPicPr>
+                    <pic:cNvPr id="1" name=""/>
+                    <pic:cNvPicPr/>
+                  </pic:nvPicPr>
+                  <pic:blipFill>
+                    <a:blip r:embed="rId41"/>
+                    <a:stretch>
+                      <a:fillRect/>
+                    </a:stretch>
+                  </pic:blipFill>
+                  <pic:spPr>
+                    <a:xfrm>
+                      <a:off x="0" y="0"/>
+                      <a:ext cx="5878195" cy="3687445"/>
+                    </a:xfrm>
+                    <a:prstGeom prst="rect">
+                      <a:avLst/>
+                    </a:prstGeom>
+                  </pic:spPr>
+                </pic:pic>
+              </a:graphicData>
+            </a:graphic>
+          </wp:inline>
+        </w:drawing>
+      </w:r>
+    </w:p>
+    <w:p>
+      <w:pPr>
+        <w:ind w:left="-284"/>
+      </w:pPr>
+    </w:p>
     <w:sectPr>
       <w:pgSz w:w="11906" w:h="16838"/>
-      <w:pgMar w:top="1440" w:right="1800" w:bottom="1440" w:left="1800" w:header="708" w:footer="708" w:gutter="0"/>
+      <w:pgMar w:top="851" w:right="849" w:bottom="1440" w:left="1800" w:header="708" w:footer="708" w:gutter="0"/>
       <w:cols w:space="708"/>
       <w:docGrid w:linePitch="360"/>
     </w:sectPr>
@@ -6656,7 +7718,7 @@
 </file>
 
 <file path=word/numbering.xml><?xml version="1.0" encoding="utf-8"?>
-<w:numbering xmlns:wpc="http://schemas.microsoft.com/office/word/2010/wordprocessingCanvas" xmlns:cx="http://schemas.microsoft.com/office/drawing/2014/chartex" xmlns:cx1="http://schemas.microsoft.com/office/drawing/2015/9/8/chartex" xmlns:cx2="http://schemas.microsoft.com/office/drawing/2015/10/21/chartex" xmlns:cx3="http://schemas.microsoft.com/office/drawing/2016/5/9/chartex" xmlns:cx4="http://schemas.microsoft.com/office/drawing/2016/5/10/chartex" xmlns:cx5="http://schemas.microsoft.com/office/drawing/2016/5/11/chartex" xmlns:cx6="http://schemas.microsoft.com/office/drawing/2016/5/12/chartex" xmlns:cx7="http://schemas.microsoft.com/office/drawing/2016/5/13/chartex" xmlns:cx8="http://schemas.microsoft.com/office/drawing/2016/5/14/chartex" xmlns:mc="http://schemas.openxmlformats.org/markup-compatibility/2006" xmlns:aink="http://schemas.microsoft.com/office/drawing/2016/ink" xmlns:am3d="http://schemas.microsoft.com/office/drawing/2017/model3d" xmlns:o="urn:schemas-microsoft-com:office:office" xmlns:r="http://schemas.openxmlformats.org/officeDocument/2006/relationships" xmlns:m="http://schemas.openxmlformats.org/officeDocument/2006/math" xmlns:v="urn:schemas-microsoft-com:vml" xmlns:wp14="http://schemas.microsoft.com/office/word/2010/wordprocessingDrawing" xmlns:wp="http://schemas.openxmlformats.org/drawingml/2006/wordprocessingDrawing" xmlns:w10="urn:schemas-microsoft-com:office:word" xmlns:w="http://schemas.openxmlformats.org/wordprocessingml/2006/main" xmlns:w14="http://schemas.microsoft.com/office/word/2010/wordml" xmlns:w15="http://schemas.microsoft.com/office/word/2012/wordml" xmlns:w16cex="http://schemas.microsoft.com/office/word/2018/wordml/cex" xmlns:w16cid="http://schemas.microsoft.com/office/word/2016/wordml/cid" xmlns:w16="http://schemas.microsoft.com/office/word/2018/wordml" xmlns:w16se="http://schemas.microsoft.com/office/word/2015/wordml/symex" xmlns:wpg="http://schemas.microsoft.com/office/word/2010/wordprocessingGroup" xmlns:wpi="http://schemas.microsoft.com/office/word/2010/wordprocessingInk" xmlns:wne="http://schemas.microsoft.com/office/word/2006/wordml" xmlns:wps="http://schemas.microsoft.com/office/word/2010/wordprocessingShape" mc:Ignorable="w14 w15 w16se w16cid w16 w16cex wp14">
+<w:numbering xmlns:wpc="http://schemas.microsoft.com/office/word/2010/wordprocessingCanvas" xmlns:cx="http://schemas.microsoft.com/office/drawing/2014/chartex" xmlns:mc="http://schemas.openxmlformats.org/markup-compatibility/2006" xmlns:o="urn:schemas-microsoft-com:office:office" xmlns:r="http://schemas.openxmlformats.org/officeDocument/2006/relationships" xmlns:m="http://schemas.openxmlformats.org/officeDocument/2006/math" xmlns:v="urn:schemas-microsoft-com:vml" xmlns:wp14="http://schemas.microsoft.com/office/word/2010/wordprocessingDrawing" xmlns:wp="http://schemas.openxmlformats.org/drawingml/2006/wordprocessingDrawing" xmlns:w10="urn:schemas-microsoft-com:office:word" xmlns:w="http://schemas.openxmlformats.org/wordprocessingml/2006/main" xmlns:w14="http://schemas.microsoft.com/office/word/2010/wordml" xmlns:w15="http://schemas.microsoft.com/office/word/2012/wordml" xmlns:w16se="http://schemas.microsoft.com/office/word/2015/wordml/symex" xmlns:wpg="http://schemas.microsoft.com/office/word/2010/wordprocessingGroup" xmlns:wpi="http://schemas.microsoft.com/office/word/2010/wordprocessingInk" xmlns:wne="http://schemas.microsoft.com/office/word/2006/wordml" xmlns:wps="http://schemas.microsoft.com/office/word/2010/wordprocessingShape" mc:Ignorable="w14 w15 w16se wp14">
   <w:abstractNum w:abstractNumId="0" w15:restartNumberingAfterBreak="0">
     <w:nsid w:val="6B381861"/>
     <w:multiLevelType w:val="multilevel"/>
@@ -6750,7 +7812,7 @@
 </file>
 
 <file path=word/styles.xml><?xml version="1.0" encoding="utf-8"?>
-<w:styles xmlns:mc="http://schemas.openxmlformats.org/markup-compatibility/2006" xmlns:r="http://schemas.openxmlformats.org/officeDocument/2006/relationships" xmlns:w="http://schemas.openxmlformats.org/wordprocessingml/2006/main" xmlns:w14="http://schemas.microsoft.com/office/word/2010/wordml" xmlns:w15="http://schemas.microsoft.com/office/word/2012/wordml" xmlns:w16cex="http://schemas.microsoft.com/office/word/2018/wordml/cex" xmlns:w16cid="http://schemas.microsoft.com/office/word/2016/wordml/cid" xmlns:w16="http://schemas.microsoft.com/office/word/2018/wordml" xmlns:w16se="http://schemas.microsoft.com/office/word/2015/wordml/symex" mc:Ignorable="w14 w15 w16se w16cid w16 w16cex">
+<w:styles xmlns:mc="http://schemas.openxmlformats.org/markup-compatibility/2006" xmlns:r="http://schemas.openxmlformats.org/officeDocument/2006/relationships" xmlns:w="http://schemas.openxmlformats.org/wordprocessingml/2006/main" xmlns:w14="http://schemas.microsoft.com/office/word/2010/wordml" xmlns:w15="http://schemas.microsoft.com/office/word/2012/wordml" xmlns:w16se="http://schemas.microsoft.com/office/word/2015/wordml/symex" mc:Ignorable="w14 w15 w16se">
   <w:docDefaults>
     <w:rPrDefault>
       <w:rPr>
@@ -6766,7 +7828,7 @@
       </w:pPr>
     </w:pPrDefault>
   </w:docDefaults>
-  <w:latentStyles w:defLockedState="0" w:defUIPriority="99" w:defSemiHidden="0" w:defUnhideWhenUsed="0" w:defQFormat="0" w:count="376">
+  <w:latentStyles w:defLockedState="0" w:defUIPriority="99" w:defSemiHidden="0" w:defUnhideWhenUsed="0" w:defQFormat="0" w:count="371">
     <w:lsdException w:name="Normal" w:uiPriority="0" w:qFormat="1"/>
     <w:lsdException w:name="heading 1" w:uiPriority="9" w:qFormat="1"/>
     <w:lsdException w:name="heading 2" w:semiHidden="1" w:uiPriority="9" w:unhideWhenUsed="1" w:qFormat="1"/>
@@ -7138,22 +8200,17 @@
     <w:lsdException w:name="List Table 5 Dark Accent 6" w:uiPriority="50"/>
     <w:lsdException w:name="List Table 6 Colorful Accent 6" w:uiPriority="51"/>
     <w:lsdException w:name="List Table 7 Colorful Accent 6" w:uiPriority="52"/>
-    <w:lsdException w:name="Mention" w:semiHidden="1" w:unhideWhenUsed="1"/>
-    <w:lsdException w:name="Smart Hyperlink" w:semiHidden="1" w:unhideWhenUsed="1"/>
-    <w:lsdException w:name="Hashtag" w:semiHidden="1" w:unhideWhenUsed="1"/>
-    <w:lsdException w:name="Unresolved Mention" w:semiHidden="1" w:unhideWhenUsed="1"/>
-    <w:lsdException w:name="Smart Link" w:semiHidden="1" w:unhideWhenUsed="1"/>
   </w:latentStyles>
-  <w:style w:type="paragraph" w:default="1" w:styleId="a">
+  <w:style w:type="paragraph" w:default="1" w:styleId="Normal">
     <w:name w:val="Normal"/>
     <w:qFormat/>
     <w:rsid w:val="00E23EF4"/>
   </w:style>
-  <w:style w:type="paragraph" w:styleId="1">
+  <w:style w:type="paragraph" w:styleId="Heading1">
     <w:name w:val="heading 1"/>
-    <w:basedOn w:val="a"/>
-    <w:next w:val="a"/>
-    <w:link w:val="1Char"/>
+    <w:basedOn w:val="Normal"/>
+    <w:next w:val="Normal"/>
+    <w:link w:val="Heading1Char"/>
     <w:uiPriority w:val="9"/>
     <w:qFormat/>
     <w:rsid w:val="00E23EF4"/>
@@ -7170,13 +8227,13 @@
       <w:szCs w:val="32"/>
     </w:rPr>
   </w:style>
-  <w:style w:type="character" w:default="1" w:styleId="a0">
+  <w:style w:type="character" w:default="1" w:styleId="DefaultParagraphFont">
     <w:name w:val="Default Paragraph Font"/>
     <w:uiPriority w:val="1"/>
     <w:semiHidden/>
     <w:unhideWhenUsed/>
   </w:style>
-  <w:style w:type="table" w:default="1" w:styleId="a1">
+  <w:style w:type="table" w:default="1" w:styleId="TableNormal">
     <w:name w:val="Normal Table"/>
     <w:uiPriority w:val="99"/>
     <w:semiHidden/>
@@ -7191,16 +8248,16 @@
       </w:tblCellMar>
     </w:tblPr>
   </w:style>
-  <w:style w:type="numbering" w:default="1" w:styleId="a2">
+  <w:style w:type="numbering" w:default="1" w:styleId="NoList">
     <w:name w:val="No List"/>
     <w:uiPriority w:val="99"/>
     <w:semiHidden/>
     <w:unhideWhenUsed/>
   </w:style>
-  <w:style w:type="character" w:customStyle="1" w:styleId="1Char">
-    <w:name w:val="Επικεφαλίδα 1 Char"/>
-    <w:basedOn w:val="a0"/>
-    <w:link w:val="1"/>
+  <w:style w:type="character" w:customStyle="1" w:styleId="Heading1Char">
+    <w:name w:val="Heading 1 Char"/>
+    <w:basedOn w:val="DefaultParagraphFont"/>
+    <w:link w:val="Heading1"/>
     <w:uiPriority w:val="9"/>
     <w:rsid w:val="00E23EF4"/>
     <w:rPr>
@@ -7210,9 +8267,9 @@
       <w:szCs w:val="32"/>
     </w:rPr>
   </w:style>
-  <w:style w:type="table" w:styleId="a3">
+  <w:style w:type="table" w:styleId="TableGrid">
     <w:name w:val="Table Grid"/>
-    <w:basedOn w:val="a1"/>
+    <w:basedOn w:val="TableNormal"/>
     <w:uiPriority w:val="39"/>
     <w:rsid w:val="00E23EF4"/>
     <w:pPr>
@@ -7229,9 +8286,9 @@
       </w:tblBorders>
     </w:tblPr>
   </w:style>
-  <w:style w:type="paragraph" w:styleId="a4">
+  <w:style w:type="paragraph" w:styleId="ListParagraph">
     <w:name w:val="List Paragraph"/>
-    <w:basedOn w:val="a"/>
+    <w:basedOn w:val="Normal"/>
     <w:uiPriority w:val="34"/>
     <w:qFormat/>
     <w:rsid w:val="00E23EF4"/>
@@ -7243,9 +8300,9 @@
       <w:lang w:val="en-US"/>
     </w:rPr>
   </w:style>
-  <w:style w:type="character" w:styleId="-">
+  <w:style w:type="character" w:styleId="Hyperlink">
     <w:name w:val="Hyperlink"/>
-    <w:basedOn w:val="a0"/>
+    <w:basedOn w:val="DefaultParagraphFont"/>
     <w:uiPriority w:val="99"/>
     <w:unhideWhenUsed/>
     <w:rsid w:val="00E23EF4"/>
@@ -7254,10 +8311,10 @@
       <w:u w:val="single"/>
     </w:rPr>
   </w:style>
-  <w:style w:type="paragraph" w:styleId="a5">
+  <w:style w:type="paragraph" w:styleId="TOCHeading">
     <w:name w:val="TOC Heading"/>
-    <w:basedOn w:val="1"/>
-    <w:next w:val="a"/>
+    <w:basedOn w:val="Heading1"/>
+    <w:next w:val="Normal"/>
     <w:uiPriority w:val="39"/>
     <w:unhideWhenUsed/>
     <w:qFormat/>
@@ -7269,10 +8326,10 @@
       <w:lang w:eastAsia="el-GR"/>
     </w:rPr>
   </w:style>
-  <w:style w:type="paragraph" w:styleId="10">
+  <w:style w:type="paragraph" w:styleId="TOC1">
     <w:name w:val="toc 1"/>
-    <w:basedOn w:val="a"/>
-    <w:next w:val="a"/>
+    <w:basedOn w:val="Normal"/>
+    <w:next w:val="Normal"/>
     <w:autoRedefine/>
     <w:uiPriority w:val="39"/>
     <w:unhideWhenUsed/>
@@ -7577,4 +8634,16 @@
     </a:ext>
   </a:extLst>
 </a:theme>
+</file>
+
+<file path=customXml/item1.xml><?xml version="1.0" encoding="utf-8"?>
+<b:Sources xmlns:b="http://schemas.openxmlformats.org/officeDocument/2006/bibliography" xmlns="http://schemas.openxmlformats.org/officeDocument/2006/bibliography" SelectedStyle="\APASixthEditionOfficeOnline.xsl" StyleName="APA" Version="6"/>
+</file>
+
+<file path=customXml/itemProps1.xml><?xml version="1.0" encoding="utf-8"?>
+<ds:datastoreItem xmlns:ds="http://schemas.openxmlformats.org/officeDocument/2006/customXml" ds:itemID="{6C4ABC45-5801-4E73-9973-0C09835C2DEB}">
+  <ds:schemaRefs>
+    <ds:schemaRef ds:uri="http://schemas.openxmlformats.org/officeDocument/2006/bibliography"/>
+  </ds:schemaRefs>
+</ds:datastoreItem>
 </file>
--- a/6o Παραδοτεο/Project-description-v1.0.docx
+++ b/6o Παραδοτεο/Project-description-v1.0.docx
@@ -1,6 +1,6 @@
 
 <file path=word/document.xml><?xml version="1.0" encoding="utf-8"?>
-<w:document xmlns:wpc="http://schemas.microsoft.com/office/word/2010/wordprocessingCanvas" xmlns:cx="http://schemas.microsoft.com/office/drawing/2014/chartex" xmlns:mc="http://schemas.openxmlformats.org/markup-compatibility/2006" xmlns:o="urn:schemas-microsoft-com:office:office" xmlns:r="http://schemas.openxmlformats.org/officeDocument/2006/relationships" xmlns:m="http://schemas.openxmlformats.org/officeDocument/2006/math" xmlns:v="urn:schemas-microsoft-com:vml" xmlns:wp14="http://schemas.microsoft.com/office/word/2010/wordprocessingDrawing" xmlns:wp="http://schemas.openxmlformats.org/drawingml/2006/wordprocessingDrawing" xmlns:w10="urn:schemas-microsoft-com:office:word" xmlns:w="http://schemas.openxmlformats.org/wordprocessingml/2006/main" xmlns:w14="http://schemas.microsoft.com/office/word/2010/wordml" xmlns:w15="http://schemas.microsoft.com/office/word/2012/wordml" xmlns:w16se="http://schemas.microsoft.com/office/word/2015/wordml/symex" xmlns:wpg="http://schemas.microsoft.com/office/word/2010/wordprocessingGroup" xmlns:wpi="http://schemas.microsoft.com/office/word/2010/wordprocessingInk" xmlns:wne="http://schemas.microsoft.com/office/word/2006/wordml" xmlns:wps="http://schemas.microsoft.com/office/word/2010/wordprocessingShape" mc:Ignorable="w14 w15 w16se wp14">
+<w:document xmlns:wpc="http://schemas.microsoft.com/office/word/2010/wordprocessingCanvas" xmlns:cx="http://schemas.microsoft.com/office/drawing/2014/chartex" xmlns:cx1="http://schemas.microsoft.com/office/drawing/2015/9/8/chartex" xmlns:cx2="http://schemas.microsoft.com/office/drawing/2015/10/21/chartex" xmlns:cx3="http://schemas.microsoft.com/office/drawing/2016/5/9/chartex" xmlns:cx4="http://schemas.microsoft.com/office/drawing/2016/5/10/chartex" xmlns:cx5="http://schemas.microsoft.com/office/drawing/2016/5/11/chartex" xmlns:cx6="http://schemas.microsoft.com/office/drawing/2016/5/12/chartex" xmlns:cx7="http://schemas.microsoft.com/office/drawing/2016/5/13/chartex" xmlns:cx8="http://schemas.microsoft.com/office/drawing/2016/5/14/chartex" xmlns:mc="http://schemas.openxmlformats.org/markup-compatibility/2006" xmlns:aink="http://schemas.microsoft.com/office/drawing/2016/ink" xmlns:am3d="http://schemas.microsoft.com/office/drawing/2017/model3d" xmlns:o="urn:schemas-microsoft-com:office:office" xmlns:r="http://schemas.openxmlformats.org/officeDocument/2006/relationships" xmlns:m="http://schemas.openxmlformats.org/officeDocument/2006/math" xmlns:v="urn:schemas-microsoft-com:vml" xmlns:wp14="http://schemas.microsoft.com/office/word/2010/wordprocessingDrawing" xmlns:wp="http://schemas.openxmlformats.org/drawingml/2006/wordprocessingDrawing" xmlns:w10="urn:schemas-microsoft-com:office:word" xmlns:w="http://schemas.openxmlformats.org/wordprocessingml/2006/main" xmlns:w14="http://schemas.microsoft.com/office/word/2010/wordml" xmlns:w15="http://schemas.microsoft.com/office/word/2012/wordml" xmlns:w16cex="http://schemas.microsoft.com/office/word/2018/wordml/cex" xmlns:w16cid="http://schemas.microsoft.com/office/word/2016/wordml/cid" xmlns:w16="http://schemas.microsoft.com/office/word/2018/wordml" xmlns:w16se="http://schemas.microsoft.com/office/word/2015/wordml/symex" xmlns:wpg="http://schemas.microsoft.com/office/word/2010/wordprocessingGroup" xmlns:wpi="http://schemas.microsoft.com/office/word/2010/wordprocessingInk" xmlns:wne="http://schemas.microsoft.com/office/word/2006/wordml" xmlns:wps="http://schemas.microsoft.com/office/word/2010/wordprocessingShape" mc:Ignorable="w14 w15 w16se w16cid w16 w16cex wp14">
   <w:body>
     <w:p>
       <w:pPr>
@@ -281,7 +281,7 @@
     </w:p>
     <w:tbl>
       <w:tblPr>
-        <w:tblStyle w:val="TableGrid"/>
+        <w:tblStyle w:val="a3"/>
         <w:tblpPr w:leftFromText="180" w:rightFromText="180" w:vertAnchor="page" w:horzAnchor="margin" w:tblpY="2161"/>
         <w:tblW w:w="9029" w:type="dxa"/>
         <w:tblLook w:val="04A0" w:firstRow="1" w:lastRow="0" w:firstColumn="1" w:lastColumn="0" w:noHBand="0" w:noVBand="1"/>
@@ -1098,7 +1098,7 @@
       <w:sdtContent>
         <w:p>
           <w:pPr>
-            <w:pStyle w:val="TOCHeading"/>
+            <w:pStyle w:val="a5"/>
             <w:jc w:val="center"/>
             <w:rPr>
               <w:rFonts w:ascii="Open Sans" w:hAnsi="Open Sans" w:cs="Open Sans"/>
@@ -1119,7 +1119,7 @@
         </w:p>
         <w:p>
           <w:pPr>
-            <w:pStyle w:val="TOC1"/>
+            <w:pStyle w:val="10"/>
             <w:tabs>
               <w:tab w:val="right" w:leader="dot" w:pos="8296"/>
             </w:tabs>
@@ -1240,7 +1240,7 @@
         </w:p>
         <w:p>
           <w:pPr>
-            <w:pStyle w:val="TOC1"/>
+            <w:pStyle w:val="10"/>
             <w:tabs>
               <w:tab w:val="right" w:leader="dot" w:pos="8296"/>
             </w:tabs>
@@ -1334,7 +1334,7 @@
         </w:p>
         <w:p>
           <w:pPr>
-            <w:pStyle w:val="TOC1"/>
+            <w:pStyle w:val="10"/>
             <w:tabs>
               <w:tab w:val="right" w:leader="dot" w:pos="8296"/>
             </w:tabs>
@@ -1632,7 +1632,7 @@
     </w:p>
     <w:p>
       <w:pPr>
-        <w:pStyle w:val="Heading1"/>
+        <w:pStyle w:val="1"/>
         <w:jc w:val="center"/>
         <w:rPr>
           <w:rFonts w:ascii="Open Sans" w:hAnsi="Open Sans" w:cs="Open Sans"/>
@@ -2046,7 +2046,7 @@
     </w:p>
     <w:p>
       <w:pPr>
-        <w:pStyle w:val="ListParagraph"/>
+        <w:pStyle w:val="a4"/>
         <w:numPr>
           <w:ilvl w:val="0"/>
           <w:numId w:val="1"/>
@@ -2070,7 +2070,7 @@
     </w:p>
     <w:p>
       <w:pPr>
-        <w:pStyle w:val="ListParagraph"/>
+        <w:pStyle w:val="a4"/>
         <w:numPr>
           <w:ilvl w:val="1"/>
           <w:numId w:val="1"/>
@@ -2094,7 +2094,7 @@
     </w:p>
     <w:p>
       <w:pPr>
-        <w:pStyle w:val="ListParagraph"/>
+        <w:pStyle w:val="a4"/>
         <w:numPr>
           <w:ilvl w:val="1"/>
           <w:numId w:val="1"/>
@@ -2118,7 +2118,7 @@
     </w:p>
     <w:p>
       <w:pPr>
-        <w:pStyle w:val="ListParagraph"/>
+        <w:pStyle w:val="a4"/>
         <w:rPr>
           <w:rFonts w:ascii="Open Sans" w:hAnsi="Open Sans" w:cs="Open Sans"/>
           <w:sz w:val="24"/>
@@ -2129,7 +2129,7 @@
     </w:p>
     <w:p>
       <w:pPr>
-        <w:pStyle w:val="ListParagraph"/>
+        <w:pStyle w:val="a4"/>
         <w:numPr>
           <w:ilvl w:val="0"/>
           <w:numId w:val="1"/>
@@ -2153,7 +2153,7 @@
     </w:p>
     <w:p>
       <w:pPr>
-        <w:pStyle w:val="ListParagraph"/>
+        <w:pStyle w:val="a4"/>
         <w:numPr>
           <w:ilvl w:val="1"/>
           <w:numId w:val="1"/>
@@ -2177,7 +2177,7 @@
     </w:p>
     <w:p>
       <w:pPr>
-        <w:pStyle w:val="ListParagraph"/>
+        <w:pStyle w:val="a4"/>
         <w:numPr>
           <w:ilvl w:val="1"/>
           <w:numId w:val="1"/>
@@ -2201,7 +2201,7 @@
     </w:p>
     <w:p>
       <w:pPr>
-        <w:pStyle w:val="ListParagraph"/>
+        <w:pStyle w:val="a4"/>
         <w:numPr>
           <w:ilvl w:val="1"/>
           <w:numId w:val="1"/>
@@ -2242,7 +2242,7 @@
     </w:p>
     <w:p>
       <w:pPr>
-        <w:pStyle w:val="ListParagraph"/>
+        <w:pStyle w:val="a4"/>
         <w:rPr>
           <w:rFonts w:ascii="Open Sans" w:hAnsi="Open Sans" w:cs="Open Sans"/>
           <w:sz w:val="24"/>
@@ -2253,7 +2253,7 @@
     </w:p>
     <w:p>
       <w:pPr>
-        <w:pStyle w:val="ListParagraph"/>
+        <w:pStyle w:val="a4"/>
         <w:rPr>
           <w:rFonts w:ascii="Open Sans" w:hAnsi="Open Sans" w:cs="Open Sans"/>
           <w:sz w:val="24"/>
@@ -2264,7 +2264,7 @@
     </w:p>
     <w:p>
       <w:pPr>
-        <w:pStyle w:val="ListParagraph"/>
+        <w:pStyle w:val="a4"/>
         <w:numPr>
           <w:ilvl w:val="0"/>
           <w:numId w:val="1"/>
@@ -2288,7 +2288,7 @@
     </w:p>
     <w:p>
       <w:pPr>
-        <w:pStyle w:val="ListParagraph"/>
+        <w:pStyle w:val="a4"/>
         <w:numPr>
           <w:ilvl w:val="1"/>
           <w:numId w:val="1"/>
@@ -2329,7 +2329,7 @@
     </w:p>
     <w:p>
       <w:pPr>
-        <w:pStyle w:val="ListParagraph"/>
+        <w:pStyle w:val="a4"/>
         <w:numPr>
           <w:ilvl w:val="1"/>
           <w:numId w:val="1"/>
@@ -2353,7 +2353,7 @@
     </w:p>
     <w:p>
       <w:pPr>
-        <w:pStyle w:val="ListParagraph"/>
+        <w:pStyle w:val="a4"/>
         <w:numPr>
           <w:ilvl w:val="1"/>
           <w:numId w:val="1"/>
@@ -2377,7 +2377,7 @@
     </w:p>
     <w:p>
       <w:pPr>
-        <w:pStyle w:val="ListParagraph"/>
+        <w:pStyle w:val="a4"/>
         <w:rPr>
           <w:rFonts w:ascii="Open Sans" w:hAnsi="Open Sans" w:cs="Open Sans"/>
           <w:sz w:val="24"/>
@@ -2388,7 +2388,7 @@
     </w:p>
     <w:p>
       <w:pPr>
-        <w:pStyle w:val="ListParagraph"/>
+        <w:pStyle w:val="a4"/>
         <w:numPr>
           <w:ilvl w:val="0"/>
           <w:numId w:val="1"/>
@@ -2412,7 +2412,7 @@
     </w:p>
     <w:p>
       <w:pPr>
-        <w:pStyle w:val="ListParagraph"/>
+        <w:pStyle w:val="a4"/>
         <w:numPr>
           <w:ilvl w:val="1"/>
           <w:numId w:val="1"/>
@@ -2436,7 +2436,7 @@
     </w:p>
     <w:p>
       <w:pPr>
-        <w:pStyle w:val="ListParagraph"/>
+        <w:pStyle w:val="a4"/>
         <w:numPr>
           <w:ilvl w:val="1"/>
           <w:numId w:val="1"/>
@@ -2460,7 +2460,7 @@
     </w:p>
     <w:p>
       <w:pPr>
-        <w:pStyle w:val="ListParagraph"/>
+        <w:pStyle w:val="a4"/>
         <w:rPr>
           <w:rFonts w:ascii="Open Sans" w:hAnsi="Open Sans" w:cs="Open Sans"/>
           <w:sz w:val="24"/>
@@ -2471,7 +2471,7 @@
     </w:p>
     <w:p>
       <w:pPr>
-        <w:pStyle w:val="ListParagraph"/>
+        <w:pStyle w:val="a4"/>
         <w:numPr>
           <w:ilvl w:val="0"/>
           <w:numId w:val="1"/>
@@ -2495,7 +2495,7 @@
     </w:p>
     <w:p>
       <w:pPr>
-        <w:pStyle w:val="ListParagraph"/>
+        <w:pStyle w:val="a4"/>
         <w:numPr>
           <w:ilvl w:val="1"/>
           <w:numId w:val="1"/>
@@ -2536,7 +2536,7 @@
     </w:p>
     <w:p>
       <w:pPr>
-        <w:pStyle w:val="ListParagraph"/>
+        <w:pStyle w:val="a4"/>
         <w:numPr>
           <w:ilvl w:val="1"/>
           <w:numId w:val="1"/>
@@ -2594,7 +2594,7 @@
     </w:p>
     <w:p>
       <w:pPr>
-        <w:pStyle w:val="ListParagraph"/>
+        <w:pStyle w:val="a4"/>
         <w:rPr>
           <w:rFonts w:ascii="Open Sans" w:hAnsi="Open Sans" w:cs="Open Sans"/>
           <w:sz w:val="24"/>
@@ -2605,7 +2605,7 @@
     </w:p>
     <w:p>
       <w:pPr>
-        <w:pStyle w:val="ListParagraph"/>
+        <w:pStyle w:val="a4"/>
         <w:ind w:left="0"/>
         <w:rPr>
           <w:rFonts w:ascii="Open Sans" w:hAnsi="Open Sans" w:cs="Open Sans"/>
@@ -3118,7 +3118,7 @@
     </w:p>
     <w:p>
       <w:pPr>
-        <w:pStyle w:val="Heading1"/>
+        <w:pStyle w:val="1"/>
         <w:jc w:val="center"/>
         <w:rPr>
           <w:rFonts w:ascii="Open Sans" w:hAnsi="Open Sans" w:cs="Open Sans"/>
@@ -3401,194 +3401,32 @@
           <w:szCs w:val="24"/>
         </w:rPr>
         <w:lastRenderedPageBreak/>
-        <w:t xml:space="preserve">Το </w:t>
-      </w:r>
-      <w:proofErr w:type="spellStart"/>
-      <w:r>
-        <w:rPr>
-          <w:rFonts w:ascii="Open Sans" w:hAnsi="Open Sans" w:cs="Open Sans"/>
-          <w:sz w:val="24"/>
-          <w:szCs w:val="24"/>
-        </w:rPr>
-        <w:t>sidebar</w:t>
-      </w:r>
-      <w:proofErr w:type="spellEnd"/>
-      <w:r>
-        <w:rPr>
-          <w:rFonts w:ascii="Open Sans" w:hAnsi="Open Sans" w:cs="Open Sans"/>
-          <w:sz w:val="24"/>
-          <w:szCs w:val="24"/>
-        </w:rPr>
-        <w:t>(πλαϊνή μπάρα):</w:t>
-      </w:r>
-    </w:p>
-    <w:p>
-      <w:pPr>
-        <w:rPr>
-          <w:rFonts w:ascii="Open Sans" w:hAnsi="Open Sans" w:cs="Open Sans"/>
-          <w:sz w:val="24"/>
-          <w:szCs w:val="24"/>
-        </w:rPr>
-      </w:pPr>
-      <w:r>
-        <w:rPr>
-          <w:rFonts w:ascii="Open Sans" w:hAnsi="Open Sans" w:cs="Open Sans"/>
-          <w:sz w:val="24"/>
-          <w:szCs w:val="24"/>
-        </w:rPr>
-        <w:t>Το κουμπί “</w:t>
-      </w:r>
-      <w:proofErr w:type="spellStart"/>
-      <w:r>
-        <w:rPr>
-          <w:rFonts w:ascii="Open Sans" w:hAnsi="Open Sans" w:cs="Open Sans"/>
-          <w:sz w:val="24"/>
-          <w:szCs w:val="24"/>
-        </w:rPr>
-        <w:t>your</w:t>
-      </w:r>
-      <w:proofErr w:type="spellEnd"/>
-      <w:r>
-        <w:rPr>
-          <w:rFonts w:ascii="Open Sans" w:hAnsi="Open Sans" w:cs="Open Sans"/>
-          <w:sz w:val="24"/>
-          <w:szCs w:val="24"/>
-        </w:rPr>
-        <w:t xml:space="preserve"> </w:t>
-      </w:r>
-      <w:proofErr w:type="spellStart"/>
-      <w:r>
-        <w:rPr>
-          <w:rFonts w:ascii="Open Sans" w:hAnsi="Open Sans" w:cs="Open Sans"/>
-          <w:sz w:val="24"/>
-          <w:szCs w:val="24"/>
-        </w:rPr>
-        <w:t>files</w:t>
-      </w:r>
-      <w:proofErr w:type="spellEnd"/>
-      <w:r>
-        <w:rPr>
-          <w:rFonts w:ascii="Open Sans" w:hAnsi="Open Sans" w:cs="Open Sans"/>
-          <w:sz w:val="24"/>
-          <w:szCs w:val="24"/>
-        </w:rPr>
-        <w:t>” θα παραπέμπει στο προσωπικό αποθετήριο, το κουμπί “</w:t>
-      </w:r>
-      <w:proofErr w:type="spellStart"/>
-      <w:r>
-        <w:rPr>
-          <w:rFonts w:ascii="Open Sans" w:hAnsi="Open Sans" w:cs="Open Sans"/>
-          <w:sz w:val="24"/>
-          <w:szCs w:val="24"/>
-        </w:rPr>
-        <w:t>settings</w:t>
-      </w:r>
-      <w:proofErr w:type="spellEnd"/>
-      <w:r>
-        <w:rPr>
-          <w:rFonts w:ascii="Open Sans" w:hAnsi="Open Sans" w:cs="Open Sans"/>
-          <w:sz w:val="24"/>
-          <w:szCs w:val="24"/>
-        </w:rPr>
-        <w:t>” σε διάφορες επιλογές παραμετροποίησης του χρήστη π.χ. χρώμα οθόνης κλπ., το κουμπί “</w:t>
-      </w:r>
-      <w:proofErr w:type="spellStart"/>
-      <w:r>
-        <w:rPr>
-          <w:rFonts w:ascii="Open Sans" w:hAnsi="Open Sans" w:cs="Open Sans"/>
-          <w:sz w:val="24"/>
-          <w:szCs w:val="24"/>
-        </w:rPr>
-        <w:t>your</w:t>
-      </w:r>
-      <w:proofErr w:type="spellEnd"/>
-      <w:r>
-        <w:rPr>
-          <w:rFonts w:ascii="Open Sans" w:hAnsi="Open Sans" w:cs="Open Sans"/>
-          <w:sz w:val="24"/>
-          <w:szCs w:val="24"/>
-        </w:rPr>
-        <w:t xml:space="preserve"> </w:t>
-      </w:r>
-      <w:proofErr w:type="spellStart"/>
-      <w:r>
-        <w:rPr>
-          <w:rFonts w:ascii="Open Sans" w:hAnsi="Open Sans" w:cs="Open Sans"/>
-          <w:sz w:val="24"/>
-          <w:szCs w:val="24"/>
-        </w:rPr>
-        <w:t>profile</w:t>
-      </w:r>
-      <w:proofErr w:type="spellEnd"/>
-      <w:r>
-        <w:rPr>
-          <w:rFonts w:ascii="Open Sans" w:hAnsi="Open Sans" w:cs="Open Sans"/>
-          <w:sz w:val="24"/>
-          <w:szCs w:val="24"/>
-        </w:rPr>
-        <w:t>” θα μεταφέρει τον χρήστη σε νέο παράθυρο, από το οποίο θα έχει την δυνατότητα, να διαχειριστεί το προφίλ του. Η επιλογή “</w:t>
-      </w:r>
-      <w:proofErr w:type="spellStart"/>
-      <w:r>
-        <w:rPr>
-          <w:rFonts w:ascii="Open Sans" w:hAnsi="Open Sans" w:cs="Open Sans"/>
-          <w:sz w:val="24"/>
-          <w:szCs w:val="24"/>
-        </w:rPr>
-        <w:t>Search</w:t>
-      </w:r>
-      <w:proofErr w:type="spellEnd"/>
-      <w:r>
-        <w:rPr>
-          <w:rFonts w:ascii="Open Sans" w:hAnsi="Open Sans" w:cs="Open Sans"/>
-          <w:sz w:val="24"/>
-          <w:szCs w:val="24"/>
-        </w:rPr>
-        <w:t xml:space="preserve">” του επιτρέπει να βρει προφίλ άλλων συνάδελφων του, να τους αποστείλει μήνυμα </w:t>
-      </w:r>
-      <w:r>
-        <w:rPr>
-          <w:rFonts w:ascii="Open Sans" w:hAnsi="Open Sans" w:cs="Open Sans"/>
-          <w:sz w:val="24"/>
-          <w:szCs w:val="24"/>
-        </w:rPr>
-        <w:t xml:space="preserve">και να δει </w:t>
-      </w:r>
-      <w:proofErr w:type="spellStart"/>
-      <w:r>
-        <w:rPr>
-          <w:rFonts w:ascii="Open Sans" w:hAnsi="Open Sans" w:cs="Open Sans"/>
-          <w:sz w:val="24"/>
-          <w:szCs w:val="24"/>
-        </w:rPr>
-        <w:t>groups</w:t>
-      </w:r>
-      <w:proofErr w:type="spellEnd"/>
-      <w:r>
-        <w:rPr>
-          <w:rFonts w:ascii="Open Sans" w:hAnsi="Open Sans" w:cs="Open Sans"/>
-          <w:sz w:val="24"/>
-          <w:szCs w:val="24"/>
-        </w:rPr>
-        <w:t xml:space="preserve"> στα οποία μπορεί να θέλει να απευθυνθεί. Η επιλογή </w:t>
-      </w:r>
-      <w:proofErr w:type="spellStart"/>
-      <w:r>
-        <w:rPr>
-          <w:rFonts w:ascii="Open Sans" w:hAnsi="Open Sans" w:cs="Open Sans"/>
-          <w:sz w:val="24"/>
-          <w:szCs w:val="24"/>
-        </w:rPr>
-        <w:t>My</w:t>
-      </w:r>
-      <w:proofErr w:type="spellEnd"/>
-      <w:r>
-        <w:rPr>
-          <w:rFonts w:ascii="Open Sans" w:hAnsi="Open Sans" w:cs="Open Sans"/>
-          <w:sz w:val="24"/>
-          <w:szCs w:val="24"/>
-        </w:rPr>
-        <w:t xml:space="preserve"> Department η οποία οδηγεί στο Τμήμα της εταιρίας που δουλεύει ο εκάστοτε χρήστης.</w:t>
+        <w:t>Το sidebar(πλαϊνή μπάρα):</w:t>
+      </w:r>
+    </w:p>
+    <w:p>
+      <w:pPr>
+        <w:rPr>
+          <w:rFonts w:ascii="Open Sans" w:hAnsi="Open Sans" w:cs="Open Sans"/>
+          <w:sz w:val="24"/>
+          <w:szCs w:val="24"/>
+        </w:rPr>
+      </w:pPr>
+      <w:r>
+        <w:rPr>
+          <w:rFonts w:ascii="Open Sans" w:hAnsi="Open Sans" w:cs="Open Sans"/>
+          <w:sz w:val="24"/>
+          <w:szCs w:val="24"/>
+        </w:rPr>
+        <w:t xml:space="preserve">Το κουμπί “your files” θα παραπέμπει στο προσωπικό αποθετήριο, το κουμπί “settings” σε διάφορες επιλογές παραμετροποίησης του χρήστη π.χ. χρώμα οθόνης κλπ., το κουμπί “your profile” θα μεταφέρει τον χρήστη σε νέο παράθυρο, από το οποίο θα έχει την δυνατότητα, να διαχειριστεί το προφίλ του. Η επιλογή “Search” του επιτρέπει να βρει προφίλ άλλων συνάδελφων του, να τους αποστείλει μήνυμα </w:t>
+      </w:r>
+      <w:r>
+        <w:rPr>
+          <w:rFonts w:ascii="Open Sans" w:hAnsi="Open Sans" w:cs="Open Sans"/>
+          <w:sz w:val="24"/>
+          <w:szCs w:val="24"/>
+        </w:rPr>
+        <w:t>και να δει groups στα οποία μπορεί να θέλει να απευθυνθεί. Η επιλογή My Department η οποία οδηγεί στο Τμήμα της εταιρίας που δουλεύει ο εκάστοτε χρήστης.</w:t>
       </w:r>
     </w:p>
     <w:p>
@@ -3648,151 +3486,7 @@
           <w:sz w:val="24"/>
           <w:szCs w:val="24"/>
         </w:rPr>
-        <w:t xml:space="preserve">Εκεί βρίσκονται οι προσωπικές λειτουργίες του χρήστη, όπως οι ανακοινώσεις προς αυτόν, το ημερολόγιο, που μπορεί να διαλέξει αν ανάμεσα στο προσωπικό και το δημόσιο, η προσωπική </w:t>
-      </w:r>
-      <w:proofErr w:type="spellStart"/>
-      <w:r>
-        <w:rPr>
-          <w:rFonts w:ascii="Open Sans" w:hAnsi="Open Sans" w:cs="Open Sans"/>
-          <w:sz w:val="24"/>
-          <w:szCs w:val="24"/>
-        </w:rPr>
-        <w:t>To</w:t>
-      </w:r>
-      <w:proofErr w:type="spellEnd"/>
-      <w:r>
-        <w:rPr>
-          <w:rFonts w:ascii="Open Sans" w:hAnsi="Open Sans" w:cs="Open Sans"/>
-          <w:sz w:val="24"/>
-          <w:szCs w:val="24"/>
-        </w:rPr>
-        <w:t xml:space="preserve"> - </w:t>
-      </w:r>
-      <w:proofErr w:type="spellStart"/>
-      <w:r>
-        <w:rPr>
-          <w:rFonts w:ascii="Open Sans" w:hAnsi="Open Sans" w:cs="Open Sans"/>
-          <w:sz w:val="24"/>
-          <w:szCs w:val="24"/>
-        </w:rPr>
-        <w:t>Do</w:t>
-      </w:r>
-      <w:proofErr w:type="spellEnd"/>
-      <w:r>
-        <w:rPr>
-          <w:rFonts w:ascii="Open Sans" w:hAnsi="Open Sans" w:cs="Open Sans"/>
-          <w:sz w:val="24"/>
-          <w:szCs w:val="24"/>
-        </w:rPr>
-        <w:t xml:space="preserve"> λίστα και τα μηνύματα προς αυτόν. Αντιστοίχως, σε κάθε </w:t>
-      </w:r>
-      <w:proofErr w:type="spellStart"/>
-      <w:r>
-        <w:rPr>
-          <w:rFonts w:ascii="Open Sans" w:hAnsi="Open Sans" w:cs="Open Sans"/>
-          <w:sz w:val="24"/>
-          <w:szCs w:val="24"/>
-        </w:rPr>
-        <w:t>group</w:t>
-      </w:r>
-      <w:proofErr w:type="spellEnd"/>
-      <w:r>
-        <w:rPr>
-          <w:rFonts w:ascii="Open Sans" w:hAnsi="Open Sans" w:cs="Open Sans"/>
-          <w:sz w:val="24"/>
-          <w:szCs w:val="24"/>
-        </w:rPr>
-        <w:t xml:space="preserve"> παρέχονται οι ιδίες δυνατότητες, όπως για παράδειγμα, το </w:t>
-      </w:r>
-      <w:proofErr w:type="spellStart"/>
-      <w:r>
-        <w:rPr>
-          <w:rFonts w:ascii="Open Sans" w:hAnsi="Open Sans" w:cs="Open Sans"/>
-          <w:sz w:val="24"/>
-          <w:szCs w:val="24"/>
-        </w:rPr>
-        <w:t>group</w:t>
-      </w:r>
-      <w:proofErr w:type="spellEnd"/>
-      <w:r>
-        <w:rPr>
-          <w:rFonts w:ascii="Open Sans" w:hAnsi="Open Sans" w:cs="Open Sans"/>
-          <w:sz w:val="24"/>
-          <w:szCs w:val="24"/>
-        </w:rPr>
-        <w:t xml:space="preserve"> </w:t>
-      </w:r>
-      <w:proofErr w:type="spellStart"/>
-      <w:r>
-        <w:rPr>
-          <w:rFonts w:ascii="Open Sans" w:hAnsi="Open Sans" w:cs="Open Sans"/>
-          <w:sz w:val="24"/>
-          <w:szCs w:val="24"/>
-        </w:rPr>
-        <w:t>project</w:t>
-      </w:r>
-      <w:proofErr w:type="spellEnd"/>
-      <w:r>
-        <w:rPr>
-          <w:rFonts w:ascii="Open Sans" w:hAnsi="Open Sans" w:cs="Open Sans"/>
-          <w:sz w:val="24"/>
-          <w:szCs w:val="24"/>
-        </w:rPr>
-        <w:t xml:space="preserve"> A. Το </w:t>
-      </w:r>
-      <w:proofErr w:type="spellStart"/>
-      <w:r>
-        <w:rPr>
-          <w:rFonts w:ascii="Open Sans" w:hAnsi="Open Sans" w:cs="Open Sans"/>
-          <w:sz w:val="24"/>
-          <w:szCs w:val="24"/>
-        </w:rPr>
-        <w:t>project</w:t>
-      </w:r>
-      <w:proofErr w:type="spellEnd"/>
-      <w:r>
-        <w:rPr>
-          <w:rFonts w:ascii="Open Sans" w:hAnsi="Open Sans" w:cs="Open Sans"/>
-          <w:sz w:val="24"/>
-          <w:szCs w:val="24"/>
-        </w:rPr>
-        <w:t xml:space="preserve"> A έχει και αυτό δυνατότητες όπως ανακοινώσεις, λίστα με τις εργασίες προς διεκπεραίωση και μηνύματα, τα οποία προφανώς διαφέρουν από τα ατομικά. Βέβαια ο χρήστης μπορεί να επιλέξει πεδία από το ημερολόγιο και την λίστα και να τα συγχρονίσει με τα ατομικά του. Για παράδειγμα μπορεί να συγχρονίσει το γεγονός «</w:t>
-      </w:r>
-      <w:proofErr w:type="spellStart"/>
-      <w:r>
-        <w:rPr>
-          <w:rFonts w:ascii="Open Sans" w:hAnsi="Open Sans" w:cs="Open Sans"/>
-          <w:sz w:val="24"/>
-          <w:szCs w:val="24"/>
-        </w:rPr>
-        <w:t>Meeting</w:t>
-      </w:r>
-      <w:proofErr w:type="spellEnd"/>
-      <w:r>
-        <w:rPr>
-          <w:rFonts w:ascii="Open Sans" w:hAnsi="Open Sans" w:cs="Open Sans"/>
-          <w:sz w:val="24"/>
-          <w:szCs w:val="24"/>
-        </w:rPr>
-        <w:t xml:space="preserve"> στις 14:00» από το ημερολόγιο του </w:t>
-      </w:r>
-      <w:proofErr w:type="spellStart"/>
-      <w:r>
-        <w:rPr>
-          <w:rFonts w:ascii="Open Sans" w:hAnsi="Open Sans" w:cs="Open Sans"/>
-          <w:sz w:val="24"/>
-          <w:szCs w:val="24"/>
-        </w:rPr>
-        <w:t>group</w:t>
-      </w:r>
-      <w:proofErr w:type="spellEnd"/>
-      <w:r>
-        <w:rPr>
-          <w:rFonts w:ascii="Open Sans" w:hAnsi="Open Sans" w:cs="Open Sans"/>
-          <w:sz w:val="24"/>
-          <w:szCs w:val="24"/>
-        </w:rPr>
-        <w:t xml:space="preserve"> «Project B» στο ατομικό του ημερολόγιο.</w:t>
+        <w:t>Εκεί βρίσκονται οι προσωπικές λειτουργίες του χρήστη, όπως οι ανακοινώσεις προς αυτόν, το ημερολόγιο, που μπορεί να διαλέξει αν ανάμεσα στο προσωπικό και το δημόσιο, η προσωπική To - Do λίστα και τα μηνύματα προς αυτόν. Αντιστοίχως, σε κάθε group παρέχονται οι ιδίες δυνατότητες, όπως για παράδειγμα, το group project A. Το project A έχει και αυτό δυνατότητες όπως ανακοινώσεις, λίστα με τις εργασίες προς διεκπεραίωση και μηνύματα, τα οποία προφανώς διαφέρουν από τα ατομικά. Βέβαια ο χρήστης μπορεί να επιλέξει πεδία από το ημερολόγιο και την λίστα και να τα συγχρονίσει με τα ατομικά του. Για παράδειγμα μπορεί να συγχρονίσει το γεγονός «Meeting στις 14:00» από το ημερολόγιο του group «Project B» στο ατομικό του ημερολόγιο.</w:t>
       </w:r>
     </w:p>
     <w:p>
@@ -3893,7 +3587,7 @@
       <w:hyperlink r:id="rId9" w:history="1">
         <w:r>
           <w:rPr>
-            <w:rStyle w:val="Hyperlink"/>
+            <w:rStyle w:val="-"/>
             <w:rFonts w:ascii="Open Sans" w:hAnsi="Open Sans" w:cs="Open Sans"/>
             <w:sz w:val="24"/>
             <w:szCs w:val="24"/>
@@ -3912,7 +3606,7 @@
       <w:hyperlink r:id="rId10" w:history="1">
         <w:r>
           <w:rPr>
-            <w:rStyle w:val="Hyperlink"/>
+            <w:rStyle w:val="-"/>
             <w:rFonts w:ascii="Open Sans" w:hAnsi="Open Sans" w:cs="Open Sans"/>
             <w:sz w:val="24"/>
             <w:szCs w:val="24"/>
@@ -3926,43 +3620,7 @@
           <w:sz w:val="24"/>
           <w:szCs w:val="24"/>
         </w:rPr>
-        <w:t xml:space="preserve">) είναι </w:t>
-      </w:r>
-      <w:proofErr w:type="spellStart"/>
-      <w:r>
-        <w:rPr>
-          <w:rFonts w:ascii="Open Sans" w:hAnsi="Open Sans" w:cs="Open Sans"/>
-          <w:sz w:val="24"/>
-          <w:szCs w:val="24"/>
-        </w:rPr>
-        <w:t>randomly</w:t>
-      </w:r>
-      <w:proofErr w:type="spellEnd"/>
-      <w:r>
-        <w:rPr>
-          <w:rFonts w:ascii="Open Sans" w:hAnsi="Open Sans" w:cs="Open Sans"/>
-          <w:sz w:val="24"/>
-          <w:szCs w:val="24"/>
-        </w:rPr>
-        <w:t xml:space="preserve"> </w:t>
-      </w:r>
-      <w:proofErr w:type="spellStart"/>
-      <w:r>
-        <w:rPr>
-          <w:rFonts w:ascii="Open Sans" w:hAnsi="Open Sans" w:cs="Open Sans"/>
-          <w:sz w:val="24"/>
-          <w:szCs w:val="24"/>
-        </w:rPr>
-        <w:t>generated</w:t>
-      </w:r>
-      <w:proofErr w:type="spellEnd"/>
-      <w:r>
-        <w:rPr>
-          <w:rFonts w:ascii="Open Sans" w:hAnsi="Open Sans" w:cs="Open Sans"/>
-          <w:sz w:val="24"/>
-          <w:szCs w:val="24"/>
-        </w:rPr>
-        <w:t xml:space="preserve"> ). Τα κόκκινα </w:t>
+        <w:t xml:space="preserve">) είναι randomly generated ). Τα κόκκινα </w:t>
       </w:r>
       <w:r>
         <w:rPr>
@@ -3971,43 +3629,7 @@
           <w:szCs w:val="24"/>
         </w:rPr>
         <w:lastRenderedPageBreak/>
-        <w:t xml:space="preserve">πεδία έχουν </w:t>
-      </w:r>
-      <w:proofErr w:type="spellStart"/>
-      <w:r>
-        <w:rPr>
-          <w:rFonts w:ascii="Open Sans" w:hAnsi="Open Sans" w:cs="Open Sans"/>
-          <w:sz w:val="24"/>
-          <w:szCs w:val="24"/>
-        </w:rPr>
-        <w:t>limited</w:t>
-      </w:r>
-      <w:proofErr w:type="spellEnd"/>
-      <w:r>
-        <w:rPr>
-          <w:rFonts w:ascii="Open Sans" w:hAnsi="Open Sans" w:cs="Open Sans"/>
-          <w:sz w:val="24"/>
-          <w:szCs w:val="24"/>
-        </w:rPr>
-        <w:t xml:space="preserve"> </w:t>
-      </w:r>
-      <w:proofErr w:type="spellStart"/>
-      <w:r>
-        <w:rPr>
-          <w:rFonts w:ascii="Open Sans" w:hAnsi="Open Sans" w:cs="Open Sans"/>
-          <w:sz w:val="24"/>
-          <w:szCs w:val="24"/>
-        </w:rPr>
-        <w:t>access</w:t>
-      </w:r>
-      <w:proofErr w:type="spellEnd"/>
-      <w:r>
-        <w:rPr>
-          <w:rFonts w:ascii="Open Sans" w:hAnsi="Open Sans" w:cs="Open Sans"/>
-          <w:sz w:val="24"/>
-          <w:szCs w:val="24"/>
-        </w:rPr>
-        <w:t xml:space="preserve"> και όλα τα πεδία, πέρα του ονόματος και της θέσης είναι προαιρετικά. </w:t>
+        <w:t xml:space="preserve">πεδία έχουν limited access και όλα τα πεδία, πέρα του ονόματος και της θέσης είναι προαιρετικά. </w:t>
       </w:r>
     </w:p>
     <w:p>
@@ -4846,18 +4468,8 @@
           <w:sz w:val="24"/>
           <w:szCs w:val="24"/>
         </w:rPr>
-        <w:t>Στις ανακοινώσεις(</w:t>
-      </w:r>
-      <w:proofErr w:type="spellStart"/>
-      <w:r>
-        <w:rPr>
-          <w:rFonts w:ascii="Open Sans" w:hAnsi="Open Sans" w:cs="Open Sans"/>
-          <w:sz w:val="24"/>
-          <w:szCs w:val="24"/>
-        </w:rPr>
-        <w:t>Announcement</w:t>
-      </w:r>
-      <w:proofErr w:type="spellEnd"/>
+        <w:t>Στις ανακοινώσεις(Announcement</w:t>
+      </w:r>
       <w:r>
         <w:rPr>
           <w:rFonts w:ascii="Open Sans" w:hAnsi="Open Sans" w:cs="Open Sans"/>
@@ -5072,25 +4684,7 @@
           <w:sz w:val="24"/>
           <w:szCs w:val="24"/>
         </w:rPr>
-        <w:t xml:space="preserve">Στις οθόνες τμημάτων η πάνω μπάρα δεν υπάρχει καθώς αυτά είναι τα </w:t>
-      </w:r>
-      <w:proofErr w:type="spellStart"/>
-      <w:r>
-        <w:rPr>
-          <w:rFonts w:ascii="Open Sans" w:hAnsi="Open Sans" w:cs="Open Sans"/>
-          <w:sz w:val="24"/>
-          <w:szCs w:val="24"/>
-        </w:rPr>
-        <w:t>groups</w:t>
-      </w:r>
-      <w:proofErr w:type="spellEnd"/>
-      <w:r>
-        <w:rPr>
-          <w:rFonts w:ascii="Open Sans" w:hAnsi="Open Sans" w:cs="Open Sans"/>
-          <w:sz w:val="24"/>
-          <w:szCs w:val="24"/>
-        </w:rPr>
-        <w:t xml:space="preserve"> τα οποία δεν υπάρχουν στα τμήματα.</w:t>
+        <w:t>Στις οθόνες τμημάτων η πάνω μπάρα δεν υπάρχει καθώς αυτά είναι τα groups τα οποία δεν υπάρχουν στα τμήματα.</w:t>
       </w:r>
     </w:p>
     <w:p>
@@ -5483,223 +5077,7 @@
           <w:sz w:val="24"/>
           <w:szCs w:val="24"/>
         </w:rPr>
-        <w:t xml:space="preserve">O χρήστης κάνει κλικ στο κουμπί </w:t>
-      </w:r>
-      <w:proofErr w:type="spellStart"/>
-      <w:r>
-        <w:rPr>
-          <w:rFonts w:ascii="Open Sans" w:hAnsi="Open Sans" w:cs="Open Sans"/>
-          <w:sz w:val="24"/>
-          <w:szCs w:val="24"/>
-        </w:rPr>
-        <w:t>Show</w:t>
-      </w:r>
-      <w:proofErr w:type="spellEnd"/>
-      <w:r>
-        <w:rPr>
-          <w:rFonts w:ascii="Open Sans" w:hAnsi="Open Sans" w:cs="Open Sans"/>
-          <w:sz w:val="24"/>
-          <w:szCs w:val="24"/>
-        </w:rPr>
-        <w:t xml:space="preserve"> </w:t>
-      </w:r>
-      <w:proofErr w:type="spellStart"/>
-      <w:r>
-        <w:rPr>
-          <w:rFonts w:ascii="Open Sans" w:hAnsi="Open Sans" w:cs="Open Sans"/>
-          <w:sz w:val="24"/>
-          <w:szCs w:val="24"/>
-        </w:rPr>
-        <w:t>Complains</w:t>
-      </w:r>
-      <w:proofErr w:type="spellEnd"/>
-      <w:r>
-        <w:rPr>
-          <w:rFonts w:ascii="Open Sans" w:hAnsi="Open Sans" w:cs="Open Sans"/>
-          <w:sz w:val="24"/>
-          <w:szCs w:val="24"/>
-        </w:rPr>
-        <w:t xml:space="preserve"> και εμφανίζει τα καταγεγραμμένα παράπονα σε μία λίστα. Με το κουμπί </w:t>
-      </w:r>
-      <w:proofErr w:type="spellStart"/>
-      <w:r>
-        <w:rPr>
-          <w:rFonts w:ascii="Open Sans" w:hAnsi="Open Sans" w:cs="Open Sans"/>
-          <w:sz w:val="24"/>
-          <w:szCs w:val="24"/>
-        </w:rPr>
-        <w:t>Forward</w:t>
-      </w:r>
-      <w:proofErr w:type="spellEnd"/>
-      <w:r>
-        <w:rPr>
-          <w:rFonts w:ascii="Open Sans" w:hAnsi="Open Sans" w:cs="Open Sans"/>
-          <w:sz w:val="24"/>
-          <w:szCs w:val="24"/>
-        </w:rPr>
-        <w:t xml:space="preserve"> </w:t>
-      </w:r>
-      <w:proofErr w:type="spellStart"/>
-      <w:r>
-        <w:rPr>
-          <w:rFonts w:ascii="Open Sans" w:hAnsi="Open Sans" w:cs="Open Sans"/>
-          <w:sz w:val="24"/>
-          <w:szCs w:val="24"/>
-        </w:rPr>
-        <w:t>to</w:t>
-      </w:r>
-      <w:proofErr w:type="spellEnd"/>
-      <w:r>
-        <w:rPr>
-          <w:rFonts w:ascii="Open Sans" w:hAnsi="Open Sans" w:cs="Open Sans"/>
-          <w:sz w:val="24"/>
-          <w:szCs w:val="24"/>
-        </w:rPr>
-        <w:t xml:space="preserve"> Department τα παράπονα καταχωρούνται στα αντίστοιχα τμήματα με τα οποία σχετίζονται τα παραπάνω. Επίσης πατώντας το κουμπί </w:t>
-      </w:r>
-      <w:proofErr w:type="spellStart"/>
-      <w:r>
-        <w:rPr>
-          <w:rFonts w:ascii="Open Sans" w:hAnsi="Open Sans" w:cs="Open Sans"/>
-          <w:sz w:val="24"/>
-          <w:szCs w:val="24"/>
-        </w:rPr>
-        <w:t>Remote</w:t>
-      </w:r>
-      <w:proofErr w:type="spellEnd"/>
-      <w:r>
-        <w:rPr>
-          <w:rFonts w:ascii="Open Sans" w:hAnsi="Open Sans" w:cs="Open Sans"/>
-          <w:sz w:val="24"/>
-          <w:szCs w:val="24"/>
-        </w:rPr>
-        <w:t xml:space="preserve"> Control δίνεται στον χρήστη η δυνατότητα να χειριστεί τον υπολογιστή του πελάτη από απόσταση εμφανίζοντας ταυτόχρονα μία λίστα με τους πελάτες. Στην συνέχεια κάνοντας κλικ στο κουμπί </w:t>
-      </w:r>
-      <w:proofErr w:type="spellStart"/>
-      <w:r>
-        <w:rPr>
-          <w:rFonts w:ascii="Open Sans" w:hAnsi="Open Sans" w:cs="Open Sans"/>
-          <w:sz w:val="24"/>
-          <w:szCs w:val="24"/>
-        </w:rPr>
-        <w:t>Connect</w:t>
-      </w:r>
-      <w:proofErr w:type="spellEnd"/>
-      <w:r>
-        <w:rPr>
-          <w:rFonts w:ascii="Open Sans" w:hAnsi="Open Sans" w:cs="Open Sans"/>
-          <w:sz w:val="24"/>
-          <w:szCs w:val="24"/>
-        </w:rPr>
-        <w:t xml:space="preserve"> </w:t>
-      </w:r>
-      <w:proofErr w:type="spellStart"/>
-      <w:r>
-        <w:rPr>
-          <w:rFonts w:ascii="Open Sans" w:hAnsi="Open Sans" w:cs="Open Sans"/>
-          <w:sz w:val="24"/>
-          <w:szCs w:val="24"/>
-        </w:rPr>
-        <w:t>to</w:t>
-      </w:r>
-      <w:proofErr w:type="spellEnd"/>
-      <w:r>
-        <w:rPr>
-          <w:rFonts w:ascii="Open Sans" w:hAnsi="Open Sans" w:cs="Open Sans"/>
-          <w:sz w:val="24"/>
-          <w:szCs w:val="24"/>
-        </w:rPr>
-        <w:t xml:space="preserve"> </w:t>
-      </w:r>
-      <w:proofErr w:type="spellStart"/>
-      <w:r>
-        <w:rPr>
-          <w:rFonts w:ascii="Open Sans" w:hAnsi="Open Sans" w:cs="Open Sans"/>
-          <w:sz w:val="24"/>
-          <w:szCs w:val="24"/>
-        </w:rPr>
-        <w:t>Client</w:t>
-      </w:r>
-      <w:proofErr w:type="spellEnd"/>
-      <w:r>
-        <w:rPr>
-          <w:rFonts w:ascii="Open Sans" w:hAnsi="Open Sans" w:cs="Open Sans"/>
-          <w:sz w:val="24"/>
-          <w:szCs w:val="24"/>
-        </w:rPr>
-        <w:t xml:space="preserve"> δημιουργούντα 2 πεδία στα οποία ο χρήστης θα πρέπει να πληκτρολογήσει το ID και το PASSWORD ώστε να καταφέρει να συνδεθεί απομακρυσμένα με τον πελάτη. Ο χρήστης πατώντας το κουμπί </w:t>
-      </w:r>
-      <w:proofErr w:type="spellStart"/>
-      <w:r>
-        <w:rPr>
-          <w:rFonts w:ascii="Open Sans" w:hAnsi="Open Sans" w:cs="Open Sans"/>
-          <w:sz w:val="24"/>
-          <w:szCs w:val="24"/>
-        </w:rPr>
-        <w:t>Product</w:t>
-      </w:r>
-      <w:proofErr w:type="spellEnd"/>
-      <w:r>
-        <w:rPr>
-          <w:rFonts w:ascii="Open Sans" w:hAnsi="Open Sans" w:cs="Open Sans"/>
-          <w:sz w:val="24"/>
-          <w:szCs w:val="24"/>
-        </w:rPr>
-        <w:t xml:space="preserve"> </w:t>
-      </w:r>
-      <w:proofErr w:type="spellStart"/>
-      <w:r>
-        <w:rPr>
-          <w:rFonts w:ascii="Open Sans" w:hAnsi="Open Sans" w:cs="Open Sans"/>
-          <w:sz w:val="24"/>
-          <w:szCs w:val="24"/>
-        </w:rPr>
-        <w:t>Guides</w:t>
-      </w:r>
-      <w:proofErr w:type="spellEnd"/>
-      <w:r>
-        <w:rPr>
-          <w:rFonts w:ascii="Open Sans" w:hAnsi="Open Sans" w:cs="Open Sans"/>
-          <w:sz w:val="24"/>
-          <w:szCs w:val="24"/>
-        </w:rPr>
-        <w:t xml:space="preserve">, του δίνεται η επιλογή να συμπληρώσει το </w:t>
-      </w:r>
-      <w:proofErr w:type="spellStart"/>
-      <w:r>
-        <w:rPr>
-          <w:rFonts w:ascii="Open Sans" w:hAnsi="Open Sans" w:cs="Open Sans"/>
-          <w:sz w:val="24"/>
-          <w:szCs w:val="24"/>
-        </w:rPr>
-        <w:t>guide</w:t>
-      </w:r>
-      <w:proofErr w:type="spellEnd"/>
-      <w:r>
-        <w:rPr>
-          <w:rFonts w:ascii="Open Sans" w:hAnsi="Open Sans" w:cs="Open Sans"/>
-          <w:sz w:val="24"/>
-          <w:szCs w:val="24"/>
-        </w:rPr>
-        <w:t xml:space="preserve"> που θέλει και να το αναζητήσει πατώντας το κουμπί αναζήτηση (</w:t>
-      </w:r>
-      <w:proofErr w:type="spellStart"/>
-      <w:r>
-        <w:rPr>
-          <w:rFonts w:ascii="Open Sans" w:hAnsi="Open Sans" w:cs="Open Sans"/>
-          <w:sz w:val="24"/>
-          <w:szCs w:val="24"/>
-        </w:rPr>
-        <w:t>search</w:t>
-      </w:r>
-      <w:proofErr w:type="spellEnd"/>
-      <w:r>
-        <w:rPr>
-          <w:rFonts w:ascii="Open Sans" w:hAnsi="Open Sans" w:cs="Open Sans"/>
-          <w:sz w:val="24"/>
-          <w:szCs w:val="24"/>
-        </w:rPr>
-        <w:t xml:space="preserve">). Του δίνεται η επιλογή να διαλέξει αν θέλει βίντεο εγχειρίδια ή γραπτά ή και τα δυο. Τέλος σε μια λίστα του εμφανίζονται όλα τα εγχειρίδια. </w:t>
+        <w:t xml:space="preserve">O χρήστης κάνει κλικ στο κουμπί Show Complains και εμφανίζει τα καταγεγραμμένα παράπονα σε μία λίστα. Με το κουμπί Forward to Department τα παράπονα καταχωρούνται στα αντίστοιχα τμήματα με τα οποία σχετίζονται τα παραπάνω. Επίσης πατώντας το κουμπί Remote Control δίνεται στον χρήστη η δυνατότητα να χειριστεί τον υπολογιστή του πελάτη από απόσταση εμφανίζοντας ταυτόχρονα μία λίστα με τους πελάτες. Στην συνέχεια κάνοντας κλικ στο κουμπί Connect to Client δημιουργούντα 2 πεδία στα οποία ο χρήστης θα πρέπει να πληκτρολογήσει το ID και το PASSWORD ώστε να καταφέρει να συνδεθεί απομακρυσμένα με τον πελάτη. Ο χρήστης πατώντας το κουμπί Product Guides, του δίνεται η επιλογή να συμπληρώσει το guide που θέλει και να το αναζητήσει πατώντας το κουμπί αναζήτηση (search). Του δίνεται η επιλογή να διαλέξει αν θέλει βίντεο εγχειρίδια ή γραπτά ή και τα δυο. Τέλος σε μια λίστα του εμφανίζονται όλα τα εγχειρίδια. </w:t>
       </w:r>
     </w:p>
     <w:p>
@@ -5804,151 +5182,7 @@
           <w:sz w:val="24"/>
           <w:szCs w:val="24"/>
         </w:rPr>
-        <w:t xml:space="preserve">Ο χρήστης κάνει κλικ στο κουμπί </w:t>
-      </w:r>
-      <w:proofErr w:type="spellStart"/>
-      <w:r>
-        <w:rPr>
-          <w:rFonts w:ascii="Open Sans" w:hAnsi="Open Sans" w:cs="Open Sans"/>
-          <w:sz w:val="24"/>
-          <w:szCs w:val="24"/>
-        </w:rPr>
-        <w:t>Search</w:t>
-      </w:r>
-      <w:proofErr w:type="spellEnd"/>
-      <w:r>
-        <w:rPr>
-          <w:rFonts w:ascii="Open Sans" w:hAnsi="Open Sans" w:cs="Open Sans"/>
-          <w:sz w:val="24"/>
-          <w:szCs w:val="24"/>
-        </w:rPr>
-        <w:t xml:space="preserve"> γράφει το όνομα ενός υπαλλήλου εμφανίζοντας μία λίστα με τα ονόματα των υπαλλήλων που είναι προς αξιολόγηση. Εν συνεχεία πατώντας το κουμπί </w:t>
-      </w:r>
-      <w:proofErr w:type="spellStart"/>
-      <w:r>
-        <w:rPr>
-          <w:rFonts w:ascii="Open Sans" w:hAnsi="Open Sans" w:cs="Open Sans"/>
-          <w:sz w:val="24"/>
-          <w:szCs w:val="24"/>
-        </w:rPr>
-        <w:t>Choose</w:t>
-      </w:r>
-      <w:proofErr w:type="spellEnd"/>
-      <w:r>
-        <w:rPr>
-          <w:rFonts w:ascii="Open Sans" w:hAnsi="Open Sans" w:cs="Open Sans"/>
-          <w:sz w:val="24"/>
-          <w:szCs w:val="24"/>
-        </w:rPr>
-        <w:t xml:space="preserve"> </w:t>
-      </w:r>
-      <w:proofErr w:type="spellStart"/>
-      <w:r>
-        <w:rPr>
-          <w:rFonts w:ascii="Open Sans" w:hAnsi="Open Sans" w:cs="Open Sans"/>
-          <w:sz w:val="24"/>
-          <w:szCs w:val="24"/>
-        </w:rPr>
-        <w:t>Employee</w:t>
-      </w:r>
-      <w:proofErr w:type="spellEnd"/>
-      <w:r>
-        <w:rPr>
-          <w:rFonts w:ascii="Open Sans" w:hAnsi="Open Sans" w:cs="Open Sans"/>
-          <w:sz w:val="24"/>
-          <w:szCs w:val="24"/>
-        </w:rPr>
-        <w:t xml:space="preserve"> ο χρήστης επιλέγει τον υπάλληλο που επιθυμεί. Έπειτα κάνοντας κλικ στα κουμπιά </w:t>
-      </w:r>
-      <w:proofErr w:type="spellStart"/>
-      <w:r>
-        <w:rPr>
-          <w:rFonts w:ascii="Open Sans" w:hAnsi="Open Sans" w:cs="Open Sans"/>
-          <w:sz w:val="24"/>
-          <w:szCs w:val="24"/>
-        </w:rPr>
-        <w:t>Inspect</w:t>
-      </w:r>
-      <w:proofErr w:type="spellEnd"/>
-      <w:r>
-        <w:rPr>
-          <w:rFonts w:ascii="Open Sans" w:hAnsi="Open Sans" w:cs="Open Sans"/>
-          <w:sz w:val="24"/>
-          <w:szCs w:val="24"/>
-        </w:rPr>
-        <w:t xml:space="preserve"> </w:t>
-      </w:r>
-      <w:proofErr w:type="spellStart"/>
-      <w:r>
-        <w:rPr>
-          <w:rFonts w:ascii="Open Sans" w:hAnsi="Open Sans" w:cs="Open Sans"/>
-          <w:sz w:val="24"/>
-          <w:szCs w:val="24"/>
-        </w:rPr>
-        <w:t>Details</w:t>
-      </w:r>
-      <w:proofErr w:type="spellEnd"/>
-      <w:r>
-        <w:rPr>
-          <w:rFonts w:ascii="Open Sans" w:hAnsi="Open Sans" w:cs="Open Sans"/>
-          <w:sz w:val="24"/>
-          <w:szCs w:val="24"/>
-        </w:rPr>
-        <w:t xml:space="preserve"> κάνει ανασκόπηση των προηγουμένων αξιολογήσεων του και έπειτα κάνει  ανασκόπηση το έργο απόδοσης του υπαλλήλου που επέλεξε. Μετά με το κουμπί </w:t>
-      </w:r>
-      <w:proofErr w:type="spellStart"/>
-      <w:r>
-        <w:rPr>
-          <w:rFonts w:ascii="Open Sans" w:hAnsi="Open Sans" w:cs="Open Sans"/>
-          <w:sz w:val="24"/>
-          <w:szCs w:val="24"/>
-        </w:rPr>
-        <w:t>Submit</w:t>
-      </w:r>
-      <w:proofErr w:type="spellEnd"/>
-      <w:r>
-        <w:rPr>
-          <w:rFonts w:ascii="Open Sans" w:hAnsi="Open Sans" w:cs="Open Sans"/>
-          <w:sz w:val="24"/>
-          <w:szCs w:val="24"/>
-        </w:rPr>
-        <w:t xml:space="preserve"> </w:t>
-      </w:r>
-      <w:proofErr w:type="spellStart"/>
-      <w:r>
-        <w:rPr>
-          <w:rFonts w:ascii="Open Sans" w:hAnsi="Open Sans" w:cs="Open Sans"/>
-          <w:sz w:val="24"/>
-          <w:szCs w:val="24"/>
-        </w:rPr>
-        <w:t>Notes</w:t>
-      </w:r>
-      <w:proofErr w:type="spellEnd"/>
-      <w:r>
-        <w:rPr>
-          <w:rFonts w:ascii="Open Sans" w:hAnsi="Open Sans" w:cs="Open Sans"/>
-          <w:sz w:val="24"/>
-          <w:szCs w:val="24"/>
-        </w:rPr>
-        <w:t xml:space="preserve"> το σύστημα δίνει την δυνατότητα στον χρήστη να κρατήσει σημειώσεις εμφανίζοντας παράλληλα ένα κείμενο για να γράψει τις σημειώσεις αυτές. Αφού ολοκληρώσει την διαδικασία αυτή ο χρήστης πατώντας το κουμπί </w:t>
-      </w:r>
-      <w:proofErr w:type="spellStart"/>
-      <w:r>
-        <w:rPr>
-          <w:rFonts w:ascii="Open Sans" w:hAnsi="Open Sans" w:cs="Open Sans"/>
-          <w:sz w:val="24"/>
-          <w:szCs w:val="24"/>
-        </w:rPr>
-        <w:t>Fill</w:t>
-      </w:r>
-      <w:proofErr w:type="spellEnd"/>
-      <w:r>
-        <w:rPr>
-          <w:rFonts w:ascii="Open Sans" w:hAnsi="Open Sans" w:cs="Open Sans"/>
-          <w:sz w:val="24"/>
-          <w:szCs w:val="24"/>
-        </w:rPr>
-        <w:t xml:space="preserve"> Form δημιούργει την </w:t>
+        <w:t xml:space="preserve">Ο χρήστης κάνει κλικ στο κουμπί Search γράφει το όνομα ενός υπαλλήλου εμφανίζοντας μία λίστα με τα ονόματα των υπαλλήλων που είναι προς αξιολόγηση. Εν συνεχεία πατώντας το κουμπί Choose Employee ο χρήστης επιλέγει τον υπάλληλο που επιθυμεί. Έπειτα κάνοντας κλικ στα κουμπιά Inspect Details κάνει ανασκόπηση των προηγουμένων αξιολογήσεων του και έπειτα κάνει  ανασκόπηση το έργο απόδοσης του υπαλλήλου που επέλεξε. Μετά με το κουμπί Submit Notes το σύστημα δίνει την δυνατότητα στον χρήστη να κρατήσει σημειώσεις εμφανίζοντας παράλληλα ένα κείμενο για να γράψει τις σημειώσεις αυτές. Αφού ολοκληρώσει την διαδικασία αυτή ο χρήστης πατώντας το κουμπί Fill Form δημιούργει την </w:t>
       </w:r>
       <w:r>
         <w:rPr>
@@ -6076,372 +5310,48 @@
           <w:szCs w:val="24"/>
         </w:rPr>
         <w:lastRenderedPageBreak/>
-        <w:t xml:space="preserve">Ο χρήστης ξεκινάει την διαδικασία αξιολόγησης αιτήσεων/προσλήψεων. Έτσι το σύστημα ανταποκρίνεται και του προτείνει να διαχειριστεί τις αιτήσεις ή να πάρει κάποια απόφαση για τις ήδη υπάρχουσες κάνοντας κλικ στα κουμπιά </w:t>
-      </w:r>
-      <w:proofErr w:type="spellStart"/>
-      <w:r>
-        <w:rPr>
-          <w:rFonts w:ascii="Open Sans" w:hAnsi="Open Sans" w:cs="Open Sans"/>
-          <w:sz w:val="24"/>
-          <w:szCs w:val="24"/>
-        </w:rPr>
-        <w:t>Evaluate</w:t>
-      </w:r>
-      <w:proofErr w:type="spellEnd"/>
-      <w:r>
-        <w:rPr>
-          <w:rFonts w:ascii="Open Sans" w:hAnsi="Open Sans" w:cs="Open Sans"/>
-          <w:sz w:val="24"/>
-          <w:szCs w:val="24"/>
-        </w:rPr>
-        <w:t xml:space="preserve"> </w:t>
-      </w:r>
-      <w:proofErr w:type="spellStart"/>
-      <w:r>
-        <w:rPr>
-          <w:rFonts w:ascii="Open Sans" w:hAnsi="Open Sans" w:cs="Open Sans"/>
-          <w:sz w:val="24"/>
-          <w:szCs w:val="24"/>
-        </w:rPr>
-        <w:t>Applications</w:t>
-      </w:r>
-      <w:proofErr w:type="spellEnd"/>
-      <w:r>
-        <w:rPr>
-          <w:rFonts w:ascii="Open Sans" w:hAnsi="Open Sans" w:cs="Open Sans"/>
-          <w:sz w:val="24"/>
-          <w:szCs w:val="24"/>
-        </w:rPr>
-        <w:t xml:space="preserve"> και </w:t>
-      </w:r>
-      <w:proofErr w:type="spellStart"/>
-      <w:r>
-        <w:rPr>
-          <w:rFonts w:ascii="Open Sans" w:hAnsi="Open Sans" w:cs="Open Sans"/>
-          <w:sz w:val="24"/>
-          <w:szCs w:val="24"/>
-        </w:rPr>
-        <w:t>Manage</w:t>
-      </w:r>
-      <w:proofErr w:type="spellEnd"/>
-      <w:r>
-        <w:rPr>
-          <w:rFonts w:ascii="Open Sans" w:hAnsi="Open Sans" w:cs="Open Sans"/>
-          <w:sz w:val="24"/>
-          <w:szCs w:val="24"/>
-        </w:rPr>
-        <w:t xml:space="preserve"> </w:t>
-      </w:r>
-      <w:proofErr w:type="spellStart"/>
-      <w:r>
-        <w:rPr>
-          <w:rFonts w:ascii="Open Sans" w:hAnsi="Open Sans" w:cs="Open Sans"/>
-          <w:sz w:val="24"/>
-          <w:szCs w:val="24"/>
-        </w:rPr>
-        <w:t>Applications</w:t>
-      </w:r>
-      <w:proofErr w:type="spellEnd"/>
-      <w:r>
-        <w:rPr>
-          <w:rFonts w:ascii="Open Sans" w:hAnsi="Open Sans" w:cs="Open Sans"/>
-          <w:sz w:val="24"/>
-          <w:szCs w:val="24"/>
-        </w:rPr>
-        <w:t xml:space="preserve">. Αφού αποφασίζει να διαχειριστεί τις αιτήσεις στην συνέχεια πατώντας το κουμπί </w:t>
-      </w:r>
-      <w:proofErr w:type="spellStart"/>
-      <w:r>
-        <w:rPr>
-          <w:rFonts w:ascii="Open Sans" w:hAnsi="Open Sans" w:cs="Open Sans"/>
-          <w:sz w:val="24"/>
-          <w:szCs w:val="24"/>
-        </w:rPr>
-        <w:t>Search</w:t>
-      </w:r>
-      <w:proofErr w:type="spellEnd"/>
-      <w:r>
-        <w:rPr>
-          <w:rFonts w:ascii="Open Sans" w:hAnsi="Open Sans" w:cs="Open Sans"/>
-          <w:sz w:val="24"/>
-          <w:szCs w:val="24"/>
-        </w:rPr>
-        <w:t xml:space="preserve"> του παρέχεται η δυνατότητα να αναζητήσει μία συγκεκριμένη αίτηση και έπειτα εφόσον του επιστραφεί αυτή ο χρήστης μπορεί να επιλέξει να την διαγράψει, να την αξιολογήσει ή να κάνει επισκόπηση πατώντας ένα από τα κουμπιά </w:t>
-      </w:r>
-      <w:proofErr w:type="spellStart"/>
-      <w:r>
-        <w:rPr>
-          <w:rFonts w:ascii="Open Sans" w:hAnsi="Open Sans" w:cs="Open Sans"/>
-          <w:sz w:val="24"/>
-          <w:szCs w:val="24"/>
-        </w:rPr>
-        <w:t>Delete</w:t>
-      </w:r>
-      <w:proofErr w:type="spellEnd"/>
-      <w:r>
-        <w:rPr>
-          <w:rFonts w:ascii="Open Sans" w:hAnsi="Open Sans" w:cs="Open Sans"/>
-          <w:sz w:val="24"/>
-          <w:szCs w:val="24"/>
-        </w:rPr>
-        <w:t xml:space="preserve">, </w:t>
-      </w:r>
-      <w:proofErr w:type="spellStart"/>
-      <w:r>
-        <w:rPr>
-          <w:rFonts w:ascii="Open Sans" w:hAnsi="Open Sans" w:cs="Open Sans"/>
-          <w:sz w:val="24"/>
-          <w:szCs w:val="24"/>
-        </w:rPr>
-        <w:t>Evaluate</w:t>
-      </w:r>
-      <w:proofErr w:type="spellEnd"/>
-      <w:r>
-        <w:rPr>
-          <w:rFonts w:ascii="Open Sans" w:hAnsi="Open Sans" w:cs="Open Sans"/>
-          <w:sz w:val="24"/>
-          <w:szCs w:val="24"/>
-        </w:rPr>
-        <w:t xml:space="preserve">, Review αντίστοιχα. Όταν επιλέξει να την αξιολογήσει ο χρήστης έχει την δυνατότητα να κρατήσει σημειώσεις αναφορικά με την προαναφερθείσα αίτηση ή για τον υπάλληλο κάνοντας κλικ στο κουμπί </w:t>
-      </w:r>
-      <w:proofErr w:type="spellStart"/>
-      <w:r>
-        <w:rPr>
-          <w:rFonts w:ascii="Open Sans" w:hAnsi="Open Sans" w:cs="Open Sans"/>
-          <w:sz w:val="24"/>
-          <w:szCs w:val="24"/>
-        </w:rPr>
-        <w:t>Submit</w:t>
-      </w:r>
-      <w:proofErr w:type="spellEnd"/>
-      <w:r>
-        <w:rPr>
-          <w:rFonts w:ascii="Open Sans" w:hAnsi="Open Sans" w:cs="Open Sans"/>
-          <w:sz w:val="24"/>
-          <w:szCs w:val="24"/>
-        </w:rPr>
-        <w:t xml:space="preserve"> </w:t>
-      </w:r>
-      <w:proofErr w:type="spellStart"/>
-      <w:r>
-        <w:rPr>
-          <w:rFonts w:ascii="Open Sans" w:hAnsi="Open Sans" w:cs="Open Sans"/>
-          <w:sz w:val="24"/>
-          <w:szCs w:val="24"/>
-        </w:rPr>
-        <w:t>Notes</w:t>
-      </w:r>
-      <w:proofErr w:type="spellEnd"/>
-      <w:r>
-        <w:rPr>
-          <w:rFonts w:ascii="Open Sans" w:hAnsi="Open Sans" w:cs="Open Sans"/>
-          <w:sz w:val="24"/>
-          <w:szCs w:val="24"/>
-        </w:rPr>
-        <w:t xml:space="preserve"> εμφανίζοντας ταυτοχρόνως το κείμενο για την γραφή των σημειώσεων. Ο χρήστης αξιολογεί την αίτηση αναφερόμενος στο ονοματεπώνυμο στις δεξιότητες και στην πιστοποίηση του υπαλλήλου καθώς ακόμη μπορεί να κατεβάσει σε αρχείο τις δύο τελευταίες επιλογές. Αφού ολοκληρώσει την αξιολόγηση κάνει αποθήκευση των αλλαγών πατώντας το κουμπί </w:t>
-      </w:r>
-      <w:proofErr w:type="spellStart"/>
-      <w:r>
-        <w:rPr>
-          <w:rFonts w:ascii="Open Sans" w:hAnsi="Open Sans" w:cs="Open Sans"/>
-          <w:sz w:val="24"/>
-          <w:szCs w:val="24"/>
-        </w:rPr>
-        <w:t>Save</w:t>
-      </w:r>
-      <w:proofErr w:type="spellEnd"/>
-      <w:r>
-        <w:rPr>
-          <w:rFonts w:ascii="Open Sans" w:hAnsi="Open Sans" w:cs="Open Sans"/>
-          <w:sz w:val="24"/>
-          <w:szCs w:val="24"/>
-        </w:rPr>
-        <w:t xml:space="preserve"> </w:t>
-      </w:r>
-      <w:proofErr w:type="spellStart"/>
-      <w:r>
-        <w:rPr>
-          <w:rFonts w:ascii="Open Sans" w:hAnsi="Open Sans" w:cs="Open Sans"/>
-          <w:sz w:val="24"/>
-          <w:szCs w:val="24"/>
-        </w:rPr>
-        <w:t>Changes</w:t>
-      </w:r>
-      <w:proofErr w:type="spellEnd"/>
-      <w:r>
-        <w:rPr>
-          <w:rFonts w:ascii="Open Sans" w:hAnsi="Open Sans" w:cs="Open Sans"/>
-          <w:sz w:val="24"/>
-          <w:szCs w:val="24"/>
-        </w:rPr>
-        <w:t xml:space="preserve">. Όταν τελειώσει και η διαδικασία της αποθήκευσης Το σύστημα τον επανεισάγει στο περιβάλλον αξιολόγησης αιτήσεων και του προτείνει αν θέλει να πάρει κάποια απόφαση για τις ήδη υπάρχουσες αιτήσεις εμφανίζοντας του  μία λίστα με όλες τις αξιολογημένες αιτήσεις. Έτσι πατώντας το κουμπί Review </w:t>
-      </w:r>
-      <w:proofErr w:type="spellStart"/>
-      <w:r>
-        <w:rPr>
-          <w:rFonts w:ascii="Open Sans" w:hAnsi="Open Sans" w:cs="Open Sans"/>
-          <w:sz w:val="24"/>
-          <w:szCs w:val="24"/>
-        </w:rPr>
-        <w:t>Application</w:t>
-      </w:r>
-      <w:proofErr w:type="spellEnd"/>
-      <w:r>
-        <w:rPr>
-          <w:rFonts w:ascii="Open Sans" w:hAnsi="Open Sans" w:cs="Open Sans"/>
-          <w:sz w:val="24"/>
-          <w:szCs w:val="24"/>
-        </w:rPr>
-        <w:t xml:space="preserve"> ο χρήστης βλέπει την φόρμα που επέλεξε και άμα θέλει με το πάτημα του κουμπιού Review </w:t>
-      </w:r>
-      <w:proofErr w:type="spellStart"/>
-      <w:r>
-        <w:rPr>
-          <w:rFonts w:ascii="Open Sans" w:hAnsi="Open Sans" w:cs="Open Sans"/>
-          <w:sz w:val="24"/>
-          <w:szCs w:val="24"/>
-        </w:rPr>
-        <w:t>Notes</w:t>
-      </w:r>
-      <w:proofErr w:type="spellEnd"/>
-      <w:r>
-        <w:rPr>
-          <w:rFonts w:ascii="Open Sans" w:hAnsi="Open Sans" w:cs="Open Sans"/>
-          <w:sz w:val="24"/>
-          <w:szCs w:val="24"/>
-        </w:rPr>
-        <w:t xml:space="preserve"> βλέπει και τις σημειώσεις σχετικά με την αίτηση. Τέλος το  σύστημα,  δίνει στον χρήστη την δυνατότητα να απορρίψει η να αποδεχθεί την αίτηση κάνοντας κλικ στα κουμπιά </w:t>
-      </w:r>
-      <w:proofErr w:type="spellStart"/>
-      <w:r>
-        <w:rPr>
-          <w:rFonts w:ascii="Open Sans" w:hAnsi="Open Sans" w:cs="Open Sans"/>
-          <w:sz w:val="24"/>
-          <w:szCs w:val="24"/>
-        </w:rPr>
-        <w:t>Approve</w:t>
-      </w:r>
-      <w:proofErr w:type="spellEnd"/>
-      <w:r>
-        <w:rPr>
-          <w:rFonts w:ascii="Open Sans" w:hAnsi="Open Sans" w:cs="Open Sans"/>
-          <w:sz w:val="24"/>
-          <w:szCs w:val="24"/>
-        </w:rPr>
-        <w:t xml:space="preserve"> και </w:t>
-      </w:r>
-      <w:proofErr w:type="spellStart"/>
-      <w:r>
-        <w:rPr>
-          <w:rFonts w:ascii="Open Sans" w:hAnsi="Open Sans" w:cs="Open Sans"/>
-          <w:sz w:val="24"/>
-          <w:szCs w:val="24"/>
-        </w:rPr>
-        <w:t>Decline</w:t>
-      </w:r>
-      <w:proofErr w:type="spellEnd"/>
-      <w:r>
-        <w:rPr>
-          <w:rFonts w:ascii="Open Sans" w:hAnsi="Open Sans" w:cs="Open Sans"/>
-          <w:sz w:val="24"/>
-          <w:szCs w:val="24"/>
-        </w:rPr>
-        <w:t>. Ο χρήστης πράττει ανάλογος και αποθηκεύει την επιλογή του.</w:t>
-      </w:r>
-    </w:p>
-    <w:p>
-      <w:pPr>
-        <w:rPr>
-          <w:rFonts w:ascii="Open Sans" w:hAnsi="Open Sans" w:cs="Open Sans"/>
-          <w:sz w:val="24"/>
-          <w:szCs w:val="24"/>
-        </w:rPr>
-      </w:pPr>
-    </w:p>
-    <w:p>
-      <w:pPr>
-        <w:rPr>
-          <w:rFonts w:ascii="Open Sans" w:hAnsi="Open Sans" w:cs="Open Sans"/>
-          <w:sz w:val="24"/>
-          <w:szCs w:val="24"/>
-        </w:rPr>
-      </w:pPr>
-    </w:p>
-    <w:p>
-      <w:pPr>
-        <w:rPr>
-          <w:rStyle w:val="Hyperlink"/>
-          <w:rFonts w:ascii="Open Sans" w:hAnsi="Open Sans" w:cs="Open Sans"/>
-          <w:sz w:val="24"/>
-          <w:szCs w:val="24"/>
-        </w:rPr>
-      </w:pPr>
-      <w:r>
-        <w:rPr>
-          <w:rFonts w:ascii="Open Sans" w:hAnsi="Open Sans" w:cs="Open Sans"/>
-          <w:sz w:val="24"/>
-          <w:szCs w:val="24"/>
-        </w:rPr>
-        <w:t xml:space="preserve">Τέλος, σας παραθέτουμε ένα </w:t>
-      </w:r>
-      <w:proofErr w:type="spellStart"/>
-      <w:r>
-        <w:rPr>
-          <w:rFonts w:ascii="Open Sans" w:hAnsi="Open Sans" w:cs="Open Sans"/>
-          <w:sz w:val="24"/>
-          <w:szCs w:val="24"/>
-        </w:rPr>
-        <w:t>link</w:t>
-      </w:r>
-      <w:proofErr w:type="spellEnd"/>
-      <w:r>
-        <w:rPr>
-          <w:rFonts w:ascii="Open Sans" w:hAnsi="Open Sans" w:cs="Open Sans"/>
-          <w:sz w:val="24"/>
-          <w:szCs w:val="24"/>
-        </w:rPr>
-        <w:t xml:space="preserve"> για το </w:t>
-      </w:r>
-      <w:proofErr w:type="spellStart"/>
-      <w:r>
-        <w:rPr>
-          <w:rFonts w:ascii="Open Sans" w:hAnsi="Open Sans" w:cs="Open Sans"/>
-          <w:sz w:val="24"/>
-          <w:szCs w:val="24"/>
-        </w:rPr>
-        <w:t>InVision</w:t>
-      </w:r>
-      <w:proofErr w:type="spellEnd"/>
-      <w:r>
-        <w:rPr>
-          <w:rFonts w:ascii="Open Sans" w:hAnsi="Open Sans" w:cs="Open Sans"/>
-          <w:sz w:val="24"/>
-          <w:szCs w:val="24"/>
-        </w:rPr>
-        <w:t xml:space="preserve"> των </w:t>
-      </w:r>
-      <w:proofErr w:type="spellStart"/>
-      <w:r>
-        <w:rPr>
-          <w:rFonts w:ascii="Open Sans" w:hAnsi="Open Sans" w:cs="Open Sans"/>
-          <w:sz w:val="24"/>
-          <w:szCs w:val="24"/>
-        </w:rPr>
-        <w:t>mock-up-screen</w:t>
-      </w:r>
-      <w:proofErr w:type="spellEnd"/>
-      <w:r>
-        <w:rPr>
-          <w:rFonts w:ascii="Open Sans" w:hAnsi="Open Sans" w:cs="Open Sans"/>
-          <w:sz w:val="24"/>
-          <w:szCs w:val="24"/>
-        </w:rPr>
-        <w:t xml:space="preserve"> που σας δείξαμε στο οποίο είναι λίγο πιο διαδραστική η παρουσίαση τους: </w:t>
+        <w:t>Ο χρήστης ξεκινάει την διαδικασία αξιολόγησης αιτήσεων/προσλήψεων. Έτσι το σύστημα ανταποκρίνεται και του προτείνει να διαχειριστεί τις αιτήσεις ή να πάρει κάποια απόφαση για τις ήδη υπάρχουσες κάνοντας κλικ στα κουμπιά Evaluate Applications και Manage Applications. Αφού αποφασίζει να διαχειριστεί τις αιτήσεις στην συνέχεια πατώντας το κουμπί Search του παρέχεται η δυνατότητα να αναζητήσει μία συγκεκριμένη αίτηση και έπειτα εφόσον του επιστραφεί αυτή ο χρήστης μπορεί να επιλέξει να την διαγράψει, να την αξιολογήσει ή να κάνει επισκόπηση πατώντας ένα από τα κουμπιά Delete, Evaluate, Review αντίστοιχα. Όταν επιλέξει να την αξιολογήσει ο χρήστης έχει την δυνατότητα να κρατήσει σημειώσεις αναφορικά με την προαναφερθείσα αίτηση ή για τον υπάλληλο κάνοντας κλικ στο κουμπί Submit Notes εμφανίζοντας ταυτοχρόνως το κείμενο για την γραφή των σημειώσεων. Ο χρήστης αξιολογεί την αίτηση αναφερόμενος στο ονοματεπώνυμο στις δεξιότητες και στην πιστοποίηση του υπαλλήλου καθώς ακόμη μπορεί να κατεβάσει σε αρχείο τις δύο τελευταίες επιλογές. Αφού ολοκληρώσει την αξιολόγηση κάνει αποθήκευση των αλλαγών πατώντας το κουμπί Save Changes. Όταν τελειώσει και η διαδικασία της αποθήκευσης Το σύστημα τον επανεισάγει στο περιβάλλον αξιολόγησης αιτήσεων και του προτείνει αν θέλει να πάρει κάποια απόφαση για τις ήδη υπάρχουσες αιτήσεις εμφανίζοντας του  μία λίστα με όλες τις αξιολογημένες αιτήσεις. Έτσι πατώντας το κουμπί Review Application ο χρήστης βλέπει την φόρμα που επέλεξε και άμα θέλει με το πάτημα του κουμπιού Review Notes βλέπει και τις σημειώσεις σχετικά με την αίτηση. Τέλος το  σύστημα,  δίνει στον χρήστη την δυνατότητα να απορρίψει η να αποδεχθεί την αίτηση κάνοντας κλικ στα κουμπιά Approve και Decline. Ο χρήστης πράττει ανάλογος και αποθηκεύει την επιλογή του.</w:t>
+      </w:r>
+    </w:p>
+    <w:p>
+      <w:pPr>
+        <w:rPr>
+          <w:rFonts w:ascii="Open Sans" w:hAnsi="Open Sans" w:cs="Open Sans"/>
+          <w:sz w:val="24"/>
+          <w:szCs w:val="24"/>
+        </w:rPr>
+      </w:pPr>
+    </w:p>
+    <w:p>
+      <w:pPr>
+        <w:rPr>
+          <w:rFonts w:ascii="Open Sans" w:hAnsi="Open Sans" w:cs="Open Sans"/>
+          <w:sz w:val="24"/>
+          <w:szCs w:val="24"/>
+        </w:rPr>
+      </w:pPr>
+    </w:p>
+    <w:p>
+      <w:pPr>
+        <w:rPr>
+          <w:rStyle w:val="-"/>
+          <w:rFonts w:ascii="Open Sans" w:hAnsi="Open Sans" w:cs="Open Sans"/>
+          <w:sz w:val="24"/>
+          <w:szCs w:val="24"/>
+        </w:rPr>
+      </w:pPr>
+      <w:r>
+        <w:rPr>
+          <w:rFonts w:ascii="Open Sans" w:hAnsi="Open Sans" w:cs="Open Sans"/>
+          <w:sz w:val="24"/>
+          <w:szCs w:val="24"/>
+        </w:rPr>
+        <w:t xml:space="preserve">Τέλος, σας παραθέτουμε ένα link για το InVision των mock-up-screen που σας δείξαμε στο οποίο είναι λίγο πιο διαδραστική η παρουσίαση τους: </w:t>
       </w:r>
       <w:hyperlink r:id="rId27" w:history="1">
         <w:r>
           <w:rPr>
-            <w:rStyle w:val="Hyperlink"/>
+            <w:rStyle w:val="-"/>
             <w:rFonts w:ascii="Open Sans" w:hAnsi="Open Sans" w:cs="Open Sans"/>
             <w:sz w:val="24"/>
             <w:szCs w:val="24"/>
@@ -6453,140 +5363,31 @@
     <w:p>
       <w:pPr>
         <w:rPr>
-          <w:rStyle w:val="Hyperlink"/>
-          <w:rFonts w:ascii="Open Sans" w:hAnsi="Open Sans" w:cs="Open Sans"/>
-          <w:sz w:val="24"/>
-          <w:szCs w:val="24"/>
-        </w:rPr>
-      </w:pPr>
-    </w:p>
-    <w:p>
-      <w:pPr>
-        <w:rPr>
-          <w:rFonts w:ascii="Open Sans" w:hAnsi="Open Sans" w:cs="Open Sans"/>
-          <w:sz w:val="24"/>
-          <w:szCs w:val="24"/>
-        </w:rPr>
-      </w:pPr>
-      <w:proofErr w:type="spellStart"/>
-      <w:r>
-        <w:rPr>
-          <w:rStyle w:val="Hyperlink"/>
+          <w:rStyle w:val="-"/>
+          <w:rFonts w:ascii="Open Sans" w:hAnsi="Open Sans" w:cs="Open Sans"/>
+          <w:sz w:val="24"/>
+          <w:szCs w:val="24"/>
+        </w:rPr>
+      </w:pPr>
+    </w:p>
+    <w:p>
+      <w:pPr>
+        <w:rPr>
+          <w:rFonts w:ascii="Open Sans" w:hAnsi="Open Sans" w:cs="Open Sans"/>
+          <w:sz w:val="24"/>
+          <w:szCs w:val="24"/>
+        </w:rPr>
+      </w:pPr>
+      <w:r>
+        <w:rPr>
+          <w:rStyle w:val="-"/>
           <w:rFonts w:ascii="Open Sans" w:hAnsi="Open Sans" w:cs="Open Sans"/>
           <w:color w:val="auto"/>
           <w:sz w:val="24"/>
           <w:szCs w:val="24"/>
           <w:u w:val="none"/>
         </w:rPr>
-        <w:t>To</w:t>
-      </w:r>
-      <w:proofErr w:type="spellEnd"/>
-      <w:r>
-        <w:rPr>
-          <w:rStyle w:val="Hyperlink"/>
-          <w:rFonts w:ascii="Open Sans" w:hAnsi="Open Sans" w:cs="Open Sans"/>
-          <w:color w:val="auto"/>
-          <w:sz w:val="24"/>
-          <w:szCs w:val="24"/>
-          <w:u w:val="none"/>
-        </w:rPr>
-        <w:t xml:space="preserve"> </w:t>
-      </w:r>
-      <w:proofErr w:type="spellStart"/>
-      <w:r>
-        <w:rPr>
-          <w:rStyle w:val="Hyperlink"/>
-          <w:rFonts w:ascii="Open Sans" w:hAnsi="Open Sans" w:cs="Open Sans"/>
-          <w:color w:val="auto"/>
-          <w:sz w:val="24"/>
-          <w:szCs w:val="24"/>
-          <w:u w:val="none"/>
-        </w:rPr>
-        <w:t>link</w:t>
-      </w:r>
-      <w:proofErr w:type="spellEnd"/>
-      <w:r>
-        <w:rPr>
-          <w:rStyle w:val="Hyperlink"/>
-          <w:rFonts w:ascii="Open Sans" w:hAnsi="Open Sans" w:cs="Open Sans"/>
-          <w:color w:val="auto"/>
-          <w:sz w:val="24"/>
-          <w:szCs w:val="24"/>
-          <w:u w:val="none"/>
-        </w:rPr>
-        <w:t xml:space="preserve"> αυτό δεν περιλαμβάνει τα </w:t>
-      </w:r>
-      <w:proofErr w:type="spellStart"/>
-      <w:r>
-        <w:rPr>
-          <w:rStyle w:val="Hyperlink"/>
-          <w:rFonts w:ascii="Open Sans" w:hAnsi="Open Sans" w:cs="Open Sans"/>
-          <w:color w:val="auto"/>
-          <w:sz w:val="24"/>
-          <w:szCs w:val="24"/>
-          <w:u w:val="none"/>
-        </w:rPr>
-        <w:t>mock</w:t>
-      </w:r>
-      <w:proofErr w:type="spellEnd"/>
-      <w:r>
-        <w:rPr>
-          <w:rStyle w:val="Hyperlink"/>
-          <w:rFonts w:ascii="Open Sans" w:hAnsi="Open Sans" w:cs="Open Sans"/>
-          <w:color w:val="auto"/>
-          <w:sz w:val="24"/>
-          <w:szCs w:val="24"/>
-          <w:u w:val="none"/>
-        </w:rPr>
-        <w:t xml:space="preserve"> </w:t>
-      </w:r>
-      <w:proofErr w:type="spellStart"/>
-      <w:r>
-        <w:rPr>
-          <w:rStyle w:val="Hyperlink"/>
-          <w:rFonts w:ascii="Open Sans" w:hAnsi="Open Sans" w:cs="Open Sans"/>
-          <w:color w:val="auto"/>
-          <w:sz w:val="24"/>
-          <w:szCs w:val="24"/>
-          <w:u w:val="none"/>
-        </w:rPr>
-        <w:t>up</w:t>
-      </w:r>
-      <w:proofErr w:type="spellEnd"/>
-      <w:r>
-        <w:rPr>
-          <w:rStyle w:val="Hyperlink"/>
-          <w:rFonts w:ascii="Open Sans" w:hAnsi="Open Sans" w:cs="Open Sans"/>
-          <w:color w:val="auto"/>
-          <w:sz w:val="24"/>
-          <w:szCs w:val="24"/>
-          <w:u w:val="none"/>
-        </w:rPr>
-        <w:t xml:space="preserve"> </w:t>
-      </w:r>
-      <w:proofErr w:type="spellStart"/>
-      <w:r>
-        <w:rPr>
-          <w:rStyle w:val="Hyperlink"/>
-          <w:rFonts w:ascii="Open Sans" w:hAnsi="Open Sans" w:cs="Open Sans"/>
-          <w:color w:val="auto"/>
-          <w:sz w:val="24"/>
-          <w:szCs w:val="24"/>
-          <w:u w:val="none"/>
-        </w:rPr>
-        <w:t>screens</w:t>
-      </w:r>
-      <w:proofErr w:type="spellEnd"/>
-      <w:r>
-        <w:rPr>
-          <w:rStyle w:val="Hyperlink"/>
-          <w:rFonts w:ascii="Open Sans" w:hAnsi="Open Sans" w:cs="Open Sans"/>
-          <w:color w:val="auto"/>
-          <w:sz w:val="24"/>
-          <w:szCs w:val="24"/>
-          <w:u w:val="none"/>
-        </w:rPr>
-        <w:t xml:space="preserve"> των Τμημάτων καθώς δεν γίνεται ένας χρήστης να ανήκει σε πάνω από ένα Τμήμα.</w:t>
+        <w:t>To link αυτό δεν περιλαμβάνει τα mock up screens των Τμημάτων καθώς δεν γίνεται ένας χρήστης να ανήκει σε πάνω από ένα Τμήμα.</w:t>
       </w:r>
     </w:p>
     <w:p>
@@ -6608,7 +5409,7 @@
     </w:p>
     <w:p>
       <w:pPr>
-        <w:pStyle w:val="Heading1"/>
+        <w:pStyle w:val="1"/>
         <w:rPr>
           <w:rFonts w:ascii="Open Sans" w:hAnsi="Open Sans" w:cs="Open Sans"/>
           <w:color w:val="auto"/>
@@ -6627,29 +5428,29 @@
           <w:color w:val="auto"/>
           <w:sz w:val="28"/>
           <w:szCs w:val="28"/>
-          <w:lang w:val="en-US"/>
-        </w:rPr>
-        <w:t>Σύγκριση mockups</w:t>
-      </w:r>
-      <w:bookmarkStart w:id="7" w:name="_GoBack"/>
+        </w:rPr>
+        <w:t xml:space="preserve">Σύγκριση </w:t>
+      </w:r>
+      <w:r>
+        <w:rPr>
+          <w:rFonts w:ascii="Open Sans" w:hAnsi="Open Sans" w:cs="Open Sans"/>
+          <w:color w:val="auto"/>
+          <w:sz w:val="28"/>
+          <w:szCs w:val="28"/>
+          <w:lang w:val="en-US"/>
+        </w:rPr>
+        <w:t>mockups</w:t>
+      </w:r>
       <w:bookmarkEnd w:id="6"/>
-      <w:bookmarkEnd w:id="7"/>
-    </w:p>
-    <w:p>
-      <w:pPr>
-        <w:rPr>
-          <w:lang w:val="en-US"/>
-        </w:rPr>
-      </w:pPr>
-    </w:p>
-    <w:p>
-      <w:pPr>
-        <w:rPr>
-          <w:rFonts w:ascii="Open Sans" w:hAnsi="Open Sans" w:cs="Open Sans"/>
-          <w:noProof/>
-          <w:sz w:val="24"/>
-          <w:szCs w:val="24"/>
-          <w:lang w:val="en-US"/>
+    </w:p>
+    <w:p/>
+    <w:p>
+      <w:pPr>
+        <w:rPr>
+          <w:rFonts w:ascii="Open Sans" w:hAnsi="Open Sans" w:cs="Open Sans"/>
+          <w:noProof/>
+          <w:sz w:val="24"/>
+          <w:szCs w:val="24"/>
         </w:rPr>
       </w:pPr>
       <w:r>
@@ -6661,7 +5462,6 @@
           <w:noProof/>
           <w:sz w:val="24"/>
           <w:szCs w:val="24"/>
-          <w:lang w:val="en-US"/>
         </w:rPr>
         <w:t xml:space="preserve"> </w:t>
       </w:r>
@@ -6673,18 +5473,45 @@
           <w:noProof/>
           <w:sz w:val="24"/>
           <w:szCs w:val="24"/>
-          <w:lang w:val="en-US"/>
-        </w:rPr>
-      </w:pPr>
-      <w:r>
-        <w:rPr>
-          <w:rFonts w:ascii="Open Sans" w:hAnsi="Open Sans" w:cs="Open Sans"/>
-          <w:noProof/>
-          <w:sz w:val="24"/>
-          <w:szCs w:val="24"/>
-          <w:lang w:val="en-US"/>
-        </w:rPr>
-        <w:t>Mockup screen:</w:t>
+        </w:rPr>
+      </w:pPr>
+      <w:r>
+        <w:rPr>
+          <w:rFonts w:ascii="Open Sans" w:hAnsi="Open Sans" w:cs="Open Sans"/>
+          <w:noProof/>
+          <w:sz w:val="24"/>
+          <w:szCs w:val="24"/>
+          <w:lang w:val="en-US"/>
+        </w:rPr>
+        <w:t>Mockup</w:t>
+      </w:r>
+      <w:r>
+        <w:rPr>
+          <w:rFonts w:ascii="Open Sans" w:hAnsi="Open Sans" w:cs="Open Sans"/>
+          <w:noProof/>
+          <w:sz w:val="24"/>
+          <w:szCs w:val="24"/>
+        </w:rPr>
+        <w:t xml:space="preserve"> </w:t>
+      </w:r>
+      <w:r>
+        <w:rPr>
+          <w:rFonts w:ascii="Open Sans" w:hAnsi="Open Sans" w:cs="Open Sans"/>
+          <w:noProof/>
+          <w:sz w:val="24"/>
+          <w:szCs w:val="24"/>
+          <w:lang w:val="en-US"/>
+        </w:rPr>
+        <w:t>screen</w:t>
+      </w:r>
+      <w:r>
+        <w:rPr>
+          <w:rFonts w:ascii="Open Sans" w:hAnsi="Open Sans" w:cs="Open Sans"/>
+          <w:noProof/>
+          <w:sz w:val="24"/>
+          <w:szCs w:val="24"/>
+        </w:rPr>
+        <w:t>:</w:t>
       </w:r>
     </w:p>
     <w:p>
@@ -7641,20 +6468,19 @@
     <w:p>
       <w:pPr>
         <w:ind w:left="-284"/>
-      </w:pPr>
-      <w:proofErr w:type="spellStart"/>
-      <w:r>
-        <w:t>Τελικη</w:t>
-      </w:r>
-      <w:proofErr w:type="spellEnd"/>
-      <w:r>
-        <w:t xml:space="preserve"> </w:t>
-      </w:r>
-      <w:proofErr w:type="spellStart"/>
-      <w:r>
-        <w:t>Οθονη</w:t>
-      </w:r>
-      <w:proofErr w:type="spellEnd"/>
+        <w:rPr>
+          <w:lang w:val="en-US"/>
+        </w:rPr>
+      </w:pPr>
+      <w:r>
+        <w:t>Τελικη Οθονη</w:t>
+      </w:r>
+      <w:r>
+        <w:rPr>
+          <w:lang w:val="en-US"/>
+        </w:rPr>
+        <w:t>:</w:t>
+      </w:r>
     </w:p>
     <w:p>
       <w:pPr>
@@ -7702,6 +6528,1812 @@
         </w:drawing>
       </w:r>
     </w:p>
+    <w:p/>
+    <w:p/>
+    <w:p/>
+    <w:p/>
+    <w:p/>
+    <w:p>
+      <w:pPr>
+        <w:rPr>
+          <w:rFonts w:ascii="Open Sans" w:hAnsi="Open Sans" w:cs="Open Sans"/>
+          <w:noProof/>
+          <w:sz w:val="24"/>
+          <w:szCs w:val="24"/>
+        </w:rPr>
+      </w:pPr>
+      <w:r>
+        <w:lastRenderedPageBreak/>
+        <w:t xml:space="preserve">Οθόνη Αποτελεσμάτων Αναζήτησης </w:t>
+      </w:r>
+      <w:r>
+        <w:t>Ανακοίνωσης</w:t>
+      </w:r>
+      <w:r>
+        <w:t>:</w:t>
+      </w:r>
+      <w:r>
+        <w:rPr>
+          <w:rFonts w:ascii="Open Sans" w:hAnsi="Open Sans" w:cs="Open Sans"/>
+          <w:noProof/>
+          <w:sz w:val="24"/>
+          <w:szCs w:val="24"/>
+        </w:rPr>
+        <w:t xml:space="preserve"> </w:t>
+      </w:r>
+    </w:p>
+    <w:p>
+      <w:pPr>
+        <w:rPr>
+          <w:rFonts w:ascii="Open Sans" w:hAnsi="Open Sans" w:cs="Open Sans"/>
+          <w:noProof/>
+          <w:sz w:val="24"/>
+          <w:szCs w:val="24"/>
+        </w:rPr>
+      </w:pPr>
+      <w:r>
+        <w:rPr>
+          <w:rFonts w:ascii="Open Sans" w:hAnsi="Open Sans" w:cs="Open Sans"/>
+          <w:noProof/>
+          <w:sz w:val="24"/>
+          <w:szCs w:val="24"/>
+          <w:lang w:val="en-US"/>
+        </w:rPr>
+        <w:t>Mockup</w:t>
+      </w:r>
+      <w:r>
+        <w:rPr>
+          <w:rFonts w:ascii="Open Sans" w:hAnsi="Open Sans" w:cs="Open Sans"/>
+          <w:noProof/>
+          <w:sz w:val="24"/>
+          <w:szCs w:val="24"/>
+        </w:rPr>
+        <w:t xml:space="preserve"> </w:t>
+      </w:r>
+      <w:r>
+        <w:rPr>
+          <w:rFonts w:ascii="Open Sans" w:hAnsi="Open Sans" w:cs="Open Sans"/>
+          <w:noProof/>
+          <w:sz w:val="24"/>
+          <w:szCs w:val="24"/>
+          <w:lang w:val="en-US"/>
+        </w:rPr>
+        <w:t>screen</w:t>
+      </w:r>
+      <w:r>
+        <w:rPr>
+          <w:rFonts w:ascii="Open Sans" w:hAnsi="Open Sans" w:cs="Open Sans"/>
+          <w:noProof/>
+          <w:sz w:val="24"/>
+          <w:szCs w:val="24"/>
+        </w:rPr>
+        <w:t>:</w:t>
+      </w:r>
+    </w:p>
+    <w:p>
+      <w:pPr>
+        <w:rPr>
+          <w:rFonts w:ascii="Open Sans" w:hAnsi="Open Sans" w:cs="Open Sans"/>
+          <w:noProof/>
+          <w:sz w:val="24"/>
+          <w:szCs w:val="24"/>
+        </w:rPr>
+      </w:pPr>
+      <w:r>
+        <w:rPr>
+          <w:rFonts w:ascii="Open Sans" w:hAnsi="Open Sans" w:cs="Open Sans"/>
+          <w:noProof/>
+          <w:sz w:val="24"/>
+          <w:szCs w:val="24"/>
+        </w:rPr>
+        <w:drawing>
+          <wp:inline distT="0" distB="0" distL="0" distR="0" wp14:anchorId="31B2557B" wp14:editId="2AF249BE">
+            <wp:extent cx="5878195" cy="3902710"/>
+            <wp:effectExtent l="0" t="0" r="8255" b="2540"/>
+            <wp:docPr id="36" name="Εικόνα 36"/>
+            <wp:cNvGraphicFramePr>
+              <a:graphicFrameLocks xmlns:a="http://schemas.openxmlformats.org/drawingml/2006/main" noChangeAspect="1"/>
+            </wp:cNvGraphicFramePr>
+            <a:graphic xmlns:a="http://schemas.openxmlformats.org/drawingml/2006/main">
+              <a:graphicData uri="http://schemas.openxmlformats.org/drawingml/2006/picture">
+                <pic:pic xmlns:pic="http://schemas.openxmlformats.org/drawingml/2006/picture">
+                  <pic:nvPicPr>
+                    <pic:cNvPr id="1" name=""/>
+                    <pic:cNvPicPr/>
+                  </pic:nvPicPr>
+                  <pic:blipFill>
+                    <a:blip r:embed="rId42"/>
+                    <a:stretch>
+                      <a:fillRect/>
+                    </a:stretch>
+                  </pic:blipFill>
+                  <pic:spPr>
+                    <a:xfrm>
+                      <a:off x="0" y="0"/>
+                      <a:ext cx="5878195" cy="3902710"/>
+                    </a:xfrm>
+                    <a:prstGeom prst="rect">
+                      <a:avLst/>
+                    </a:prstGeom>
+                  </pic:spPr>
+                </pic:pic>
+              </a:graphicData>
+            </a:graphic>
+          </wp:inline>
+        </w:drawing>
+      </w:r>
+    </w:p>
+    <w:p>
+      <w:pPr>
+        <w:ind w:left="-284" w:firstLine="284"/>
+        <w:rPr>
+          <w:lang w:val="en-US"/>
+        </w:rPr>
+      </w:pPr>
+      <w:r>
+        <w:t>Τελική</w:t>
+      </w:r>
+      <w:r>
+        <w:t xml:space="preserve"> </w:t>
+      </w:r>
+      <w:r>
+        <w:t>Οθόνη</w:t>
+      </w:r>
+      <w:r>
+        <w:rPr>
+          <w:lang w:val="en-US"/>
+        </w:rPr>
+        <w:t>:</w:t>
+      </w:r>
+    </w:p>
+    <w:p>
+      <w:pPr>
+        <w:ind w:left="-284"/>
+      </w:pPr>
+      <w:r>
+        <w:drawing>
+          <wp:inline distT="0" distB="0" distL="0" distR="0" wp14:anchorId="622CADC2" wp14:editId="6712CB9C">
+            <wp:extent cx="5591955" cy="3762900"/>
+            <wp:effectExtent l="0" t="0" r="8890" b="9525"/>
+            <wp:docPr id="26" name="Εικόνα 26"/>
+            <wp:cNvGraphicFramePr>
+              <a:graphicFrameLocks xmlns:a="http://schemas.openxmlformats.org/drawingml/2006/main" noChangeAspect="1"/>
+            </wp:cNvGraphicFramePr>
+            <a:graphic xmlns:a="http://schemas.openxmlformats.org/drawingml/2006/main">
+              <a:graphicData uri="http://schemas.openxmlformats.org/drawingml/2006/picture">
+                <pic:pic xmlns:pic="http://schemas.openxmlformats.org/drawingml/2006/picture">
+                  <pic:nvPicPr>
+                    <pic:cNvPr id="1" name=""/>
+                    <pic:cNvPicPr/>
+                  </pic:nvPicPr>
+                  <pic:blipFill>
+                    <a:blip r:embed="rId43"/>
+                    <a:stretch>
+                      <a:fillRect/>
+                    </a:stretch>
+                  </pic:blipFill>
+                  <pic:spPr>
+                    <a:xfrm>
+                      <a:off x="0" y="0"/>
+                      <a:ext cx="5591955" cy="3762900"/>
+                    </a:xfrm>
+                    <a:prstGeom prst="rect">
+                      <a:avLst/>
+                    </a:prstGeom>
+                  </pic:spPr>
+                </pic:pic>
+              </a:graphicData>
+            </a:graphic>
+          </wp:inline>
+        </w:drawing>
+      </w:r>
+    </w:p>
+    <w:p>
+      <w:pPr>
+        <w:ind w:left="-284"/>
+      </w:pPr>
+    </w:p>
+    <w:p/>
+    <w:p>
+      <w:pPr>
+        <w:rPr>
+          <w:rFonts w:ascii="Open Sans" w:hAnsi="Open Sans" w:cs="Open Sans"/>
+          <w:noProof/>
+          <w:sz w:val="24"/>
+          <w:szCs w:val="24"/>
+        </w:rPr>
+      </w:pPr>
+      <w:r>
+        <w:t xml:space="preserve">Οθόνη </w:t>
+      </w:r>
+      <w:r>
+        <w:t>Ανάρτησης</w:t>
+      </w:r>
+      <w:r>
+        <w:t xml:space="preserve"> Ανακοίνωσης:</w:t>
+      </w:r>
+      <w:r>
+        <w:rPr>
+          <w:rFonts w:ascii="Open Sans" w:hAnsi="Open Sans" w:cs="Open Sans"/>
+          <w:noProof/>
+          <w:sz w:val="24"/>
+          <w:szCs w:val="24"/>
+        </w:rPr>
+        <w:t xml:space="preserve"> </w:t>
+      </w:r>
+    </w:p>
+    <w:p>
+      <w:pPr>
+        <w:rPr>
+          <w:rFonts w:ascii="Open Sans" w:hAnsi="Open Sans" w:cs="Open Sans"/>
+          <w:noProof/>
+          <w:sz w:val="24"/>
+          <w:szCs w:val="24"/>
+        </w:rPr>
+      </w:pPr>
+      <w:r>
+        <w:rPr>
+          <w:rFonts w:ascii="Open Sans" w:hAnsi="Open Sans" w:cs="Open Sans"/>
+          <w:noProof/>
+          <w:sz w:val="24"/>
+          <w:szCs w:val="24"/>
+          <w:lang w:val="en-US"/>
+        </w:rPr>
+        <w:t>Mockup</w:t>
+      </w:r>
+      <w:r>
+        <w:rPr>
+          <w:rFonts w:ascii="Open Sans" w:hAnsi="Open Sans" w:cs="Open Sans"/>
+          <w:noProof/>
+          <w:sz w:val="24"/>
+          <w:szCs w:val="24"/>
+        </w:rPr>
+        <w:t xml:space="preserve"> </w:t>
+      </w:r>
+      <w:r>
+        <w:rPr>
+          <w:rFonts w:ascii="Open Sans" w:hAnsi="Open Sans" w:cs="Open Sans"/>
+          <w:noProof/>
+          <w:sz w:val="24"/>
+          <w:szCs w:val="24"/>
+          <w:lang w:val="en-US"/>
+        </w:rPr>
+        <w:t>screen</w:t>
+      </w:r>
+      <w:r>
+        <w:rPr>
+          <w:rFonts w:ascii="Open Sans" w:hAnsi="Open Sans" w:cs="Open Sans"/>
+          <w:noProof/>
+          <w:sz w:val="24"/>
+          <w:szCs w:val="24"/>
+        </w:rPr>
+        <w:t>:</w:t>
+      </w:r>
+    </w:p>
+    <w:p>
+      <w:pPr>
+        <w:rPr>
+          <w:rFonts w:ascii="Open Sans" w:hAnsi="Open Sans" w:cs="Open Sans"/>
+          <w:noProof/>
+          <w:sz w:val="24"/>
+          <w:szCs w:val="24"/>
+        </w:rPr>
+      </w:pPr>
+      <w:r>
+        <w:rPr>
+          <w:rFonts w:ascii="Open Sans" w:hAnsi="Open Sans" w:cs="Open Sans"/>
+          <w:noProof/>
+          <w:sz w:val="24"/>
+          <w:szCs w:val="24"/>
+        </w:rPr>
+        <w:drawing>
+          <wp:inline distT="0" distB="0" distL="0" distR="0" wp14:anchorId="1325BB32" wp14:editId="5016BC68">
+            <wp:extent cx="5878195" cy="3865245"/>
+            <wp:effectExtent l="0" t="0" r="8255" b="1905"/>
+            <wp:docPr id="27" name="Εικόνα 27"/>
+            <wp:cNvGraphicFramePr>
+              <a:graphicFrameLocks xmlns:a="http://schemas.openxmlformats.org/drawingml/2006/main" noChangeAspect="1"/>
+            </wp:cNvGraphicFramePr>
+            <a:graphic xmlns:a="http://schemas.openxmlformats.org/drawingml/2006/main">
+              <a:graphicData uri="http://schemas.openxmlformats.org/drawingml/2006/picture">
+                <pic:pic xmlns:pic="http://schemas.openxmlformats.org/drawingml/2006/picture">
+                  <pic:nvPicPr>
+                    <pic:cNvPr id="1" name=""/>
+                    <pic:cNvPicPr/>
+                  </pic:nvPicPr>
+                  <pic:blipFill>
+                    <a:blip r:embed="rId44"/>
+                    <a:stretch>
+                      <a:fillRect/>
+                    </a:stretch>
+                  </pic:blipFill>
+                  <pic:spPr>
+                    <a:xfrm>
+                      <a:off x="0" y="0"/>
+                      <a:ext cx="5878195" cy="3865245"/>
+                    </a:xfrm>
+                    <a:prstGeom prst="rect">
+                      <a:avLst/>
+                    </a:prstGeom>
+                  </pic:spPr>
+                </pic:pic>
+              </a:graphicData>
+            </a:graphic>
+          </wp:inline>
+        </w:drawing>
+      </w:r>
+    </w:p>
+    <w:p>
+      <w:pPr>
+        <w:ind w:left="-284" w:firstLine="284"/>
+        <w:rPr>
+          <w:lang w:val="en-US"/>
+        </w:rPr>
+      </w:pPr>
+      <w:r>
+        <w:t>Τελική Οθόνη</w:t>
+      </w:r>
+      <w:r>
+        <w:rPr>
+          <w:lang w:val="en-US"/>
+        </w:rPr>
+        <w:t>:</w:t>
+      </w:r>
+    </w:p>
+    <w:p>
+      <w:pPr>
+        <w:ind w:left="-284"/>
+      </w:pPr>
+      <w:r>
+        <w:drawing>
+          <wp:inline distT="0" distB="0" distL="0" distR="0" wp14:anchorId="71F0B782" wp14:editId="3ABCE32C">
+            <wp:extent cx="5725324" cy="3848637"/>
+            <wp:effectExtent l="0" t="0" r="8890" b="0"/>
+            <wp:docPr id="39" name="Εικόνα 39"/>
+            <wp:cNvGraphicFramePr>
+              <a:graphicFrameLocks xmlns:a="http://schemas.openxmlformats.org/drawingml/2006/main" noChangeAspect="1"/>
+            </wp:cNvGraphicFramePr>
+            <a:graphic xmlns:a="http://schemas.openxmlformats.org/drawingml/2006/main">
+              <a:graphicData uri="http://schemas.openxmlformats.org/drawingml/2006/picture">
+                <pic:pic xmlns:pic="http://schemas.openxmlformats.org/drawingml/2006/picture">
+                  <pic:nvPicPr>
+                    <pic:cNvPr id="1" name=""/>
+                    <pic:cNvPicPr/>
+                  </pic:nvPicPr>
+                  <pic:blipFill>
+                    <a:blip r:embed="rId45"/>
+                    <a:stretch>
+                      <a:fillRect/>
+                    </a:stretch>
+                  </pic:blipFill>
+                  <pic:spPr>
+                    <a:xfrm>
+                      <a:off x="0" y="0"/>
+                      <a:ext cx="5725324" cy="3848637"/>
+                    </a:xfrm>
+                    <a:prstGeom prst="rect">
+                      <a:avLst/>
+                    </a:prstGeom>
+                  </pic:spPr>
+                </pic:pic>
+              </a:graphicData>
+            </a:graphic>
+          </wp:inline>
+        </w:drawing>
+      </w:r>
+    </w:p>
+    <w:p>
+      <w:pPr>
+        <w:rPr>
+          <w:rFonts w:ascii="Open Sans" w:hAnsi="Open Sans" w:cs="Open Sans"/>
+          <w:noProof/>
+          <w:sz w:val="24"/>
+          <w:szCs w:val="24"/>
+        </w:rPr>
+      </w:pPr>
+      <w:r>
+        <w:lastRenderedPageBreak/>
+        <w:t xml:space="preserve">Οθόνη </w:t>
+      </w:r>
+      <w:r>
+        <w:t xml:space="preserve">Επεξεργασίας </w:t>
+      </w:r>
+      <w:r>
+        <w:t>Ανακοίνωσης:</w:t>
+      </w:r>
+      <w:r>
+        <w:rPr>
+          <w:rFonts w:ascii="Open Sans" w:hAnsi="Open Sans" w:cs="Open Sans"/>
+          <w:noProof/>
+          <w:sz w:val="24"/>
+          <w:szCs w:val="24"/>
+        </w:rPr>
+        <w:t xml:space="preserve"> </w:t>
+      </w:r>
+    </w:p>
+    <w:p>
+      <w:pPr>
+        <w:rPr>
+          <w:rFonts w:ascii="Open Sans" w:hAnsi="Open Sans" w:cs="Open Sans"/>
+          <w:noProof/>
+          <w:sz w:val="24"/>
+          <w:szCs w:val="24"/>
+        </w:rPr>
+      </w:pPr>
+      <w:r>
+        <w:rPr>
+          <w:rFonts w:ascii="Open Sans" w:hAnsi="Open Sans" w:cs="Open Sans"/>
+          <w:noProof/>
+          <w:sz w:val="24"/>
+          <w:szCs w:val="24"/>
+          <w:lang w:val="en-US"/>
+        </w:rPr>
+        <w:t>Mockup</w:t>
+      </w:r>
+      <w:r>
+        <w:rPr>
+          <w:rFonts w:ascii="Open Sans" w:hAnsi="Open Sans" w:cs="Open Sans"/>
+          <w:noProof/>
+          <w:sz w:val="24"/>
+          <w:szCs w:val="24"/>
+        </w:rPr>
+        <w:t xml:space="preserve"> </w:t>
+      </w:r>
+      <w:r>
+        <w:rPr>
+          <w:rFonts w:ascii="Open Sans" w:hAnsi="Open Sans" w:cs="Open Sans"/>
+          <w:noProof/>
+          <w:sz w:val="24"/>
+          <w:szCs w:val="24"/>
+          <w:lang w:val="en-US"/>
+        </w:rPr>
+        <w:t>screen</w:t>
+      </w:r>
+      <w:r>
+        <w:rPr>
+          <w:rFonts w:ascii="Open Sans" w:hAnsi="Open Sans" w:cs="Open Sans"/>
+          <w:noProof/>
+          <w:sz w:val="24"/>
+          <w:szCs w:val="24"/>
+        </w:rPr>
+        <w:t>:</w:t>
+      </w:r>
+    </w:p>
+    <w:p>
+      <w:pPr>
+        <w:rPr>
+          <w:rFonts w:ascii="Open Sans" w:hAnsi="Open Sans" w:cs="Open Sans"/>
+          <w:noProof/>
+          <w:sz w:val="24"/>
+          <w:szCs w:val="24"/>
+        </w:rPr>
+      </w:pPr>
+      <w:r>
+        <w:rPr>
+          <w:rFonts w:ascii="Open Sans" w:hAnsi="Open Sans" w:cs="Open Sans"/>
+          <w:noProof/>
+          <w:sz w:val="24"/>
+          <w:szCs w:val="24"/>
+        </w:rPr>
+        <w:t xml:space="preserve">Δεν </w:t>
+      </w:r>
+      <w:r>
+        <w:rPr>
+          <w:rFonts w:ascii="Open Sans" w:hAnsi="Open Sans" w:cs="Open Sans"/>
+          <w:noProof/>
+          <w:sz w:val="24"/>
+          <w:szCs w:val="24"/>
+        </w:rPr>
+        <w:t>είχε σχεδιαστεί</w:t>
+      </w:r>
+      <w:r>
+        <w:rPr>
+          <w:rFonts w:ascii="Open Sans" w:hAnsi="Open Sans" w:cs="Open Sans"/>
+          <w:noProof/>
+          <w:sz w:val="24"/>
+          <w:szCs w:val="24"/>
+        </w:rPr>
+        <w:t xml:space="preserve"> </w:t>
+      </w:r>
+      <w:r>
+        <w:rPr>
+          <w:rFonts w:ascii="Open Sans" w:hAnsi="Open Sans" w:cs="Open Sans"/>
+          <w:noProof/>
+          <w:sz w:val="24"/>
+          <w:szCs w:val="24"/>
+          <w:lang w:val="en-US"/>
+        </w:rPr>
+        <w:t>Mockup</w:t>
+      </w:r>
+      <w:r>
+        <w:rPr>
+          <w:rFonts w:ascii="Open Sans" w:hAnsi="Open Sans" w:cs="Open Sans"/>
+          <w:noProof/>
+          <w:sz w:val="24"/>
+          <w:szCs w:val="24"/>
+        </w:rPr>
+        <w:t xml:space="preserve"> </w:t>
+      </w:r>
+      <w:r>
+        <w:rPr>
+          <w:rFonts w:ascii="Open Sans" w:hAnsi="Open Sans" w:cs="Open Sans"/>
+          <w:noProof/>
+          <w:sz w:val="24"/>
+          <w:szCs w:val="24"/>
+          <w:lang w:val="en-US"/>
+        </w:rPr>
+        <w:t>screen</w:t>
+      </w:r>
+      <w:r>
+        <w:rPr>
+          <w:rFonts w:ascii="Open Sans" w:hAnsi="Open Sans" w:cs="Open Sans"/>
+          <w:noProof/>
+          <w:sz w:val="24"/>
+          <w:szCs w:val="24"/>
+        </w:rPr>
+        <w:t xml:space="preserve"> αυτή η οθόνη</w:t>
+      </w:r>
+      <w:r>
+        <w:rPr>
+          <w:rFonts w:ascii="Open Sans" w:hAnsi="Open Sans" w:cs="Open Sans"/>
+          <w:noProof/>
+          <w:sz w:val="24"/>
+          <w:szCs w:val="24"/>
+        </w:rPr>
+        <w:t>.</w:t>
+      </w:r>
+    </w:p>
+    <w:p>
+      <w:pPr>
+        <w:ind w:left="-284" w:firstLine="284"/>
+      </w:pPr>
+      <w:r>
+        <w:t>Τελική Οθόνη</w:t>
+      </w:r>
+      <w:r>
+        <w:t>:</w:t>
+      </w:r>
+    </w:p>
+    <w:p>
+      <w:pPr>
+        <w:ind w:left="-284"/>
+      </w:pPr>
+      <w:r>
+        <w:drawing>
+          <wp:inline distT="0" distB="0" distL="0" distR="0" wp14:anchorId="17D1ED2F" wp14:editId="6B84E27D">
+            <wp:extent cx="5725324" cy="3848637"/>
+            <wp:effectExtent l="0" t="0" r="8890" b="0"/>
+            <wp:docPr id="40" name="Εικόνα 40"/>
+            <wp:cNvGraphicFramePr>
+              <a:graphicFrameLocks xmlns:a="http://schemas.openxmlformats.org/drawingml/2006/main" noChangeAspect="1"/>
+            </wp:cNvGraphicFramePr>
+            <a:graphic xmlns:a="http://schemas.openxmlformats.org/drawingml/2006/main">
+              <a:graphicData uri="http://schemas.openxmlformats.org/drawingml/2006/picture">
+                <pic:pic xmlns:pic="http://schemas.openxmlformats.org/drawingml/2006/picture">
+                  <pic:nvPicPr>
+                    <pic:cNvPr id="1" name=""/>
+                    <pic:cNvPicPr/>
+                  </pic:nvPicPr>
+                  <pic:blipFill>
+                    <a:blip r:embed="rId46"/>
+                    <a:stretch>
+                      <a:fillRect/>
+                    </a:stretch>
+                  </pic:blipFill>
+                  <pic:spPr>
+                    <a:xfrm>
+                      <a:off x="0" y="0"/>
+                      <a:ext cx="5725324" cy="3848637"/>
+                    </a:xfrm>
+                    <a:prstGeom prst="rect">
+                      <a:avLst/>
+                    </a:prstGeom>
+                  </pic:spPr>
+                </pic:pic>
+              </a:graphicData>
+            </a:graphic>
+          </wp:inline>
+        </w:drawing>
+      </w:r>
+    </w:p>
+    <w:p>
+      <w:pPr>
+        <w:ind w:left="-284"/>
+      </w:pPr>
+    </w:p>
+    <w:p/>
+    <w:p/>
+    <w:p/>
+    <w:p/>
+    <w:p/>
+    <w:p/>
+    <w:p/>
+    <w:p/>
+    <w:p/>
+    <w:p/>
+    <w:p/>
+    <w:p/>
+    <w:p/>
+    <w:p>
+      <w:pPr>
+        <w:rPr>
+          <w:rFonts w:ascii="Open Sans" w:hAnsi="Open Sans" w:cs="Open Sans"/>
+          <w:noProof/>
+          <w:sz w:val="24"/>
+          <w:szCs w:val="24"/>
+        </w:rPr>
+      </w:pPr>
+      <w:r>
+        <w:lastRenderedPageBreak/>
+        <w:t xml:space="preserve">Οθόνη Αποτελεσμάτων Αναζήτησης </w:t>
+      </w:r>
+      <w:r>
+        <w:rPr>
+          <w:lang w:val="en-US"/>
+        </w:rPr>
+        <w:t>ToDo</w:t>
+      </w:r>
+      <w:r>
+        <w:t xml:space="preserve"> </w:t>
+      </w:r>
+      <w:r>
+        <w:t>λίστες:</w:t>
+      </w:r>
+      <w:r>
+        <w:rPr>
+          <w:rFonts w:ascii="Open Sans" w:hAnsi="Open Sans" w:cs="Open Sans"/>
+          <w:noProof/>
+          <w:sz w:val="24"/>
+          <w:szCs w:val="24"/>
+        </w:rPr>
+        <w:t xml:space="preserve"> </w:t>
+      </w:r>
+    </w:p>
+    <w:p>
+      <w:pPr>
+        <w:rPr>
+          <w:rFonts w:ascii="Open Sans" w:hAnsi="Open Sans" w:cs="Open Sans"/>
+          <w:noProof/>
+          <w:sz w:val="24"/>
+          <w:szCs w:val="24"/>
+        </w:rPr>
+      </w:pPr>
+      <w:r>
+        <w:rPr>
+          <w:rFonts w:ascii="Open Sans" w:hAnsi="Open Sans" w:cs="Open Sans"/>
+          <w:noProof/>
+          <w:sz w:val="24"/>
+          <w:szCs w:val="24"/>
+          <w:lang w:val="en-US"/>
+        </w:rPr>
+        <w:t>Mockup</w:t>
+      </w:r>
+      <w:r>
+        <w:rPr>
+          <w:rFonts w:ascii="Open Sans" w:hAnsi="Open Sans" w:cs="Open Sans"/>
+          <w:noProof/>
+          <w:sz w:val="24"/>
+          <w:szCs w:val="24"/>
+        </w:rPr>
+        <w:t xml:space="preserve"> </w:t>
+      </w:r>
+      <w:r>
+        <w:rPr>
+          <w:rFonts w:ascii="Open Sans" w:hAnsi="Open Sans" w:cs="Open Sans"/>
+          <w:noProof/>
+          <w:sz w:val="24"/>
+          <w:szCs w:val="24"/>
+          <w:lang w:val="en-US"/>
+        </w:rPr>
+        <w:t>screen</w:t>
+      </w:r>
+      <w:r>
+        <w:rPr>
+          <w:rFonts w:ascii="Open Sans" w:hAnsi="Open Sans" w:cs="Open Sans"/>
+          <w:noProof/>
+          <w:sz w:val="24"/>
+          <w:szCs w:val="24"/>
+        </w:rPr>
+        <w:t>:</w:t>
+      </w:r>
+    </w:p>
+    <w:p>
+      <w:pPr>
+        <w:rPr>
+          <w:rFonts w:ascii="Open Sans" w:hAnsi="Open Sans" w:cs="Open Sans"/>
+          <w:noProof/>
+          <w:sz w:val="24"/>
+          <w:szCs w:val="24"/>
+        </w:rPr>
+      </w:pPr>
+      <w:r>
+        <w:rPr>
+          <w:noProof/>
+        </w:rPr>
+        <w:drawing>
+          <wp:inline distT="0" distB="0" distL="0" distR="0" wp14:anchorId="32C1AFA3" wp14:editId="421C529E">
+            <wp:extent cx="5878195" cy="3753629"/>
+            <wp:effectExtent l="0" t="0" r="8255" b="0"/>
+            <wp:docPr id="44" name="Εικόνα 44"/>
+            <wp:cNvGraphicFramePr>
+              <a:graphicFrameLocks xmlns:a="http://schemas.openxmlformats.org/drawingml/2006/main" noChangeAspect="1"/>
+            </wp:cNvGraphicFramePr>
+            <a:graphic xmlns:a="http://schemas.openxmlformats.org/drawingml/2006/main">
+              <a:graphicData uri="http://schemas.openxmlformats.org/drawingml/2006/picture">
+                <pic:pic xmlns:pic="http://schemas.openxmlformats.org/drawingml/2006/picture">
+                  <pic:nvPicPr>
+                    <pic:cNvPr id="1" name=""/>
+                    <pic:cNvPicPr/>
+                  </pic:nvPicPr>
+                  <pic:blipFill>
+                    <a:blip r:embed="rId47"/>
+                    <a:stretch>
+                      <a:fillRect/>
+                    </a:stretch>
+                  </pic:blipFill>
+                  <pic:spPr>
+                    <a:xfrm>
+                      <a:off x="0" y="0"/>
+                      <a:ext cx="5878195" cy="3753629"/>
+                    </a:xfrm>
+                    <a:prstGeom prst="rect">
+                      <a:avLst/>
+                    </a:prstGeom>
+                  </pic:spPr>
+                </pic:pic>
+              </a:graphicData>
+            </a:graphic>
+          </wp:inline>
+        </w:drawing>
+      </w:r>
+    </w:p>
+    <w:p>
+      <w:pPr>
+        <w:ind w:left="-284" w:firstLine="284"/>
+      </w:pPr>
+      <w:r>
+        <w:t>Τελική Οθόνη</w:t>
+      </w:r>
+      <w:r>
+        <w:t>:</w:t>
+      </w:r>
+    </w:p>
+    <w:p>
+      <w:pPr>
+        <w:ind w:left="-284" w:firstLine="284"/>
+      </w:pPr>
+      <w:r>
+        <w:drawing>
+          <wp:inline distT="0" distB="0" distL="0" distR="0" wp14:anchorId="120A1A1A" wp14:editId="28982140">
+            <wp:extent cx="5706271" cy="3829584"/>
+            <wp:effectExtent l="0" t="0" r="8890" b="0"/>
+            <wp:docPr id="45" name="Εικόνα 45"/>
+            <wp:cNvGraphicFramePr>
+              <a:graphicFrameLocks xmlns:a="http://schemas.openxmlformats.org/drawingml/2006/main" noChangeAspect="1"/>
+            </wp:cNvGraphicFramePr>
+            <a:graphic xmlns:a="http://schemas.openxmlformats.org/drawingml/2006/main">
+              <a:graphicData uri="http://schemas.openxmlformats.org/drawingml/2006/picture">
+                <pic:pic xmlns:pic="http://schemas.openxmlformats.org/drawingml/2006/picture">
+                  <pic:nvPicPr>
+                    <pic:cNvPr id="1" name=""/>
+                    <pic:cNvPicPr/>
+                  </pic:nvPicPr>
+                  <pic:blipFill>
+                    <a:blip r:embed="rId48"/>
+                    <a:stretch>
+                      <a:fillRect/>
+                    </a:stretch>
+                  </pic:blipFill>
+                  <pic:spPr>
+                    <a:xfrm>
+                      <a:off x="0" y="0"/>
+                      <a:ext cx="5706271" cy="3829584"/>
+                    </a:xfrm>
+                    <a:prstGeom prst="rect">
+                      <a:avLst/>
+                    </a:prstGeom>
+                  </pic:spPr>
+                </pic:pic>
+              </a:graphicData>
+            </a:graphic>
+          </wp:inline>
+        </w:drawing>
+      </w:r>
+    </w:p>
+    <w:p>
+      <w:pPr>
+        <w:ind w:left="-284" w:firstLine="284"/>
+      </w:pPr>
+    </w:p>
+    <w:p>
+      <w:pPr>
+        <w:ind w:left="-284" w:firstLine="284"/>
+      </w:pPr>
+    </w:p>
+    <w:p>
+      <w:pPr>
+        <w:rPr>
+          <w:rFonts w:ascii="Open Sans" w:hAnsi="Open Sans" w:cs="Open Sans"/>
+          <w:noProof/>
+          <w:sz w:val="24"/>
+          <w:szCs w:val="24"/>
+        </w:rPr>
+      </w:pPr>
+      <w:r>
+        <w:lastRenderedPageBreak/>
+        <w:t xml:space="preserve">Οθόνη </w:t>
+      </w:r>
+      <w:r>
+        <w:t xml:space="preserve">Προεπισκόπησης </w:t>
+      </w:r>
+      <w:r>
+        <w:t xml:space="preserve"> </w:t>
+      </w:r>
+      <w:r>
+        <w:rPr>
+          <w:lang w:val="en-US"/>
+        </w:rPr>
+        <w:t>ToDo</w:t>
+      </w:r>
+      <w:r>
+        <w:t xml:space="preserve"> </w:t>
+      </w:r>
+      <w:r>
+        <w:t>λίστ</w:t>
+      </w:r>
+      <w:r>
+        <w:t>ας</w:t>
+      </w:r>
+      <w:r>
+        <w:t>:</w:t>
+      </w:r>
+      <w:r>
+        <w:rPr>
+          <w:rFonts w:ascii="Open Sans" w:hAnsi="Open Sans" w:cs="Open Sans"/>
+          <w:noProof/>
+          <w:sz w:val="24"/>
+          <w:szCs w:val="24"/>
+        </w:rPr>
+        <w:t xml:space="preserve"> </w:t>
+      </w:r>
+    </w:p>
+    <w:p>
+      <w:r>
+        <w:rPr>
+          <w:rFonts w:ascii="Open Sans" w:hAnsi="Open Sans" w:cs="Open Sans"/>
+          <w:noProof/>
+          <w:sz w:val="24"/>
+          <w:szCs w:val="24"/>
+          <w:lang w:val="en-US"/>
+        </w:rPr>
+        <w:t>Mockup</w:t>
+      </w:r>
+      <w:r>
+        <w:rPr>
+          <w:rFonts w:ascii="Open Sans" w:hAnsi="Open Sans" w:cs="Open Sans"/>
+          <w:noProof/>
+          <w:sz w:val="24"/>
+          <w:szCs w:val="24"/>
+        </w:rPr>
+        <w:t xml:space="preserve"> </w:t>
+      </w:r>
+      <w:r>
+        <w:rPr>
+          <w:rFonts w:ascii="Open Sans" w:hAnsi="Open Sans" w:cs="Open Sans"/>
+          <w:noProof/>
+          <w:sz w:val="24"/>
+          <w:szCs w:val="24"/>
+          <w:lang w:val="en-US"/>
+        </w:rPr>
+        <w:t>screen</w:t>
+      </w:r>
+      <w:r>
+        <w:rPr>
+          <w:rFonts w:ascii="Open Sans" w:hAnsi="Open Sans" w:cs="Open Sans"/>
+          <w:noProof/>
+          <w:sz w:val="24"/>
+          <w:szCs w:val="24"/>
+        </w:rPr>
+        <w:t>:</w:t>
+      </w:r>
+    </w:p>
+    <w:p>
+      <w:pPr>
+        <w:ind w:left="-284"/>
+      </w:pPr>
+      <w:r>
+        <w:rPr>
+          <w:noProof/>
+        </w:rPr>
+        <w:drawing>
+          <wp:inline distT="0" distB="0" distL="0" distR="0" wp14:anchorId="50D0E24D" wp14:editId="6EDCD3CB">
+            <wp:extent cx="5878195" cy="3667125"/>
+            <wp:effectExtent l="0" t="0" r="8255" b="9525"/>
+            <wp:docPr id="43" name="Εικόνα 43"/>
+            <wp:cNvGraphicFramePr>
+              <a:graphicFrameLocks xmlns:a="http://schemas.openxmlformats.org/drawingml/2006/main" noChangeAspect="1"/>
+            </wp:cNvGraphicFramePr>
+            <a:graphic xmlns:a="http://schemas.openxmlformats.org/drawingml/2006/main">
+              <a:graphicData uri="http://schemas.openxmlformats.org/drawingml/2006/picture">
+                <pic:pic xmlns:pic="http://schemas.openxmlformats.org/drawingml/2006/picture">
+                  <pic:nvPicPr>
+                    <pic:cNvPr id="1" name=""/>
+                    <pic:cNvPicPr/>
+                  </pic:nvPicPr>
+                  <pic:blipFill>
+                    <a:blip r:embed="rId49"/>
+                    <a:stretch>
+                      <a:fillRect/>
+                    </a:stretch>
+                  </pic:blipFill>
+                  <pic:spPr>
+                    <a:xfrm>
+                      <a:off x="0" y="0"/>
+                      <a:ext cx="5878195" cy="3667125"/>
+                    </a:xfrm>
+                    <a:prstGeom prst="rect">
+                      <a:avLst/>
+                    </a:prstGeom>
+                  </pic:spPr>
+                </pic:pic>
+              </a:graphicData>
+            </a:graphic>
+          </wp:inline>
+        </w:drawing>
+      </w:r>
+    </w:p>
+    <w:p>
+      <w:pPr>
+        <w:ind w:left="-284" w:firstLine="284"/>
+      </w:pPr>
+      <w:r>
+        <w:t>Τελική Οθόνη</w:t>
+      </w:r>
+      <w:r>
+        <w:t>:</w:t>
+      </w:r>
+    </w:p>
+    <w:p>
+      <w:pPr>
+        <w:ind w:left="-284"/>
+      </w:pPr>
+      <w:r>
+        <w:drawing>
+          <wp:inline distT="0" distB="0" distL="0" distR="0" wp14:anchorId="7C13FB10" wp14:editId="3224E299">
+            <wp:extent cx="5878195" cy="3676650"/>
+            <wp:effectExtent l="0" t="0" r="8255" b="0"/>
+            <wp:docPr id="46" name="Εικόνα 46"/>
+            <wp:cNvGraphicFramePr>
+              <a:graphicFrameLocks xmlns:a="http://schemas.openxmlformats.org/drawingml/2006/main" noChangeAspect="1"/>
+            </wp:cNvGraphicFramePr>
+            <a:graphic xmlns:a="http://schemas.openxmlformats.org/drawingml/2006/main">
+              <a:graphicData uri="http://schemas.openxmlformats.org/drawingml/2006/picture">
+                <pic:pic xmlns:pic="http://schemas.openxmlformats.org/drawingml/2006/picture">
+                  <pic:nvPicPr>
+                    <pic:cNvPr id="1" name=""/>
+                    <pic:cNvPicPr/>
+                  </pic:nvPicPr>
+                  <pic:blipFill>
+                    <a:blip r:embed="rId50"/>
+                    <a:stretch>
+                      <a:fillRect/>
+                    </a:stretch>
+                  </pic:blipFill>
+                  <pic:spPr>
+                    <a:xfrm>
+                      <a:off x="0" y="0"/>
+                      <a:ext cx="5878195" cy="3676650"/>
+                    </a:xfrm>
+                    <a:prstGeom prst="rect">
+                      <a:avLst/>
+                    </a:prstGeom>
+                  </pic:spPr>
+                </pic:pic>
+              </a:graphicData>
+            </a:graphic>
+          </wp:inline>
+        </w:drawing>
+      </w:r>
+    </w:p>
+    <w:p>
+      <w:pPr>
+        <w:rPr>
+          <w:rFonts w:ascii="Open Sans" w:hAnsi="Open Sans" w:cs="Open Sans"/>
+          <w:noProof/>
+          <w:sz w:val="24"/>
+          <w:szCs w:val="24"/>
+        </w:rPr>
+      </w:pPr>
+      <w:r>
+        <w:t xml:space="preserve">Οθόνη Προεπισκόπησης  </w:t>
+      </w:r>
+      <w:r>
+        <w:rPr>
+          <w:lang w:val="en-US"/>
+        </w:rPr>
+        <w:t>ToDo</w:t>
+      </w:r>
+      <w:r>
+        <w:t xml:space="preserve"> </w:t>
+      </w:r>
+      <w:r>
+        <w:t>λίστας</w:t>
+      </w:r>
+      <w:r>
+        <w:t xml:space="preserve"> και καταχωρήσεων</w:t>
+      </w:r>
+      <w:r>
+        <w:t>:</w:t>
+      </w:r>
+      <w:r>
+        <w:rPr>
+          <w:rFonts w:ascii="Open Sans" w:hAnsi="Open Sans" w:cs="Open Sans"/>
+          <w:noProof/>
+          <w:sz w:val="24"/>
+          <w:szCs w:val="24"/>
+        </w:rPr>
+        <w:t xml:space="preserve"> </w:t>
+      </w:r>
+    </w:p>
+    <w:p>
+      <w:r>
+        <w:rPr>
+          <w:rFonts w:ascii="Open Sans" w:hAnsi="Open Sans" w:cs="Open Sans"/>
+          <w:noProof/>
+          <w:sz w:val="24"/>
+          <w:szCs w:val="24"/>
+          <w:lang w:val="en-US"/>
+        </w:rPr>
+        <w:t>Mockup</w:t>
+      </w:r>
+      <w:r>
+        <w:rPr>
+          <w:rFonts w:ascii="Open Sans" w:hAnsi="Open Sans" w:cs="Open Sans"/>
+          <w:noProof/>
+          <w:sz w:val="24"/>
+          <w:szCs w:val="24"/>
+        </w:rPr>
+        <w:t xml:space="preserve"> </w:t>
+      </w:r>
+      <w:r>
+        <w:rPr>
+          <w:rFonts w:ascii="Open Sans" w:hAnsi="Open Sans" w:cs="Open Sans"/>
+          <w:noProof/>
+          <w:sz w:val="24"/>
+          <w:szCs w:val="24"/>
+          <w:lang w:val="en-US"/>
+        </w:rPr>
+        <w:t>screen</w:t>
+      </w:r>
+      <w:r>
+        <w:rPr>
+          <w:rFonts w:ascii="Open Sans" w:hAnsi="Open Sans" w:cs="Open Sans"/>
+          <w:noProof/>
+          <w:sz w:val="24"/>
+          <w:szCs w:val="24"/>
+        </w:rPr>
+        <w:t>:</w:t>
+      </w:r>
+    </w:p>
+    <w:p>
+      <w:pPr>
+        <w:rPr>
+          <w:rFonts w:ascii="Open Sans" w:hAnsi="Open Sans" w:cs="Open Sans"/>
+          <w:noProof/>
+          <w:sz w:val="24"/>
+          <w:szCs w:val="24"/>
+        </w:rPr>
+      </w:pPr>
+      <w:r>
+        <w:rPr>
+          <w:rFonts w:ascii="Open Sans" w:hAnsi="Open Sans" w:cs="Open Sans"/>
+          <w:noProof/>
+          <w:sz w:val="24"/>
+          <w:szCs w:val="24"/>
+        </w:rPr>
+        <w:t xml:space="preserve">Δεν είχε σχεδιαστεί </w:t>
+      </w:r>
+      <w:r>
+        <w:rPr>
+          <w:rFonts w:ascii="Open Sans" w:hAnsi="Open Sans" w:cs="Open Sans"/>
+          <w:noProof/>
+          <w:sz w:val="24"/>
+          <w:szCs w:val="24"/>
+          <w:lang w:val="en-US"/>
+        </w:rPr>
+        <w:t>Mockup</w:t>
+      </w:r>
+      <w:r>
+        <w:rPr>
+          <w:rFonts w:ascii="Open Sans" w:hAnsi="Open Sans" w:cs="Open Sans"/>
+          <w:noProof/>
+          <w:sz w:val="24"/>
+          <w:szCs w:val="24"/>
+        </w:rPr>
+        <w:t xml:space="preserve"> </w:t>
+      </w:r>
+      <w:r>
+        <w:rPr>
+          <w:rFonts w:ascii="Open Sans" w:hAnsi="Open Sans" w:cs="Open Sans"/>
+          <w:noProof/>
+          <w:sz w:val="24"/>
+          <w:szCs w:val="24"/>
+          <w:lang w:val="en-US"/>
+        </w:rPr>
+        <w:t>screen</w:t>
+      </w:r>
+      <w:r>
+        <w:rPr>
+          <w:rFonts w:ascii="Open Sans" w:hAnsi="Open Sans" w:cs="Open Sans"/>
+          <w:noProof/>
+          <w:sz w:val="24"/>
+          <w:szCs w:val="24"/>
+        </w:rPr>
+        <w:t xml:space="preserve"> αυτή η οθόνη</w:t>
+      </w:r>
+      <w:r>
+        <w:rPr>
+          <w:rFonts w:ascii="Open Sans" w:hAnsi="Open Sans" w:cs="Open Sans"/>
+          <w:noProof/>
+          <w:sz w:val="24"/>
+          <w:szCs w:val="24"/>
+        </w:rPr>
+        <w:t>.</w:t>
+      </w:r>
+    </w:p>
+    <w:p>
+      <w:pPr>
+        <w:ind w:left="-284" w:firstLine="284"/>
+      </w:pPr>
+      <w:r>
+        <w:lastRenderedPageBreak/>
+        <w:t>Τελική Οθόνη</w:t>
+      </w:r>
+      <w:r>
+        <w:t>:</w:t>
+      </w:r>
+    </w:p>
+    <w:p>
+      <w:pPr>
+        <w:ind w:left="-284"/>
+      </w:pPr>
+      <w:r>
+        <w:drawing>
+          <wp:inline distT="0" distB="0" distL="0" distR="0" wp14:anchorId="67367AEC" wp14:editId="3747CBB2">
+            <wp:extent cx="5878195" cy="3702050"/>
+            <wp:effectExtent l="0" t="0" r="8255" b="0"/>
+            <wp:docPr id="47" name="Εικόνα 47"/>
+            <wp:cNvGraphicFramePr>
+              <a:graphicFrameLocks xmlns:a="http://schemas.openxmlformats.org/drawingml/2006/main" noChangeAspect="1"/>
+            </wp:cNvGraphicFramePr>
+            <a:graphic xmlns:a="http://schemas.openxmlformats.org/drawingml/2006/main">
+              <a:graphicData uri="http://schemas.openxmlformats.org/drawingml/2006/picture">
+                <pic:pic xmlns:pic="http://schemas.openxmlformats.org/drawingml/2006/picture">
+                  <pic:nvPicPr>
+                    <pic:cNvPr id="1" name=""/>
+                    <pic:cNvPicPr/>
+                  </pic:nvPicPr>
+                  <pic:blipFill>
+                    <a:blip r:embed="rId51"/>
+                    <a:stretch>
+                      <a:fillRect/>
+                    </a:stretch>
+                  </pic:blipFill>
+                  <pic:spPr>
+                    <a:xfrm>
+                      <a:off x="0" y="0"/>
+                      <a:ext cx="5878195" cy="3702050"/>
+                    </a:xfrm>
+                    <a:prstGeom prst="rect">
+                      <a:avLst/>
+                    </a:prstGeom>
+                  </pic:spPr>
+                </pic:pic>
+              </a:graphicData>
+            </a:graphic>
+          </wp:inline>
+        </w:drawing>
+      </w:r>
+    </w:p>
+    <w:p>
+      <w:pPr>
+        <w:rPr>
+          <w:rFonts w:ascii="Open Sans" w:hAnsi="Open Sans" w:cs="Open Sans"/>
+          <w:noProof/>
+          <w:sz w:val="24"/>
+          <w:szCs w:val="24"/>
+        </w:rPr>
+      </w:pPr>
+      <w:r>
+        <w:t xml:space="preserve">Οθόνη </w:t>
+      </w:r>
+      <w:r>
+        <w:t>Σύνταξης</w:t>
+      </w:r>
+      <w:r>
+        <w:t xml:space="preserve">  </w:t>
+      </w:r>
+      <w:r>
+        <w:rPr>
+          <w:lang w:val="en-US"/>
+        </w:rPr>
+        <w:t>ToDo</w:t>
+      </w:r>
+      <w:r>
+        <w:t xml:space="preserve"> </w:t>
+      </w:r>
+      <w:r>
+        <w:t>λίστας:</w:t>
+      </w:r>
+      <w:r>
+        <w:rPr>
+          <w:rFonts w:ascii="Open Sans" w:hAnsi="Open Sans" w:cs="Open Sans"/>
+          <w:noProof/>
+          <w:sz w:val="24"/>
+          <w:szCs w:val="24"/>
+        </w:rPr>
+        <w:t xml:space="preserve"> </w:t>
+      </w:r>
+    </w:p>
+    <w:p>
+      <w:r>
+        <w:rPr>
+          <w:rFonts w:ascii="Open Sans" w:hAnsi="Open Sans" w:cs="Open Sans"/>
+          <w:noProof/>
+          <w:sz w:val="24"/>
+          <w:szCs w:val="24"/>
+          <w:lang w:val="en-US"/>
+        </w:rPr>
+        <w:t>Mockup</w:t>
+      </w:r>
+      <w:r>
+        <w:rPr>
+          <w:rFonts w:ascii="Open Sans" w:hAnsi="Open Sans" w:cs="Open Sans"/>
+          <w:noProof/>
+          <w:sz w:val="24"/>
+          <w:szCs w:val="24"/>
+        </w:rPr>
+        <w:t xml:space="preserve"> </w:t>
+      </w:r>
+      <w:r>
+        <w:rPr>
+          <w:rFonts w:ascii="Open Sans" w:hAnsi="Open Sans" w:cs="Open Sans"/>
+          <w:noProof/>
+          <w:sz w:val="24"/>
+          <w:szCs w:val="24"/>
+          <w:lang w:val="en-US"/>
+        </w:rPr>
+        <w:t>screen</w:t>
+      </w:r>
+      <w:r>
+        <w:rPr>
+          <w:rFonts w:ascii="Open Sans" w:hAnsi="Open Sans" w:cs="Open Sans"/>
+          <w:noProof/>
+          <w:sz w:val="24"/>
+          <w:szCs w:val="24"/>
+        </w:rPr>
+        <w:t>:</w:t>
+      </w:r>
+    </w:p>
+    <w:p>
+      <w:pPr>
+        <w:rPr>
+          <w:rFonts w:ascii="Open Sans" w:hAnsi="Open Sans" w:cs="Open Sans"/>
+          <w:noProof/>
+          <w:sz w:val="24"/>
+          <w:szCs w:val="24"/>
+        </w:rPr>
+      </w:pPr>
+      <w:r>
+        <w:rPr>
+          <w:rFonts w:ascii="Open Sans" w:hAnsi="Open Sans" w:cs="Open Sans"/>
+          <w:noProof/>
+          <w:sz w:val="24"/>
+          <w:szCs w:val="24"/>
+        </w:rPr>
+        <w:t xml:space="preserve">Δεν είχε σχεδιαστεί </w:t>
+      </w:r>
+      <w:r>
+        <w:rPr>
+          <w:rFonts w:ascii="Open Sans" w:hAnsi="Open Sans" w:cs="Open Sans"/>
+          <w:noProof/>
+          <w:sz w:val="24"/>
+          <w:szCs w:val="24"/>
+          <w:lang w:val="en-US"/>
+        </w:rPr>
+        <w:t>Mockup</w:t>
+      </w:r>
+      <w:r>
+        <w:rPr>
+          <w:rFonts w:ascii="Open Sans" w:hAnsi="Open Sans" w:cs="Open Sans"/>
+          <w:noProof/>
+          <w:sz w:val="24"/>
+          <w:szCs w:val="24"/>
+        </w:rPr>
+        <w:t xml:space="preserve"> </w:t>
+      </w:r>
+      <w:r>
+        <w:rPr>
+          <w:rFonts w:ascii="Open Sans" w:hAnsi="Open Sans" w:cs="Open Sans"/>
+          <w:noProof/>
+          <w:sz w:val="24"/>
+          <w:szCs w:val="24"/>
+          <w:lang w:val="en-US"/>
+        </w:rPr>
+        <w:t>screen</w:t>
+      </w:r>
+      <w:r>
+        <w:rPr>
+          <w:rFonts w:ascii="Open Sans" w:hAnsi="Open Sans" w:cs="Open Sans"/>
+          <w:noProof/>
+          <w:sz w:val="24"/>
+          <w:szCs w:val="24"/>
+        </w:rPr>
+        <w:t xml:space="preserve"> αυτή η οθόνη.</w:t>
+      </w:r>
+    </w:p>
+    <w:p>
+      <w:pPr>
+        <w:ind w:left="-284" w:firstLine="284"/>
+      </w:pPr>
+      <w:r>
+        <w:t>Τελική Οθόνη</w:t>
+      </w:r>
+      <w:r>
+        <w:t>:</w:t>
+      </w:r>
+    </w:p>
+    <w:p>
+      <w:pPr>
+        <w:ind w:left="-284"/>
+      </w:pPr>
+      <w:r>
+        <w:drawing>
+          <wp:inline distT="0" distB="0" distL="0" distR="0" wp14:anchorId="4BB51CAF" wp14:editId="0DE878BF">
+            <wp:extent cx="5878195" cy="3702050"/>
+            <wp:effectExtent l="0" t="0" r="8255" b="0"/>
+            <wp:docPr id="48" name="Εικόνα 48"/>
+            <wp:cNvGraphicFramePr>
+              <a:graphicFrameLocks xmlns:a="http://schemas.openxmlformats.org/drawingml/2006/main" noChangeAspect="1"/>
+            </wp:cNvGraphicFramePr>
+            <a:graphic xmlns:a="http://schemas.openxmlformats.org/drawingml/2006/main">
+              <a:graphicData uri="http://schemas.openxmlformats.org/drawingml/2006/picture">
+                <pic:pic xmlns:pic="http://schemas.openxmlformats.org/drawingml/2006/picture">
+                  <pic:nvPicPr>
+                    <pic:cNvPr id="1" name=""/>
+                    <pic:cNvPicPr/>
+                  </pic:nvPicPr>
+                  <pic:blipFill>
+                    <a:blip r:embed="rId52"/>
+                    <a:stretch>
+                      <a:fillRect/>
+                    </a:stretch>
+                  </pic:blipFill>
+                  <pic:spPr>
+                    <a:xfrm>
+                      <a:off x="0" y="0"/>
+                      <a:ext cx="5878195" cy="3702050"/>
+                    </a:xfrm>
+                    <a:prstGeom prst="rect">
+                      <a:avLst/>
+                    </a:prstGeom>
+                  </pic:spPr>
+                </pic:pic>
+              </a:graphicData>
+            </a:graphic>
+          </wp:inline>
+        </w:drawing>
+      </w:r>
+    </w:p>
+    <w:p>
+      <w:pPr>
+        <w:rPr>
+          <w:rFonts w:ascii="Open Sans" w:hAnsi="Open Sans" w:cs="Open Sans"/>
+          <w:noProof/>
+          <w:sz w:val="24"/>
+          <w:szCs w:val="24"/>
+        </w:rPr>
+      </w:pPr>
+      <w:r>
+        <w:lastRenderedPageBreak/>
+        <w:t xml:space="preserve">Οθόνη </w:t>
+      </w:r>
+      <w:r>
+        <w:t>Επεξεργασίας</w:t>
+      </w:r>
+      <w:r>
+        <w:t xml:space="preserve">  </w:t>
+      </w:r>
+      <w:r>
+        <w:rPr>
+          <w:lang w:val="en-US"/>
+        </w:rPr>
+        <w:t>ToDo</w:t>
+      </w:r>
+      <w:r>
+        <w:t xml:space="preserve"> </w:t>
+      </w:r>
+      <w:r>
+        <w:t>λίστας:</w:t>
+      </w:r>
+      <w:r>
+        <w:rPr>
+          <w:rFonts w:ascii="Open Sans" w:hAnsi="Open Sans" w:cs="Open Sans"/>
+          <w:noProof/>
+          <w:sz w:val="24"/>
+          <w:szCs w:val="24"/>
+        </w:rPr>
+        <w:t xml:space="preserve"> </w:t>
+      </w:r>
+    </w:p>
+    <w:p>
+      <w:r>
+        <w:rPr>
+          <w:rFonts w:ascii="Open Sans" w:hAnsi="Open Sans" w:cs="Open Sans"/>
+          <w:noProof/>
+          <w:sz w:val="24"/>
+          <w:szCs w:val="24"/>
+          <w:lang w:val="en-US"/>
+        </w:rPr>
+        <w:t>Mockup</w:t>
+      </w:r>
+      <w:r>
+        <w:rPr>
+          <w:rFonts w:ascii="Open Sans" w:hAnsi="Open Sans" w:cs="Open Sans"/>
+          <w:noProof/>
+          <w:sz w:val="24"/>
+          <w:szCs w:val="24"/>
+        </w:rPr>
+        <w:t xml:space="preserve"> </w:t>
+      </w:r>
+      <w:r>
+        <w:rPr>
+          <w:rFonts w:ascii="Open Sans" w:hAnsi="Open Sans" w:cs="Open Sans"/>
+          <w:noProof/>
+          <w:sz w:val="24"/>
+          <w:szCs w:val="24"/>
+          <w:lang w:val="en-US"/>
+        </w:rPr>
+        <w:t>screen</w:t>
+      </w:r>
+      <w:r>
+        <w:rPr>
+          <w:rFonts w:ascii="Open Sans" w:hAnsi="Open Sans" w:cs="Open Sans"/>
+          <w:noProof/>
+          <w:sz w:val="24"/>
+          <w:szCs w:val="24"/>
+        </w:rPr>
+        <w:t>:</w:t>
+      </w:r>
+    </w:p>
+    <w:p>
+      <w:pPr>
+        <w:rPr>
+          <w:rFonts w:ascii="Open Sans" w:hAnsi="Open Sans" w:cs="Open Sans"/>
+          <w:noProof/>
+          <w:sz w:val="24"/>
+          <w:szCs w:val="24"/>
+        </w:rPr>
+      </w:pPr>
+      <w:r>
+        <w:rPr>
+          <w:rFonts w:ascii="Open Sans" w:hAnsi="Open Sans" w:cs="Open Sans"/>
+          <w:noProof/>
+          <w:sz w:val="24"/>
+          <w:szCs w:val="24"/>
+        </w:rPr>
+        <w:t xml:space="preserve">Δεν είχε σχεδιαστεί </w:t>
+      </w:r>
+      <w:r>
+        <w:rPr>
+          <w:rFonts w:ascii="Open Sans" w:hAnsi="Open Sans" w:cs="Open Sans"/>
+          <w:noProof/>
+          <w:sz w:val="24"/>
+          <w:szCs w:val="24"/>
+          <w:lang w:val="en-US"/>
+        </w:rPr>
+        <w:t>Mockup</w:t>
+      </w:r>
+      <w:r>
+        <w:rPr>
+          <w:rFonts w:ascii="Open Sans" w:hAnsi="Open Sans" w:cs="Open Sans"/>
+          <w:noProof/>
+          <w:sz w:val="24"/>
+          <w:szCs w:val="24"/>
+        </w:rPr>
+        <w:t xml:space="preserve"> </w:t>
+      </w:r>
+      <w:r>
+        <w:rPr>
+          <w:rFonts w:ascii="Open Sans" w:hAnsi="Open Sans" w:cs="Open Sans"/>
+          <w:noProof/>
+          <w:sz w:val="24"/>
+          <w:szCs w:val="24"/>
+          <w:lang w:val="en-US"/>
+        </w:rPr>
+        <w:t>screen</w:t>
+      </w:r>
+      <w:r>
+        <w:rPr>
+          <w:rFonts w:ascii="Open Sans" w:hAnsi="Open Sans" w:cs="Open Sans"/>
+          <w:noProof/>
+          <w:sz w:val="24"/>
+          <w:szCs w:val="24"/>
+        </w:rPr>
+        <w:t xml:space="preserve"> αυτή η οθόνη.</w:t>
+      </w:r>
+    </w:p>
+    <w:p>
+      <w:pPr>
+        <w:ind w:left="-284" w:firstLine="284"/>
+      </w:pPr>
+      <w:r>
+        <w:t>Τελική Οθόνη</w:t>
+      </w:r>
+      <w:r>
+        <w:t>:</w:t>
+      </w:r>
+    </w:p>
+    <w:p>
+      <w:pPr>
+        <w:ind w:left="-284"/>
+      </w:pPr>
+      <w:r>
+        <w:drawing>
+          <wp:inline distT="0" distB="0" distL="0" distR="0" wp14:anchorId="646B346C" wp14:editId="4A954771">
+            <wp:extent cx="5878195" cy="3666490"/>
+            <wp:effectExtent l="0" t="0" r="8255" b="0"/>
+            <wp:docPr id="49" name="Εικόνα 49"/>
+            <wp:cNvGraphicFramePr>
+              <a:graphicFrameLocks xmlns:a="http://schemas.openxmlformats.org/drawingml/2006/main" noChangeAspect="1"/>
+            </wp:cNvGraphicFramePr>
+            <a:graphic xmlns:a="http://schemas.openxmlformats.org/drawingml/2006/main">
+              <a:graphicData uri="http://schemas.openxmlformats.org/drawingml/2006/picture">
+                <pic:pic xmlns:pic="http://schemas.openxmlformats.org/drawingml/2006/picture">
+                  <pic:nvPicPr>
+                    <pic:cNvPr id="1" name=""/>
+                    <pic:cNvPicPr/>
+                  </pic:nvPicPr>
+                  <pic:blipFill>
+                    <a:blip r:embed="rId53"/>
+                    <a:stretch>
+                      <a:fillRect/>
+                    </a:stretch>
+                  </pic:blipFill>
+                  <pic:spPr>
+                    <a:xfrm>
+                      <a:off x="0" y="0"/>
+                      <a:ext cx="5878195" cy="3666490"/>
+                    </a:xfrm>
+                    <a:prstGeom prst="rect">
+                      <a:avLst/>
+                    </a:prstGeom>
+                  </pic:spPr>
+                </pic:pic>
+              </a:graphicData>
+            </a:graphic>
+          </wp:inline>
+        </w:drawing>
+      </w:r>
+    </w:p>
+    <w:p>
+      <w:pPr>
+        <w:ind w:left="-284"/>
+      </w:pPr>
+    </w:p>
+    <w:p>
+      <w:pPr>
+        <w:ind w:left="-284"/>
+      </w:pPr>
+    </w:p>
+    <w:p>
+      <w:pPr>
+        <w:ind w:left="-284"/>
+      </w:pPr>
+    </w:p>
+    <w:p>
+      <w:pPr>
+        <w:ind w:left="-284"/>
+      </w:pPr>
+    </w:p>
+    <w:p>
+      <w:pPr>
+        <w:ind w:left="-284"/>
+      </w:pPr>
+    </w:p>
+    <w:p>
+      <w:pPr>
+        <w:ind w:left="-284"/>
+      </w:pPr>
+    </w:p>
+    <w:p>
+      <w:pPr>
+        <w:ind w:left="-284"/>
+      </w:pPr>
+    </w:p>
+    <w:p>
+      <w:pPr>
+        <w:ind w:left="-284"/>
+      </w:pPr>
+    </w:p>
+    <w:p>
+      <w:pPr>
+        <w:ind w:left="-284"/>
+      </w:pPr>
+    </w:p>
+    <w:p>
+      <w:pPr>
+        <w:ind w:left="-284"/>
+      </w:pPr>
+    </w:p>
+    <w:p>
+      <w:pPr>
+        <w:ind w:left="-284"/>
+      </w:pPr>
+    </w:p>
+    <w:p>
+      <w:pPr>
+        <w:ind w:left="-284"/>
+      </w:pPr>
+    </w:p>
+    <w:p>
+      <w:pPr>
+        <w:ind w:left="-284"/>
+      </w:pPr>
+    </w:p>
+    <w:p>
+      <w:pPr>
+        <w:ind w:left="-284"/>
+      </w:pPr>
+    </w:p>
+    <w:p>
+      <w:pPr>
+        <w:ind w:left="-284"/>
+      </w:pPr>
+    </w:p>
+    <w:p>
+      <w:pPr>
+        <w:rPr>
+          <w:rFonts w:ascii="Open Sans" w:hAnsi="Open Sans" w:cs="Open Sans"/>
+          <w:noProof/>
+          <w:sz w:val="24"/>
+          <w:szCs w:val="24"/>
+        </w:rPr>
+      </w:pPr>
+      <w:r>
+        <w:lastRenderedPageBreak/>
+        <w:t xml:space="preserve">Οθόνη </w:t>
+      </w:r>
+      <w:r>
+        <w:t>λειτουργιών</w:t>
+      </w:r>
+      <w:r>
+        <w:t xml:space="preserve"> </w:t>
+      </w:r>
+      <w:r>
+        <w:t>μόνο για τους υπάλληλους του τμήματος τεχνικής υποστήριξης</w:t>
+      </w:r>
+      <w:r>
+        <w:t>:</w:t>
+      </w:r>
+      <w:r>
+        <w:rPr>
+          <w:rFonts w:ascii="Open Sans" w:hAnsi="Open Sans" w:cs="Open Sans"/>
+          <w:noProof/>
+          <w:sz w:val="24"/>
+          <w:szCs w:val="24"/>
+        </w:rPr>
+        <w:t xml:space="preserve"> </w:t>
+      </w:r>
+    </w:p>
+    <w:p>
+      <w:r>
+        <w:rPr>
+          <w:rFonts w:ascii="Open Sans" w:hAnsi="Open Sans" w:cs="Open Sans"/>
+          <w:noProof/>
+          <w:sz w:val="24"/>
+          <w:szCs w:val="24"/>
+          <w:lang w:val="en-US"/>
+        </w:rPr>
+        <w:t>Mockup</w:t>
+      </w:r>
+      <w:r>
+        <w:rPr>
+          <w:rFonts w:ascii="Open Sans" w:hAnsi="Open Sans" w:cs="Open Sans"/>
+          <w:noProof/>
+          <w:sz w:val="24"/>
+          <w:szCs w:val="24"/>
+        </w:rPr>
+        <w:t xml:space="preserve"> </w:t>
+      </w:r>
+      <w:r>
+        <w:rPr>
+          <w:rFonts w:ascii="Open Sans" w:hAnsi="Open Sans" w:cs="Open Sans"/>
+          <w:noProof/>
+          <w:sz w:val="24"/>
+          <w:szCs w:val="24"/>
+          <w:lang w:val="en-US"/>
+        </w:rPr>
+        <w:t>screen</w:t>
+      </w:r>
+      <w:r>
+        <w:rPr>
+          <w:rFonts w:ascii="Open Sans" w:hAnsi="Open Sans" w:cs="Open Sans"/>
+          <w:noProof/>
+          <w:sz w:val="24"/>
+          <w:szCs w:val="24"/>
+        </w:rPr>
+        <w:t>:</w:t>
+      </w:r>
+    </w:p>
+    <w:p>
+      <w:pPr>
+        <w:rPr>
+          <w:rFonts w:ascii="Open Sans" w:hAnsi="Open Sans" w:cs="Open Sans"/>
+          <w:noProof/>
+          <w:sz w:val="24"/>
+          <w:szCs w:val="24"/>
+        </w:rPr>
+      </w:pPr>
+      <w:r>
+        <w:rPr>
+          <w:rFonts w:ascii="Open Sans" w:hAnsi="Open Sans" w:cs="Open Sans"/>
+          <w:noProof/>
+          <w:sz w:val="24"/>
+          <w:szCs w:val="24"/>
+        </w:rPr>
+        <w:t xml:space="preserve">Δεν είχε σχεδιαστεί </w:t>
+      </w:r>
+      <w:r>
+        <w:rPr>
+          <w:rFonts w:ascii="Open Sans" w:hAnsi="Open Sans" w:cs="Open Sans"/>
+          <w:noProof/>
+          <w:sz w:val="24"/>
+          <w:szCs w:val="24"/>
+          <w:lang w:val="en-US"/>
+        </w:rPr>
+        <w:t>Mockup</w:t>
+      </w:r>
+      <w:r>
+        <w:rPr>
+          <w:rFonts w:ascii="Open Sans" w:hAnsi="Open Sans" w:cs="Open Sans"/>
+          <w:noProof/>
+          <w:sz w:val="24"/>
+          <w:szCs w:val="24"/>
+        </w:rPr>
+        <w:t xml:space="preserve"> </w:t>
+      </w:r>
+      <w:r>
+        <w:rPr>
+          <w:rFonts w:ascii="Open Sans" w:hAnsi="Open Sans" w:cs="Open Sans"/>
+          <w:noProof/>
+          <w:sz w:val="24"/>
+          <w:szCs w:val="24"/>
+          <w:lang w:val="en-US"/>
+        </w:rPr>
+        <w:t>screen</w:t>
+      </w:r>
+      <w:r>
+        <w:rPr>
+          <w:rFonts w:ascii="Open Sans" w:hAnsi="Open Sans" w:cs="Open Sans"/>
+          <w:noProof/>
+          <w:sz w:val="24"/>
+          <w:szCs w:val="24"/>
+        </w:rPr>
+        <w:t xml:space="preserve"> αυτή η οθόνη.</w:t>
+      </w:r>
+    </w:p>
+    <w:p>
+      <w:pPr>
+        <w:ind w:left="-284" w:firstLine="284"/>
+      </w:pPr>
+      <w:r>
+        <w:t>Τελική Οθόνη</w:t>
+      </w:r>
+      <w:r>
+        <w:t>:</w:t>
+      </w:r>
+    </w:p>
     <w:p>
       <w:pPr>
         <w:ind w:left="-284"/>
@@ -7718,7 +8350,7 @@
 </file>
 
 <file path=word/numbering.xml><?xml version="1.0" encoding="utf-8"?>
-<w:numbering xmlns:wpc="http://schemas.microsoft.com/office/word/2010/wordprocessingCanvas" xmlns:cx="http://schemas.microsoft.com/office/drawing/2014/chartex" xmlns:mc="http://schemas.openxmlformats.org/markup-compatibility/2006" xmlns:o="urn:schemas-microsoft-com:office:office" xmlns:r="http://schemas.openxmlformats.org/officeDocument/2006/relationships" xmlns:m="http://schemas.openxmlformats.org/officeDocument/2006/math" xmlns:v="urn:schemas-microsoft-com:vml" xmlns:wp14="http://schemas.microsoft.com/office/word/2010/wordprocessingDrawing" xmlns:wp="http://schemas.openxmlformats.org/drawingml/2006/wordprocessingDrawing" xmlns:w10="urn:schemas-microsoft-com:office:word" xmlns:w="http://schemas.openxmlformats.org/wordprocessingml/2006/main" xmlns:w14="http://schemas.microsoft.com/office/word/2010/wordml" xmlns:w15="http://schemas.microsoft.com/office/word/2012/wordml" xmlns:w16se="http://schemas.microsoft.com/office/word/2015/wordml/symex" xmlns:wpg="http://schemas.microsoft.com/office/word/2010/wordprocessingGroup" xmlns:wpi="http://schemas.microsoft.com/office/word/2010/wordprocessingInk" xmlns:wne="http://schemas.microsoft.com/office/word/2006/wordml" xmlns:wps="http://schemas.microsoft.com/office/word/2010/wordprocessingShape" mc:Ignorable="w14 w15 w16se wp14">
+<w:numbering xmlns:wpc="http://schemas.microsoft.com/office/word/2010/wordprocessingCanvas" xmlns:cx="http://schemas.microsoft.com/office/drawing/2014/chartex" xmlns:cx1="http://schemas.microsoft.com/office/drawing/2015/9/8/chartex" xmlns:cx2="http://schemas.microsoft.com/office/drawing/2015/10/21/chartex" xmlns:cx3="http://schemas.microsoft.com/office/drawing/2016/5/9/chartex" xmlns:cx4="http://schemas.microsoft.com/office/drawing/2016/5/10/chartex" xmlns:cx5="http://schemas.microsoft.com/office/drawing/2016/5/11/chartex" xmlns:cx6="http://schemas.microsoft.com/office/drawing/2016/5/12/chartex" xmlns:cx7="http://schemas.microsoft.com/office/drawing/2016/5/13/chartex" xmlns:cx8="http://schemas.microsoft.com/office/drawing/2016/5/14/chartex" xmlns:mc="http://schemas.openxmlformats.org/markup-compatibility/2006" xmlns:aink="http://schemas.microsoft.com/office/drawing/2016/ink" xmlns:am3d="http://schemas.microsoft.com/office/drawing/2017/model3d" xmlns:o="urn:schemas-microsoft-com:office:office" xmlns:r="http://schemas.openxmlformats.org/officeDocument/2006/relationships" xmlns:m="http://schemas.openxmlformats.org/officeDocument/2006/math" xmlns:v="urn:schemas-microsoft-com:vml" xmlns:wp14="http://schemas.microsoft.com/office/word/2010/wordprocessingDrawing" xmlns:wp="http://schemas.openxmlformats.org/drawingml/2006/wordprocessingDrawing" xmlns:w10="urn:schemas-microsoft-com:office:word" xmlns:w="http://schemas.openxmlformats.org/wordprocessingml/2006/main" xmlns:w14="http://schemas.microsoft.com/office/word/2010/wordml" xmlns:w15="http://schemas.microsoft.com/office/word/2012/wordml" xmlns:w16cex="http://schemas.microsoft.com/office/word/2018/wordml/cex" xmlns:w16cid="http://schemas.microsoft.com/office/word/2016/wordml/cid" xmlns:w16="http://schemas.microsoft.com/office/word/2018/wordml" xmlns:w16se="http://schemas.microsoft.com/office/word/2015/wordml/symex" xmlns:wpg="http://schemas.microsoft.com/office/word/2010/wordprocessingGroup" xmlns:wpi="http://schemas.microsoft.com/office/word/2010/wordprocessingInk" xmlns:wne="http://schemas.microsoft.com/office/word/2006/wordml" xmlns:wps="http://schemas.microsoft.com/office/word/2010/wordprocessingShape" mc:Ignorable="w14 w15 w16se w16cid w16 w16cex wp14">
   <w:abstractNum w:abstractNumId="0" w15:restartNumberingAfterBreak="0">
     <w:nsid w:val="6B381861"/>
     <w:multiLevelType w:val="multilevel"/>
@@ -7812,7 +8444,7 @@
 </file>
 
 <file path=word/styles.xml><?xml version="1.0" encoding="utf-8"?>
-<w:styles xmlns:mc="http://schemas.openxmlformats.org/markup-compatibility/2006" xmlns:r="http://schemas.openxmlformats.org/officeDocument/2006/relationships" xmlns:w="http://schemas.openxmlformats.org/wordprocessingml/2006/main" xmlns:w14="http://schemas.microsoft.com/office/word/2010/wordml" xmlns:w15="http://schemas.microsoft.com/office/word/2012/wordml" xmlns:w16se="http://schemas.microsoft.com/office/word/2015/wordml/symex" mc:Ignorable="w14 w15 w16se">
+<w:styles xmlns:mc="http://schemas.openxmlformats.org/markup-compatibility/2006" xmlns:r="http://schemas.openxmlformats.org/officeDocument/2006/relationships" xmlns:w="http://schemas.openxmlformats.org/wordprocessingml/2006/main" xmlns:w14="http://schemas.microsoft.com/office/word/2010/wordml" xmlns:w15="http://schemas.microsoft.com/office/word/2012/wordml" xmlns:w16cex="http://schemas.microsoft.com/office/word/2018/wordml/cex" xmlns:w16cid="http://schemas.microsoft.com/office/word/2016/wordml/cid" xmlns:w16="http://schemas.microsoft.com/office/word/2018/wordml" xmlns:w16se="http://schemas.microsoft.com/office/word/2015/wordml/symex" mc:Ignorable="w14 w15 w16se w16cid w16 w16cex">
   <w:docDefaults>
     <w:rPrDefault>
       <w:rPr>
@@ -7828,7 +8460,7 @@
       </w:pPr>
     </w:pPrDefault>
   </w:docDefaults>
-  <w:latentStyles w:defLockedState="0" w:defUIPriority="99" w:defSemiHidden="0" w:defUnhideWhenUsed="0" w:defQFormat="0" w:count="371">
+  <w:latentStyles w:defLockedState="0" w:defUIPriority="99" w:defSemiHidden="0" w:defUnhideWhenUsed="0" w:defQFormat="0" w:count="376">
     <w:lsdException w:name="Normal" w:uiPriority="0" w:qFormat="1"/>
     <w:lsdException w:name="heading 1" w:uiPriority="9" w:qFormat="1"/>
     <w:lsdException w:name="heading 2" w:semiHidden="1" w:uiPriority="9" w:unhideWhenUsed="1" w:qFormat="1"/>
@@ -7934,7 +8566,6 @@
     <w:lsdException w:name="HTML Sample" w:semiHidden="1" w:unhideWhenUsed="1"/>
     <w:lsdException w:name="HTML Typewriter" w:semiHidden="1" w:unhideWhenUsed="1"/>
     <w:lsdException w:name="HTML Variable" w:semiHidden="1" w:unhideWhenUsed="1"/>
-    <w:lsdException w:name="Normal Table" w:semiHidden="1" w:unhideWhenUsed="1"/>
     <w:lsdException w:name="annotation subject" w:semiHidden="1" w:unhideWhenUsed="1"/>
     <w:lsdException w:name="No List" w:semiHidden="1" w:unhideWhenUsed="1"/>
     <w:lsdException w:name="Outline List 1" w:semiHidden="1" w:unhideWhenUsed="1"/>
@@ -7977,11 +8608,8 @@
     <w:lsdException w:name="Table Contemporary" w:semiHidden="1" w:unhideWhenUsed="1"/>
     <w:lsdException w:name="Table Elegant" w:semiHidden="1" w:unhideWhenUsed="1"/>
     <w:lsdException w:name="Table Professional" w:semiHidden="1" w:unhideWhenUsed="1"/>
-    <w:lsdException w:name="Table Subtle 1" w:semiHidden="1" w:unhideWhenUsed="1"/>
     <w:lsdException w:name="Table Subtle 2" w:semiHidden="1" w:unhideWhenUsed="1"/>
     <w:lsdException w:name="Table Web 1" w:semiHidden="1" w:unhideWhenUsed="1"/>
-    <w:lsdException w:name="Table Web 2" w:semiHidden="1" w:unhideWhenUsed="1"/>
-    <w:lsdException w:name="Table Web 3" w:semiHidden="1" w:unhideWhenUsed="1"/>
     <w:lsdException w:name="Balloon Text" w:semiHidden="1" w:unhideWhenUsed="1"/>
     <w:lsdException w:name="Table Grid" w:uiPriority="39"/>
     <w:lsdException w:name="Table Theme" w:semiHidden="1" w:unhideWhenUsed="1"/>
@@ -8200,17 +8828,22 @@
     <w:lsdException w:name="List Table 5 Dark Accent 6" w:uiPriority="50"/>
     <w:lsdException w:name="List Table 6 Colorful Accent 6" w:uiPriority="51"/>
     <w:lsdException w:name="List Table 7 Colorful Accent 6" w:uiPriority="52"/>
+    <w:lsdException w:name="Mention" w:semiHidden="1" w:unhideWhenUsed="1"/>
+    <w:lsdException w:name="Smart Hyperlink" w:semiHidden="1" w:unhideWhenUsed="1"/>
+    <w:lsdException w:name="Hashtag" w:semiHidden="1" w:unhideWhenUsed="1"/>
+    <w:lsdException w:name="Unresolved Mention" w:semiHidden="1" w:unhideWhenUsed="1"/>
+    <w:lsdException w:name="Smart Link" w:semiHidden="1" w:unhideWhenUsed="1"/>
   </w:latentStyles>
-  <w:style w:type="paragraph" w:default="1" w:styleId="Normal">
+  <w:style w:type="paragraph" w:default="1" w:styleId="a">
     <w:name w:val="Normal"/>
     <w:qFormat/>
-    <w:rsid w:val="00E23EF4"/>
+    <w:rsid w:val="00226B8A"/>
   </w:style>
-  <w:style w:type="paragraph" w:styleId="Heading1">
+  <w:style w:type="paragraph" w:styleId="1">
     <w:name w:val="heading 1"/>
-    <w:basedOn w:val="Normal"/>
-    <w:next w:val="Normal"/>
-    <w:link w:val="Heading1Char"/>
+    <w:basedOn w:val="a"/>
+    <w:next w:val="a"/>
+    <w:link w:val="1Char"/>
     <w:uiPriority w:val="9"/>
     <w:qFormat/>
     <w:rsid w:val="00E23EF4"/>
@@ -8227,13 +8860,13 @@
       <w:szCs w:val="32"/>
     </w:rPr>
   </w:style>
-  <w:style w:type="character" w:default="1" w:styleId="DefaultParagraphFont">
+  <w:style w:type="character" w:default="1" w:styleId="a0">
     <w:name w:val="Default Paragraph Font"/>
     <w:uiPriority w:val="1"/>
     <w:semiHidden/>
     <w:unhideWhenUsed/>
   </w:style>
-  <w:style w:type="table" w:default="1" w:styleId="TableNormal">
+  <w:style w:type="table" w:default="1" w:styleId="a1">
     <w:name w:val="Normal Table"/>
     <w:uiPriority w:val="99"/>
     <w:semiHidden/>
@@ -8248,16 +8881,16 @@
       </w:tblCellMar>
     </w:tblPr>
   </w:style>
-  <w:style w:type="numbering" w:default="1" w:styleId="NoList">
+  <w:style w:type="numbering" w:default="1" w:styleId="a2">
     <w:name w:val="No List"/>
     <w:uiPriority w:val="99"/>
     <w:semiHidden/>
     <w:unhideWhenUsed/>
   </w:style>
-  <w:style w:type="character" w:customStyle="1" w:styleId="Heading1Char">
-    <w:name w:val="Heading 1 Char"/>
-    <w:basedOn w:val="DefaultParagraphFont"/>
-    <w:link w:val="Heading1"/>
+  <w:style w:type="character" w:customStyle="1" w:styleId="1Char">
+    <w:name w:val="Επικεφαλίδα 1 Char"/>
+    <w:basedOn w:val="a0"/>
+    <w:link w:val="1"/>
     <w:uiPriority w:val="9"/>
     <w:rsid w:val="00E23EF4"/>
     <w:rPr>
@@ -8267,9 +8900,9 @@
       <w:szCs w:val="32"/>
     </w:rPr>
   </w:style>
-  <w:style w:type="table" w:styleId="TableGrid">
+  <w:style w:type="table" w:styleId="a3">
     <w:name w:val="Table Grid"/>
-    <w:basedOn w:val="TableNormal"/>
+    <w:basedOn w:val="a1"/>
     <w:uiPriority w:val="39"/>
     <w:rsid w:val="00E23EF4"/>
     <w:pPr>
@@ -8286,9 +8919,9 @@
       </w:tblBorders>
     </w:tblPr>
   </w:style>
-  <w:style w:type="paragraph" w:styleId="ListParagraph">
+  <w:style w:type="paragraph" w:styleId="a4">
     <w:name w:val="List Paragraph"/>
-    <w:basedOn w:val="Normal"/>
+    <w:basedOn w:val="a"/>
     <w:uiPriority w:val="34"/>
     <w:qFormat/>
     <w:rsid w:val="00E23EF4"/>
@@ -8300,9 +8933,9 @@
       <w:lang w:val="en-US"/>
     </w:rPr>
   </w:style>
-  <w:style w:type="character" w:styleId="Hyperlink">
+  <w:style w:type="character" w:styleId="-">
     <w:name w:val="Hyperlink"/>
-    <w:basedOn w:val="DefaultParagraphFont"/>
+    <w:basedOn w:val="a0"/>
     <w:uiPriority w:val="99"/>
     <w:unhideWhenUsed/>
     <w:rsid w:val="00E23EF4"/>
@@ -8311,10 +8944,10 @@
       <w:u w:val="single"/>
     </w:rPr>
   </w:style>
-  <w:style w:type="paragraph" w:styleId="TOCHeading">
+  <w:style w:type="paragraph" w:styleId="a5">
     <w:name w:val="TOC Heading"/>
-    <w:basedOn w:val="Heading1"/>
-    <w:next w:val="Normal"/>
+    <w:basedOn w:val="1"/>
+    <w:next w:val="a"/>
     <w:uiPriority w:val="39"/>
     <w:unhideWhenUsed/>
     <w:qFormat/>
@@ -8326,10 +8959,10 @@
       <w:lang w:eastAsia="el-GR"/>
     </w:rPr>
   </w:style>
-  <w:style w:type="paragraph" w:styleId="TOC1">
+  <w:style w:type="paragraph" w:styleId="10">
     <w:name w:val="toc 1"/>
-    <w:basedOn w:val="Normal"/>
-    <w:next w:val="Normal"/>
+    <w:basedOn w:val="a"/>
+    <w:next w:val="a"/>
     <w:autoRedefine/>
     <w:uiPriority w:val="39"/>
     <w:unhideWhenUsed/>
@@ -8641,7 +9274,7 @@
 </file>
 
 <file path=customXml/itemProps1.xml><?xml version="1.0" encoding="utf-8"?>
-<ds:datastoreItem xmlns:ds="http://schemas.openxmlformats.org/officeDocument/2006/customXml" ds:itemID="{6C4ABC45-5801-4E73-9973-0C09835C2DEB}">
+<ds:datastoreItem xmlns:ds="http://schemas.openxmlformats.org/officeDocument/2006/customXml" ds:itemID="{C4807650-BE8E-4509-B51A-B845D55BAFD8}">
   <ds:schemaRefs>
     <ds:schemaRef ds:uri="http://schemas.openxmlformats.org/officeDocument/2006/bibliography"/>
   </ds:schemaRefs>

--- a/6o Παραδοτεο/Project-description-v1.0.docx
+++ b/6o Παραδοτεο/Project-description-v1.0.docx
@@ -8208,6 +8208,9 @@
         <w:t>λειτουργιών</w:t>
       </w:r>
       <w:r>
+        <w:t>,</w:t>
+      </w:r>
+      <w:r>
         <w:t xml:space="preserve"> </w:t>
       </w:r>
       <w:r>
@@ -8338,6 +8341,398 @@
       <w:pPr>
         <w:ind w:left="-284"/>
       </w:pPr>
+      <w:r>
+        <w:drawing>
+          <wp:inline distT="0" distB="0" distL="0" distR="0" wp14:anchorId="3930CF6E" wp14:editId="20927638">
+            <wp:extent cx="5744377" cy="3820058"/>
+            <wp:effectExtent l="0" t="0" r="8890" b="9525"/>
+            <wp:docPr id="50" name="Εικόνα 50"/>
+            <wp:cNvGraphicFramePr>
+              <a:graphicFrameLocks xmlns:a="http://schemas.openxmlformats.org/drawingml/2006/main" noChangeAspect="1"/>
+            </wp:cNvGraphicFramePr>
+            <a:graphic xmlns:a="http://schemas.openxmlformats.org/drawingml/2006/main">
+              <a:graphicData uri="http://schemas.openxmlformats.org/drawingml/2006/picture">
+                <pic:pic xmlns:pic="http://schemas.openxmlformats.org/drawingml/2006/picture">
+                  <pic:nvPicPr>
+                    <pic:cNvPr id="1" name=""/>
+                    <pic:cNvPicPr/>
+                  </pic:nvPicPr>
+                  <pic:blipFill>
+                    <a:blip r:embed="rId54"/>
+                    <a:stretch>
+                      <a:fillRect/>
+                    </a:stretch>
+                  </pic:blipFill>
+                  <pic:spPr>
+                    <a:xfrm>
+                      <a:off x="0" y="0"/>
+                      <a:ext cx="5744377" cy="3820058"/>
+                    </a:xfrm>
+                    <a:prstGeom prst="rect">
+                      <a:avLst/>
+                    </a:prstGeom>
+                  </pic:spPr>
+                </pic:pic>
+              </a:graphicData>
+            </a:graphic>
+          </wp:inline>
+        </w:drawing>
+      </w:r>
+    </w:p>
+    <w:p>
+      <w:pPr>
+        <w:ind w:left="-284"/>
+      </w:pPr>
+    </w:p>
+    <w:p>
+      <w:pPr>
+        <w:rPr>
+          <w:rFonts w:ascii="Open Sans" w:hAnsi="Open Sans" w:cs="Open Sans"/>
+          <w:noProof/>
+          <w:sz w:val="24"/>
+          <w:szCs w:val="24"/>
+        </w:rPr>
+      </w:pPr>
+      <w:r>
+        <w:t xml:space="preserve">Οθόνη </w:t>
+      </w:r>
+      <w:r>
+        <w:t>λειτουργίας απομακρυσμένου ελέγχου</w:t>
+      </w:r>
+      <w:r>
+        <w:t>,</w:t>
+      </w:r>
+      <w:r>
+        <w:t xml:space="preserve"> μόνο για τους υπάλληλους του τμήματος τεχνικής υποστήριξης:</w:t>
+      </w:r>
+      <w:r>
+        <w:rPr>
+          <w:rFonts w:ascii="Open Sans" w:hAnsi="Open Sans" w:cs="Open Sans"/>
+          <w:noProof/>
+          <w:sz w:val="24"/>
+          <w:szCs w:val="24"/>
+        </w:rPr>
+        <w:t xml:space="preserve"> </w:t>
+      </w:r>
+    </w:p>
+    <w:p>
+      <w:r>
+        <w:rPr>
+          <w:rFonts w:ascii="Open Sans" w:hAnsi="Open Sans" w:cs="Open Sans"/>
+          <w:noProof/>
+          <w:sz w:val="24"/>
+          <w:szCs w:val="24"/>
+          <w:lang w:val="en-US"/>
+        </w:rPr>
+        <w:t>Mockup</w:t>
+      </w:r>
+      <w:r>
+        <w:rPr>
+          <w:rFonts w:ascii="Open Sans" w:hAnsi="Open Sans" w:cs="Open Sans"/>
+          <w:noProof/>
+          <w:sz w:val="24"/>
+          <w:szCs w:val="24"/>
+        </w:rPr>
+        <w:t xml:space="preserve"> </w:t>
+      </w:r>
+      <w:r>
+        <w:rPr>
+          <w:rFonts w:ascii="Open Sans" w:hAnsi="Open Sans" w:cs="Open Sans"/>
+          <w:noProof/>
+          <w:sz w:val="24"/>
+          <w:szCs w:val="24"/>
+          <w:lang w:val="en-US"/>
+        </w:rPr>
+        <w:t>screen</w:t>
+      </w:r>
+      <w:r>
+        <w:rPr>
+          <w:rFonts w:ascii="Open Sans" w:hAnsi="Open Sans" w:cs="Open Sans"/>
+          <w:noProof/>
+          <w:sz w:val="24"/>
+          <w:szCs w:val="24"/>
+        </w:rPr>
+        <w:t>:</w:t>
+      </w:r>
+    </w:p>
+    <w:p>
+      <w:pPr>
+        <w:rPr>
+          <w:rFonts w:ascii="Open Sans" w:hAnsi="Open Sans" w:cs="Open Sans"/>
+          <w:noProof/>
+          <w:sz w:val="24"/>
+          <w:szCs w:val="24"/>
+        </w:rPr>
+      </w:pPr>
+      <w:r>
+        <w:rPr>
+          <w:rFonts w:ascii="Open Sans" w:hAnsi="Open Sans" w:cs="Open Sans"/>
+          <w:noProof/>
+          <w:sz w:val="24"/>
+          <w:szCs w:val="24"/>
+        </w:rPr>
+        <w:t xml:space="preserve">Δεν είχε σχεδιαστεί </w:t>
+      </w:r>
+      <w:r>
+        <w:rPr>
+          <w:rFonts w:ascii="Open Sans" w:hAnsi="Open Sans" w:cs="Open Sans"/>
+          <w:noProof/>
+          <w:sz w:val="24"/>
+          <w:szCs w:val="24"/>
+          <w:lang w:val="en-US"/>
+        </w:rPr>
+        <w:t>Mockup</w:t>
+      </w:r>
+      <w:r>
+        <w:rPr>
+          <w:rFonts w:ascii="Open Sans" w:hAnsi="Open Sans" w:cs="Open Sans"/>
+          <w:noProof/>
+          <w:sz w:val="24"/>
+          <w:szCs w:val="24"/>
+        </w:rPr>
+        <w:t xml:space="preserve"> </w:t>
+      </w:r>
+      <w:r>
+        <w:rPr>
+          <w:rFonts w:ascii="Open Sans" w:hAnsi="Open Sans" w:cs="Open Sans"/>
+          <w:noProof/>
+          <w:sz w:val="24"/>
+          <w:szCs w:val="24"/>
+          <w:lang w:val="en-US"/>
+        </w:rPr>
+        <w:t>screen</w:t>
+      </w:r>
+      <w:r>
+        <w:rPr>
+          <w:rFonts w:ascii="Open Sans" w:hAnsi="Open Sans" w:cs="Open Sans"/>
+          <w:noProof/>
+          <w:sz w:val="24"/>
+          <w:szCs w:val="24"/>
+        </w:rPr>
+        <w:t xml:space="preserve"> αυτή η οθόνη.</w:t>
+      </w:r>
+    </w:p>
+    <w:p>
+      <w:pPr>
+        <w:ind w:left="-284" w:firstLine="284"/>
+      </w:pPr>
+      <w:r>
+        <w:t>Τελική Οθόνη</w:t>
+      </w:r>
+      <w:r>
+        <w:t>:</w:t>
+      </w:r>
+    </w:p>
+    <w:p>
+      <w:pPr>
+        <w:ind w:left="-284"/>
+      </w:pPr>
+    </w:p>
+    <w:p>
+      <w:pPr>
+        <w:ind w:left="-284"/>
+      </w:pPr>
+      <w:r>
+        <w:drawing>
+          <wp:inline distT="0" distB="0" distL="0" distR="0" wp14:anchorId="526E13C0" wp14:editId="63F886D0">
+            <wp:extent cx="5696745" cy="2086266"/>
+            <wp:effectExtent l="0" t="0" r="0" b="9525"/>
+            <wp:docPr id="53" name="Εικόνα 53"/>
+            <wp:cNvGraphicFramePr>
+              <a:graphicFrameLocks xmlns:a="http://schemas.openxmlformats.org/drawingml/2006/main" noChangeAspect="1"/>
+            </wp:cNvGraphicFramePr>
+            <a:graphic xmlns:a="http://schemas.openxmlformats.org/drawingml/2006/main">
+              <a:graphicData uri="http://schemas.openxmlformats.org/drawingml/2006/picture">
+                <pic:pic xmlns:pic="http://schemas.openxmlformats.org/drawingml/2006/picture">
+                  <pic:nvPicPr>
+                    <pic:cNvPr id="1" name=""/>
+                    <pic:cNvPicPr/>
+                  </pic:nvPicPr>
+                  <pic:blipFill>
+                    <a:blip r:embed="rId55"/>
+                    <a:stretch>
+                      <a:fillRect/>
+                    </a:stretch>
+                  </pic:blipFill>
+                  <pic:spPr>
+                    <a:xfrm>
+                      <a:off x="0" y="0"/>
+                      <a:ext cx="5696745" cy="2086266"/>
+                    </a:xfrm>
+                    <a:prstGeom prst="rect">
+                      <a:avLst/>
+                    </a:prstGeom>
+                  </pic:spPr>
+                </pic:pic>
+              </a:graphicData>
+            </a:graphic>
+          </wp:inline>
+        </w:drawing>
+      </w:r>
+    </w:p>
+    <w:p>
+      <w:pPr>
+        <w:rPr>
+          <w:rFonts w:ascii="Open Sans" w:hAnsi="Open Sans" w:cs="Open Sans"/>
+          <w:noProof/>
+          <w:sz w:val="24"/>
+          <w:szCs w:val="24"/>
+        </w:rPr>
+      </w:pPr>
+      <w:r>
+        <w:lastRenderedPageBreak/>
+        <w:t xml:space="preserve">Οθόνη λειτουργίας </w:t>
+      </w:r>
+      <w:r>
+        <w:t>επιτήρησης υπολογιστικών πόρων και λογισμικού,</w:t>
+      </w:r>
+      <w:r>
+        <w:t xml:space="preserve"> μόνο για τους υπάλληλους του τμήματος τεχνικής υποστήριξης:</w:t>
+      </w:r>
+      <w:r>
+        <w:rPr>
+          <w:rFonts w:ascii="Open Sans" w:hAnsi="Open Sans" w:cs="Open Sans"/>
+          <w:noProof/>
+          <w:sz w:val="24"/>
+          <w:szCs w:val="24"/>
+        </w:rPr>
+        <w:t xml:space="preserve"> </w:t>
+      </w:r>
+    </w:p>
+    <w:p>
+      <w:r>
+        <w:rPr>
+          <w:rFonts w:ascii="Open Sans" w:hAnsi="Open Sans" w:cs="Open Sans"/>
+          <w:noProof/>
+          <w:sz w:val="24"/>
+          <w:szCs w:val="24"/>
+          <w:lang w:val="en-US"/>
+        </w:rPr>
+        <w:t>Mockup</w:t>
+      </w:r>
+      <w:r>
+        <w:rPr>
+          <w:rFonts w:ascii="Open Sans" w:hAnsi="Open Sans" w:cs="Open Sans"/>
+          <w:noProof/>
+          <w:sz w:val="24"/>
+          <w:szCs w:val="24"/>
+        </w:rPr>
+        <w:t xml:space="preserve"> </w:t>
+      </w:r>
+      <w:r>
+        <w:rPr>
+          <w:rFonts w:ascii="Open Sans" w:hAnsi="Open Sans" w:cs="Open Sans"/>
+          <w:noProof/>
+          <w:sz w:val="24"/>
+          <w:szCs w:val="24"/>
+          <w:lang w:val="en-US"/>
+        </w:rPr>
+        <w:t>screen</w:t>
+      </w:r>
+      <w:r>
+        <w:rPr>
+          <w:rFonts w:ascii="Open Sans" w:hAnsi="Open Sans" w:cs="Open Sans"/>
+          <w:noProof/>
+          <w:sz w:val="24"/>
+          <w:szCs w:val="24"/>
+        </w:rPr>
+        <w:t>:</w:t>
+      </w:r>
+    </w:p>
+    <w:p>
+      <w:pPr>
+        <w:ind w:left="-284" w:firstLine="284"/>
+      </w:pPr>
+      <w:r>
+        <w:drawing>
+          <wp:inline distT="0" distB="0" distL="0" distR="0" wp14:anchorId="609F8E14" wp14:editId="778C19DF">
+            <wp:extent cx="5878195" cy="3807460"/>
+            <wp:effectExtent l="0" t="0" r="8255" b="2540"/>
+            <wp:docPr id="51" name="Εικόνα 51"/>
+            <wp:cNvGraphicFramePr>
+              <a:graphicFrameLocks xmlns:a="http://schemas.openxmlformats.org/drawingml/2006/main" noChangeAspect="1"/>
+            </wp:cNvGraphicFramePr>
+            <a:graphic xmlns:a="http://schemas.openxmlformats.org/drawingml/2006/main">
+              <a:graphicData uri="http://schemas.openxmlformats.org/drawingml/2006/picture">
+                <pic:pic xmlns:pic="http://schemas.openxmlformats.org/drawingml/2006/picture">
+                  <pic:nvPicPr>
+                    <pic:cNvPr id="1" name=""/>
+                    <pic:cNvPicPr/>
+                  </pic:nvPicPr>
+                  <pic:blipFill>
+                    <a:blip r:embed="rId56"/>
+                    <a:stretch>
+                      <a:fillRect/>
+                    </a:stretch>
+                  </pic:blipFill>
+                  <pic:spPr>
+                    <a:xfrm>
+                      <a:off x="0" y="0"/>
+                      <a:ext cx="5878195" cy="3807460"/>
+                    </a:xfrm>
+                    <a:prstGeom prst="rect">
+                      <a:avLst/>
+                    </a:prstGeom>
+                  </pic:spPr>
+                </pic:pic>
+              </a:graphicData>
+            </a:graphic>
+          </wp:inline>
+        </w:drawing>
+      </w:r>
+    </w:p>
+    <w:p>
+      <w:pPr>
+        <w:ind w:left="-284" w:firstLine="284"/>
+      </w:pPr>
+      <w:r>
+        <w:t>Τελική Οθόνη</w:t>
+      </w:r>
+      <w:r>
+        <w:t>:</w:t>
+      </w:r>
+    </w:p>
+    <w:p>
+      <w:pPr>
+        <w:ind w:left="-284"/>
+      </w:pPr>
+      <w:r>
+        <w:drawing>
+          <wp:inline distT="0" distB="0" distL="0" distR="0" wp14:anchorId="41D54791" wp14:editId="2E2760B7">
+            <wp:extent cx="5658640" cy="3762900"/>
+            <wp:effectExtent l="0" t="0" r="0" b="9525"/>
+            <wp:docPr id="52" name="Εικόνα 52"/>
+            <wp:cNvGraphicFramePr>
+              <a:graphicFrameLocks xmlns:a="http://schemas.openxmlformats.org/drawingml/2006/main" noChangeAspect="1"/>
+            </wp:cNvGraphicFramePr>
+            <a:graphic xmlns:a="http://schemas.openxmlformats.org/drawingml/2006/main">
+              <a:graphicData uri="http://schemas.openxmlformats.org/drawingml/2006/picture">
+                <pic:pic xmlns:pic="http://schemas.openxmlformats.org/drawingml/2006/picture">
+                  <pic:nvPicPr>
+                    <pic:cNvPr id="1" name=""/>
+                    <pic:cNvPicPr/>
+                  </pic:nvPicPr>
+                  <pic:blipFill>
+                    <a:blip r:embed="rId57"/>
+                    <a:stretch>
+                      <a:fillRect/>
+                    </a:stretch>
+                  </pic:blipFill>
+                  <pic:spPr>
+                    <a:xfrm>
+                      <a:off x="0" y="0"/>
+                      <a:ext cx="5658640" cy="3762900"/>
+                    </a:xfrm>
+                    <a:prstGeom prst="rect">
+                      <a:avLst/>
+                    </a:prstGeom>
+                  </pic:spPr>
+                </pic:pic>
+              </a:graphicData>
+            </a:graphic>
+          </wp:inline>
+        </w:drawing>
+      </w:r>
     </w:p>
     <w:sectPr>
       <w:pgSz w:w="11906" w:h="16838"/>
@@ -8837,7 +9232,7 @@
   <w:style w:type="paragraph" w:default="1" w:styleId="a">
     <w:name w:val="Normal"/>
     <w:qFormat/>
-    <w:rsid w:val="00226B8A"/>
+    <w:rsid w:val="007074E0"/>
   </w:style>
   <w:style w:type="paragraph" w:styleId="1">
     <w:name w:val="heading 1"/>
@@ -9274,7 +9669,7 @@
 </file>
 
 <file path=customXml/itemProps1.xml><?xml version="1.0" encoding="utf-8"?>
-<ds:datastoreItem xmlns:ds="http://schemas.openxmlformats.org/officeDocument/2006/customXml" ds:itemID="{C4807650-BE8E-4509-B51A-B845D55BAFD8}">
+<ds:datastoreItem xmlns:ds="http://schemas.openxmlformats.org/officeDocument/2006/customXml" ds:itemID="{43637145-6758-48DC-AAA8-E24BD7316296}">
   <ds:schemaRefs>
     <ds:schemaRef ds:uri="http://schemas.openxmlformats.org/officeDocument/2006/bibliography"/>
   </ds:schemaRefs>

--- a/6o Παραδοτεο/Project-description-v1.0.docx
+++ b/6o Παραδοτεο/Project-description-v1.0.docx
@@ -303,7 +303,7 @@
     </w:p>
     <w:tbl>
       <w:tblPr>
-        <w:tblStyle w:val="a3"/>
+        <w:tblStyle w:val="TableGrid"/>
         <w:tblpPr w:leftFromText="180" w:rightFromText="180" w:vertAnchor="page" w:horzAnchor="margin" w:tblpY="2161"/>
         <w:tblW w:w="9029" w:type="dxa"/>
         <w:tblLook w:val="04A0" w:firstRow="1" w:lastRow="0" w:firstColumn="1" w:lastColumn="0" w:noHBand="0" w:noVBand="1"/>
@@ -444,7 +444,6 @@
                 <w:szCs w:val="24"/>
               </w:rPr>
             </w:pPr>
-            <w:proofErr w:type="spellStart"/>
             <w:r>
               <w:rPr>
                 <w:rFonts w:ascii="Open Sans" w:hAnsi="Open Sans" w:cs="Open Sans"/>
@@ -453,7 +452,6 @@
               </w:rPr>
               <w:t>Βασδάρης</w:t>
             </w:r>
-            <w:proofErr w:type="spellEnd"/>
           </w:p>
         </w:tc>
         <w:tc>
@@ -1179,7 +1177,7 @@
       <w:sdtContent>
         <w:p>
           <w:pPr>
-            <w:pStyle w:val="a5"/>
+            <w:pStyle w:val="TOCHeading"/>
             <w:jc w:val="center"/>
             <w:rPr>
               <w:rFonts w:ascii="Open Sans" w:hAnsi="Open Sans" w:cs="Open Sans"/>
@@ -1200,7 +1198,7 @@
         </w:p>
         <w:p>
           <w:pPr>
-            <w:pStyle w:val="10"/>
+            <w:pStyle w:val="TOC1"/>
             <w:tabs>
               <w:tab w:val="right" w:leader="dot" w:pos="8296"/>
             </w:tabs>
@@ -1321,7 +1319,7 @@
         </w:p>
         <w:p>
           <w:pPr>
-            <w:pStyle w:val="10"/>
+            <w:pStyle w:val="TOC1"/>
             <w:tabs>
               <w:tab w:val="right" w:leader="dot" w:pos="8296"/>
             </w:tabs>
@@ -1415,7 +1413,7 @@
         </w:p>
         <w:p>
           <w:pPr>
-            <w:pStyle w:val="10"/>
+            <w:pStyle w:val="TOC1"/>
             <w:tabs>
               <w:tab w:val="right" w:leader="dot" w:pos="8296"/>
             </w:tabs>
@@ -1719,7 +1717,7 @@
     </w:p>
     <w:p>
       <w:pPr>
-        <w:pStyle w:val="1"/>
+        <w:pStyle w:val="Heading1"/>
         <w:jc w:val="center"/>
         <w:rPr>
           <w:rFonts w:ascii="Open Sans" w:hAnsi="Open Sans" w:cs="Open Sans"/>
@@ -1772,23 +1770,13 @@
         </w:rPr>
         <w:t xml:space="preserve">: </w:t>
       </w:r>
-      <w:proofErr w:type="spellStart"/>
-      <w:r>
-        <w:rPr>
-          <w:rFonts w:ascii="Open Sans" w:hAnsi="Open Sans" w:cs="Open Sans"/>
-          <w:sz w:val="24"/>
-          <w:szCs w:val="24"/>
-        </w:rPr>
-        <w:t>Βασδάρης</w:t>
-      </w:r>
-      <w:proofErr w:type="spellEnd"/>
-      <w:r>
-        <w:rPr>
-          <w:rFonts w:ascii="Open Sans" w:hAnsi="Open Sans" w:cs="Open Sans"/>
-          <w:sz w:val="24"/>
-          <w:szCs w:val="24"/>
-        </w:rPr>
-        <w:t xml:space="preserve"> Όμηρος</w:t>
+      <w:r>
+        <w:rPr>
+          <w:rFonts w:ascii="Open Sans" w:hAnsi="Open Sans" w:cs="Open Sans"/>
+          <w:sz w:val="24"/>
+          <w:szCs w:val="24"/>
+        </w:rPr>
+        <w:t>Βασδάρης Όμηρος</w:t>
       </w:r>
       <w:r>
         <w:rPr>
@@ -2164,7 +2152,7 @@
     </w:p>
     <w:p>
       <w:pPr>
-        <w:pStyle w:val="a4"/>
+        <w:pStyle w:val="ListParagraph"/>
         <w:numPr>
           <w:ilvl w:val="0"/>
           <w:numId w:val="1"/>
@@ -2188,7 +2176,7 @@
     </w:p>
     <w:p>
       <w:pPr>
-        <w:pStyle w:val="a4"/>
+        <w:pStyle w:val="ListParagraph"/>
         <w:numPr>
           <w:ilvl w:val="1"/>
           <w:numId w:val="1"/>
@@ -2212,7 +2200,7 @@
     </w:p>
     <w:p>
       <w:pPr>
-        <w:pStyle w:val="a4"/>
+        <w:pStyle w:val="ListParagraph"/>
         <w:numPr>
           <w:ilvl w:val="1"/>
           <w:numId w:val="1"/>
@@ -2236,7 +2224,7 @@
     </w:p>
     <w:p>
       <w:pPr>
-        <w:pStyle w:val="a4"/>
+        <w:pStyle w:val="ListParagraph"/>
         <w:rPr>
           <w:rFonts w:ascii="Open Sans" w:hAnsi="Open Sans" w:cs="Open Sans"/>
           <w:sz w:val="24"/>
@@ -2247,7 +2235,7 @@
     </w:p>
     <w:p>
       <w:pPr>
-        <w:pStyle w:val="a4"/>
+        <w:pStyle w:val="ListParagraph"/>
         <w:numPr>
           <w:ilvl w:val="0"/>
           <w:numId w:val="1"/>
@@ -2271,7 +2259,7 @@
     </w:p>
     <w:p>
       <w:pPr>
-        <w:pStyle w:val="a4"/>
+        <w:pStyle w:val="ListParagraph"/>
         <w:numPr>
           <w:ilvl w:val="1"/>
           <w:numId w:val="1"/>
@@ -2295,7 +2283,7 @@
     </w:p>
     <w:p>
       <w:pPr>
-        <w:pStyle w:val="a4"/>
+        <w:pStyle w:val="ListParagraph"/>
         <w:numPr>
           <w:ilvl w:val="1"/>
           <w:numId w:val="1"/>
@@ -2319,7 +2307,7 @@
     </w:p>
     <w:p>
       <w:pPr>
-        <w:pStyle w:val="a4"/>
+        <w:pStyle w:val="ListParagraph"/>
         <w:numPr>
           <w:ilvl w:val="1"/>
           <w:numId w:val="1"/>
@@ -2360,7 +2348,7 @@
     </w:p>
     <w:p>
       <w:pPr>
-        <w:pStyle w:val="a4"/>
+        <w:pStyle w:val="ListParagraph"/>
         <w:rPr>
           <w:rFonts w:ascii="Open Sans" w:hAnsi="Open Sans" w:cs="Open Sans"/>
           <w:sz w:val="24"/>
@@ -2371,7 +2359,7 @@
     </w:p>
     <w:p>
       <w:pPr>
-        <w:pStyle w:val="a4"/>
+        <w:pStyle w:val="ListParagraph"/>
         <w:rPr>
           <w:rFonts w:ascii="Open Sans" w:hAnsi="Open Sans" w:cs="Open Sans"/>
           <w:sz w:val="24"/>
@@ -2382,7 +2370,7 @@
     </w:p>
     <w:p>
       <w:pPr>
-        <w:pStyle w:val="a4"/>
+        <w:pStyle w:val="ListParagraph"/>
         <w:numPr>
           <w:ilvl w:val="0"/>
           <w:numId w:val="1"/>
@@ -2406,7 +2394,7 @@
     </w:p>
     <w:p>
       <w:pPr>
-        <w:pStyle w:val="a4"/>
+        <w:pStyle w:val="ListParagraph"/>
         <w:numPr>
           <w:ilvl w:val="1"/>
           <w:numId w:val="1"/>
@@ -2447,7 +2435,7 @@
     </w:p>
     <w:p>
       <w:pPr>
-        <w:pStyle w:val="a4"/>
+        <w:pStyle w:val="ListParagraph"/>
         <w:numPr>
           <w:ilvl w:val="1"/>
           <w:numId w:val="1"/>
@@ -2471,7 +2459,7 @@
     </w:p>
     <w:p>
       <w:pPr>
-        <w:pStyle w:val="a4"/>
+        <w:pStyle w:val="ListParagraph"/>
         <w:numPr>
           <w:ilvl w:val="1"/>
           <w:numId w:val="1"/>
@@ -2495,7 +2483,7 @@
     </w:p>
     <w:p>
       <w:pPr>
-        <w:pStyle w:val="a4"/>
+        <w:pStyle w:val="ListParagraph"/>
         <w:rPr>
           <w:rFonts w:ascii="Open Sans" w:hAnsi="Open Sans" w:cs="Open Sans"/>
           <w:sz w:val="24"/>
@@ -2506,7 +2494,7 @@
     </w:p>
     <w:p>
       <w:pPr>
-        <w:pStyle w:val="a4"/>
+        <w:pStyle w:val="ListParagraph"/>
         <w:numPr>
           <w:ilvl w:val="0"/>
           <w:numId w:val="1"/>
@@ -2530,7 +2518,7 @@
     </w:p>
     <w:p>
       <w:pPr>
-        <w:pStyle w:val="a4"/>
+        <w:pStyle w:val="ListParagraph"/>
         <w:numPr>
           <w:ilvl w:val="1"/>
           <w:numId w:val="1"/>
@@ -2555,7 +2543,7 @@
     </w:p>
     <w:p>
       <w:pPr>
-        <w:pStyle w:val="a4"/>
+        <w:pStyle w:val="ListParagraph"/>
         <w:numPr>
           <w:ilvl w:val="1"/>
           <w:numId w:val="1"/>
@@ -2579,7 +2567,7 @@
     </w:p>
     <w:p>
       <w:pPr>
-        <w:pStyle w:val="a4"/>
+        <w:pStyle w:val="ListParagraph"/>
         <w:rPr>
           <w:rFonts w:ascii="Open Sans" w:hAnsi="Open Sans" w:cs="Open Sans"/>
           <w:sz w:val="24"/>
@@ -2590,7 +2578,7 @@
     </w:p>
     <w:p>
       <w:pPr>
-        <w:pStyle w:val="a4"/>
+        <w:pStyle w:val="ListParagraph"/>
         <w:numPr>
           <w:ilvl w:val="0"/>
           <w:numId w:val="1"/>
@@ -2614,7 +2602,7 @@
     </w:p>
     <w:p>
       <w:pPr>
-        <w:pStyle w:val="a4"/>
+        <w:pStyle w:val="ListParagraph"/>
         <w:numPr>
           <w:ilvl w:val="1"/>
           <w:numId w:val="1"/>
@@ -2655,7 +2643,7 @@
     </w:p>
     <w:p>
       <w:pPr>
-        <w:pStyle w:val="a4"/>
+        <w:pStyle w:val="ListParagraph"/>
         <w:numPr>
           <w:ilvl w:val="1"/>
           <w:numId w:val="1"/>
@@ -2713,7 +2701,7 @@
     </w:p>
     <w:p>
       <w:pPr>
-        <w:pStyle w:val="a4"/>
+        <w:pStyle w:val="ListParagraph"/>
         <w:rPr>
           <w:rFonts w:ascii="Open Sans" w:hAnsi="Open Sans" w:cs="Open Sans"/>
           <w:sz w:val="24"/>
@@ -2724,7 +2712,7 @@
     </w:p>
     <w:p>
       <w:pPr>
-        <w:pStyle w:val="a4"/>
+        <w:pStyle w:val="ListParagraph"/>
         <w:ind w:left="0"/>
         <w:rPr>
           <w:rFonts w:ascii="Open Sans" w:hAnsi="Open Sans" w:cs="Open Sans"/>
@@ -3316,7 +3304,7 @@
     </w:p>
     <w:p>
       <w:pPr>
-        <w:pStyle w:val="1"/>
+        <w:pStyle w:val="Heading1"/>
         <w:jc w:val="center"/>
         <w:rPr>
           <w:rFonts w:ascii="Open Sans" w:hAnsi="Open Sans" w:cs="Open Sans"/>
@@ -3504,25 +3492,7 @@
           <w:sz w:val="24"/>
           <w:szCs w:val="24"/>
         </w:rPr>
-        <w:t xml:space="preserve">: </w:t>
-      </w:r>
-      <w:proofErr w:type="spellStart"/>
-      <w:r>
-        <w:rPr>
-          <w:rFonts w:ascii="Open Sans" w:hAnsi="Open Sans" w:cs="Open Sans"/>
-          <w:sz w:val="24"/>
-          <w:szCs w:val="24"/>
-        </w:rPr>
-        <w:t>Βασδάρης</w:t>
-      </w:r>
-      <w:proofErr w:type="spellEnd"/>
-      <w:r>
-        <w:rPr>
-          <w:rFonts w:ascii="Open Sans" w:hAnsi="Open Sans" w:cs="Open Sans"/>
-          <w:sz w:val="24"/>
-          <w:szCs w:val="24"/>
-        </w:rPr>
-        <w:t xml:space="preserve"> Όμηρος, Δελημιχάλης Αλέξανδρος</w:t>
+        <w:t>: Βασδάρης Όμηρος, Δελημιχάλης Αλέξανδρος</w:t>
       </w:r>
     </w:p>
     <w:p>
@@ -4128,7 +4098,7 @@
       <w:hyperlink r:id="rId11" w:history="1">
         <w:r>
           <w:rPr>
-            <w:rStyle w:val="-"/>
+            <w:rStyle w:val="Hyperlink"/>
             <w:rFonts w:ascii="Open Sans" w:hAnsi="Open Sans" w:cs="Open Sans"/>
             <w:sz w:val="24"/>
             <w:szCs w:val="24"/>
@@ -4147,7 +4117,7 @@
       <w:hyperlink r:id="rId12" w:history="1">
         <w:r>
           <w:rPr>
-            <w:rStyle w:val="-"/>
+            <w:rStyle w:val="Hyperlink"/>
             <w:rFonts w:ascii="Open Sans" w:hAnsi="Open Sans" w:cs="Open Sans"/>
             <w:sz w:val="24"/>
             <w:szCs w:val="24"/>
@@ -6715,7 +6685,7 @@
     <w:p>
       <w:pPr>
         <w:rPr>
-          <w:rStyle w:val="-"/>
+          <w:rStyle w:val="Hyperlink"/>
           <w:rFonts w:ascii="Open Sans" w:hAnsi="Open Sans" w:cs="Open Sans"/>
           <w:sz w:val="24"/>
           <w:szCs w:val="24"/>
@@ -6804,7 +6774,7 @@
       <w:hyperlink r:id="rId29" w:history="1">
         <w:r>
           <w:rPr>
-            <w:rStyle w:val="-"/>
+            <w:rStyle w:val="Hyperlink"/>
             <w:rFonts w:ascii="Open Sans" w:hAnsi="Open Sans" w:cs="Open Sans"/>
             <w:sz w:val="24"/>
             <w:szCs w:val="24"/>
@@ -6816,7 +6786,7 @@
     <w:p>
       <w:pPr>
         <w:rPr>
-          <w:rStyle w:val="-"/>
+          <w:rStyle w:val="Hyperlink"/>
           <w:rFonts w:ascii="Open Sans" w:hAnsi="Open Sans" w:cs="Open Sans"/>
           <w:sz w:val="24"/>
           <w:szCs w:val="24"/>
@@ -6834,7 +6804,7 @@
       <w:proofErr w:type="spellStart"/>
       <w:r>
         <w:rPr>
-          <w:rStyle w:val="-"/>
+          <w:rStyle w:val="Hyperlink"/>
           <w:rFonts w:ascii="Open Sans" w:hAnsi="Open Sans" w:cs="Open Sans"/>
           <w:color w:val="auto"/>
           <w:sz w:val="24"/>
@@ -6846,7 +6816,7 @@
       <w:proofErr w:type="spellEnd"/>
       <w:r>
         <w:rPr>
-          <w:rStyle w:val="-"/>
+          <w:rStyle w:val="Hyperlink"/>
           <w:rFonts w:ascii="Open Sans" w:hAnsi="Open Sans" w:cs="Open Sans"/>
           <w:color w:val="auto"/>
           <w:sz w:val="24"/>
@@ -6858,7 +6828,7 @@
       <w:proofErr w:type="spellStart"/>
       <w:r>
         <w:rPr>
-          <w:rStyle w:val="-"/>
+          <w:rStyle w:val="Hyperlink"/>
           <w:rFonts w:ascii="Open Sans" w:hAnsi="Open Sans" w:cs="Open Sans"/>
           <w:color w:val="auto"/>
           <w:sz w:val="24"/>
@@ -6870,7 +6840,7 @@
       <w:proofErr w:type="spellEnd"/>
       <w:r>
         <w:rPr>
-          <w:rStyle w:val="-"/>
+          <w:rStyle w:val="Hyperlink"/>
           <w:rFonts w:ascii="Open Sans" w:hAnsi="Open Sans" w:cs="Open Sans"/>
           <w:color w:val="auto"/>
           <w:sz w:val="24"/>
@@ -6882,7 +6852,7 @@
       <w:proofErr w:type="spellStart"/>
       <w:r>
         <w:rPr>
-          <w:rStyle w:val="-"/>
+          <w:rStyle w:val="Hyperlink"/>
           <w:rFonts w:ascii="Open Sans" w:hAnsi="Open Sans" w:cs="Open Sans"/>
           <w:color w:val="auto"/>
           <w:sz w:val="24"/>
@@ -6894,7 +6864,7 @@
       <w:proofErr w:type="spellEnd"/>
       <w:r>
         <w:rPr>
-          <w:rStyle w:val="-"/>
+          <w:rStyle w:val="Hyperlink"/>
           <w:rFonts w:ascii="Open Sans" w:hAnsi="Open Sans" w:cs="Open Sans"/>
           <w:color w:val="auto"/>
           <w:sz w:val="24"/>
@@ -6906,7 +6876,7 @@
       <w:proofErr w:type="spellStart"/>
       <w:r>
         <w:rPr>
-          <w:rStyle w:val="-"/>
+          <w:rStyle w:val="Hyperlink"/>
           <w:rFonts w:ascii="Open Sans" w:hAnsi="Open Sans" w:cs="Open Sans"/>
           <w:color w:val="auto"/>
           <w:sz w:val="24"/>
@@ -6918,7 +6888,7 @@
       <w:proofErr w:type="spellEnd"/>
       <w:r>
         <w:rPr>
-          <w:rStyle w:val="-"/>
+          <w:rStyle w:val="Hyperlink"/>
           <w:rFonts w:ascii="Open Sans" w:hAnsi="Open Sans" w:cs="Open Sans"/>
           <w:color w:val="auto"/>
           <w:sz w:val="24"/>
@@ -6930,7 +6900,7 @@
       <w:proofErr w:type="spellStart"/>
       <w:r>
         <w:rPr>
-          <w:rStyle w:val="-"/>
+          <w:rStyle w:val="Hyperlink"/>
           <w:rFonts w:ascii="Open Sans" w:hAnsi="Open Sans" w:cs="Open Sans"/>
           <w:color w:val="auto"/>
           <w:sz w:val="24"/>
@@ -6942,7 +6912,7 @@
       <w:proofErr w:type="spellEnd"/>
       <w:r>
         <w:rPr>
-          <w:rStyle w:val="-"/>
+          <w:rStyle w:val="Hyperlink"/>
           <w:rFonts w:ascii="Open Sans" w:hAnsi="Open Sans" w:cs="Open Sans"/>
           <w:color w:val="auto"/>
           <w:sz w:val="24"/>
@@ -6971,7 +6941,7 @@
     </w:p>
     <w:p>
       <w:pPr>
-        <w:pStyle w:val="1"/>
+        <w:pStyle w:val="Heading1"/>
         <w:jc w:val="center"/>
         <w:rPr>
           <w:rFonts w:ascii="Open Sans" w:hAnsi="Open Sans" w:cs="Open Sans"/>
@@ -7447,6 +7417,7 @@
       <w:r>
         <w:rPr>
           <w:rFonts w:ascii="Open Sans" w:hAnsi="Open Sans" w:cs="Open Sans"/>
+          <w:noProof/>
           <w:sz w:val="24"/>
           <w:szCs w:val="24"/>
         </w:rPr>
@@ -7566,6 +7537,7 @@
       <w:r>
         <w:rPr>
           <w:rFonts w:ascii="Open Sans" w:hAnsi="Open Sans" w:cs="Open Sans"/>
+          <w:noProof/>
           <w:sz w:val="24"/>
           <w:szCs w:val="24"/>
         </w:rPr>
@@ -7624,6 +7596,7 @@
       <w:r>
         <w:rPr>
           <w:rFonts w:ascii="Open Sans" w:hAnsi="Open Sans" w:cs="Open Sans"/>
+          <w:noProof/>
           <w:sz w:val="24"/>
           <w:szCs w:val="24"/>
         </w:rPr>
@@ -7682,6 +7655,7 @@
       <w:r>
         <w:rPr>
           <w:rFonts w:ascii="Open Sans" w:hAnsi="Open Sans" w:cs="Open Sans"/>
+          <w:noProof/>
           <w:sz w:val="24"/>
           <w:szCs w:val="24"/>
         </w:rPr>
@@ -7734,6 +7708,7 @@
       <w:r>
         <w:rPr>
           <w:rFonts w:ascii="Open Sans" w:hAnsi="Open Sans" w:cs="Open Sans"/>
+          <w:noProof/>
           <w:sz w:val="24"/>
           <w:szCs w:val="24"/>
         </w:rPr>
@@ -8184,6 +8159,7 @@
       <w:r>
         <w:rPr>
           <w:rFonts w:ascii="Open Sans" w:hAnsi="Open Sans" w:cs="Open Sans"/>
+          <w:noProof/>
           <w:sz w:val="24"/>
           <w:szCs w:val="24"/>
         </w:rPr>
@@ -8416,6 +8392,7 @@
       <w:r>
         <w:rPr>
           <w:rFonts w:ascii="Open Sans" w:hAnsi="Open Sans" w:cs="Open Sans"/>
+          <w:noProof/>
           <w:sz w:val="24"/>
           <w:szCs w:val="24"/>
         </w:rPr>
@@ -8589,6 +8566,7 @@
       <w:r>
         <w:rPr>
           <w:rFonts w:ascii="Open Sans" w:hAnsi="Open Sans" w:cs="Open Sans"/>
+          <w:noProof/>
           <w:sz w:val="24"/>
           <w:szCs w:val="24"/>
         </w:rPr>
@@ -8657,6 +8635,7 @@
       <w:r>
         <w:rPr>
           <w:rFonts w:ascii="Open Sans" w:hAnsi="Open Sans" w:cs="Open Sans"/>
+          <w:noProof/>
           <w:sz w:val="24"/>
           <w:szCs w:val="24"/>
         </w:rPr>
@@ -8801,6 +8780,7 @@
       <w:r>
         <w:rPr>
           <w:rFonts w:ascii="Open Sans" w:hAnsi="Open Sans" w:cs="Open Sans"/>
+          <w:noProof/>
           <w:sz w:val="24"/>
           <w:szCs w:val="24"/>
         </w:rPr>
@@ -8869,6 +8849,7 @@
       <w:r>
         <w:rPr>
           <w:rFonts w:ascii="Open Sans" w:hAnsi="Open Sans" w:cs="Open Sans"/>
+          <w:noProof/>
           <w:sz w:val="24"/>
           <w:szCs w:val="24"/>
         </w:rPr>
@@ -9052,6 +9033,7 @@
       <w:r>
         <w:rPr>
           <w:rFonts w:ascii="Open Sans" w:hAnsi="Open Sans" w:cs="Open Sans"/>
+          <w:noProof/>
           <w:sz w:val="24"/>
           <w:szCs w:val="24"/>
         </w:rPr>
@@ -9188,6 +9170,7 @@
       <w:r>
         <w:rPr>
           <w:rFonts w:ascii="Open Sans" w:hAnsi="Open Sans" w:cs="Open Sans"/>
+          <w:noProof/>
           <w:sz w:val="24"/>
           <w:szCs w:val="24"/>
         </w:rPr>
@@ -9257,6 +9240,7 @@
       <w:r>
         <w:rPr>
           <w:rFonts w:ascii="Open Sans" w:hAnsi="Open Sans" w:cs="Open Sans"/>
+          <w:noProof/>
           <w:sz w:val="24"/>
           <w:szCs w:val="24"/>
         </w:rPr>
@@ -9441,6 +9425,7 @@
       <w:r>
         <w:rPr>
           <w:rFonts w:ascii="Open Sans" w:hAnsi="Open Sans" w:cs="Open Sans"/>
+          <w:noProof/>
           <w:sz w:val="24"/>
           <w:szCs w:val="24"/>
         </w:rPr>
@@ -9510,6 +9495,7 @@
       <w:r>
         <w:rPr>
           <w:rFonts w:ascii="Open Sans" w:hAnsi="Open Sans" w:cs="Open Sans"/>
+          <w:noProof/>
           <w:sz w:val="24"/>
           <w:szCs w:val="24"/>
         </w:rPr>
@@ -9678,6 +9664,7 @@
       <w:r>
         <w:rPr>
           <w:rFonts w:ascii="Open Sans" w:hAnsi="Open Sans" w:cs="Open Sans"/>
+          <w:noProof/>
           <w:sz w:val="24"/>
           <w:szCs w:val="24"/>
         </w:rPr>
@@ -9837,6 +9824,7 @@
       <w:r>
         <w:rPr>
           <w:rFonts w:ascii="Open Sans" w:hAnsi="Open Sans" w:cs="Open Sans"/>
+          <w:noProof/>
           <w:sz w:val="24"/>
           <w:szCs w:val="24"/>
         </w:rPr>
@@ -9987,6 +9975,7 @@
       <w:r>
         <w:rPr>
           <w:rFonts w:ascii="Open Sans" w:hAnsi="Open Sans" w:cs="Open Sans"/>
+          <w:noProof/>
           <w:sz w:val="24"/>
           <w:szCs w:val="24"/>
         </w:rPr>
@@ -10087,6 +10076,7 @@
       <w:r>
         <w:rPr>
           <w:rFonts w:ascii="Open Sans" w:hAnsi="Open Sans" w:cs="Open Sans"/>
+          <w:noProof/>
           <w:sz w:val="24"/>
           <w:szCs w:val="24"/>
         </w:rPr>
@@ -10233,6 +10223,7 @@
       <w:r>
         <w:rPr>
           <w:rFonts w:ascii="Open Sans" w:hAnsi="Open Sans" w:cs="Open Sans"/>
+          <w:noProof/>
           <w:sz w:val="24"/>
           <w:szCs w:val="24"/>
         </w:rPr>
@@ -10300,6 +10291,7 @@
       <w:r>
         <w:rPr>
           <w:rFonts w:ascii="Open Sans" w:hAnsi="Open Sans" w:cs="Open Sans"/>
+          <w:noProof/>
           <w:sz w:val="24"/>
           <w:szCs w:val="24"/>
         </w:rPr>
@@ -10351,6 +10343,7 @@
       <w:r>
         <w:rPr>
           <w:rFonts w:ascii="Open Sans" w:hAnsi="Open Sans" w:cs="Open Sans"/>
+          <w:noProof/>
           <w:sz w:val="24"/>
           <w:szCs w:val="24"/>
         </w:rPr>
@@ -10479,6 +10472,7 @@
       <w:r>
         <w:rPr>
           <w:rFonts w:ascii="Open Sans" w:hAnsi="Open Sans" w:cs="Open Sans"/>
+          <w:noProof/>
           <w:sz w:val="24"/>
           <w:szCs w:val="24"/>
         </w:rPr>
@@ -10547,6 +10541,7 @@
       <w:r>
         <w:rPr>
           <w:rFonts w:ascii="Open Sans" w:hAnsi="Open Sans" w:cs="Open Sans"/>
+          <w:noProof/>
           <w:sz w:val="24"/>
           <w:szCs w:val="24"/>
         </w:rPr>
@@ -10705,6 +10700,7 @@
       <w:r>
         <w:rPr>
           <w:rFonts w:ascii="Open Sans" w:hAnsi="Open Sans" w:cs="Open Sans"/>
+          <w:noProof/>
           <w:sz w:val="24"/>
           <w:szCs w:val="24"/>
         </w:rPr>
@@ -10854,6 +10850,7 @@
       <w:r>
         <w:rPr>
           <w:rFonts w:ascii="Open Sans" w:hAnsi="Open Sans" w:cs="Open Sans"/>
+          <w:noProof/>
           <w:sz w:val="24"/>
           <w:szCs w:val="24"/>
         </w:rPr>
@@ -10968,6 +10965,7 @@
       <w:r>
         <w:rPr>
           <w:rFonts w:ascii="Open Sans" w:hAnsi="Open Sans" w:cs="Open Sans"/>
+          <w:noProof/>
           <w:sz w:val="24"/>
           <w:szCs w:val="24"/>
         </w:rPr>
@@ -11026,11 +11024,46 @@
       </w:r>
     </w:p>
     <w:p>
+      <w:pPr>
+        <w:rPr>
+          <w:rFonts w:ascii="Open Sans" w:hAnsi="Open Sans" w:cs="Open Sans"/>
+          <w:sz w:val="24"/>
+          <w:szCs w:val="24"/>
+        </w:rPr>
+      </w:pPr>
+    </w:p>
+    <w:p>
+      <w:pPr>
+        <w:rPr>
+          <w:rFonts w:ascii="Open Sans" w:hAnsi="Open Sans" w:cs="Open Sans"/>
+          <w:sz w:val="24"/>
+          <w:szCs w:val="24"/>
+        </w:rPr>
+      </w:pPr>
+    </w:p>
+    <w:p>
+      <w:pPr>
+        <w:rPr>
+          <w:rFonts w:ascii="Open Sans" w:hAnsi="Open Sans" w:cs="Open Sans"/>
+          <w:sz w:val="24"/>
+          <w:szCs w:val="24"/>
+        </w:rPr>
+      </w:pPr>
+    </w:p>
+    <w:p>
+      <w:pPr>
+        <w:rPr>
+          <w:rFonts w:ascii="Open Sans" w:hAnsi="Open Sans" w:cs="Open Sans"/>
+          <w:sz w:val="24"/>
+          <w:szCs w:val="24"/>
+        </w:rPr>
+      </w:pPr>
+    </w:p>
+    <w:p>
       <w:r>
         <w:rPr>
           <w:noProof/>
         </w:rPr>
-        <w:lastRenderedPageBreak/>
         <w:drawing>
           <wp:inline distT="0" distB="0" distL="0" distR="0" wp14:anchorId="41D54791" wp14:editId="2E2760B7">
             <wp:extent cx="5658640" cy="3762900"/>
@@ -11056,6 +11089,927 @@
                     <a:xfrm>
                       <a:off x="0" y="0"/>
                       <a:ext cx="5658640" cy="3762900"/>
+                    </a:xfrm>
+                    <a:prstGeom prst="rect">
+                      <a:avLst/>
+                    </a:prstGeom>
+                  </pic:spPr>
+                </pic:pic>
+              </a:graphicData>
+            </a:graphic>
+          </wp:inline>
+        </w:drawing>
+      </w:r>
+    </w:p>
+    <w:p/>
+    <w:p/>
+    <w:p/>
+    <w:p/>
+    <w:p/>
+    <w:p/>
+    <w:p/>
+    <w:p/>
+    <w:p/>
+    <w:p/>
+    <w:p/>
+    <w:p/>
+    <w:p/>
+    <w:p/>
+    <w:p/>
+    <w:p/>
+    <w:p>
+      <w:pPr>
+        <w:rPr>
+          <w:lang w:val="en-US"/>
+        </w:rPr>
+      </w:pPr>
+    </w:p>
+    <w:p>
+      <w:pPr>
+        <w:jc w:val="center"/>
+        <w:rPr>
+          <w:rFonts w:ascii="Open Sans" w:hAnsi="Open Sans" w:cs="Open Sans"/>
+          <w:b/>
+          <w:bCs/>
+          <w:sz w:val="24"/>
+          <w:szCs w:val="24"/>
+        </w:rPr>
+      </w:pPr>
+      <w:r>
+        <w:rPr>
+          <w:rFonts w:ascii="Open Sans" w:hAnsi="Open Sans" w:cs="Open Sans"/>
+          <w:b/>
+          <w:bCs/>
+          <w:sz w:val="24"/>
+          <w:szCs w:val="24"/>
+        </w:rPr>
+        <w:lastRenderedPageBreak/>
+        <w:t xml:space="preserve">Οθόνη </w:t>
+      </w:r>
+      <w:r>
+        <w:rPr>
+          <w:rFonts w:ascii="Open Sans" w:hAnsi="Open Sans" w:cs="Open Sans"/>
+          <w:b/>
+          <w:bCs/>
+          <w:sz w:val="24"/>
+          <w:szCs w:val="24"/>
+        </w:rPr>
+        <w:t>επισκόπησης παραπόνων</w:t>
+      </w:r>
+    </w:p>
+    <w:p>
+      <w:pPr>
+        <w:rPr>
+          <w:sz w:val="32"/>
+          <w:szCs w:val="32"/>
+        </w:rPr>
+      </w:pPr>
+    </w:p>
+    <w:p>
+      <w:r>
+        <w:rPr>
+          <w:noProof/>
+          <w:lang w:val="en-US"/>
+        </w:rPr>
+        <w:drawing>
+          <wp:inline distT="0" distB="0" distL="0" distR="0" wp14:anchorId="068E3519" wp14:editId="0BAC0C09">
+            <wp:extent cx="5878195" cy="3693968"/>
+            <wp:effectExtent l="0" t="0" r="8255" b="1905"/>
+            <wp:docPr id="69" name="Picture 5"/>
+            <wp:cNvGraphicFramePr>
+              <a:graphicFrameLocks xmlns:a="http://schemas.openxmlformats.org/drawingml/2006/main" noChangeAspect="1"/>
+            </wp:cNvGraphicFramePr>
+            <a:graphic xmlns:a="http://schemas.openxmlformats.org/drawingml/2006/main">
+              <a:graphicData uri="http://schemas.openxmlformats.org/drawingml/2006/picture">
+                <pic:pic xmlns:pic="http://schemas.openxmlformats.org/drawingml/2006/picture">
+                  <pic:nvPicPr>
+                    <pic:cNvPr id="1" name=""/>
+                    <pic:cNvPicPr/>
+                  </pic:nvPicPr>
+                  <pic:blipFill>
+                    <a:blip r:embed="rId22"/>
+                    <a:stretch>
+                      <a:fillRect/>
+                    </a:stretch>
+                  </pic:blipFill>
+                  <pic:spPr>
+                    <a:xfrm>
+                      <a:off x="0" y="0"/>
+                      <a:ext cx="5878195" cy="3693968"/>
+                    </a:xfrm>
+                    <a:prstGeom prst="rect">
+                      <a:avLst/>
+                    </a:prstGeom>
+                  </pic:spPr>
+                </pic:pic>
+              </a:graphicData>
+            </a:graphic>
+          </wp:inline>
+        </w:drawing>
+      </w:r>
+    </w:p>
+    <w:p>
+      <w:r>
+        <w:rPr>
+          <w:noProof/>
+        </w:rPr>
+        <w:drawing>
+          <wp:inline distT="0" distB="0" distL="0" distR="0" wp14:anchorId="48C27426" wp14:editId="0120F239">
+            <wp:extent cx="5878195" cy="3755390"/>
+            <wp:effectExtent l="0" t="0" r="8255" b="0"/>
+            <wp:docPr id="68" name="Picture 68"/>
+            <wp:cNvGraphicFramePr>
+              <a:graphicFrameLocks xmlns:a="http://schemas.openxmlformats.org/drawingml/2006/main" noChangeAspect="1"/>
+            </wp:cNvGraphicFramePr>
+            <a:graphic xmlns:a="http://schemas.openxmlformats.org/drawingml/2006/main">
+              <a:graphicData uri="http://schemas.openxmlformats.org/drawingml/2006/picture">
+                <pic:pic xmlns:pic="http://schemas.openxmlformats.org/drawingml/2006/picture">
+                  <pic:nvPicPr>
+                    <pic:cNvPr id="1" name=""/>
+                    <pic:cNvPicPr/>
+                  </pic:nvPicPr>
+                  <pic:blipFill>
+                    <a:blip r:embed="rId66"/>
+                    <a:stretch>
+                      <a:fillRect/>
+                    </a:stretch>
+                  </pic:blipFill>
+                  <pic:spPr>
+                    <a:xfrm>
+                      <a:off x="0" y="0"/>
+                      <a:ext cx="5878195" cy="3755390"/>
+                    </a:xfrm>
+                    <a:prstGeom prst="rect">
+                      <a:avLst/>
+                    </a:prstGeom>
+                  </pic:spPr>
+                </pic:pic>
+              </a:graphicData>
+            </a:graphic>
+          </wp:inline>
+        </w:drawing>
+      </w:r>
+    </w:p>
+    <w:p/>
+    <w:p/>
+    <w:p/>
+    <w:p>
+      <w:pPr>
+        <w:jc w:val="center"/>
+        <w:rPr>
+          <w:rFonts w:ascii="Open Sans" w:hAnsi="Open Sans" w:cs="Open Sans"/>
+          <w:b/>
+          <w:bCs/>
+          <w:sz w:val="24"/>
+          <w:szCs w:val="24"/>
+        </w:rPr>
+      </w:pPr>
+      <w:r>
+        <w:rPr>
+          <w:rFonts w:ascii="Open Sans" w:hAnsi="Open Sans" w:cs="Open Sans"/>
+          <w:b/>
+          <w:bCs/>
+          <w:sz w:val="24"/>
+          <w:szCs w:val="24"/>
+        </w:rPr>
+        <w:lastRenderedPageBreak/>
+        <w:t xml:space="preserve">Οθόνη </w:t>
+      </w:r>
+      <w:r>
+        <w:rPr>
+          <w:rFonts w:ascii="Open Sans" w:hAnsi="Open Sans" w:cs="Open Sans"/>
+          <w:b/>
+          <w:bCs/>
+          <w:sz w:val="24"/>
+          <w:szCs w:val="24"/>
+        </w:rPr>
+        <w:t>απομακρυσμένης σύνδεσης σε πελάτες</w:t>
+      </w:r>
+    </w:p>
+    <w:p>
+      <w:r>
+        <w:rPr>
+          <w:noProof/>
+          <w:lang w:val="en-US"/>
+        </w:rPr>
+        <w:drawing>
+          <wp:inline distT="0" distB="0" distL="0" distR="0" wp14:anchorId="2AE02122" wp14:editId="0891D773">
+            <wp:extent cx="5878195" cy="2792095"/>
+            <wp:effectExtent l="0" t="0" r="8255" b="8255"/>
+            <wp:docPr id="56" name="Picture 56"/>
+            <wp:cNvGraphicFramePr>
+              <a:graphicFrameLocks xmlns:a="http://schemas.openxmlformats.org/drawingml/2006/main" noChangeAspect="1"/>
+            </wp:cNvGraphicFramePr>
+            <a:graphic xmlns:a="http://schemas.openxmlformats.org/drawingml/2006/main">
+              <a:graphicData uri="http://schemas.openxmlformats.org/drawingml/2006/picture">
+                <pic:pic xmlns:pic="http://schemas.openxmlformats.org/drawingml/2006/picture">
+                  <pic:nvPicPr>
+                    <pic:cNvPr id="1" name=""/>
+                    <pic:cNvPicPr/>
+                  </pic:nvPicPr>
+                  <pic:blipFill>
+                    <a:blip r:embed="rId23"/>
+                    <a:stretch>
+                      <a:fillRect/>
+                    </a:stretch>
+                  </pic:blipFill>
+                  <pic:spPr>
+                    <a:xfrm>
+                      <a:off x="0" y="0"/>
+                      <a:ext cx="5878195" cy="2792095"/>
+                    </a:xfrm>
+                    <a:prstGeom prst="rect">
+                      <a:avLst/>
+                    </a:prstGeom>
+                  </pic:spPr>
+                </pic:pic>
+              </a:graphicData>
+            </a:graphic>
+          </wp:inline>
+        </w:drawing>
+      </w:r>
+    </w:p>
+    <w:p/>
+    <w:p>
+      <w:r>
+        <w:rPr>
+          <w:noProof/>
+        </w:rPr>
+        <w:drawing>
+          <wp:inline distT="0" distB="0" distL="0" distR="0" wp14:anchorId="2A9DE357" wp14:editId="15EE3AC7">
+            <wp:extent cx="5878195" cy="3717925"/>
+            <wp:effectExtent l="0" t="0" r="8255" b="0"/>
+            <wp:docPr id="70" name="Picture 70"/>
+            <wp:cNvGraphicFramePr>
+              <a:graphicFrameLocks xmlns:a="http://schemas.openxmlformats.org/drawingml/2006/main" noChangeAspect="1"/>
+            </wp:cNvGraphicFramePr>
+            <a:graphic xmlns:a="http://schemas.openxmlformats.org/drawingml/2006/main">
+              <a:graphicData uri="http://schemas.openxmlformats.org/drawingml/2006/picture">
+                <pic:pic xmlns:pic="http://schemas.openxmlformats.org/drawingml/2006/picture">
+                  <pic:nvPicPr>
+                    <pic:cNvPr id="1" name=""/>
+                    <pic:cNvPicPr/>
+                  </pic:nvPicPr>
+                  <pic:blipFill>
+                    <a:blip r:embed="rId67"/>
+                    <a:stretch>
+                      <a:fillRect/>
+                    </a:stretch>
+                  </pic:blipFill>
+                  <pic:spPr>
+                    <a:xfrm>
+                      <a:off x="0" y="0"/>
+                      <a:ext cx="5878195" cy="3717925"/>
+                    </a:xfrm>
+                    <a:prstGeom prst="rect">
+                      <a:avLst/>
+                    </a:prstGeom>
+                  </pic:spPr>
+                </pic:pic>
+              </a:graphicData>
+            </a:graphic>
+          </wp:inline>
+        </w:drawing>
+      </w:r>
+    </w:p>
+    <w:p/>
+    <w:p/>
+    <w:p/>
+    <w:p/>
+    <w:p/>
+    <w:p/>
+    <w:p/>
+    <w:p/>
+    <w:p/>
+    <w:p>
+      <w:pPr>
+        <w:jc w:val="center"/>
+        <w:rPr>
+          <w:rFonts w:ascii="Open Sans" w:hAnsi="Open Sans" w:cs="Open Sans"/>
+          <w:b/>
+          <w:bCs/>
+          <w:sz w:val="24"/>
+          <w:szCs w:val="24"/>
+          <w:lang w:val="en-US"/>
+        </w:rPr>
+      </w:pPr>
+      <w:r>
+        <w:rPr>
+          <w:rFonts w:ascii="Open Sans" w:hAnsi="Open Sans" w:cs="Open Sans"/>
+          <w:b/>
+          <w:bCs/>
+          <w:sz w:val="24"/>
+          <w:szCs w:val="24"/>
+        </w:rPr>
+        <w:t xml:space="preserve">Οθόνη </w:t>
+      </w:r>
+      <w:r>
+        <w:rPr>
+          <w:rFonts w:ascii="Open Sans" w:hAnsi="Open Sans" w:cs="Open Sans"/>
+          <w:b/>
+          <w:bCs/>
+          <w:sz w:val="24"/>
+          <w:szCs w:val="24"/>
+        </w:rPr>
+        <w:t xml:space="preserve">Αναζήτησης </w:t>
+      </w:r>
+      <w:r>
+        <w:rPr>
+          <w:rFonts w:ascii="Open Sans" w:hAnsi="Open Sans" w:cs="Open Sans"/>
+          <w:b/>
+          <w:bCs/>
+          <w:sz w:val="24"/>
+          <w:szCs w:val="24"/>
+          <w:lang w:val="en-US"/>
+        </w:rPr>
+        <w:t>Guide</w:t>
+      </w:r>
+    </w:p>
+    <w:p>
+      <w:r>
+        <w:rPr>
+          <w:noProof/>
+          <w:lang w:val="en-US"/>
+        </w:rPr>
+        <w:drawing>
+          <wp:inline distT="0" distB="0" distL="0" distR="0" wp14:anchorId="3937D266" wp14:editId="6D6BE6E4">
+            <wp:extent cx="5878195" cy="2731135"/>
+            <wp:effectExtent l="0" t="0" r="8255" b="0"/>
+            <wp:docPr id="57" name="Picture 57"/>
+            <wp:cNvGraphicFramePr>
+              <a:graphicFrameLocks xmlns:a="http://schemas.openxmlformats.org/drawingml/2006/main" noChangeAspect="1"/>
+            </wp:cNvGraphicFramePr>
+            <a:graphic xmlns:a="http://schemas.openxmlformats.org/drawingml/2006/main">
+              <a:graphicData uri="http://schemas.openxmlformats.org/drawingml/2006/picture">
+                <pic:pic xmlns:pic="http://schemas.openxmlformats.org/drawingml/2006/picture">
+                  <pic:nvPicPr>
+                    <pic:cNvPr id="1" name=""/>
+                    <pic:cNvPicPr/>
+                  </pic:nvPicPr>
+                  <pic:blipFill>
+                    <a:blip r:embed="rId24"/>
+                    <a:stretch>
+                      <a:fillRect/>
+                    </a:stretch>
+                  </pic:blipFill>
+                  <pic:spPr>
+                    <a:xfrm>
+                      <a:off x="0" y="0"/>
+                      <a:ext cx="5878195" cy="2731135"/>
+                    </a:xfrm>
+                    <a:prstGeom prst="rect">
+                      <a:avLst/>
+                    </a:prstGeom>
+                  </pic:spPr>
+                </pic:pic>
+              </a:graphicData>
+            </a:graphic>
+          </wp:inline>
+        </w:drawing>
+      </w:r>
+    </w:p>
+    <w:p>
+      <w:r>
+        <w:rPr>
+          <w:noProof/>
+        </w:rPr>
+        <w:drawing>
+          <wp:inline distT="0" distB="0" distL="0" distR="0" wp14:anchorId="1E6D491E" wp14:editId="42F523C7">
+            <wp:extent cx="5878195" cy="3738880"/>
+            <wp:effectExtent l="0" t="0" r="8255" b="0"/>
+            <wp:docPr id="71" name="Picture 71"/>
+            <wp:cNvGraphicFramePr>
+              <a:graphicFrameLocks xmlns:a="http://schemas.openxmlformats.org/drawingml/2006/main" noChangeAspect="1"/>
+            </wp:cNvGraphicFramePr>
+            <a:graphic xmlns:a="http://schemas.openxmlformats.org/drawingml/2006/main">
+              <a:graphicData uri="http://schemas.openxmlformats.org/drawingml/2006/picture">
+                <pic:pic xmlns:pic="http://schemas.openxmlformats.org/drawingml/2006/picture">
+                  <pic:nvPicPr>
+                    <pic:cNvPr id="1" name=""/>
+                    <pic:cNvPicPr/>
+                  </pic:nvPicPr>
+                  <pic:blipFill>
+                    <a:blip r:embed="rId68"/>
+                    <a:stretch>
+                      <a:fillRect/>
+                    </a:stretch>
+                  </pic:blipFill>
+                  <pic:spPr>
+                    <a:xfrm>
+                      <a:off x="0" y="0"/>
+                      <a:ext cx="5878195" cy="3738880"/>
+                    </a:xfrm>
+                    <a:prstGeom prst="rect">
+                      <a:avLst/>
+                    </a:prstGeom>
+                  </pic:spPr>
+                </pic:pic>
+              </a:graphicData>
+            </a:graphic>
+          </wp:inline>
+        </w:drawing>
+      </w:r>
+    </w:p>
+    <w:p>
+      <w:r>
+        <w:br/>
+      </w:r>
+    </w:p>
+    <w:p/>
+    <w:p/>
+    <w:p/>
+    <w:p/>
+    <w:p/>
+    <w:p>
+      <w:r>
+        <w:rPr>
+          <w:noProof/>
+          <w:lang w:val="en-US"/>
+        </w:rPr>
+        <w:drawing>
+          <wp:inline distT="0" distB="0" distL="0" distR="0" wp14:anchorId="221BDA5B" wp14:editId="2194A40A">
+            <wp:extent cx="5943600" cy="3768090"/>
+            <wp:effectExtent l="0" t="0" r="0" b="3810"/>
+            <wp:docPr id="60" name="Picture 3"/>
+            <wp:cNvGraphicFramePr>
+              <a:graphicFrameLocks xmlns:a="http://schemas.openxmlformats.org/drawingml/2006/main" noChangeAspect="1"/>
+            </wp:cNvGraphicFramePr>
+            <a:graphic xmlns:a="http://schemas.openxmlformats.org/drawingml/2006/main">
+              <a:graphicData uri="http://schemas.openxmlformats.org/drawingml/2006/picture">
+                <pic:pic xmlns:pic="http://schemas.openxmlformats.org/drawingml/2006/picture">
+                  <pic:nvPicPr>
+                    <pic:cNvPr id="1" name=""/>
+                    <pic:cNvPicPr/>
+                  </pic:nvPicPr>
+                  <pic:blipFill>
+                    <a:blip r:embed="rId25"/>
+                    <a:stretch>
+                      <a:fillRect/>
+                    </a:stretch>
+                  </pic:blipFill>
+                  <pic:spPr>
+                    <a:xfrm>
+                      <a:off x="0" y="0"/>
+                      <a:ext cx="5943600" cy="3768090"/>
+                    </a:xfrm>
+                    <a:prstGeom prst="rect">
+                      <a:avLst/>
+                    </a:prstGeom>
+                  </pic:spPr>
+                </pic:pic>
+              </a:graphicData>
+            </a:graphic>
+          </wp:inline>
+        </w:drawing>
+      </w:r>
+      <w:r>
+        <w:rPr>
+          <w:noProof/>
+        </w:rPr>
+        <w:drawing>
+          <wp:inline distT="0" distB="0" distL="0" distR="0" wp14:anchorId="15623344" wp14:editId="25F84FE2">
+            <wp:extent cx="5878195" cy="3723005"/>
+            <wp:effectExtent l="0" t="0" r="8255" b="0"/>
+            <wp:docPr id="66" name="Picture 66"/>
+            <wp:cNvGraphicFramePr>
+              <a:graphicFrameLocks xmlns:a="http://schemas.openxmlformats.org/drawingml/2006/main" noChangeAspect="1"/>
+            </wp:cNvGraphicFramePr>
+            <a:graphic xmlns:a="http://schemas.openxmlformats.org/drawingml/2006/main">
+              <a:graphicData uri="http://schemas.openxmlformats.org/drawingml/2006/picture">
+                <pic:pic xmlns:pic="http://schemas.openxmlformats.org/drawingml/2006/picture">
+                  <pic:nvPicPr>
+                    <pic:cNvPr id="1" name=""/>
+                    <pic:cNvPicPr/>
+                  </pic:nvPicPr>
+                  <pic:blipFill>
+                    <a:blip r:embed="rId69"/>
+                    <a:stretch>
+                      <a:fillRect/>
+                    </a:stretch>
+                  </pic:blipFill>
+                  <pic:spPr>
+                    <a:xfrm>
+                      <a:off x="0" y="0"/>
+                      <a:ext cx="5878195" cy="3723005"/>
+                    </a:xfrm>
+                    <a:prstGeom prst="rect">
+                      <a:avLst/>
+                    </a:prstGeom>
+                  </pic:spPr>
+                </pic:pic>
+              </a:graphicData>
+            </a:graphic>
+          </wp:inline>
+        </w:drawing>
+      </w:r>
+    </w:p>
+    <w:p/>
+    <w:p/>
+    <w:p/>
+    <w:p/>
+    <w:p/>
+    <w:p>
+      <w:pPr>
+        <w:jc w:val="center"/>
+      </w:pPr>
+      <w:r>
+        <w:rPr>
+          <w:rFonts w:ascii="Open Sans" w:hAnsi="Open Sans" w:cs="Open Sans"/>
+          <w:b/>
+          <w:bCs/>
+          <w:sz w:val="24"/>
+          <w:szCs w:val="24"/>
+        </w:rPr>
+        <w:lastRenderedPageBreak/>
+        <w:t>Οθόνη</w:t>
+      </w:r>
+      <w:r>
+        <w:rPr>
+          <w:rFonts w:ascii="Open Sans" w:hAnsi="Open Sans" w:cs="Open Sans"/>
+          <w:b/>
+          <w:bCs/>
+          <w:sz w:val="24"/>
+          <w:szCs w:val="24"/>
+        </w:rPr>
+        <w:t xml:space="preserve"> Συμπλήρωσης Φόρμας</w:t>
+      </w:r>
+      <w:r>
+        <w:rPr>
+          <w:rFonts w:ascii="Open Sans" w:hAnsi="Open Sans" w:cs="Open Sans"/>
+          <w:b/>
+          <w:bCs/>
+          <w:sz w:val="24"/>
+          <w:szCs w:val="24"/>
+        </w:rPr>
+        <w:t xml:space="preserve"> </w:t>
+      </w:r>
+    </w:p>
+    <w:p>
+      <w:r>
+        <w:rPr>
+          <w:noProof/>
+          <w:lang w:val="en-US"/>
+        </w:rPr>
+        <w:drawing>
+          <wp:inline distT="0" distB="0" distL="0" distR="0" wp14:anchorId="5E65C8FB" wp14:editId="01DC2B9D">
+            <wp:extent cx="5943600" cy="3725545"/>
+            <wp:effectExtent l="0" t="0" r="0" b="8255"/>
+            <wp:docPr id="61" name="Picture 2"/>
+            <wp:cNvGraphicFramePr>
+              <a:graphicFrameLocks xmlns:a="http://schemas.openxmlformats.org/drawingml/2006/main" noChangeAspect="1"/>
+            </wp:cNvGraphicFramePr>
+            <a:graphic xmlns:a="http://schemas.openxmlformats.org/drawingml/2006/main">
+              <a:graphicData uri="http://schemas.openxmlformats.org/drawingml/2006/picture">
+                <pic:pic xmlns:pic="http://schemas.openxmlformats.org/drawingml/2006/picture">
+                  <pic:nvPicPr>
+                    <pic:cNvPr id="1" name=""/>
+                    <pic:cNvPicPr/>
+                  </pic:nvPicPr>
+                  <pic:blipFill>
+                    <a:blip r:embed="rId26"/>
+                    <a:stretch>
+                      <a:fillRect/>
+                    </a:stretch>
+                  </pic:blipFill>
+                  <pic:spPr>
+                    <a:xfrm>
+                      <a:off x="0" y="0"/>
+                      <a:ext cx="5943600" cy="3725545"/>
+                    </a:xfrm>
+                    <a:prstGeom prst="rect">
+                      <a:avLst/>
+                    </a:prstGeom>
+                  </pic:spPr>
+                </pic:pic>
+              </a:graphicData>
+            </a:graphic>
+          </wp:inline>
+        </w:drawing>
+      </w:r>
+    </w:p>
+    <w:p>
+      <w:r>
+        <w:rPr>
+          <w:noProof/>
+        </w:rPr>
+        <w:drawing>
+          <wp:inline distT="0" distB="0" distL="0" distR="0" wp14:anchorId="69A2BC42" wp14:editId="231D2923">
+            <wp:extent cx="5629275" cy="3924300"/>
+            <wp:effectExtent l="0" t="0" r="9525" b="0"/>
+            <wp:docPr id="67" name="Picture 67"/>
+            <wp:cNvGraphicFramePr>
+              <a:graphicFrameLocks xmlns:a="http://schemas.openxmlformats.org/drawingml/2006/main" noChangeAspect="1"/>
+            </wp:cNvGraphicFramePr>
+            <a:graphic xmlns:a="http://schemas.openxmlformats.org/drawingml/2006/main">
+              <a:graphicData uri="http://schemas.openxmlformats.org/drawingml/2006/picture">
+                <pic:pic xmlns:pic="http://schemas.openxmlformats.org/drawingml/2006/picture">
+                  <pic:nvPicPr>
+                    <pic:cNvPr id="1" name=""/>
+                    <pic:cNvPicPr/>
+                  </pic:nvPicPr>
+                  <pic:blipFill>
+                    <a:blip r:embed="rId70"/>
+                    <a:stretch>
+                      <a:fillRect/>
+                    </a:stretch>
+                  </pic:blipFill>
+                  <pic:spPr>
+                    <a:xfrm>
+                      <a:off x="0" y="0"/>
+                      <a:ext cx="5629275" cy="3924300"/>
+                    </a:xfrm>
+                    <a:prstGeom prst="rect">
+                      <a:avLst/>
+                    </a:prstGeom>
+                  </pic:spPr>
+                </pic:pic>
+              </a:graphicData>
+            </a:graphic>
+          </wp:inline>
+        </w:drawing>
+      </w:r>
+    </w:p>
+    <w:p/>
+    <w:p/>
+    <w:p/>
+    <w:p/>
+    <w:p>
+      <w:pPr>
+        <w:ind w:left="2880" w:firstLine="720"/>
+      </w:pPr>
+      <w:r>
+        <w:rPr>
+          <w:rFonts w:ascii="Open Sans" w:hAnsi="Open Sans" w:cs="Open Sans"/>
+          <w:b/>
+          <w:bCs/>
+          <w:sz w:val="24"/>
+          <w:szCs w:val="24"/>
+        </w:rPr>
+        <w:lastRenderedPageBreak/>
+        <w:t>Οθόνη</w:t>
+      </w:r>
+      <w:r>
+        <w:rPr>
+          <w:rFonts w:ascii="Open Sans" w:hAnsi="Open Sans" w:cs="Open Sans"/>
+          <w:b/>
+          <w:bCs/>
+          <w:sz w:val="24"/>
+          <w:szCs w:val="24"/>
+        </w:rPr>
+        <w:t xml:space="preserve"> Ανασκόπησης Αιτήσεων</w:t>
+      </w:r>
+    </w:p>
+    <w:p>
+      <w:pPr>
+        <w:rPr>
+          <w:rFonts w:ascii="Open Sans" w:hAnsi="Open Sans" w:cs="Open Sans"/>
+          <w:sz w:val="24"/>
+          <w:szCs w:val="24"/>
+        </w:rPr>
+      </w:pPr>
+      <w:r>
+        <w:rPr>
+          <w:noProof/>
+          <w:lang w:val="en-US"/>
+        </w:rPr>
+        <w:drawing>
+          <wp:inline distT="0" distB="0" distL="0" distR="0" wp14:anchorId="0D90258F" wp14:editId="6DFD9E69">
+            <wp:extent cx="5943600" cy="3741420"/>
+            <wp:effectExtent l="0" t="0" r="0" b="1905"/>
+            <wp:docPr id="62" name="Picture 1"/>
+            <wp:cNvGraphicFramePr>
+              <a:graphicFrameLocks xmlns:a="http://schemas.openxmlformats.org/drawingml/2006/main" noChangeAspect="1"/>
+            </wp:cNvGraphicFramePr>
+            <a:graphic xmlns:a="http://schemas.openxmlformats.org/drawingml/2006/main">
+              <a:graphicData uri="http://schemas.openxmlformats.org/drawingml/2006/picture">
+                <pic:pic xmlns:pic="http://schemas.openxmlformats.org/drawingml/2006/picture">
+                  <pic:nvPicPr>
+                    <pic:cNvPr id="1" name=""/>
+                    <pic:cNvPicPr/>
+                  </pic:nvPicPr>
+                  <pic:blipFill>
+                    <a:blip r:embed="rId27"/>
+                    <a:stretch>
+                      <a:fillRect/>
+                    </a:stretch>
+                  </pic:blipFill>
+                  <pic:spPr>
+                    <a:xfrm>
+                      <a:off x="0" y="0"/>
+                      <a:ext cx="5943600" cy="3741420"/>
+                    </a:xfrm>
+                    <a:prstGeom prst="rect">
+                      <a:avLst/>
+                    </a:prstGeom>
+                  </pic:spPr>
+                </pic:pic>
+              </a:graphicData>
+            </a:graphic>
+          </wp:inline>
+        </w:drawing>
+      </w:r>
+    </w:p>
+    <w:p>
+      <w:pPr>
+        <w:rPr>
+          <w:rFonts w:ascii="Open Sans" w:hAnsi="Open Sans" w:cs="Open Sans"/>
+          <w:sz w:val="24"/>
+          <w:szCs w:val="24"/>
+        </w:rPr>
+      </w:pPr>
+      <w:r>
+        <w:rPr>
+          <w:noProof/>
+        </w:rPr>
+        <w:drawing>
+          <wp:inline distT="0" distB="0" distL="0" distR="0" wp14:anchorId="08FBF8A7" wp14:editId="49C34FC9">
+            <wp:extent cx="5878195" cy="3760470"/>
+            <wp:effectExtent l="0" t="0" r="8255" b="0"/>
+            <wp:docPr id="64" name="Picture 64"/>
+            <wp:cNvGraphicFramePr>
+              <a:graphicFrameLocks xmlns:a="http://schemas.openxmlformats.org/drawingml/2006/main" noChangeAspect="1"/>
+            </wp:cNvGraphicFramePr>
+            <a:graphic xmlns:a="http://schemas.openxmlformats.org/drawingml/2006/main">
+              <a:graphicData uri="http://schemas.openxmlformats.org/drawingml/2006/picture">
+                <pic:pic xmlns:pic="http://schemas.openxmlformats.org/drawingml/2006/picture">
+                  <pic:nvPicPr>
+                    <pic:cNvPr id="1" name=""/>
+                    <pic:cNvPicPr/>
+                  </pic:nvPicPr>
+                  <pic:blipFill>
+                    <a:blip r:embed="rId71"/>
+                    <a:stretch>
+                      <a:fillRect/>
+                    </a:stretch>
+                  </pic:blipFill>
+                  <pic:spPr>
+                    <a:xfrm>
+                      <a:off x="0" y="0"/>
+                      <a:ext cx="5878195" cy="3760470"/>
+                    </a:xfrm>
+                    <a:prstGeom prst="rect">
+                      <a:avLst/>
+                    </a:prstGeom>
+                  </pic:spPr>
+                </pic:pic>
+              </a:graphicData>
+            </a:graphic>
+          </wp:inline>
+        </w:drawing>
+      </w:r>
+    </w:p>
+    <w:p>
+      <w:pPr>
+        <w:rPr>
+          <w:rFonts w:ascii="Open Sans" w:hAnsi="Open Sans" w:cs="Open Sans"/>
+          <w:sz w:val="24"/>
+          <w:szCs w:val="24"/>
+        </w:rPr>
+      </w:pPr>
+    </w:p>
+    <w:p>
+      <w:pPr>
+        <w:rPr>
+          <w:rFonts w:ascii="Open Sans" w:hAnsi="Open Sans" w:cs="Open Sans"/>
+          <w:sz w:val="24"/>
+          <w:szCs w:val="24"/>
+        </w:rPr>
+      </w:pPr>
+    </w:p>
+    <w:p>
+      <w:pPr>
+        <w:rPr>
+          <w:rFonts w:ascii="Open Sans" w:hAnsi="Open Sans" w:cs="Open Sans"/>
+          <w:sz w:val="24"/>
+          <w:szCs w:val="24"/>
+        </w:rPr>
+      </w:pPr>
+    </w:p>
+    <w:p>
+      <w:pPr>
+        <w:rPr>
+          <w:rFonts w:ascii="Open Sans" w:hAnsi="Open Sans" w:cs="Open Sans"/>
+          <w:sz w:val="24"/>
+          <w:szCs w:val="24"/>
+        </w:rPr>
+      </w:pPr>
+    </w:p>
+    <w:p>
+      <w:pPr>
+        <w:ind w:left="1440" w:firstLine="720"/>
+        <w:rPr>
+          <w:rFonts w:ascii="Open Sans" w:hAnsi="Open Sans" w:cs="Open Sans"/>
+          <w:sz w:val="24"/>
+          <w:szCs w:val="24"/>
+        </w:rPr>
+      </w:pPr>
+      <w:r>
+        <w:rPr>
+          <w:rFonts w:ascii="Open Sans" w:hAnsi="Open Sans" w:cs="Open Sans"/>
+          <w:b/>
+          <w:bCs/>
+          <w:sz w:val="24"/>
+          <w:szCs w:val="24"/>
+        </w:rPr>
+        <w:lastRenderedPageBreak/>
+        <w:t>Οθόνη</w:t>
+      </w:r>
+      <w:r>
+        <w:rPr>
+          <w:rFonts w:ascii="Open Sans" w:hAnsi="Open Sans" w:cs="Open Sans"/>
+          <w:b/>
+          <w:bCs/>
+          <w:sz w:val="24"/>
+          <w:szCs w:val="24"/>
+        </w:rPr>
+        <w:t xml:space="preserve"> Λήψης Αποφάσεων Περί Αίτησης</w:t>
+      </w:r>
+    </w:p>
+    <w:p>
+      <w:pPr>
+        <w:rPr>
+          <w:rFonts w:ascii="Open Sans" w:hAnsi="Open Sans" w:cs="Open Sans"/>
+          <w:sz w:val="24"/>
+          <w:szCs w:val="24"/>
+        </w:rPr>
+      </w:pPr>
+      <w:r>
+        <w:rPr>
+          <w:noProof/>
+          <w:lang w:val="en-US"/>
+        </w:rPr>
+        <w:drawing>
+          <wp:inline distT="0" distB="0" distL="0" distR="0" wp14:anchorId="35B31C94" wp14:editId="335C2C1D">
+            <wp:extent cx="5943600" cy="3773805"/>
+            <wp:effectExtent l="0" t="0" r="2540" b="0"/>
+            <wp:docPr id="63" name="Picture 63"/>
+            <wp:cNvGraphicFramePr>
+              <a:graphicFrameLocks xmlns:a="http://schemas.openxmlformats.org/drawingml/2006/main" noChangeAspect="1"/>
+            </wp:cNvGraphicFramePr>
+            <a:graphic xmlns:a="http://schemas.openxmlformats.org/drawingml/2006/main">
+              <a:graphicData uri="http://schemas.openxmlformats.org/drawingml/2006/picture">
+                <pic:pic xmlns:pic="http://schemas.openxmlformats.org/drawingml/2006/picture">
+                  <pic:nvPicPr>
+                    <pic:cNvPr id="1" name=""/>
+                    <pic:cNvPicPr/>
+                  </pic:nvPicPr>
+                  <pic:blipFill>
+                    <a:blip r:embed="rId28"/>
+                    <a:stretch>
+                      <a:fillRect/>
+                    </a:stretch>
+                  </pic:blipFill>
+                  <pic:spPr>
+                    <a:xfrm>
+                      <a:off x="0" y="0"/>
+                      <a:ext cx="5943600" cy="3773805"/>
+                    </a:xfrm>
+                    <a:prstGeom prst="rect">
+                      <a:avLst/>
+                    </a:prstGeom>
+                  </pic:spPr>
+                </pic:pic>
+              </a:graphicData>
+            </a:graphic>
+          </wp:inline>
+        </w:drawing>
+      </w:r>
+    </w:p>
+    <w:p>
+      <w:pPr>
+        <w:rPr>
+          <w:lang w:val="en-US"/>
+        </w:rPr>
+      </w:pPr>
+      <w:r>
+        <w:rPr>
+          <w:noProof/>
+        </w:rPr>
+        <w:drawing>
+          <wp:inline distT="0" distB="0" distL="0" distR="0" wp14:anchorId="5EE497F1" wp14:editId="0D54A4E6">
+            <wp:extent cx="5878195" cy="3642995"/>
+            <wp:effectExtent l="0" t="0" r="8255" b="0"/>
+            <wp:docPr id="65" name="Picture 65"/>
+            <wp:cNvGraphicFramePr>
+              <a:graphicFrameLocks xmlns:a="http://schemas.openxmlformats.org/drawingml/2006/main" noChangeAspect="1"/>
+            </wp:cNvGraphicFramePr>
+            <a:graphic xmlns:a="http://schemas.openxmlformats.org/drawingml/2006/main">
+              <a:graphicData uri="http://schemas.openxmlformats.org/drawingml/2006/picture">
+                <pic:pic xmlns:pic="http://schemas.openxmlformats.org/drawingml/2006/picture">
+                  <pic:nvPicPr>
+                    <pic:cNvPr id="1" name=""/>
+                    <pic:cNvPicPr/>
+                  </pic:nvPicPr>
+                  <pic:blipFill>
+                    <a:blip r:embed="rId72"/>
+                    <a:stretch>
+                      <a:fillRect/>
+                    </a:stretch>
+                  </pic:blipFill>
+                  <pic:spPr>
+                    <a:xfrm>
+                      <a:off x="0" y="0"/>
+                      <a:ext cx="5878195" cy="3642995"/>
                     </a:xfrm>
                     <a:prstGeom prst="rect">
                       <a:avLst/>
@@ -11617,16 +12571,16 @@
     <w:lsdException w:name="Unresolved Mention" w:semiHidden="1" w:unhideWhenUsed="1"/>
     <w:lsdException w:name="Smart Link" w:semiHidden="1" w:unhideWhenUsed="1"/>
   </w:latentStyles>
-  <w:style w:type="paragraph" w:default="1" w:styleId="a">
+  <w:style w:type="paragraph" w:default="1" w:styleId="Normal">
     <w:name w:val="Normal"/>
     <w:qFormat/>
     <w:rsid w:val="008E43C5"/>
   </w:style>
-  <w:style w:type="paragraph" w:styleId="1">
+  <w:style w:type="paragraph" w:styleId="Heading1">
     <w:name w:val="heading 1"/>
-    <w:basedOn w:val="a"/>
-    <w:next w:val="a"/>
-    <w:link w:val="1Char"/>
+    <w:basedOn w:val="Normal"/>
+    <w:next w:val="Normal"/>
+    <w:link w:val="Heading1Char"/>
     <w:uiPriority w:val="9"/>
     <w:qFormat/>
     <w:rsid w:val="00E23EF4"/>
@@ -11643,13 +12597,13 @@
       <w:szCs w:val="32"/>
     </w:rPr>
   </w:style>
-  <w:style w:type="character" w:default="1" w:styleId="a0">
+  <w:style w:type="character" w:default="1" w:styleId="DefaultParagraphFont">
     <w:name w:val="Default Paragraph Font"/>
     <w:uiPriority w:val="1"/>
     <w:semiHidden/>
     <w:unhideWhenUsed/>
   </w:style>
-  <w:style w:type="table" w:default="1" w:styleId="a1">
+  <w:style w:type="table" w:default="1" w:styleId="TableNormal">
     <w:name w:val="Normal Table"/>
     <w:uiPriority w:val="99"/>
     <w:semiHidden/>
@@ -11664,16 +12618,16 @@
       </w:tblCellMar>
     </w:tblPr>
   </w:style>
-  <w:style w:type="numbering" w:default="1" w:styleId="a2">
+  <w:style w:type="numbering" w:default="1" w:styleId="NoList">
     <w:name w:val="No List"/>
     <w:uiPriority w:val="99"/>
     <w:semiHidden/>
     <w:unhideWhenUsed/>
   </w:style>
-  <w:style w:type="character" w:customStyle="1" w:styleId="1Char">
-    <w:name w:val="Επικεφαλίδα 1 Char"/>
-    <w:basedOn w:val="a0"/>
-    <w:link w:val="1"/>
+  <w:style w:type="character" w:customStyle="1" w:styleId="Heading1Char">
+    <w:name w:val="Heading 1 Char"/>
+    <w:basedOn w:val="DefaultParagraphFont"/>
+    <w:link w:val="Heading1"/>
     <w:uiPriority w:val="9"/>
     <w:rsid w:val="00E23EF4"/>
     <w:rPr>
@@ -11683,9 +12637,9 @@
       <w:szCs w:val="32"/>
     </w:rPr>
   </w:style>
-  <w:style w:type="table" w:styleId="a3">
+  <w:style w:type="table" w:styleId="TableGrid">
     <w:name w:val="Table Grid"/>
-    <w:basedOn w:val="a1"/>
+    <w:basedOn w:val="TableNormal"/>
     <w:uiPriority w:val="39"/>
     <w:rsid w:val="00E23EF4"/>
     <w:pPr>
@@ -11702,9 +12656,9 @@
       </w:tblBorders>
     </w:tblPr>
   </w:style>
-  <w:style w:type="paragraph" w:styleId="a4">
+  <w:style w:type="paragraph" w:styleId="ListParagraph">
     <w:name w:val="List Paragraph"/>
-    <w:basedOn w:val="a"/>
+    <w:basedOn w:val="Normal"/>
     <w:uiPriority w:val="34"/>
     <w:qFormat/>
     <w:rsid w:val="00E23EF4"/>
@@ -11716,9 +12670,9 @@
       <w:lang w:val="en-US"/>
     </w:rPr>
   </w:style>
-  <w:style w:type="character" w:styleId="-">
+  <w:style w:type="character" w:styleId="Hyperlink">
     <w:name w:val="Hyperlink"/>
-    <w:basedOn w:val="a0"/>
+    <w:basedOn w:val="DefaultParagraphFont"/>
     <w:uiPriority w:val="99"/>
     <w:unhideWhenUsed/>
     <w:rsid w:val="00E23EF4"/>
@@ -11727,10 +12681,10 @@
       <w:u w:val="single"/>
     </w:rPr>
   </w:style>
-  <w:style w:type="paragraph" w:styleId="a5">
+  <w:style w:type="paragraph" w:styleId="TOCHeading">
     <w:name w:val="TOC Heading"/>
-    <w:basedOn w:val="1"/>
-    <w:next w:val="a"/>
+    <w:basedOn w:val="Heading1"/>
+    <w:next w:val="Normal"/>
     <w:uiPriority w:val="39"/>
     <w:unhideWhenUsed/>
     <w:qFormat/>
@@ -11742,10 +12696,10 @@
       <w:lang w:eastAsia="el-GR"/>
     </w:rPr>
   </w:style>
-  <w:style w:type="paragraph" w:styleId="10">
+  <w:style w:type="paragraph" w:styleId="TOC1">
     <w:name w:val="toc 1"/>
-    <w:basedOn w:val="a"/>
-    <w:next w:val="a"/>
+    <w:basedOn w:val="Normal"/>
+    <w:next w:val="Normal"/>
     <w:autoRedefine/>
     <w:uiPriority w:val="39"/>
     <w:unhideWhenUsed/>
@@ -11754,10 +12708,10 @@
       <w:spacing w:after="100"/>
     </w:pPr>
   </w:style>
-  <w:style w:type="paragraph" w:styleId="a6">
+  <w:style w:type="paragraph" w:styleId="Header">
     <w:name w:val="header"/>
-    <w:basedOn w:val="a"/>
-    <w:link w:val="Char"/>
+    <w:basedOn w:val="Normal"/>
+    <w:link w:val="HeaderChar"/>
     <w:uiPriority w:val="99"/>
     <w:unhideWhenUsed/>
     <w:rsid w:val="00072939"/>
@@ -11769,17 +12723,17 @@
       <w:spacing w:after="0" w:line="240" w:lineRule="auto"/>
     </w:pPr>
   </w:style>
-  <w:style w:type="character" w:customStyle="1" w:styleId="Char">
-    <w:name w:val="Κεφαλίδα Char"/>
-    <w:basedOn w:val="a0"/>
-    <w:link w:val="a6"/>
+  <w:style w:type="character" w:customStyle="1" w:styleId="HeaderChar">
+    <w:name w:val="Header Char"/>
+    <w:basedOn w:val="DefaultParagraphFont"/>
+    <w:link w:val="Header"/>
     <w:uiPriority w:val="99"/>
     <w:rsid w:val="00072939"/>
   </w:style>
-  <w:style w:type="paragraph" w:styleId="a7">
+  <w:style w:type="paragraph" w:styleId="Footer">
     <w:name w:val="footer"/>
-    <w:basedOn w:val="a"/>
-    <w:link w:val="Char0"/>
+    <w:basedOn w:val="Normal"/>
+    <w:link w:val="FooterChar"/>
     <w:uiPriority w:val="99"/>
     <w:unhideWhenUsed/>
     <w:rsid w:val="00072939"/>
@@ -11791,10 +12745,10 @@
       <w:spacing w:after="0" w:line="240" w:lineRule="auto"/>
     </w:pPr>
   </w:style>
-  <w:style w:type="character" w:customStyle="1" w:styleId="Char0">
-    <w:name w:val="Υποσέλιδο Char"/>
-    <w:basedOn w:val="a0"/>
-    <w:link w:val="a7"/>
+  <w:style w:type="character" w:customStyle="1" w:styleId="FooterChar">
+    <w:name w:val="Footer Char"/>
+    <w:basedOn w:val="DefaultParagraphFont"/>
+    <w:link w:val="Footer"/>
     <w:uiPriority w:val="99"/>
     <w:rsid w:val="00072939"/>
   </w:style>
@@ -12101,7 +13055,7 @@
 </file>
 
 <file path=customXml/itemProps1.xml><?xml version="1.0" encoding="utf-8"?>
-<ds:datastoreItem xmlns:ds="http://schemas.openxmlformats.org/officeDocument/2006/customXml" ds:itemID="{23B5B40A-AD15-4238-B1CD-B57BEFE0B872}">
+<ds:datastoreItem xmlns:ds="http://schemas.openxmlformats.org/officeDocument/2006/customXml" ds:itemID="{0D4937A1-84AF-440D-AED9-890CCD44F1F2}">
   <ds:schemaRefs>
     <ds:schemaRef ds:uri="http://schemas.openxmlformats.org/officeDocument/2006/bibliography"/>
   </ds:schemaRefs>

--- a/6o Παραδοτεο/Project-description-v1.0.docx
+++ b/6o Παραδοτεο/Project-description-v1.0.docx
@@ -76,7 +76,6 @@
         </w:rPr>
       </w:pPr>
       <w:bookmarkStart w:id="1" w:name="_Hlk36804839"/>
-      <w:proofErr w:type="spellStart"/>
       <w:r>
         <w:rPr>
           <w:rFonts w:ascii="Open Sans" w:hAnsi="Open Sans" w:cs="Open Sans"/>
@@ -86,7 +85,6 @@
         </w:rPr>
         <w:t>ComCop</w:t>
       </w:r>
-      <w:proofErr w:type="spellEnd"/>
       <w:r>
         <w:rPr>
           <w:rFonts w:ascii="Open Sans" w:hAnsi="Open Sans" w:cs="Open Sans"/>
@@ -738,7 +736,6 @@
               </w:rPr>
             </w:pPr>
             <w:bookmarkStart w:id="3" w:name="_Hlk36545914"/>
-            <w:proofErr w:type="spellStart"/>
             <w:r>
               <w:rPr>
                 <w:rFonts w:ascii="Open Sans" w:hAnsi="Open Sans" w:cs="Open Sans"/>
@@ -747,7 +744,6 @@
               </w:rPr>
               <w:t>Κωστορρίζος</w:t>
             </w:r>
-            <w:proofErr w:type="spellEnd"/>
           </w:p>
         </w:tc>
         <w:tc>
@@ -1869,23 +1865,13 @@
         </w:rPr>
         <w:t xml:space="preserve"> </w:t>
       </w:r>
-      <w:proofErr w:type="spellStart"/>
-      <w:r>
-        <w:rPr>
-          <w:rFonts w:ascii="Open Sans" w:hAnsi="Open Sans" w:cs="Open Sans"/>
-          <w:sz w:val="24"/>
-          <w:szCs w:val="24"/>
-        </w:rPr>
-        <w:t>Κωστορρίζος</w:t>
-      </w:r>
-      <w:proofErr w:type="spellEnd"/>
-      <w:r>
-        <w:rPr>
-          <w:rFonts w:ascii="Open Sans" w:hAnsi="Open Sans" w:cs="Open Sans"/>
-          <w:sz w:val="24"/>
-          <w:szCs w:val="24"/>
-        </w:rPr>
-        <w:t xml:space="preserve"> Δημήτριος</w:t>
+      <w:r>
+        <w:rPr>
+          <w:rFonts w:ascii="Open Sans" w:hAnsi="Open Sans" w:cs="Open Sans"/>
+          <w:sz w:val="24"/>
+          <w:szCs w:val="24"/>
+        </w:rPr>
+        <w:t>Κωστορρίζος Δημήτριος</w:t>
       </w:r>
     </w:p>
     <w:p>
@@ -1937,7 +1923,6 @@
         </w:rPr>
         <w:t xml:space="preserve"> </w:t>
       </w:r>
-      <w:proofErr w:type="spellStart"/>
       <w:r>
         <w:rPr>
           <w:rFonts w:ascii="Open Sans" w:hAnsi="Open Sans" w:cs="Open Sans"/>
@@ -1946,18 +1931,7 @@
           <w:sz w:val="24"/>
           <w:szCs w:val="24"/>
         </w:rPr>
-        <w:t>ComCop</w:t>
-      </w:r>
-      <w:proofErr w:type="spellEnd"/>
-      <w:r>
-        <w:rPr>
-          <w:rFonts w:ascii="Open Sans" w:hAnsi="Open Sans" w:cs="Open Sans"/>
-          <w:b/>
-          <w:bCs/>
-          <w:sz w:val="24"/>
-          <w:szCs w:val="24"/>
-        </w:rPr>
-        <w:t xml:space="preserve"> </w:t>
+        <w:t xml:space="preserve">ComCop </w:t>
       </w:r>
       <w:r>
         <w:rPr>
@@ -3409,23 +3383,13 @@
         </w:rPr>
         <w:t xml:space="preserve"> </w:t>
       </w:r>
-      <w:proofErr w:type="spellStart"/>
-      <w:r>
-        <w:rPr>
-          <w:rFonts w:ascii="Open Sans" w:hAnsi="Open Sans" w:cs="Open Sans"/>
-          <w:sz w:val="24"/>
-          <w:szCs w:val="24"/>
-        </w:rPr>
-        <w:t>Κωστορρίζος</w:t>
-      </w:r>
-      <w:proofErr w:type="spellEnd"/>
-      <w:r>
-        <w:rPr>
-          <w:rFonts w:ascii="Open Sans" w:hAnsi="Open Sans" w:cs="Open Sans"/>
-          <w:sz w:val="24"/>
-          <w:szCs w:val="24"/>
-        </w:rPr>
-        <w:t xml:space="preserve"> Δημήτριος</w:t>
+      <w:r>
+        <w:rPr>
+          <w:rFonts w:ascii="Open Sans" w:hAnsi="Open Sans" w:cs="Open Sans"/>
+          <w:sz w:val="24"/>
+          <w:szCs w:val="24"/>
+        </w:rPr>
+        <w:t>Κωστορρίζος Δημήτριος</w:t>
       </w:r>
       <w:r>
         <w:rPr>
@@ -3597,194 +3561,32 @@
           <w:sz w:val="24"/>
           <w:szCs w:val="24"/>
         </w:rPr>
-        <w:t xml:space="preserve">Το </w:t>
-      </w:r>
-      <w:proofErr w:type="spellStart"/>
-      <w:r>
-        <w:rPr>
-          <w:rFonts w:ascii="Open Sans" w:hAnsi="Open Sans" w:cs="Open Sans"/>
-          <w:sz w:val="24"/>
-          <w:szCs w:val="24"/>
-        </w:rPr>
-        <w:t>sidebar</w:t>
-      </w:r>
-      <w:proofErr w:type="spellEnd"/>
-      <w:r>
-        <w:rPr>
-          <w:rFonts w:ascii="Open Sans" w:hAnsi="Open Sans" w:cs="Open Sans"/>
-          <w:sz w:val="24"/>
-          <w:szCs w:val="24"/>
-        </w:rPr>
-        <w:t>(πλαϊνή μπάρα):</w:t>
-      </w:r>
-    </w:p>
-    <w:p>
-      <w:pPr>
-        <w:rPr>
-          <w:rFonts w:ascii="Open Sans" w:hAnsi="Open Sans" w:cs="Open Sans"/>
-          <w:sz w:val="24"/>
-          <w:szCs w:val="24"/>
-        </w:rPr>
-      </w:pPr>
-      <w:r>
-        <w:rPr>
-          <w:rFonts w:ascii="Open Sans" w:hAnsi="Open Sans" w:cs="Open Sans"/>
-          <w:sz w:val="24"/>
-          <w:szCs w:val="24"/>
-        </w:rPr>
-        <w:t>Το κουμπί “</w:t>
-      </w:r>
-      <w:proofErr w:type="spellStart"/>
-      <w:r>
-        <w:rPr>
-          <w:rFonts w:ascii="Open Sans" w:hAnsi="Open Sans" w:cs="Open Sans"/>
-          <w:sz w:val="24"/>
-          <w:szCs w:val="24"/>
-        </w:rPr>
-        <w:t>your</w:t>
-      </w:r>
-      <w:proofErr w:type="spellEnd"/>
-      <w:r>
-        <w:rPr>
-          <w:rFonts w:ascii="Open Sans" w:hAnsi="Open Sans" w:cs="Open Sans"/>
-          <w:sz w:val="24"/>
-          <w:szCs w:val="24"/>
-        </w:rPr>
-        <w:t xml:space="preserve"> </w:t>
-      </w:r>
-      <w:proofErr w:type="spellStart"/>
-      <w:r>
-        <w:rPr>
-          <w:rFonts w:ascii="Open Sans" w:hAnsi="Open Sans" w:cs="Open Sans"/>
-          <w:sz w:val="24"/>
-          <w:szCs w:val="24"/>
-        </w:rPr>
-        <w:t>files</w:t>
-      </w:r>
-      <w:proofErr w:type="spellEnd"/>
-      <w:r>
-        <w:rPr>
-          <w:rFonts w:ascii="Open Sans" w:hAnsi="Open Sans" w:cs="Open Sans"/>
-          <w:sz w:val="24"/>
-          <w:szCs w:val="24"/>
-        </w:rPr>
-        <w:t>” θα παραπέμπει στο προσωπικό αποθετήριο, το κουμπί “</w:t>
-      </w:r>
-      <w:proofErr w:type="spellStart"/>
-      <w:r>
-        <w:rPr>
-          <w:rFonts w:ascii="Open Sans" w:hAnsi="Open Sans" w:cs="Open Sans"/>
-          <w:sz w:val="24"/>
-          <w:szCs w:val="24"/>
-        </w:rPr>
-        <w:t>settings</w:t>
-      </w:r>
-      <w:proofErr w:type="spellEnd"/>
-      <w:r>
-        <w:rPr>
-          <w:rFonts w:ascii="Open Sans" w:hAnsi="Open Sans" w:cs="Open Sans"/>
-          <w:sz w:val="24"/>
-          <w:szCs w:val="24"/>
-        </w:rPr>
-        <w:t>” σε διάφορες επιλογές παραμετροποίησης του χρήστη π.χ. χρώμα οθόνης κλπ., το κουμπί “</w:t>
-      </w:r>
-      <w:proofErr w:type="spellStart"/>
-      <w:r>
-        <w:rPr>
-          <w:rFonts w:ascii="Open Sans" w:hAnsi="Open Sans" w:cs="Open Sans"/>
-          <w:sz w:val="24"/>
-          <w:szCs w:val="24"/>
-        </w:rPr>
-        <w:t>your</w:t>
-      </w:r>
-      <w:proofErr w:type="spellEnd"/>
-      <w:r>
-        <w:rPr>
-          <w:rFonts w:ascii="Open Sans" w:hAnsi="Open Sans" w:cs="Open Sans"/>
-          <w:sz w:val="24"/>
-          <w:szCs w:val="24"/>
-        </w:rPr>
-        <w:t xml:space="preserve"> </w:t>
-      </w:r>
-      <w:proofErr w:type="spellStart"/>
-      <w:r>
-        <w:rPr>
-          <w:rFonts w:ascii="Open Sans" w:hAnsi="Open Sans" w:cs="Open Sans"/>
-          <w:sz w:val="24"/>
-          <w:szCs w:val="24"/>
-        </w:rPr>
-        <w:t>profile</w:t>
-      </w:r>
-      <w:proofErr w:type="spellEnd"/>
-      <w:r>
-        <w:rPr>
-          <w:rFonts w:ascii="Open Sans" w:hAnsi="Open Sans" w:cs="Open Sans"/>
-          <w:sz w:val="24"/>
-          <w:szCs w:val="24"/>
-        </w:rPr>
-        <w:t>” θα μεταφέρει τον χρήστη σε νέο παράθυρο, από το οποίο θα έχει την δυνατότητα, να διαχειριστεί το προφίλ του. Η επιλογή “</w:t>
-      </w:r>
-      <w:proofErr w:type="spellStart"/>
-      <w:r>
-        <w:rPr>
-          <w:rFonts w:ascii="Open Sans" w:hAnsi="Open Sans" w:cs="Open Sans"/>
-          <w:sz w:val="24"/>
-          <w:szCs w:val="24"/>
-        </w:rPr>
-        <w:t>Search</w:t>
-      </w:r>
-      <w:proofErr w:type="spellEnd"/>
-      <w:r>
-        <w:rPr>
-          <w:rFonts w:ascii="Open Sans" w:hAnsi="Open Sans" w:cs="Open Sans"/>
-          <w:sz w:val="24"/>
-          <w:szCs w:val="24"/>
-        </w:rPr>
-        <w:t xml:space="preserve">” του επιτρέπει να βρει προφίλ άλλων συνάδελφων του, να τους αποστείλει μήνυμα </w:t>
-      </w:r>
-      <w:r>
-        <w:rPr>
-          <w:rFonts w:ascii="Open Sans" w:hAnsi="Open Sans" w:cs="Open Sans"/>
-          <w:sz w:val="24"/>
-          <w:szCs w:val="24"/>
-        </w:rPr>
-        <w:t xml:space="preserve">και να δει </w:t>
-      </w:r>
-      <w:proofErr w:type="spellStart"/>
-      <w:r>
-        <w:rPr>
-          <w:rFonts w:ascii="Open Sans" w:hAnsi="Open Sans" w:cs="Open Sans"/>
-          <w:sz w:val="24"/>
-          <w:szCs w:val="24"/>
-        </w:rPr>
-        <w:t>groups</w:t>
-      </w:r>
-      <w:proofErr w:type="spellEnd"/>
-      <w:r>
-        <w:rPr>
-          <w:rFonts w:ascii="Open Sans" w:hAnsi="Open Sans" w:cs="Open Sans"/>
-          <w:sz w:val="24"/>
-          <w:szCs w:val="24"/>
-        </w:rPr>
-        <w:t xml:space="preserve"> στα οποία μπορεί να θέλει να απευθυνθεί. Η επιλογή </w:t>
-      </w:r>
-      <w:proofErr w:type="spellStart"/>
-      <w:r>
-        <w:rPr>
-          <w:rFonts w:ascii="Open Sans" w:hAnsi="Open Sans" w:cs="Open Sans"/>
-          <w:sz w:val="24"/>
-          <w:szCs w:val="24"/>
-        </w:rPr>
-        <w:t>My</w:t>
-      </w:r>
-      <w:proofErr w:type="spellEnd"/>
-      <w:r>
-        <w:rPr>
-          <w:rFonts w:ascii="Open Sans" w:hAnsi="Open Sans" w:cs="Open Sans"/>
-          <w:sz w:val="24"/>
-          <w:szCs w:val="24"/>
-        </w:rPr>
-        <w:t xml:space="preserve"> Department η οποία οδηγεί στο Τμήμα της εταιρίας που δουλεύει ο εκάστοτε χρήστης.</w:t>
+        <w:t>Το sidebar(πλαϊνή μπάρα):</w:t>
+      </w:r>
+    </w:p>
+    <w:p>
+      <w:pPr>
+        <w:rPr>
+          <w:rFonts w:ascii="Open Sans" w:hAnsi="Open Sans" w:cs="Open Sans"/>
+          <w:sz w:val="24"/>
+          <w:szCs w:val="24"/>
+        </w:rPr>
+      </w:pPr>
+      <w:r>
+        <w:rPr>
+          <w:rFonts w:ascii="Open Sans" w:hAnsi="Open Sans" w:cs="Open Sans"/>
+          <w:sz w:val="24"/>
+          <w:szCs w:val="24"/>
+        </w:rPr>
+        <w:t xml:space="preserve">Το κουμπί “your files” θα παραπέμπει στο προσωπικό αποθετήριο, το κουμπί “settings” σε διάφορες επιλογές παραμετροποίησης του χρήστη π.χ. χρώμα οθόνης κλπ., το κουμπί “your profile” θα μεταφέρει τον χρήστη σε νέο παράθυρο, από το οποίο θα έχει την δυνατότητα, να διαχειριστεί το προφίλ του. Η επιλογή “Search” του επιτρέπει να βρει προφίλ άλλων συνάδελφων του, να τους αποστείλει μήνυμα </w:t>
+      </w:r>
+      <w:r>
+        <w:rPr>
+          <w:rFonts w:ascii="Open Sans" w:hAnsi="Open Sans" w:cs="Open Sans"/>
+          <w:sz w:val="24"/>
+          <w:szCs w:val="24"/>
+        </w:rPr>
+        <w:t>και να δει groups στα οποία μπορεί να θέλει να απευθυνθεί. Η επιλογή My Department η οποία οδηγεί στο Τμήμα της εταιρίας που δουλεύει ο εκάστοτε χρήστης.</w:t>
       </w:r>
     </w:p>
     <w:p>
@@ -3844,115 +3646,7 @@
           <w:sz w:val="24"/>
           <w:szCs w:val="24"/>
         </w:rPr>
-        <w:t xml:space="preserve">Εκεί βρίσκονται οι προσωπικές λειτουργίες του χρήστη, όπως οι ανακοινώσεις προς αυτόν, το ημερολόγιο, που μπορεί να διαλέξει αν ανάμεσα στο προσωπικό και το δημόσιο, η προσωπική </w:t>
-      </w:r>
-      <w:proofErr w:type="spellStart"/>
-      <w:r>
-        <w:rPr>
-          <w:rFonts w:ascii="Open Sans" w:hAnsi="Open Sans" w:cs="Open Sans"/>
-          <w:sz w:val="24"/>
-          <w:szCs w:val="24"/>
-        </w:rPr>
-        <w:t>To</w:t>
-      </w:r>
-      <w:proofErr w:type="spellEnd"/>
-      <w:r>
-        <w:rPr>
-          <w:rFonts w:ascii="Open Sans" w:hAnsi="Open Sans" w:cs="Open Sans"/>
-          <w:sz w:val="24"/>
-          <w:szCs w:val="24"/>
-        </w:rPr>
-        <w:t xml:space="preserve"> - </w:t>
-      </w:r>
-      <w:proofErr w:type="spellStart"/>
-      <w:r>
-        <w:rPr>
-          <w:rFonts w:ascii="Open Sans" w:hAnsi="Open Sans" w:cs="Open Sans"/>
-          <w:sz w:val="24"/>
-          <w:szCs w:val="24"/>
-        </w:rPr>
-        <w:t>Do</w:t>
-      </w:r>
-      <w:proofErr w:type="spellEnd"/>
-      <w:r>
-        <w:rPr>
-          <w:rFonts w:ascii="Open Sans" w:hAnsi="Open Sans" w:cs="Open Sans"/>
-          <w:sz w:val="24"/>
-          <w:szCs w:val="24"/>
-        </w:rPr>
-        <w:t xml:space="preserve"> λίστα και τα μηνύματα προς αυτόν. Αντιστοίχως, σε κάθε </w:t>
-      </w:r>
-      <w:proofErr w:type="spellStart"/>
-      <w:r>
-        <w:rPr>
-          <w:rFonts w:ascii="Open Sans" w:hAnsi="Open Sans" w:cs="Open Sans"/>
-          <w:sz w:val="24"/>
-          <w:szCs w:val="24"/>
-        </w:rPr>
-        <w:t>group</w:t>
-      </w:r>
-      <w:proofErr w:type="spellEnd"/>
-      <w:r>
-        <w:rPr>
-          <w:rFonts w:ascii="Open Sans" w:hAnsi="Open Sans" w:cs="Open Sans"/>
-          <w:sz w:val="24"/>
-          <w:szCs w:val="24"/>
-        </w:rPr>
-        <w:t xml:space="preserve"> παρέχονται οι ιδίες δυνατότητες, όπως για παράδειγμα, το </w:t>
-      </w:r>
-      <w:proofErr w:type="spellStart"/>
-      <w:r>
-        <w:rPr>
-          <w:rFonts w:ascii="Open Sans" w:hAnsi="Open Sans" w:cs="Open Sans"/>
-          <w:sz w:val="24"/>
-          <w:szCs w:val="24"/>
-        </w:rPr>
-        <w:t>group</w:t>
-      </w:r>
-      <w:proofErr w:type="spellEnd"/>
-      <w:r>
-        <w:rPr>
-          <w:rFonts w:ascii="Open Sans" w:hAnsi="Open Sans" w:cs="Open Sans"/>
-          <w:sz w:val="24"/>
-          <w:szCs w:val="24"/>
-        </w:rPr>
-        <w:t xml:space="preserve"> </w:t>
-      </w:r>
-      <w:proofErr w:type="spellStart"/>
-      <w:r>
-        <w:rPr>
-          <w:rFonts w:ascii="Open Sans" w:hAnsi="Open Sans" w:cs="Open Sans"/>
-          <w:sz w:val="24"/>
-          <w:szCs w:val="24"/>
-        </w:rPr>
-        <w:t>project</w:t>
-      </w:r>
-      <w:proofErr w:type="spellEnd"/>
-      <w:r>
-        <w:rPr>
-          <w:rFonts w:ascii="Open Sans" w:hAnsi="Open Sans" w:cs="Open Sans"/>
-          <w:sz w:val="24"/>
-          <w:szCs w:val="24"/>
-        </w:rPr>
-        <w:t xml:space="preserve"> A. Το </w:t>
-      </w:r>
-      <w:proofErr w:type="spellStart"/>
-      <w:r>
-        <w:rPr>
-          <w:rFonts w:ascii="Open Sans" w:hAnsi="Open Sans" w:cs="Open Sans"/>
-          <w:sz w:val="24"/>
-          <w:szCs w:val="24"/>
-        </w:rPr>
-        <w:t>project</w:t>
-      </w:r>
-      <w:proofErr w:type="spellEnd"/>
-      <w:r>
-        <w:rPr>
-          <w:rFonts w:ascii="Open Sans" w:hAnsi="Open Sans" w:cs="Open Sans"/>
-          <w:sz w:val="24"/>
-          <w:szCs w:val="24"/>
-        </w:rPr>
-        <w:t xml:space="preserve"> A έχει και αυτό δυνατότητες όπως ανακοινώσεις, λίστα με τις εργασίες προς διεκπεραίωση και </w:t>
+        <w:t xml:space="preserve">Εκεί βρίσκονται οι προσωπικές λειτουργίες του χρήστη, όπως οι ανακοινώσεις προς αυτόν, το ημερολόγιο, που μπορεί να διαλέξει αν ανάμεσα στο προσωπικό και το δημόσιο, η προσωπική To - Do λίστα και τα μηνύματα προς αυτόν. Αντιστοίχως, σε κάθε group παρέχονται οι ιδίες δυνατότητες, όπως για παράδειγμα, το group project A. Το project A έχει και αυτό δυνατότητες όπως ανακοινώσεις, λίστα με τις εργασίες προς διεκπεραίωση και </w:t>
       </w:r>
       <w:r>
         <w:rPr>
@@ -3961,43 +3655,7 @@
           <w:szCs w:val="24"/>
         </w:rPr>
         <w:lastRenderedPageBreak/>
-        <w:t>μηνύματα, τα οποία προφανώς διαφέρουν από τα ατομικά. Βέβαια ο χρήστης μπορεί να επιλέξει πεδία από το ημερολόγιο και την λίστα και να τα συγχρονίσει με τα ατομικά του. Για παράδειγμα μπορεί να συγχρονίσει το γεγονός «</w:t>
-      </w:r>
-      <w:proofErr w:type="spellStart"/>
-      <w:r>
-        <w:rPr>
-          <w:rFonts w:ascii="Open Sans" w:hAnsi="Open Sans" w:cs="Open Sans"/>
-          <w:sz w:val="24"/>
-          <w:szCs w:val="24"/>
-        </w:rPr>
-        <w:t>Meeting</w:t>
-      </w:r>
-      <w:proofErr w:type="spellEnd"/>
-      <w:r>
-        <w:rPr>
-          <w:rFonts w:ascii="Open Sans" w:hAnsi="Open Sans" w:cs="Open Sans"/>
-          <w:sz w:val="24"/>
-          <w:szCs w:val="24"/>
-        </w:rPr>
-        <w:t xml:space="preserve"> στις 14:00» από το ημερολόγιο του </w:t>
-      </w:r>
-      <w:proofErr w:type="spellStart"/>
-      <w:r>
-        <w:rPr>
-          <w:rFonts w:ascii="Open Sans" w:hAnsi="Open Sans" w:cs="Open Sans"/>
-          <w:sz w:val="24"/>
-          <w:szCs w:val="24"/>
-        </w:rPr>
-        <w:t>group</w:t>
-      </w:r>
-      <w:proofErr w:type="spellEnd"/>
-      <w:r>
-        <w:rPr>
-          <w:rFonts w:ascii="Open Sans" w:hAnsi="Open Sans" w:cs="Open Sans"/>
-          <w:sz w:val="24"/>
-          <w:szCs w:val="24"/>
-        </w:rPr>
-        <w:t xml:space="preserve"> «Project B» στο ατομικό του ημερολόγιο.</w:t>
+        <w:t>μηνύματα, τα οποία προφανώς διαφέρουν από τα ατομικά. Βέβαια ο χρήστης μπορεί να επιλέξει πεδία από το ημερολόγιο και την λίστα και να τα συγχρονίσει με τα ατομικά του. Για παράδειγμα μπορεί να συγχρονίσει το γεγονός «Meeting στις 14:00» από το ημερολόγιο του group «Project B» στο ατομικό του ημερολόγιο.</w:t>
       </w:r>
     </w:p>
     <w:p>
@@ -4131,114 +3789,24 @@
           <w:sz w:val="24"/>
           <w:szCs w:val="24"/>
         </w:rPr>
-        <w:t xml:space="preserve">) είναι </w:t>
-      </w:r>
-      <w:proofErr w:type="spellStart"/>
-      <w:r>
-        <w:rPr>
-          <w:rFonts w:ascii="Open Sans" w:hAnsi="Open Sans" w:cs="Open Sans"/>
-          <w:sz w:val="24"/>
-          <w:szCs w:val="24"/>
-        </w:rPr>
-        <w:t>randomly</w:t>
-      </w:r>
-      <w:proofErr w:type="spellEnd"/>
-      <w:r>
-        <w:rPr>
-          <w:rFonts w:ascii="Open Sans" w:hAnsi="Open Sans" w:cs="Open Sans"/>
-          <w:sz w:val="24"/>
-          <w:szCs w:val="24"/>
-        </w:rPr>
-        <w:t xml:space="preserve"> </w:t>
-      </w:r>
-      <w:proofErr w:type="spellStart"/>
-      <w:r>
-        <w:rPr>
-          <w:rFonts w:ascii="Open Sans" w:hAnsi="Open Sans" w:cs="Open Sans"/>
-          <w:sz w:val="24"/>
-          <w:szCs w:val="24"/>
-        </w:rPr>
-        <w:t>generated</w:t>
-      </w:r>
-      <w:proofErr w:type="spellEnd"/>
-      <w:r>
-        <w:rPr>
-          <w:rFonts w:ascii="Open Sans" w:hAnsi="Open Sans" w:cs="Open Sans"/>
-          <w:sz w:val="24"/>
-          <w:szCs w:val="24"/>
-        </w:rPr>
-        <w:t xml:space="preserve"> ). Τα κόκκινα πεδία έχουν </w:t>
-      </w:r>
-      <w:proofErr w:type="spellStart"/>
-      <w:r>
-        <w:rPr>
-          <w:rFonts w:ascii="Open Sans" w:hAnsi="Open Sans" w:cs="Open Sans"/>
-          <w:sz w:val="24"/>
-          <w:szCs w:val="24"/>
-        </w:rPr>
-        <w:t>limited</w:t>
-      </w:r>
-      <w:proofErr w:type="spellEnd"/>
-      <w:r>
-        <w:rPr>
-          <w:rFonts w:ascii="Open Sans" w:hAnsi="Open Sans" w:cs="Open Sans"/>
-          <w:sz w:val="24"/>
-          <w:szCs w:val="24"/>
-        </w:rPr>
-        <w:t xml:space="preserve"> </w:t>
-      </w:r>
-      <w:proofErr w:type="spellStart"/>
-      <w:r>
-        <w:rPr>
-          <w:rFonts w:ascii="Open Sans" w:hAnsi="Open Sans" w:cs="Open Sans"/>
-          <w:sz w:val="24"/>
-          <w:szCs w:val="24"/>
-        </w:rPr>
-        <w:t>access</w:t>
-      </w:r>
-      <w:proofErr w:type="spellEnd"/>
-      <w:r>
-        <w:rPr>
-          <w:rFonts w:ascii="Open Sans" w:hAnsi="Open Sans" w:cs="Open Sans"/>
-          <w:sz w:val="24"/>
-          <w:szCs w:val="24"/>
-        </w:rPr>
-        <w:t xml:space="preserve"> και όλα τα πεδία, πέρα του ονόματος και της θέσης είναι προαιρετικά. </w:t>
-      </w:r>
-    </w:p>
-    <w:p>
-      <w:pPr>
-        <w:rPr>
-          <w:rFonts w:ascii="Open Sans" w:hAnsi="Open Sans" w:cs="Open Sans"/>
-          <w:sz w:val="24"/>
-          <w:szCs w:val="24"/>
-        </w:rPr>
-      </w:pPr>
-      <w:r>
-        <w:rPr>
-          <w:rFonts w:ascii="Open Sans" w:hAnsi="Open Sans" w:cs="Open Sans"/>
-          <w:sz w:val="24"/>
-          <w:szCs w:val="24"/>
-        </w:rPr>
-        <w:t xml:space="preserve">Η δυνατότητα επεξεργασίας των πληροφοριών του </w:t>
-      </w:r>
-      <w:proofErr w:type="spellStart"/>
-      <w:r>
-        <w:rPr>
-          <w:rFonts w:ascii="Open Sans" w:hAnsi="Open Sans" w:cs="Open Sans"/>
-          <w:sz w:val="24"/>
-          <w:szCs w:val="24"/>
-        </w:rPr>
-        <w:t>profile</w:t>
-      </w:r>
-      <w:proofErr w:type="spellEnd"/>
-      <w:r>
-        <w:rPr>
-          <w:rFonts w:ascii="Open Sans" w:hAnsi="Open Sans" w:cs="Open Sans"/>
-          <w:sz w:val="24"/>
-          <w:szCs w:val="24"/>
-        </w:rPr>
-        <w:t xml:space="preserve"> ενός υπαλλήλου ή πελάτη, εξαρτάται από την θέση του στην ιεραρχίας της εταιρίας και από το τμήμα εργασίας. Λόγου χάρη, ο υπεύθυνος του τμήματος λογιστηρίου θα έχει το δικαίωμα να επεξεργαστεί στον μισθό ενός υπαλλήλου, ενώ ο υπάλληλος δεν θα έχει αυτήν την δυνατότητα. Αντίστοιχα, ο υπάλληλος θα έχει την δυνατότητα να δει τον μισθό του από την σελίδα του προφίλ του, αλλά όχι άλλοι υπάλληλοι.</w:t>
+        <w:t xml:space="preserve">) είναι randomly generated ). Τα κόκκινα πεδία έχουν limited access και όλα τα πεδία, πέρα του ονόματος και της θέσης είναι προαιρετικά. </w:t>
+      </w:r>
+    </w:p>
+    <w:p>
+      <w:pPr>
+        <w:rPr>
+          <w:rFonts w:ascii="Open Sans" w:hAnsi="Open Sans" w:cs="Open Sans"/>
+          <w:sz w:val="24"/>
+          <w:szCs w:val="24"/>
+        </w:rPr>
+      </w:pPr>
+      <w:r>
+        <w:rPr>
+          <w:rFonts w:ascii="Open Sans" w:hAnsi="Open Sans" w:cs="Open Sans"/>
+          <w:sz w:val="24"/>
+          <w:szCs w:val="24"/>
+        </w:rPr>
+        <w:t>Η δυνατότητα επεξεργασίας των πληροφοριών του profile ενός υπαλλήλου ή πελάτη, εξαρτάται από την θέση του στην ιεραρχίας της εταιρίας και από το τμήμα εργασίας. Λόγου χάρη, ο υπεύθυνος του τμήματος λογιστηρίου θα έχει το δικαίωμα να επεξεργαστεί στον μισθό ενός υπαλλήλου, ενώ ο υπάλληλος δεν θα έχει αυτήν την δυνατότητα. Αντίστοιχα, ο υπάλληλος θα έχει την δυνατότητα να δει τον μισθό του από την σελίδα του προφίλ του, αλλά όχι άλλοι υπάλληλοι.</w:t>
       </w:r>
     </w:p>
     <w:p>
@@ -5144,18 +4712,8 @@
           <w:sz w:val="24"/>
           <w:szCs w:val="24"/>
         </w:rPr>
-        <w:t>Στις ανακοινώσεις(</w:t>
-      </w:r>
-      <w:proofErr w:type="spellStart"/>
-      <w:r>
-        <w:rPr>
-          <w:rFonts w:ascii="Open Sans" w:hAnsi="Open Sans" w:cs="Open Sans"/>
-          <w:sz w:val="24"/>
-          <w:szCs w:val="24"/>
-        </w:rPr>
-        <w:t>Announcement</w:t>
-      </w:r>
-      <w:proofErr w:type="spellEnd"/>
+        <w:t>Στις ανακοινώσεις(Announcement</w:t>
+      </w:r>
       <w:r>
         <w:rPr>
           <w:rFonts w:ascii="Open Sans" w:hAnsi="Open Sans" w:cs="Open Sans"/>
@@ -5370,25 +4928,7 @@
           <w:szCs w:val="24"/>
         </w:rPr>
         <w:lastRenderedPageBreak/>
-        <w:t xml:space="preserve">Στις οθόνες τμημάτων η πάνω μπάρα δεν υπάρχει καθώς αυτά είναι τα </w:t>
-      </w:r>
-      <w:proofErr w:type="spellStart"/>
-      <w:r>
-        <w:rPr>
-          <w:rFonts w:ascii="Open Sans" w:hAnsi="Open Sans" w:cs="Open Sans"/>
-          <w:sz w:val="24"/>
-          <w:szCs w:val="24"/>
-        </w:rPr>
-        <w:t>groups</w:t>
-      </w:r>
-      <w:proofErr w:type="spellEnd"/>
-      <w:r>
-        <w:rPr>
-          <w:rFonts w:ascii="Open Sans" w:hAnsi="Open Sans" w:cs="Open Sans"/>
-          <w:sz w:val="24"/>
-          <w:szCs w:val="24"/>
-        </w:rPr>
-        <w:t xml:space="preserve"> τα οποία δεν υπάρχουν στα τμήματα.</w:t>
+        <w:t>Στις οθόνες τμημάτων η πάνω μπάρα δεν υπάρχει καθώς αυτά είναι τα groups τα οποία δεν υπάρχουν στα τμήματα.</w:t>
       </w:r>
     </w:p>
     <w:p>
@@ -5780,241 +5320,7 @@
           <w:sz w:val="24"/>
           <w:szCs w:val="24"/>
         </w:rPr>
-        <w:t xml:space="preserve">O χρήστης κάνει κλικ στο κουμπί </w:t>
-      </w:r>
-      <w:proofErr w:type="spellStart"/>
-      <w:r>
-        <w:rPr>
-          <w:rFonts w:ascii="Open Sans" w:hAnsi="Open Sans" w:cs="Open Sans"/>
-          <w:sz w:val="24"/>
-          <w:szCs w:val="24"/>
-        </w:rPr>
-        <w:t>Show</w:t>
-      </w:r>
-      <w:proofErr w:type="spellEnd"/>
-      <w:r>
-        <w:rPr>
-          <w:rFonts w:ascii="Open Sans" w:hAnsi="Open Sans" w:cs="Open Sans"/>
-          <w:sz w:val="24"/>
-          <w:szCs w:val="24"/>
-        </w:rPr>
-        <w:t xml:space="preserve"> </w:t>
-      </w:r>
-      <w:proofErr w:type="spellStart"/>
-      <w:r>
-        <w:rPr>
-          <w:rFonts w:ascii="Open Sans" w:hAnsi="Open Sans" w:cs="Open Sans"/>
-          <w:sz w:val="24"/>
-          <w:szCs w:val="24"/>
-        </w:rPr>
-        <w:t>Complains</w:t>
-      </w:r>
-      <w:proofErr w:type="spellEnd"/>
-      <w:r>
-        <w:rPr>
-          <w:rFonts w:ascii="Open Sans" w:hAnsi="Open Sans" w:cs="Open Sans"/>
-          <w:sz w:val="24"/>
-          <w:szCs w:val="24"/>
-        </w:rPr>
-        <w:t xml:space="preserve"> και εμφανίζει τα καταγεγραμμένα παράπονα σε μία λίστα. Με το κουμπί </w:t>
-      </w:r>
-      <w:proofErr w:type="spellStart"/>
-      <w:r>
-        <w:rPr>
-          <w:rFonts w:ascii="Open Sans" w:hAnsi="Open Sans" w:cs="Open Sans"/>
-          <w:sz w:val="24"/>
-          <w:szCs w:val="24"/>
-        </w:rPr>
-        <w:t>Forward</w:t>
-      </w:r>
-      <w:proofErr w:type="spellEnd"/>
-      <w:r>
-        <w:rPr>
-          <w:rFonts w:ascii="Open Sans" w:hAnsi="Open Sans" w:cs="Open Sans"/>
-          <w:sz w:val="24"/>
-          <w:szCs w:val="24"/>
-        </w:rPr>
-        <w:t xml:space="preserve"> </w:t>
-      </w:r>
-      <w:proofErr w:type="spellStart"/>
-      <w:r>
-        <w:rPr>
-          <w:rFonts w:ascii="Open Sans" w:hAnsi="Open Sans" w:cs="Open Sans"/>
-          <w:sz w:val="24"/>
-          <w:szCs w:val="24"/>
-        </w:rPr>
-        <w:t>to</w:t>
-      </w:r>
-      <w:proofErr w:type="spellEnd"/>
-      <w:r>
-        <w:rPr>
-          <w:rFonts w:ascii="Open Sans" w:hAnsi="Open Sans" w:cs="Open Sans"/>
-          <w:sz w:val="24"/>
-          <w:szCs w:val="24"/>
-        </w:rPr>
-        <w:t xml:space="preserve"> Department τα παράπονα καταχωρούνται στα αντίστοιχα τμήματα με τα οποία σχετίζονται τα παραπάνω. Επίσης πατώντας το κουμπί </w:t>
-      </w:r>
-      <w:proofErr w:type="spellStart"/>
-      <w:r>
-        <w:rPr>
-          <w:rFonts w:ascii="Open Sans" w:hAnsi="Open Sans" w:cs="Open Sans"/>
-          <w:sz w:val="24"/>
-          <w:szCs w:val="24"/>
-        </w:rPr>
-        <w:t>Remote</w:t>
-      </w:r>
-      <w:proofErr w:type="spellEnd"/>
-      <w:r>
-        <w:rPr>
-          <w:rFonts w:ascii="Open Sans" w:hAnsi="Open Sans" w:cs="Open Sans"/>
-          <w:sz w:val="24"/>
-          <w:szCs w:val="24"/>
-        </w:rPr>
-        <w:t xml:space="preserve"> </w:t>
-      </w:r>
-      <w:proofErr w:type="spellStart"/>
-      <w:r>
-        <w:rPr>
-          <w:rFonts w:ascii="Open Sans" w:hAnsi="Open Sans" w:cs="Open Sans"/>
-          <w:sz w:val="24"/>
-          <w:szCs w:val="24"/>
-        </w:rPr>
-        <w:t>Control</w:t>
-      </w:r>
-      <w:proofErr w:type="spellEnd"/>
-      <w:r>
-        <w:rPr>
-          <w:rFonts w:ascii="Open Sans" w:hAnsi="Open Sans" w:cs="Open Sans"/>
-          <w:sz w:val="24"/>
-          <w:szCs w:val="24"/>
-        </w:rPr>
-        <w:t xml:space="preserve"> δίνεται στον χρήστη η δυνατότητα να χειριστεί τον υπολογιστή του πελάτη από απόσταση εμφανίζοντας ταυτόχρονα μία λίστα με τους πελάτες. Στην συνέχεια κάνοντας κλικ στο κουμπί </w:t>
-      </w:r>
-      <w:proofErr w:type="spellStart"/>
-      <w:r>
-        <w:rPr>
-          <w:rFonts w:ascii="Open Sans" w:hAnsi="Open Sans" w:cs="Open Sans"/>
-          <w:sz w:val="24"/>
-          <w:szCs w:val="24"/>
-        </w:rPr>
-        <w:t>Connect</w:t>
-      </w:r>
-      <w:proofErr w:type="spellEnd"/>
-      <w:r>
-        <w:rPr>
-          <w:rFonts w:ascii="Open Sans" w:hAnsi="Open Sans" w:cs="Open Sans"/>
-          <w:sz w:val="24"/>
-          <w:szCs w:val="24"/>
-        </w:rPr>
-        <w:t xml:space="preserve"> </w:t>
-      </w:r>
-      <w:proofErr w:type="spellStart"/>
-      <w:r>
-        <w:rPr>
-          <w:rFonts w:ascii="Open Sans" w:hAnsi="Open Sans" w:cs="Open Sans"/>
-          <w:sz w:val="24"/>
-          <w:szCs w:val="24"/>
-        </w:rPr>
-        <w:t>to</w:t>
-      </w:r>
-      <w:proofErr w:type="spellEnd"/>
-      <w:r>
-        <w:rPr>
-          <w:rFonts w:ascii="Open Sans" w:hAnsi="Open Sans" w:cs="Open Sans"/>
-          <w:sz w:val="24"/>
-          <w:szCs w:val="24"/>
-        </w:rPr>
-        <w:t xml:space="preserve"> </w:t>
-      </w:r>
-      <w:proofErr w:type="spellStart"/>
-      <w:r>
-        <w:rPr>
-          <w:rFonts w:ascii="Open Sans" w:hAnsi="Open Sans" w:cs="Open Sans"/>
-          <w:sz w:val="24"/>
-          <w:szCs w:val="24"/>
-        </w:rPr>
-        <w:t>Client</w:t>
-      </w:r>
-      <w:proofErr w:type="spellEnd"/>
-      <w:r>
-        <w:rPr>
-          <w:rFonts w:ascii="Open Sans" w:hAnsi="Open Sans" w:cs="Open Sans"/>
-          <w:sz w:val="24"/>
-          <w:szCs w:val="24"/>
-        </w:rPr>
-        <w:t xml:space="preserve"> δημιουργούντα 2 πεδία στα οποία ο χρήστης θα πρέπει να πληκτρολογήσει το ID και το PASSWORD ώστε να καταφέρει να συνδεθεί απομακρυσμένα με τον πελάτη. Ο χρήστης πατώντας το κουμπί </w:t>
-      </w:r>
-      <w:proofErr w:type="spellStart"/>
-      <w:r>
-        <w:rPr>
-          <w:rFonts w:ascii="Open Sans" w:hAnsi="Open Sans" w:cs="Open Sans"/>
-          <w:sz w:val="24"/>
-          <w:szCs w:val="24"/>
-        </w:rPr>
-        <w:t>Product</w:t>
-      </w:r>
-      <w:proofErr w:type="spellEnd"/>
-      <w:r>
-        <w:rPr>
-          <w:rFonts w:ascii="Open Sans" w:hAnsi="Open Sans" w:cs="Open Sans"/>
-          <w:sz w:val="24"/>
-          <w:szCs w:val="24"/>
-        </w:rPr>
-        <w:t xml:space="preserve"> </w:t>
-      </w:r>
-      <w:proofErr w:type="spellStart"/>
-      <w:r>
-        <w:rPr>
-          <w:rFonts w:ascii="Open Sans" w:hAnsi="Open Sans" w:cs="Open Sans"/>
-          <w:sz w:val="24"/>
-          <w:szCs w:val="24"/>
-        </w:rPr>
-        <w:t>Guides</w:t>
-      </w:r>
-      <w:proofErr w:type="spellEnd"/>
-      <w:r>
-        <w:rPr>
-          <w:rFonts w:ascii="Open Sans" w:hAnsi="Open Sans" w:cs="Open Sans"/>
-          <w:sz w:val="24"/>
-          <w:szCs w:val="24"/>
-        </w:rPr>
-        <w:t xml:space="preserve">, του δίνεται η επιλογή να συμπληρώσει το </w:t>
-      </w:r>
-      <w:proofErr w:type="spellStart"/>
-      <w:r>
-        <w:rPr>
-          <w:rFonts w:ascii="Open Sans" w:hAnsi="Open Sans" w:cs="Open Sans"/>
-          <w:sz w:val="24"/>
-          <w:szCs w:val="24"/>
-        </w:rPr>
-        <w:t>guide</w:t>
-      </w:r>
-      <w:proofErr w:type="spellEnd"/>
-      <w:r>
-        <w:rPr>
-          <w:rFonts w:ascii="Open Sans" w:hAnsi="Open Sans" w:cs="Open Sans"/>
-          <w:sz w:val="24"/>
-          <w:szCs w:val="24"/>
-        </w:rPr>
-        <w:t xml:space="preserve"> που θέλει και να το αναζητήσει πατώντας το κουμπί αναζήτηση (</w:t>
-      </w:r>
-      <w:proofErr w:type="spellStart"/>
-      <w:r>
-        <w:rPr>
-          <w:rFonts w:ascii="Open Sans" w:hAnsi="Open Sans" w:cs="Open Sans"/>
-          <w:sz w:val="24"/>
-          <w:szCs w:val="24"/>
-        </w:rPr>
-        <w:t>search</w:t>
-      </w:r>
-      <w:proofErr w:type="spellEnd"/>
-      <w:r>
-        <w:rPr>
-          <w:rFonts w:ascii="Open Sans" w:hAnsi="Open Sans" w:cs="Open Sans"/>
-          <w:sz w:val="24"/>
-          <w:szCs w:val="24"/>
-        </w:rPr>
-        <w:t xml:space="preserve">). Του δίνεται η επιλογή να διαλέξει αν θέλει βίντεο εγχειρίδια ή γραπτά ή και τα δυο. Τέλος σε μια λίστα του εμφανίζονται όλα τα εγχειρίδια. </w:t>
+        <w:t xml:space="preserve">O χρήστης κάνει κλικ στο κουμπί Show Complains και εμφανίζει τα καταγεγραμμένα παράπονα σε μία λίστα. Με το κουμπί Forward to Department τα παράπονα καταχωρούνται στα αντίστοιχα τμήματα με τα οποία σχετίζονται τα παραπάνω. Επίσης πατώντας το κουμπί Remote Control δίνεται στον χρήστη η δυνατότητα να χειριστεί τον υπολογιστή του πελάτη από απόσταση εμφανίζοντας ταυτόχρονα μία λίστα με τους πελάτες. Στην συνέχεια κάνοντας κλικ στο κουμπί Connect to Client δημιουργούντα 2 πεδία στα οποία ο χρήστης θα πρέπει να πληκτρολογήσει το ID και το PASSWORD ώστε να καταφέρει να συνδεθεί απομακρυσμένα με τον πελάτη. Ο χρήστης πατώντας το κουμπί Product Guides, του δίνεται η επιλογή να συμπληρώσει το guide που θέλει και να το αναζητήσει πατώντας το κουμπί αναζήτηση (search). Του δίνεται η επιλογή να διαλέξει αν θέλει βίντεο εγχειρίδια ή γραπτά ή και τα δυο. Τέλος σε μια λίστα του εμφανίζονται όλα τα εγχειρίδια. </w:t>
       </w:r>
     </w:p>
     <w:p>
@@ -6119,151 +5425,7 @@
           <w:sz w:val="24"/>
           <w:szCs w:val="24"/>
         </w:rPr>
-        <w:t xml:space="preserve">Ο χρήστης κάνει κλικ στο κουμπί </w:t>
-      </w:r>
-      <w:proofErr w:type="spellStart"/>
-      <w:r>
-        <w:rPr>
-          <w:rFonts w:ascii="Open Sans" w:hAnsi="Open Sans" w:cs="Open Sans"/>
-          <w:sz w:val="24"/>
-          <w:szCs w:val="24"/>
-        </w:rPr>
-        <w:t>Search</w:t>
-      </w:r>
-      <w:proofErr w:type="spellEnd"/>
-      <w:r>
-        <w:rPr>
-          <w:rFonts w:ascii="Open Sans" w:hAnsi="Open Sans" w:cs="Open Sans"/>
-          <w:sz w:val="24"/>
-          <w:szCs w:val="24"/>
-        </w:rPr>
-        <w:t xml:space="preserve"> γράφει το όνομα ενός υπαλλήλου εμφανίζοντας μία λίστα με τα ονόματα των υπαλλήλων που είναι προς αξιολόγηση. Εν συνεχεία πατώντας το κουμπί </w:t>
-      </w:r>
-      <w:proofErr w:type="spellStart"/>
-      <w:r>
-        <w:rPr>
-          <w:rFonts w:ascii="Open Sans" w:hAnsi="Open Sans" w:cs="Open Sans"/>
-          <w:sz w:val="24"/>
-          <w:szCs w:val="24"/>
-        </w:rPr>
-        <w:t>Choose</w:t>
-      </w:r>
-      <w:proofErr w:type="spellEnd"/>
-      <w:r>
-        <w:rPr>
-          <w:rFonts w:ascii="Open Sans" w:hAnsi="Open Sans" w:cs="Open Sans"/>
-          <w:sz w:val="24"/>
-          <w:szCs w:val="24"/>
-        </w:rPr>
-        <w:t xml:space="preserve"> </w:t>
-      </w:r>
-      <w:proofErr w:type="spellStart"/>
-      <w:r>
-        <w:rPr>
-          <w:rFonts w:ascii="Open Sans" w:hAnsi="Open Sans" w:cs="Open Sans"/>
-          <w:sz w:val="24"/>
-          <w:szCs w:val="24"/>
-        </w:rPr>
-        <w:t>Employee</w:t>
-      </w:r>
-      <w:proofErr w:type="spellEnd"/>
-      <w:r>
-        <w:rPr>
-          <w:rFonts w:ascii="Open Sans" w:hAnsi="Open Sans" w:cs="Open Sans"/>
-          <w:sz w:val="24"/>
-          <w:szCs w:val="24"/>
-        </w:rPr>
-        <w:t xml:space="preserve"> ο χρήστης επιλέγει τον υπάλληλο που επιθυμεί. Έπειτα κάνοντας κλικ στα κουμπιά </w:t>
-      </w:r>
-      <w:proofErr w:type="spellStart"/>
-      <w:r>
-        <w:rPr>
-          <w:rFonts w:ascii="Open Sans" w:hAnsi="Open Sans" w:cs="Open Sans"/>
-          <w:sz w:val="24"/>
-          <w:szCs w:val="24"/>
-        </w:rPr>
-        <w:t>Inspect</w:t>
-      </w:r>
-      <w:proofErr w:type="spellEnd"/>
-      <w:r>
-        <w:rPr>
-          <w:rFonts w:ascii="Open Sans" w:hAnsi="Open Sans" w:cs="Open Sans"/>
-          <w:sz w:val="24"/>
-          <w:szCs w:val="24"/>
-        </w:rPr>
-        <w:t xml:space="preserve"> </w:t>
-      </w:r>
-      <w:proofErr w:type="spellStart"/>
-      <w:r>
-        <w:rPr>
-          <w:rFonts w:ascii="Open Sans" w:hAnsi="Open Sans" w:cs="Open Sans"/>
-          <w:sz w:val="24"/>
-          <w:szCs w:val="24"/>
-        </w:rPr>
-        <w:t>Details</w:t>
-      </w:r>
-      <w:proofErr w:type="spellEnd"/>
-      <w:r>
-        <w:rPr>
-          <w:rFonts w:ascii="Open Sans" w:hAnsi="Open Sans" w:cs="Open Sans"/>
-          <w:sz w:val="24"/>
-          <w:szCs w:val="24"/>
-        </w:rPr>
-        <w:t xml:space="preserve"> κάνει ανασκόπηση των προηγουμένων αξιολογήσεων του και έπειτα κάνει  ανασκόπηση το έργο απόδοσης του υπαλλήλου που επέλεξε. Μετά με το κουμπί </w:t>
-      </w:r>
-      <w:proofErr w:type="spellStart"/>
-      <w:r>
-        <w:rPr>
-          <w:rFonts w:ascii="Open Sans" w:hAnsi="Open Sans" w:cs="Open Sans"/>
-          <w:sz w:val="24"/>
-          <w:szCs w:val="24"/>
-        </w:rPr>
-        <w:t>Submit</w:t>
-      </w:r>
-      <w:proofErr w:type="spellEnd"/>
-      <w:r>
-        <w:rPr>
-          <w:rFonts w:ascii="Open Sans" w:hAnsi="Open Sans" w:cs="Open Sans"/>
-          <w:sz w:val="24"/>
-          <w:szCs w:val="24"/>
-        </w:rPr>
-        <w:t xml:space="preserve"> </w:t>
-      </w:r>
-      <w:proofErr w:type="spellStart"/>
-      <w:r>
-        <w:rPr>
-          <w:rFonts w:ascii="Open Sans" w:hAnsi="Open Sans" w:cs="Open Sans"/>
-          <w:sz w:val="24"/>
-          <w:szCs w:val="24"/>
-        </w:rPr>
-        <w:t>Notes</w:t>
-      </w:r>
-      <w:proofErr w:type="spellEnd"/>
-      <w:r>
-        <w:rPr>
-          <w:rFonts w:ascii="Open Sans" w:hAnsi="Open Sans" w:cs="Open Sans"/>
-          <w:sz w:val="24"/>
-          <w:szCs w:val="24"/>
-        </w:rPr>
-        <w:t xml:space="preserve"> το σύστημα δίνει την δυνατότητα στον χρήστη να κρατήσει σημειώσεις εμφανίζοντας παράλληλα ένα κείμενο για να γράψει τις σημειώσεις αυτές. Αφού ολοκληρώσει την διαδικασία αυτή ο χρήστης πατώντας το κουμπί </w:t>
-      </w:r>
-      <w:proofErr w:type="spellStart"/>
-      <w:r>
-        <w:rPr>
-          <w:rFonts w:ascii="Open Sans" w:hAnsi="Open Sans" w:cs="Open Sans"/>
-          <w:sz w:val="24"/>
-          <w:szCs w:val="24"/>
-        </w:rPr>
-        <w:t>Fill</w:t>
-      </w:r>
-      <w:proofErr w:type="spellEnd"/>
-      <w:r>
-        <w:rPr>
-          <w:rFonts w:ascii="Open Sans" w:hAnsi="Open Sans" w:cs="Open Sans"/>
-          <w:sz w:val="24"/>
-          <w:szCs w:val="24"/>
-        </w:rPr>
-        <w:t xml:space="preserve"> Form δημιούργει την </w:t>
+        <w:t xml:space="preserve">Ο χρήστης κάνει κλικ στο κουμπί Search γράφει το όνομα ενός υπαλλήλου εμφανίζοντας μία λίστα με τα ονόματα των υπαλλήλων που είναι προς αξιολόγηση. Εν συνεχεία πατώντας το κουμπί Choose Employee ο χρήστης επιλέγει τον υπάλληλο που επιθυμεί. Έπειτα κάνοντας κλικ στα κουμπιά Inspect Details κάνει ανασκόπηση των προηγουμένων αξιολογήσεων του και έπειτα κάνει  ανασκόπηση το έργο απόδοσης του υπαλλήλου που επέλεξε. Μετά με το κουμπί Submit Notes το σύστημα δίνει την δυνατότητα στον χρήστη να κρατήσει σημειώσεις εμφανίζοντας παράλληλα ένα κείμενο για να γράψει τις σημειώσεις αυτές. Αφού ολοκληρώσει την διαδικασία αυτή ο χρήστης πατώντας το κουμπί Fill Form δημιούργει την </w:t>
       </w:r>
       <w:r>
         <w:rPr>
@@ -6391,277 +5553,7 @@
           <w:szCs w:val="24"/>
         </w:rPr>
         <w:lastRenderedPageBreak/>
-        <w:t xml:space="preserve">Ο χρήστης ξεκινάει την διαδικασία αξιολόγησης αιτήσεων/προσλήψεων. Έτσι το σύστημα ανταποκρίνεται και του προτείνει να διαχειριστεί τις αιτήσεις ή να πάρει κάποια απόφαση για τις ήδη υπάρχουσες κάνοντας κλικ στα κουμπιά </w:t>
-      </w:r>
-      <w:proofErr w:type="spellStart"/>
-      <w:r>
-        <w:rPr>
-          <w:rFonts w:ascii="Open Sans" w:hAnsi="Open Sans" w:cs="Open Sans"/>
-          <w:sz w:val="24"/>
-          <w:szCs w:val="24"/>
-        </w:rPr>
-        <w:t>Evaluate</w:t>
-      </w:r>
-      <w:proofErr w:type="spellEnd"/>
-      <w:r>
-        <w:rPr>
-          <w:rFonts w:ascii="Open Sans" w:hAnsi="Open Sans" w:cs="Open Sans"/>
-          <w:sz w:val="24"/>
-          <w:szCs w:val="24"/>
-        </w:rPr>
-        <w:t xml:space="preserve"> </w:t>
-      </w:r>
-      <w:proofErr w:type="spellStart"/>
-      <w:r>
-        <w:rPr>
-          <w:rFonts w:ascii="Open Sans" w:hAnsi="Open Sans" w:cs="Open Sans"/>
-          <w:sz w:val="24"/>
-          <w:szCs w:val="24"/>
-        </w:rPr>
-        <w:t>Applications</w:t>
-      </w:r>
-      <w:proofErr w:type="spellEnd"/>
-      <w:r>
-        <w:rPr>
-          <w:rFonts w:ascii="Open Sans" w:hAnsi="Open Sans" w:cs="Open Sans"/>
-          <w:sz w:val="24"/>
-          <w:szCs w:val="24"/>
-        </w:rPr>
-        <w:t xml:space="preserve"> και </w:t>
-      </w:r>
-      <w:proofErr w:type="spellStart"/>
-      <w:r>
-        <w:rPr>
-          <w:rFonts w:ascii="Open Sans" w:hAnsi="Open Sans" w:cs="Open Sans"/>
-          <w:sz w:val="24"/>
-          <w:szCs w:val="24"/>
-        </w:rPr>
-        <w:t>Manage</w:t>
-      </w:r>
-      <w:proofErr w:type="spellEnd"/>
-      <w:r>
-        <w:rPr>
-          <w:rFonts w:ascii="Open Sans" w:hAnsi="Open Sans" w:cs="Open Sans"/>
-          <w:sz w:val="24"/>
-          <w:szCs w:val="24"/>
-        </w:rPr>
-        <w:t xml:space="preserve"> </w:t>
-      </w:r>
-      <w:proofErr w:type="spellStart"/>
-      <w:r>
-        <w:rPr>
-          <w:rFonts w:ascii="Open Sans" w:hAnsi="Open Sans" w:cs="Open Sans"/>
-          <w:sz w:val="24"/>
-          <w:szCs w:val="24"/>
-        </w:rPr>
-        <w:t>Applications</w:t>
-      </w:r>
-      <w:proofErr w:type="spellEnd"/>
-      <w:r>
-        <w:rPr>
-          <w:rFonts w:ascii="Open Sans" w:hAnsi="Open Sans" w:cs="Open Sans"/>
-          <w:sz w:val="24"/>
-          <w:szCs w:val="24"/>
-        </w:rPr>
-        <w:t xml:space="preserve">. Αφού αποφασίζει να διαχειριστεί τις αιτήσεις στην συνέχεια πατώντας το κουμπί </w:t>
-      </w:r>
-      <w:proofErr w:type="spellStart"/>
-      <w:r>
-        <w:rPr>
-          <w:rFonts w:ascii="Open Sans" w:hAnsi="Open Sans" w:cs="Open Sans"/>
-          <w:sz w:val="24"/>
-          <w:szCs w:val="24"/>
-        </w:rPr>
-        <w:t>Search</w:t>
-      </w:r>
-      <w:proofErr w:type="spellEnd"/>
-      <w:r>
-        <w:rPr>
-          <w:rFonts w:ascii="Open Sans" w:hAnsi="Open Sans" w:cs="Open Sans"/>
-          <w:sz w:val="24"/>
-          <w:szCs w:val="24"/>
-        </w:rPr>
-        <w:t xml:space="preserve"> του παρέχεται η δυνατότητα να αναζητήσει μία συγκεκριμένη αίτηση και έπειτα εφόσον του επιστραφεί αυτή ο χρήστης μπορεί να επιλέξει να την διαγράψει, να την αξιολογήσει ή να κάνει επισκόπηση πατώντας ένα από τα κουμπιά </w:t>
-      </w:r>
-      <w:proofErr w:type="spellStart"/>
-      <w:r>
-        <w:rPr>
-          <w:rFonts w:ascii="Open Sans" w:hAnsi="Open Sans" w:cs="Open Sans"/>
-          <w:sz w:val="24"/>
-          <w:szCs w:val="24"/>
-        </w:rPr>
-        <w:t>Delete</w:t>
-      </w:r>
-      <w:proofErr w:type="spellEnd"/>
-      <w:r>
-        <w:rPr>
-          <w:rFonts w:ascii="Open Sans" w:hAnsi="Open Sans" w:cs="Open Sans"/>
-          <w:sz w:val="24"/>
-          <w:szCs w:val="24"/>
-        </w:rPr>
-        <w:t xml:space="preserve">, </w:t>
-      </w:r>
-      <w:proofErr w:type="spellStart"/>
-      <w:r>
-        <w:rPr>
-          <w:rFonts w:ascii="Open Sans" w:hAnsi="Open Sans" w:cs="Open Sans"/>
-          <w:sz w:val="24"/>
-          <w:szCs w:val="24"/>
-        </w:rPr>
-        <w:t>Evaluate</w:t>
-      </w:r>
-      <w:proofErr w:type="spellEnd"/>
-      <w:r>
-        <w:rPr>
-          <w:rFonts w:ascii="Open Sans" w:hAnsi="Open Sans" w:cs="Open Sans"/>
-          <w:sz w:val="24"/>
-          <w:szCs w:val="24"/>
-        </w:rPr>
-        <w:t xml:space="preserve">, Review αντίστοιχα. Όταν επιλέξει να την αξιολογήσει ο χρήστης έχει την δυνατότητα να κρατήσει σημειώσεις αναφορικά με την προαναφερθείσα αίτηση ή για τον υπάλληλο κάνοντας κλικ στο κουμπί </w:t>
-      </w:r>
-      <w:proofErr w:type="spellStart"/>
-      <w:r>
-        <w:rPr>
-          <w:rFonts w:ascii="Open Sans" w:hAnsi="Open Sans" w:cs="Open Sans"/>
-          <w:sz w:val="24"/>
-          <w:szCs w:val="24"/>
-        </w:rPr>
-        <w:t>Submit</w:t>
-      </w:r>
-      <w:proofErr w:type="spellEnd"/>
-      <w:r>
-        <w:rPr>
-          <w:rFonts w:ascii="Open Sans" w:hAnsi="Open Sans" w:cs="Open Sans"/>
-          <w:sz w:val="24"/>
-          <w:szCs w:val="24"/>
-        </w:rPr>
-        <w:t xml:space="preserve"> </w:t>
-      </w:r>
-      <w:proofErr w:type="spellStart"/>
-      <w:r>
-        <w:rPr>
-          <w:rFonts w:ascii="Open Sans" w:hAnsi="Open Sans" w:cs="Open Sans"/>
-          <w:sz w:val="24"/>
-          <w:szCs w:val="24"/>
-        </w:rPr>
-        <w:t>Notes</w:t>
-      </w:r>
-      <w:proofErr w:type="spellEnd"/>
-      <w:r>
-        <w:rPr>
-          <w:rFonts w:ascii="Open Sans" w:hAnsi="Open Sans" w:cs="Open Sans"/>
-          <w:sz w:val="24"/>
-          <w:szCs w:val="24"/>
-        </w:rPr>
-        <w:t xml:space="preserve"> εμφανίζοντας ταυτοχρόνως το κείμενο για την γραφή των σημειώσεων. Ο χρήστης αξιολογεί την αίτηση αναφερόμενος στο ονοματεπώνυμο στις δεξιότητες και στην πιστοποίηση του υπαλλήλου καθώς ακόμη μπορεί να κατεβάσει σε αρχείο τις δύο τελευταίες επιλογές. Αφού ολοκληρώσει την αξιολόγηση κάνει αποθήκευση των αλλαγών πατώντας το κουμπί </w:t>
-      </w:r>
-      <w:proofErr w:type="spellStart"/>
-      <w:r>
-        <w:rPr>
-          <w:rFonts w:ascii="Open Sans" w:hAnsi="Open Sans" w:cs="Open Sans"/>
-          <w:sz w:val="24"/>
-          <w:szCs w:val="24"/>
-        </w:rPr>
-        <w:t>Save</w:t>
-      </w:r>
-      <w:proofErr w:type="spellEnd"/>
-      <w:r>
-        <w:rPr>
-          <w:rFonts w:ascii="Open Sans" w:hAnsi="Open Sans" w:cs="Open Sans"/>
-          <w:sz w:val="24"/>
-          <w:szCs w:val="24"/>
-        </w:rPr>
-        <w:t xml:space="preserve"> </w:t>
-      </w:r>
-      <w:proofErr w:type="spellStart"/>
-      <w:r>
-        <w:rPr>
-          <w:rFonts w:ascii="Open Sans" w:hAnsi="Open Sans" w:cs="Open Sans"/>
-          <w:sz w:val="24"/>
-          <w:szCs w:val="24"/>
-        </w:rPr>
-        <w:t>Changes</w:t>
-      </w:r>
-      <w:proofErr w:type="spellEnd"/>
-      <w:r>
-        <w:rPr>
-          <w:rFonts w:ascii="Open Sans" w:hAnsi="Open Sans" w:cs="Open Sans"/>
-          <w:sz w:val="24"/>
-          <w:szCs w:val="24"/>
-        </w:rPr>
-        <w:t xml:space="preserve">. Όταν τελειώσει και η διαδικασία της αποθήκευσης Το σύστημα τον επανεισάγει στο περιβάλλον αξιολόγησης αιτήσεων και του προτείνει αν θέλει να πάρει κάποια απόφαση για τις ήδη υπάρχουσες αιτήσεις εμφανίζοντας του  μία λίστα με όλες τις αξιολογημένες αιτήσεις. Έτσι πατώντας το κουμπί Review </w:t>
-      </w:r>
-      <w:proofErr w:type="spellStart"/>
-      <w:r>
-        <w:rPr>
-          <w:rFonts w:ascii="Open Sans" w:hAnsi="Open Sans" w:cs="Open Sans"/>
-          <w:sz w:val="24"/>
-          <w:szCs w:val="24"/>
-        </w:rPr>
-        <w:t>Application</w:t>
-      </w:r>
-      <w:proofErr w:type="spellEnd"/>
-      <w:r>
-        <w:rPr>
-          <w:rFonts w:ascii="Open Sans" w:hAnsi="Open Sans" w:cs="Open Sans"/>
-          <w:sz w:val="24"/>
-          <w:szCs w:val="24"/>
-        </w:rPr>
-        <w:t xml:space="preserve"> ο χρήστης βλέπει την φόρμα που επέλεξε και άμα θέλει με το πάτημα του κουμπιού Review </w:t>
-      </w:r>
-      <w:proofErr w:type="spellStart"/>
-      <w:r>
-        <w:rPr>
-          <w:rFonts w:ascii="Open Sans" w:hAnsi="Open Sans" w:cs="Open Sans"/>
-          <w:sz w:val="24"/>
-          <w:szCs w:val="24"/>
-        </w:rPr>
-        <w:t>Notes</w:t>
-      </w:r>
-      <w:proofErr w:type="spellEnd"/>
-      <w:r>
-        <w:rPr>
-          <w:rFonts w:ascii="Open Sans" w:hAnsi="Open Sans" w:cs="Open Sans"/>
-          <w:sz w:val="24"/>
-          <w:szCs w:val="24"/>
-        </w:rPr>
-        <w:t xml:space="preserve"> βλέπει και τις σημειώσεις σχετικά με την αίτηση. Τέλος το  σύστημα,  δίνει στον χρήστη την δυνατότητα να απορρίψει η να αποδεχθεί την αίτηση κάνοντας κλικ στα κουμπιά </w:t>
-      </w:r>
-      <w:proofErr w:type="spellStart"/>
-      <w:r>
-        <w:rPr>
-          <w:rFonts w:ascii="Open Sans" w:hAnsi="Open Sans" w:cs="Open Sans"/>
-          <w:sz w:val="24"/>
-          <w:szCs w:val="24"/>
-        </w:rPr>
-        <w:t>Approve</w:t>
-      </w:r>
-      <w:proofErr w:type="spellEnd"/>
-      <w:r>
-        <w:rPr>
-          <w:rFonts w:ascii="Open Sans" w:hAnsi="Open Sans" w:cs="Open Sans"/>
-          <w:sz w:val="24"/>
-          <w:szCs w:val="24"/>
-        </w:rPr>
-        <w:t xml:space="preserve"> και </w:t>
-      </w:r>
-      <w:proofErr w:type="spellStart"/>
-      <w:r>
-        <w:rPr>
-          <w:rFonts w:ascii="Open Sans" w:hAnsi="Open Sans" w:cs="Open Sans"/>
-          <w:sz w:val="24"/>
-          <w:szCs w:val="24"/>
-        </w:rPr>
-        <w:t>Decline</w:t>
-      </w:r>
-      <w:proofErr w:type="spellEnd"/>
-      <w:r>
-        <w:rPr>
-          <w:rFonts w:ascii="Open Sans" w:hAnsi="Open Sans" w:cs="Open Sans"/>
-          <w:sz w:val="24"/>
-          <w:szCs w:val="24"/>
-        </w:rPr>
-        <w:t>. Ο χρήστης πράττει ανάλογος και αποθηκεύει την επιλογή του.</w:t>
+        <w:t>Ο χρήστης ξεκινάει την διαδικασία αξιολόγησης αιτήσεων/προσλήψεων. Έτσι το σύστημα ανταποκρίνεται και του προτείνει να διαχειριστεί τις αιτήσεις ή να πάρει κάποια απόφαση για τις ήδη υπάρχουσες κάνοντας κλικ στα κουμπιά Evaluate Applications και Manage Applications. Αφού αποφασίζει να διαχειριστεί τις αιτήσεις στην συνέχεια πατώντας το κουμπί Search του παρέχεται η δυνατότητα να αναζητήσει μία συγκεκριμένη αίτηση και έπειτα εφόσον του επιστραφεί αυτή ο χρήστης μπορεί να επιλέξει να την διαγράψει, να την αξιολογήσει ή να κάνει επισκόπηση πατώντας ένα από τα κουμπιά Delete, Evaluate, Review αντίστοιχα. Όταν επιλέξει να την αξιολογήσει ο χρήστης έχει την δυνατότητα να κρατήσει σημειώσεις αναφορικά με την προαναφερθείσα αίτηση ή για τον υπάλληλο κάνοντας κλικ στο κουμπί Submit Notes εμφανίζοντας ταυτοχρόνως το κείμενο για την γραφή των σημειώσεων. Ο χρήστης αξιολογεί την αίτηση αναφερόμενος στο ονοματεπώνυμο στις δεξιότητες και στην πιστοποίηση του υπαλλήλου καθώς ακόμη μπορεί να κατεβάσει σε αρχείο τις δύο τελευταίες επιλογές. Αφού ολοκληρώσει την αξιολόγηση κάνει αποθήκευση των αλλαγών πατώντας το κουμπί Save Changes. Όταν τελειώσει και η διαδικασία της αποθήκευσης Το σύστημα τον επανεισάγει στο περιβάλλον αξιολόγησης αιτήσεων και του προτείνει αν θέλει να πάρει κάποια απόφαση για τις ήδη υπάρχουσες αιτήσεις εμφανίζοντας του  μία λίστα με όλες τις αξιολογημένες αιτήσεις. Έτσι πατώντας το κουμπί Review Application ο χρήστης βλέπει την φόρμα που επέλεξε και άμα θέλει με το πάτημα του κουμπιού Review Notes βλέπει και τις σημειώσεις σχετικά με την αίτηση. Τέλος το  σύστημα,  δίνει στον χρήστη την δυνατότητα να απορρίψει η να αποδεχθεί την αίτηση κάνοντας κλικ στα κουμπιά Approve και Decline. Ο χρήστης πράττει ανάλογος και αποθηκεύει την επιλογή του.</w:t>
       </w:r>
     </w:p>
     <w:p>
@@ -6697,79 +5589,7 @@
           <w:sz w:val="24"/>
           <w:szCs w:val="24"/>
         </w:rPr>
-        <w:t xml:space="preserve">Τέλος, σας παραθέτουμε ένα </w:t>
-      </w:r>
-      <w:proofErr w:type="spellStart"/>
-      <w:r>
-        <w:rPr>
-          <w:rFonts w:ascii="Open Sans" w:hAnsi="Open Sans" w:cs="Open Sans"/>
-          <w:sz w:val="24"/>
-          <w:szCs w:val="24"/>
-        </w:rPr>
-        <w:t>link</w:t>
-      </w:r>
-      <w:proofErr w:type="spellEnd"/>
-      <w:r>
-        <w:rPr>
-          <w:rFonts w:ascii="Open Sans" w:hAnsi="Open Sans" w:cs="Open Sans"/>
-          <w:sz w:val="24"/>
-          <w:szCs w:val="24"/>
-        </w:rPr>
-        <w:t xml:space="preserve"> για το </w:t>
-      </w:r>
-      <w:proofErr w:type="spellStart"/>
-      <w:r>
-        <w:rPr>
-          <w:rFonts w:ascii="Open Sans" w:hAnsi="Open Sans" w:cs="Open Sans"/>
-          <w:sz w:val="24"/>
-          <w:szCs w:val="24"/>
-        </w:rPr>
-        <w:t>InVision</w:t>
-      </w:r>
-      <w:proofErr w:type="spellEnd"/>
-      <w:r>
-        <w:rPr>
-          <w:rFonts w:ascii="Open Sans" w:hAnsi="Open Sans" w:cs="Open Sans"/>
-          <w:sz w:val="24"/>
-          <w:szCs w:val="24"/>
-        </w:rPr>
-        <w:t xml:space="preserve"> των </w:t>
-      </w:r>
-      <w:proofErr w:type="spellStart"/>
-      <w:r>
-        <w:rPr>
-          <w:rFonts w:ascii="Open Sans" w:hAnsi="Open Sans" w:cs="Open Sans"/>
-          <w:sz w:val="24"/>
-          <w:szCs w:val="24"/>
-        </w:rPr>
-        <w:t>mock-up-screen</w:t>
-      </w:r>
-      <w:proofErr w:type="spellEnd"/>
-      <w:r>
-        <w:rPr>
-          <w:rFonts w:ascii="Open Sans" w:hAnsi="Open Sans" w:cs="Open Sans"/>
-          <w:sz w:val="24"/>
-          <w:szCs w:val="24"/>
-        </w:rPr>
-        <w:t xml:space="preserve"> που σας δείξαμε στο οποίο είναι λίγο πιο </w:t>
-      </w:r>
-      <w:proofErr w:type="spellStart"/>
-      <w:r>
-        <w:rPr>
-          <w:rFonts w:ascii="Open Sans" w:hAnsi="Open Sans" w:cs="Open Sans"/>
-          <w:sz w:val="24"/>
-          <w:szCs w:val="24"/>
-        </w:rPr>
-        <w:t>διαδραστική</w:t>
-      </w:r>
-      <w:proofErr w:type="spellEnd"/>
-      <w:r>
-        <w:rPr>
-          <w:rFonts w:ascii="Open Sans" w:hAnsi="Open Sans" w:cs="Open Sans"/>
-          <w:sz w:val="24"/>
-          <w:szCs w:val="24"/>
-        </w:rPr>
-        <w:t xml:space="preserve"> η παρουσίαση τους: </w:t>
+        <w:t xml:space="preserve">Τέλος, σας παραθέτουμε ένα link για το InVision των mock-up-screen που σας δείξαμε στο οποίο είναι λίγο πιο διαδραστική η παρουσίαση τους: </w:t>
       </w:r>
       <w:hyperlink r:id="rId29" w:history="1">
         <w:r>
@@ -6801,7 +5621,6 @@
           <w:szCs w:val="24"/>
         </w:rPr>
       </w:pPr>
-      <w:proofErr w:type="spellStart"/>
       <w:r>
         <w:rPr>
           <w:rStyle w:val="Hyperlink"/>
@@ -6811,115 +5630,7 @@
           <w:szCs w:val="24"/>
           <w:u w:val="none"/>
         </w:rPr>
-        <w:t>To</w:t>
-      </w:r>
-      <w:proofErr w:type="spellEnd"/>
-      <w:r>
-        <w:rPr>
-          <w:rStyle w:val="Hyperlink"/>
-          <w:rFonts w:ascii="Open Sans" w:hAnsi="Open Sans" w:cs="Open Sans"/>
-          <w:color w:val="auto"/>
-          <w:sz w:val="24"/>
-          <w:szCs w:val="24"/>
-          <w:u w:val="none"/>
-        </w:rPr>
-        <w:t xml:space="preserve"> </w:t>
-      </w:r>
-      <w:proofErr w:type="spellStart"/>
-      <w:r>
-        <w:rPr>
-          <w:rStyle w:val="Hyperlink"/>
-          <w:rFonts w:ascii="Open Sans" w:hAnsi="Open Sans" w:cs="Open Sans"/>
-          <w:color w:val="auto"/>
-          <w:sz w:val="24"/>
-          <w:szCs w:val="24"/>
-          <w:u w:val="none"/>
-        </w:rPr>
-        <w:t>link</w:t>
-      </w:r>
-      <w:proofErr w:type="spellEnd"/>
-      <w:r>
-        <w:rPr>
-          <w:rStyle w:val="Hyperlink"/>
-          <w:rFonts w:ascii="Open Sans" w:hAnsi="Open Sans" w:cs="Open Sans"/>
-          <w:color w:val="auto"/>
-          <w:sz w:val="24"/>
-          <w:szCs w:val="24"/>
-          <w:u w:val="none"/>
-        </w:rPr>
-        <w:t xml:space="preserve"> αυτό δεν περιλαμβάνει τα </w:t>
-      </w:r>
-      <w:proofErr w:type="spellStart"/>
-      <w:r>
-        <w:rPr>
-          <w:rStyle w:val="Hyperlink"/>
-          <w:rFonts w:ascii="Open Sans" w:hAnsi="Open Sans" w:cs="Open Sans"/>
-          <w:color w:val="auto"/>
-          <w:sz w:val="24"/>
-          <w:szCs w:val="24"/>
-          <w:u w:val="none"/>
-        </w:rPr>
-        <w:t>mock</w:t>
-      </w:r>
-      <w:proofErr w:type="spellEnd"/>
-      <w:r>
-        <w:rPr>
-          <w:rStyle w:val="Hyperlink"/>
-          <w:rFonts w:ascii="Open Sans" w:hAnsi="Open Sans" w:cs="Open Sans"/>
-          <w:color w:val="auto"/>
-          <w:sz w:val="24"/>
-          <w:szCs w:val="24"/>
-          <w:u w:val="none"/>
-        </w:rPr>
-        <w:t xml:space="preserve"> </w:t>
-      </w:r>
-      <w:proofErr w:type="spellStart"/>
-      <w:r>
-        <w:rPr>
-          <w:rStyle w:val="Hyperlink"/>
-          <w:rFonts w:ascii="Open Sans" w:hAnsi="Open Sans" w:cs="Open Sans"/>
-          <w:color w:val="auto"/>
-          <w:sz w:val="24"/>
-          <w:szCs w:val="24"/>
-          <w:u w:val="none"/>
-        </w:rPr>
-        <w:t>up</w:t>
-      </w:r>
-      <w:proofErr w:type="spellEnd"/>
-      <w:r>
-        <w:rPr>
-          <w:rStyle w:val="Hyperlink"/>
-          <w:rFonts w:ascii="Open Sans" w:hAnsi="Open Sans" w:cs="Open Sans"/>
-          <w:color w:val="auto"/>
-          <w:sz w:val="24"/>
-          <w:szCs w:val="24"/>
-          <w:u w:val="none"/>
-        </w:rPr>
-        <w:t xml:space="preserve"> </w:t>
-      </w:r>
-      <w:proofErr w:type="spellStart"/>
-      <w:r>
-        <w:rPr>
-          <w:rStyle w:val="Hyperlink"/>
-          <w:rFonts w:ascii="Open Sans" w:hAnsi="Open Sans" w:cs="Open Sans"/>
-          <w:color w:val="auto"/>
-          <w:sz w:val="24"/>
-          <w:szCs w:val="24"/>
-          <w:u w:val="none"/>
-        </w:rPr>
-        <w:t>screens</w:t>
-      </w:r>
-      <w:proofErr w:type="spellEnd"/>
-      <w:r>
-        <w:rPr>
-          <w:rStyle w:val="Hyperlink"/>
-          <w:rFonts w:ascii="Open Sans" w:hAnsi="Open Sans" w:cs="Open Sans"/>
-          <w:color w:val="auto"/>
-          <w:sz w:val="24"/>
-          <w:szCs w:val="24"/>
-          <w:u w:val="none"/>
-        </w:rPr>
-        <w:t xml:space="preserve"> των Τμημάτων καθώς δεν γίνεται ένας χρήστης να ανήκει σε πάνω από ένα Τμήμα.</w:t>
+        <w:t>To link αυτό δεν περιλαμβάνει τα mock up screens των Τμημάτων καθώς δεν γίνεται ένας χρήστης να ανήκει σε πάνω από ένα Τμήμα.</w:t>
       </w:r>
     </w:p>
     <w:p>
@@ -7006,7 +5717,6 @@
           <w:szCs w:val="24"/>
         </w:rPr>
       </w:pPr>
-      <w:proofErr w:type="spellStart"/>
       <w:r>
         <w:rPr>
           <w:rFonts w:ascii="Open Sans" w:hAnsi="Open Sans" w:cs="Open Sans"/>
@@ -7015,7 +5725,6 @@
         </w:rPr>
         <w:t>Mockup</w:t>
       </w:r>
-      <w:proofErr w:type="spellEnd"/>
       <w:r>
         <w:rPr>
           <w:rFonts w:ascii="Open Sans" w:hAnsi="Open Sans" w:cs="Open Sans"/>
@@ -7024,7 +5733,6 @@
         </w:rPr>
         <w:t xml:space="preserve"> </w:t>
       </w:r>
-      <w:proofErr w:type="spellStart"/>
       <w:r>
         <w:rPr>
           <w:rFonts w:ascii="Open Sans" w:hAnsi="Open Sans" w:cs="Open Sans"/>
@@ -7033,7 +5741,6 @@
         </w:rPr>
         <w:t>screen</w:t>
       </w:r>
-      <w:proofErr w:type="spellEnd"/>
       <w:r>
         <w:rPr>
           <w:rFonts w:ascii="Open Sans" w:hAnsi="Open Sans" w:cs="Open Sans"/>
@@ -7825,41 +6532,13 @@
           <w:szCs w:val="24"/>
         </w:rPr>
       </w:pPr>
-      <w:proofErr w:type="spellStart"/>
-      <w:r>
-        <w:rPr>
-          <w:rFonts w:ascii="Open Sans" w:hAnsi="Open Sans" w:cs="Open Sans"/>
-          <w:sz w:val="24"/>
-          <w:szCs w:val="24"/>
-        </w:rPr>
-        <w:t>Mockup</w:t>
-      </w:r>
-      <w:proofErr w:type="spellEnd"/>
-      <w:r>
-        <w:rPr>
-          <w:rFonts w:ascii="Open Sans" w:hAnsi="Open Sans" w:cs="Open Sans"/>
-          <w:sz w:val="24"/>
-          <w:szCs w:val="24"/>
-        </w:rPr>
-        <w:t xml:space="preserve"> </w:t>
-      </w:r>
-      <w:proofErr w:type="spellStart"/>
-      <w:r>
-        <w:rPr>
-          <w:rFonts w:ascii="Open Sans" w:hAnsi="Open Sans" w:cs="Open Sans"/>
-          <w:sz w:val="24"/>
-          <w:szCs w:val="24"/>
-        </w:rPr>
-        <w:t>screen</w:t>
-      </w:r>
-      <w:proofErr w:type="spellEnd"/>
-      <w:r>
-        <w:rPr>
-          <w:rFonts w:ascii="Open Sans" w:hAnsi="Open Sans" w:cs="Open Sans"/>
-          <w:sz w:val="24"/>
-          <w:szCs w:val="24"/>
-        </w:rPr>
-        <w:t>:</w:t>
+      <w:r>
+        <w:rPr>
+          <w:rFonts w:ascii="Open Sans" w:hAnsi="Open Sans" w:cs="Open Sans"/>
+          <w:sz w:val="24"/>
+          <w:szCs w:val="24"/>
+        </w:rPr>
+        <w:t>Mockup screen:</w:t>
       </w:r>
     </w:p>
     <w:p>
@@ -8043,41 +6722,13 @@
           <w:szCs w:val="24"/>
         </w:rPr>
       </w:pPr>
-      <w:proofErr w:type="spellStart"/>
-      <w:r>
-        <w:rPr>
-          <w:rFonts w:ascii="Open Sans" w:hAnsi="Open Sans" w:cs="Open Sans"/>
-          <w:sz w:val="24"/>
-          <w:szCs w:val="24"/>
-        </w:rPr>
-        <w:t>Mockup</w:t>
-      </w:r>
-      <w:proofErr w:type="spellEnd"/>
-      <w:r>
-        <w:rPr>
-          <w:rFonts w:ascii="Open Sans" w:hAnsi="Open Sans" w:cs="Open Sans"/>
-          <w:sz w:val="24"/>
-          <w:szCs w:val="24"/>
-        </w:rPr>
-        <w:t xml:space="preserve"> </w:t>
-      </w:r>
-      <w:proofErr w:type="spellStart"/>
-      <w:r>
-        <w:rPr>
-          <w:rFonts w:ascii="Open Sans" w:hAnsi="Open Sans" w:cs="Open Sans"/>
-          <w:sz w:val="24"/>
-          <w:szCs w:val="24"/>
-        </w:rPr>
-        <w:t>screen</w:t>
-      </w:r>
-      <w:proofErr w:type="spellEnd"/>
-      <w:r>
-        <w:rPr>
-          <w:rFonts w:ascii="Open Sans" w:hAnsi="Open Sans" w:cs="Open Sans"/>
-          <w:sz w:val="24"/>
-          <w:szCs w:val="24"/>
-        </w:rPr>
-        <w:t>:</w:t>
+      <w:r>
+        <w:rPr>
+          <w:rFonts w:ascii="Open Sans" w:hAnsi="Open Sans" w:cs="Open Sans"/>
+          <w:sz w:val="24"/>
+          <w:szCs w:val="24"/>
+        </w:rPr>
+        <w:t>Mockup screen:</w:t>
       </w:r>
     </w:p>
     <w:p>
@@ -8278,41 +6929,13 @@
           <w:szCs w:val="24"/>
         </w:rPr>
       </w:pPr>
-      <w:proofErr w:type="spellStart"/>
-      <w:r>
-        <w:rPr>
-          <w:rFonts w:ascii="Open Sans" w:hAnsi="Open Sans" w:cs="Open Sans"/>
-          <w:sz w:val="24"/>
-          <w:szCs w:val="24"/>
-        </w:rPr>
-        <w:t>Mockup</w:t>
-      </w:r>
-      <w:proofErr w:type="spellEnd"/>
-      <w:r>
-        <w:rPr>
-          <w:rFonts w:ascii="Open Sans" w:hAnsi="Open Sans" w:cs="Open Sans"/>
-          <w:sz w:val="24"/>
-          <w:szCs w:val="24"/>
-        </w:rPr>
-        <w:t xml:space="preserve"> </w:t>
-      </w:r>
-      <w:proofErr w:type="spellStart"/>
-      <w:r>
-        <w:rPr>
-          <w:rFonts w:ascii="Open Sans" w:hAnsi="Open Sans" w:cs="Open Sans"/>
-          <w:sz w:val="24"/>
-          <w:szCs w:val="24"/>
-        </w:rPr>
-        <w:t>screen</w:t>
-      </w:r>
-      <w:proofErr w:type="spellEnd"/>
-      <w:r>
-        <w:rPr>
-          <w:rFonts w:ascii="Open Sans" w:hAnsi="Open Sans" w:cs="Open Sans"/>
-          <w:sz w:val="24"/>
-          <w:szCs w:val="24"/>
-        </w:rPr>
-        <w:t>:</w:t>
+      <w:r>
+        <w:rPr>
+          <w:rFonts w:ascii="Open Sans" w:hAnsi="Open Sans" w:cs="Open Sans"/>
+          <w:sz w:val="24"/>
+          <w:szCs w:val="24"/>
+        </w:rPr>
+        <w:t>Mockup screen:</w:t>
       </w:r>
     </w:p>
     <w:p>
@@ -9093,29 +7716,7 @@
           <w:sz w:val="24"/>
           <w:szCs w:val="24"/>
         </w:rPr>
-        <w:t xml:space="preserve">Οθόνη Αποτελεσμάτων Αναζήτησης </w:t>
-      </w:r>
-      <w:proofErr w:type="spellStart"/>
-      <w:r>
-        <w:rPr>
-          <w:rFonts w:ascii="Open Sans" w:hAnsi="Open Sans" w:cs="Open Sans"/>
-          <w:b/>
-          <w:bCs/>
-          <w:sz w:val="24"/>
-          <w:szCs w:val="24"/>
-        </w:rPr>
-        <w:t>ToDo</w:t>
-      </w:r>
-      <w:proofErr w:type="spellEnd"/>
-      <w:r>
-        <w:rPr>
-          <w:rFonts w:ascii="Open Sans" w:hAnsi="Open Sans" w:cs="Open Sans"/>
-          <w:b/>
-          <w:bCs/>
-          <w:sz w:val="24"/>
-          <w:szCs w:val="24"/>
-        </w:rPr>
-        <w:t xml:space="preserve"> λίστες</w:t>
+        <w:t>Οθόνη Αποτελεσμάτων Αναζήτησης ToDo λίστες</w:t>
       </w:r>
     </w:p>
     <w:p>
@@ -9338,29 +7939,7 @@
           <w:sz w:val="24"/>
           <w:szCs w:val="24"/>
         </w:rPr>
-        <w:t xml:space="preserve"> </w:t>
-      </w:r>
-      <w:proofErr w:type="spellStart"/>
-      <w:r>
-        <w:rPr>
-          <w:rFonts w:ascii="Open Sans" w:hAnsi="Open Sans" w:cs="Open Sans"/>
-          <w:b/>
-          <w:bCs/>
-          <w:sz w:val="24"/>
-          <w:szCs w:val="24"/>
-        </w:rPr>
-        <w:t>ToDo</w:t>
-      </w:r>
-      <w:proofErr w:type="spellEnd"/>
-      <w:r>
-        <w:rPr>
-          <w:rFonts w:ascii="Open Sans" w:hAnsi="Open Sans" w:cs="Open Sans"/>
-          <w:b/>
-          <w:bCs/>
-          <w:sz w:val="24"/>
-          <w:szCs w:val="24"/>
-        </w:rPr>
-        <w:t xml:space="preserve"> λίστ</w:t>
+        <w:t xml:space="preserve"> ToDo λίστ</w:t>
       </w:r>
       <w:r>
         <w:rPr>
@@ -9573,29 +8152,7 @@
           <w:sz w:val="24"/>
           <w:szCs w:val="24"/>
         </w:rPr>
-        <w:t xml:space="preserve">Οθόνη Προεπισκόπησης  </w:t>
-      </w:r>
-      <w:proofErr w:type="spellStart"/>
-      <w:r>
-        <w:rPr>
-          <w:rFonts w:ascii="Open Sans" w:hAnsi="Open Sans" w:cs="Open Sans"/>
-          <w:b/>
-          <w:bCs/>
-          <w:sz w:val="24"/>
-          <w:szCs w:val="24"/>
-        </w:rPr>
-        <w:t>ToDo</w:t>
-      </w:r>
-      <w:proofErr w:type="spellEnd"/>
-      <w:r>
-        <w:rPr>
-          <w:rFonts w:ascii="Open Sans" w:hAnsi="Open Sans" w:cs="Open Sans"/>
-          <w:b/>
-          <w:bCs/>
-          <w:sz w:val="24"/>
-          <w:szCs w:val="24"/>
-        </w:rPr>
-        <w:t xml:space="preserve"> λίστας και καταχωρήσεων</w:t>
+        <w:t>Οθόνη Προεπισκόπησης  ToDo λίστας και καταχωρήσεων</w:t>
       </w:r>
     </w:p>
     <w:p>
@@ -9733,29 +8290,7 @@
           <w:sz w:val="24"/>
           <w:szCs w:val="24"/>
         </w:rPr>
-        <w:t xml:space="preserve">Οθόνη Σύνταξης  </w:t>
-      </w:r>
-      <w:proofErr w:type="spellStart"/>
-      <w:r>
-        <w:rPr>
-          <w:rFonts w:ascii="Open Sans" w:hAnsi="Open Sans" w:cs="Open Sans"/>
-          <w:b/>
-          <w:bCs/>
-          <w:sz w:val="24"/>
-          <w:szCs w:val="24"/>
-        </w:rPr>
-        <w:t>ToDo</w:t>
-      </w:r>
-      <w:proofErr w:type="spellEnd"/>
-      <w:r>
-        <w:rPr>
-          <w:rFonts w:ascii="Open Sans" w:hAnsi="Open Sans" w:cs="Open Sans"/>
-          <w:b/>
-          <w:bCs/>
-          <w:sz w:val="24"/>
-          <w:szCs w:val="24"/>
-        </w:rPr>
-        <w:t xml:space="preserve"> λίστας</w:t>
+        <w:t>Οθόνη Σύνταξης  ToDo λίστας</w:t>
       </w:r>
     </w:p>
     <w:p>
@@ -9884,29 +8419,7 @@
           <w:sz w:val="24"/>
           <w:szCs w:val="24"/>
         </w:rPr>
-        <w:t xml:space="preserve">Οθόνη Επεξεργασίας  </w:t>
-      </w:r>
-      <w:proofErr w:type="spellStart"/>
-      <w:r>
-        <w:rPr>
-          <w:rFonts w:ascii="Open Sans" w:hAnsi="Open Sans" w:cs="Open Sans"/>
-          <w:b/>
-          <w:bCs/>
-          <w:sz w:val="24"/>
-          <w:szCs w:val="24"/>
-        </w:rPr>
-        <w:t>ToDo</w:t>
-      </w:r>
-      <w:proofErr w:type="spellEnd"/>
-      <w:r>
-        <w:rPr>
-          <w:rFonts w:ascii="Open Sans" w:hAnsi="Open Sans" w:cs="Open Sans"/>
-          <w:b/>
-          <w:bCs/>
-          <w:sz w:val="24"/>
-          <w:szCs w:val="24"/>
-        </w:rPr>
-        <w:t xml:space="preserve"> λίστας</w:t>
+        <w:t>Οθόνη Επεξεργασίας  ToDo λίστας</w:t>
       </w:r>
     </w:p>
     <w:p>
@@ -10184,41 +8697,13 @@
           <w:szCs w:val="24"/>
         </w:rPr>
       </w:pPr>
-      <w:proofErr w:type="spellStart"/>
-      <w:r>
-        <w:rPr>
-          <w:rFonts w:ascii="Open Sans" w:hAnsi="Open Sans" w:cs="Open Sans"/>
-          <w:sz w:val="24"/>
-          <w:szCs w:val="24"/>
-        </w:rPr>
-        <w:t>Mockup</w:t>
-      </w:r>
-      <w:proofErr w:type="spellEnd"/>
-      <w:r>
-        <w:rPr>
-          <w:rFonts w:ascii="Open Sans" w:hAnsi="Open Sans" w:cs="Open Sans"/>
-          <w:sz w:val="24"/>
-          <w:szCs w:val="24"/>
-        </w:rPr>
-        <w:t xml:space="preserve"> </w:t>
-      </w:r>
-      <w:proofErr w:type="spellStart"/>
-      <w:r>
-        <w:rPr>
-          <w:rFonts w:ascii="Open Sans" w:hAnsi="Open Sans" w:cs="Open Sans"/>
-          <w:sz w:val="24"/>
-          <w:szCs w:val="24"/>
-        </w:rPr>
-        <w:t>screen</w:t>
-      </w:r>
-      <w:proofErr w:type="spellEnd"/>
-      <w:r>
-        <w:rPr>
-          <w:rFonts w:ascii="Open Sans" w:hAnsi="Open Sans" w:cs="Open Sans"/>
-          <w:sz w:val="24"/>
-          <w:szCs w:val="24"/>
-        </w:rPr>
-        <w:t xml:space="preserve">: </w:t>
+      <w:r>
+        <w:rPr>
+          <w:rFonts w:ascii="Open Sans" w:hAnsi="Open Sans" w:cs="Open Sans"/>
+          <w:sz w:val="24"/>
+          <w:szCs w:val="24"/>
+        </w:rPr>
+        <w:t xml:space="preserve">Mockup screen: </w:t>
       </w:r>
       <w:r>
         <w:rPr>
@@ -10425,34 +8910,14 @@
           <w:szCs w:val="24"/>
         </w:rPr>
       </w:pPr>
-      <w:proofErr w:type="spellStart"/>
-      <w:r>
-        <w:rPr>
-          <w:rFonts w:ascii="Open Sans" w:hAnsi="Open Sans" w:cs="Open Sans"/>
-          <w:sz w:val="24"/>
-          <w:szCs w:val="24"/>
-        </w:rPr>
-        <w:t>Mockup</w:t>
-      </w:r>
-      <w:proofErr w:type="spellEnd"/>
-      <w:r>
-        <w:rPr>
-          <w:rFonts w:ascii="Open Sans" w:hAnsi="Open Sans" w:cs="Open Sans"/>
-          <w:sz w:val="24"/>
-          <w:szCs w:val="24"/>
-        </w:rPr>
-        <w:t xml:space="preserve"> </w:t>
-      </w:r>
-      <w:proofErr w:type="spellStart"/>
-      <w:r>
-        <w:rPr>
-          <w:rFonts w:ascii="Open Sans" w:hAnsi="Open Sans" w:cs="Open Sans"/>
-          <w:sz w:val="24"/>
-          <w:szCs w:val="24"/>
-        </w:rPr>
-        <w:t>screen</w:t>
-      </w:r>
-      <w:proofErr w:type="spellEnd"/>
+      <w:r>
+        <w:rPr>
+          <w:rFonts w:ascii="Open Sans" w:hAnsi="Open Sans" w:cs="Open Sans"/>
+          <w:sz w:val="24"/>
+          <w:szCs w:val="24"/>
+        </w:rPr>
+        <w:t>Mockup screen</w:t>
+      </w:r>
       <w:r>
         <w:rPr>
           <w:rFonts w:ascii="Open Sans" w:hAnsi="Open Sans" w:cs="Open Sans"/>
@@ -11160,10 +9625,43 @@
     <w:p>
       <w:pPr>
         <w:rPr>
-          <w:sz w:val="32"/>
-          <w:szCs w:val="32"/>
-        </w:rPr>
-      </w:pPr>
+          <w:rFonts w:ascii="Open Sans" w:hAnsi="Open Sans" w:cs="Open Sans"/>
+          <w:sz w:val="24"/>
+          <w:szCs w:val="24"/>
+        </w:rPr>
+      </w:pPr>
+      <w:r>
+        <w:rPr>
+          <w:rFonts w:ascii="Open Sans" w:hAnsi="Open Sans" w:cs="Open Sans"/>
+          <w:sz w:val="24"/>
+          <w:szCs w:val="24"/>
+        </w:rPr>
+        <w:t>Mockup</w:t>
+      </w:r>
+      <w:r>
+        <w:rPr>
+          <w:rFonts w:ascii="Open Sans" w:hAnsi="Open Sans" w:cs="Open Sans"/>
+          <w:sz w:val="24"/>
+          <w:szCs w:val="24"/>
+        </w:rPr>
+        <w:t xml:space="preserve"> </w:t>
+      </w:r>
+      <w:r>
+        <w:rPr>
+          <w:rFonts w:ascii="Open Sans" w:hAnsi="Open Sans" w:cs="Open Sans"/>
+          <w:sz w:val="24"/>
+          <w:szCs w:val="24"/>
+        </w:rPr>
+        <w:t>screen</w:t>
+      </w:r>
+      <w:r>
+        <w:rPr>
+          <w:rFonts w:ascii="Open Sans" w:hAnsi="Open Sans" w:cs="Open Sans"/>
+          <w:sz w:val="24"/>
+          <w:szCs w:val="24"/>
+        </w:rPr>
+        <w:t>:</w:t>
+      </w:r>
     </w:p>
     <w:p>
       <w:r>
@@ -11209,6 +9707,23 @@
       </w:r>
     </w:p>
     <w:p>
+      <w:pPr>
+        <w:rPr>
+          <w:rFonts w:ascii="Open Sans" w:hAnsi="Open Sans" w:cs="Open Sans"/>
+          <w:sz w:val="24"/>
+          <w:szCs w:val="24"/>
+        </w:rPr>
+      </w:pPr>
+      <w:r>
+        <w:rPr>
+          <w:rFonts w:ascii="Open Sans" w:hAnsi="Open Sans" w:cs="Open Sans"/>
+          <w:sz w:val="24"/>
+          <w:szCs w:val="24"/>
+        </w:rPr>
+        <w:t>Τελική Οθόνη:</w:t>
+      </w:r>
+    </w:p>
+    <w:p>
       <w:r>
         <w:rPr>
           <w:noProof/>
@@ -11272,7 +9787,6 @@
           <w:sz w:val="24"/>
           <w:szCs w:val="24"/>
         </w:rPr>
-        <w:lastRenderedPageBreak/>
         <w:t xml:space="preserve">Οθόνη </w:t>
       </w:r>
       <w:r>
@@ -11284,6 +9798,47 @@
           <w:szCs w:val="24"/>
         </w:rPr>
         <w:t>απομακρυσμένης σύνδεσης σε πελάτες</w:t>
+      </w:r>
+    </w:p>
+    <w:p>
+      <w:pPr>
+        <w:rPr>
+          <w:rFonts w:ascii="Open Sans" w:hAnsi="Open Sans" w:cs="Open Sans"/>
+          <w:sz w:val="24"/>
+          <w:szCs w:val="24"/>
+        </w:rPr>
+      </w:pPr>
+      <w:r>
+        <w:rPr>
+          <w:rFonts w:ascii="Open Sans" w:hAnsi="Open Sans" w:cs="Open Sans"/>
+          <w:sz w:val="24"/>
+          <w:szCs w:val="24"/>
+        </w:rPr>
+        <w:t>Mockup</w:t>
+      </w:r>
+      <w:r>
+        <w:rPr>
+          <w:rFonts w:ascii="Open Sans" w:hAnsi="Open Sans" w:cs="Open Sans"/>
+          <w:sz w:val="24"/>
+          <w:szCs w:val="24"/>
+        </w:rPr>
+        <w:t xml:space="preserve"> </w:t>
+      </w:r>
+      <w:r>
+        <w:rPr>
+          <w:rFonts w:ascii="Open Sans" w:hAnsi="Open Sans" w:cs="Open Sans"/>
+          <w:sz w:val="24"/>
+          <w:szCs w:val="24"/>
+        </w:rPr>
+        <w:t>screen</w:t>
+      </w:r>
+      <w:r>
+        <w:rPr>
+          <w:rFonts w:ascii="Open Sans" w:hAnsi="Open Sans" w:cs="Open Sans"/>
+          <w:sz w:val="24"/>
+          <w:szCs w:val="24"/>
+        </w:rPr>
+        <w:t>:</w:t>
       </w:r>
     </w:p>
     <w:p>
@@ -11329,7 +9884,23 @@
         </w:drawing>
       </w:r>
     </w:p>
-    <w:p/>
+    <w:p>
+      <w:pPr>
+        <w:rPr>
+          <w:rFonts w:ascii="Open Sans" w:hAnsi="Open Sans" w:cs="Open Sans"/>
+          <w:sz w:val="24"/>
+          <w:szCs w:val="24"/>
+        </w:rPr>
+      </w:pPr>
+      <w:r>
+        <w:rPr>
+          <w:rFonts w:ascii="Open Sans" w:hAnsi="Open Sans" w:cs="Open Sans"/>
+          <w:sz w:val="24"/>
+          <w:szCs w:val="24"/>
+        </w:rPr>
+        <w:t>Τελική Οθόνη:</w:t>
+      </w:r>
+    </w:p>
     <w:p>
       <w:r>
         <w:rPr>
@@ -11401,7 +9972,7 @@
           <w:sz w:val="24"/>
           <w:szCs w:val="24"/>
         </w:rPr>
-        <w:t xml:space="preserve">Οθόνη </w:t>
+        <w:t>Οθόνη</w:t>
       </w:r>
       <w:r>
         <w:rPr>
@@ -11410,8 +9981,9 @@
           <w:bCs/>
           <w:sz w:val="24"/>
           <w:szCs w:val="24"/>
-        </w:rPr>
-        <w:t xml:space="preserve">Αναζήτησης </w:t>
+          <w:lang w:val="en-US"/>
+        </w:rPr>
+        <w:t xml:space="preserve"> </w:t>
       </w:r>
       <w:r>
         <w:rPr>
@@ -11420,9 +9992,49 @@
           <w:bCs/>
           <w:sz w:val="24"/>
           <w:szCs w:val="24"/>
+        </w:rPr>
+        <w:t>Αναζήτησης</w:t>
+      </w:r>
+      <w:r>
+        <w:rPr>
+          <w:rFonts w:ascii="Open Sans" w:hAnsi="Open Sans" w:cs="Open Sans"/>
+          <w:b/>
+          <w:bCs/>
+          <w:sz w:val="24"/>
+          <w:szCs w:val="24"/>
           <w:lang w:val="en-US"/>
         </w:rPr>
+        <w:t xml:space="preserve"> </w:t>
+      </w:r>
+      <w:r>
+        <w:rPr>
+          <w:rFonts w:ascii="Open Sans" w:hAnsi="Open Sans" w:cs="Open Sans"/>
+          <w:b/>
+          <w:bCs/>
+          <w:sz w:val="24"/>
+          <w:szCs w:val="24"/>
+          <w:lang w:val="en-US"/>
+        </w:rPr>
         <w:t>Guide</w:t>
+      </w:r>
+    </w:p>
+    <w:p>
+      <w:pPr>
+        <w:rPr>
+          <w:rFonts w:ascii="Open Sans" w:hAnsi="Open Sans" w:cs="Open Sans"/>
+          <w:sz w:val="24"/>
+          <w:szCs w:val="24"/>
+          <w:lang w:val="en-US"/>
+        </w:rPr>
+      </w:pPr>
+      <w:r>
+        <w:rPr>
+          <w:rFonts w:ascii="Open Sans" w:hAnsi="Open Sans" w:cs="Open Sans"/>
+          <w:sz w:val="24"/>
+          <w:szCs w:val="24"/>
+          <w:lang w:val="en-US"/>
+        </w:rPr>
+        <w:t>Mockup screen:</w:t>
       </w:r>
     </w:p>
     <w:p>
@@ -11469,6 +10081,23 @@
       </w:r>
     </w:p>
     <w:p>
+      <w:pPr>
+        <w:rPr>
+          <w:rFonts w:ascii="Open Sans" w:hAnsi="Open Sans" w:cs="Open Sans"/>
+          <w:sz w:val="24"/>
+          <w:szCs w:val="24"/>
+        </w:rPr>
+      </w:pPr>
+      <w:r>
+        <w:rPr>
+          <w:rFonts w:ascii="Open Sans" w:hAnsi="Open Sans" w:cs="Open Sans"/>
+          <w:sz w:val="24"/>
+          <w:szCs w:val="24"/>
+        </w:rPr>
+        <w:t>Τελική Οθόνη:</w:t>
+      </w:r>
+    </w:p>
+    <w:p>
       <w:r>
         <w:rPr>
           <w:noProof/>
@@ -11510,17 +10139,48 @@
         </w:drawing>
       </w:r>
     </w:p>
-    <w:p>
-      <w:r>
-        <w:br/>
-      </w:r>
-    </w:p>
     <w:p/>
-    <w:p/>
-    <w:p/>
-    <w:p/>
-    <w:p/>
-    <w:p>
+    <w:p>
+      <w:pPr>
+        <w:rPr>
+          <w:rFonts w:ascii="Open Sans" w:hAnsi="Open Sans" w:cs="Open Sans"/>
+          <w:sz w:val="24"/>
+          <w:szCs w:val="24"/>
+        </w:rPr>
+      </w:pPr>
+      <w:r>
+        <w:rPr>
+          <w:rFonts w:ascii="Open Sans" w:hAnsi="Open Sans" w:cs="Open Sans"/>
+          <w:sz w:val="24"/>
+          <w:szCs w:val="24"/>
+        </w:rPr>
+        <w:lastRenderedPageBreak/>
+        <w:t>Mockup</w:t>
+      </w:r>
+      <w:r>
+        <w:rPr>
+          <w:rFonts w:ascii="Open Sans" w:hAnsi="Open Sans" w:cs="Open Sans"/>
+          <w:sz w:val="24"/>
+          <w:szCs w:val="24"/>
+        </w:rPr>
+        <w:t xml:space="preserve"> </w:t>
+      </w:r>
+      <w:r>
+        <w:rPr>
+          <w:rFonts w:ascii="Open Sans" w:hAnsi="Open Sans" w:cs="Open Sans"/>
+          <w:sz w:val="24"/>
+          <w:szCs w:val="24"/>
+        </w:rPr>
+        <w:t>screen</w:t>
+      </w:r>
+      <w:r>
+        <w:rPr>
+          <w:rFonts w:ascii="Open Sans" w:hAnsi="Open Sans" w:cs="Open Sans"/>
+          <w:sz w:val="24"/>
+          <w:szCs w:val="24"/>
+        </w:rPr>
+        <w:t>:</w:t>
+      </w:r>
       <w:r>
         <w:rPr>
           <w:noProof/>
@@ -11562,6 +10222,25 @@
           </wp:inline>
         </w:drawing>
       </w:r>
+    </w:p>
+    <w:p>
+      <w:pPr>
+        <w:rPr>
+          <w:rFonts w:ascii="Open Sans" w:hAnsi="Open Sans" w:cs="Open Sans"/>
+          <w:sz w:val="24"/>
+          <w:szCs w:val="24"/>
+        </w:rPr>
+      </w:pPr>
+      <w:r>
+        <w:rPr>
+          <w:rFonts w:ascii="Open Sans" w:hAnsi="Open Sans" w:cs="Open Sans"/>
+          <w:sz w:val="24"/>
+          <w:szCs w:val="24"/>
+        </w:rPr>
+        <w:t>Τελική Οθόνη:</w:t>
+      </w:r>
+    </w:p>
+    <w:p>
       <w:r>
         <w:rPr>
           <w:noProof/>
@@ -11611,8 +10290,6 @@
     <w:p>
       <w:pPr>
         <w:jc w:val="center"/>
-      </w:pPr>
-      <w:r>
         <w:rPr>
           <w:rFonts w:ascii="Open Sans" w:hAnsi="Open Sans" w:cs="Open Sans"/>
           <w:b/>
@@ -11620,9 +10297,7 @@
           <w:sz w:val="24"/>
           <w:szCs w:val="24"/>
         </w:rPr>
-        <w:lastRenderedPageBreak/>
-        <w:t>Οθόνη</w:t>
-      </w:r>
+      </w:pPr>
       <w:r>
         <w:rPr>
           <w:rFonts w:ascii="Open Sans" w:hAnsi="Open Sans" w:cs="Open Sans"/>
@@ -11631,7 +10306,7 @@
           <w:sz w:val="24"/>
           <w:szCs w:val="24"/>
         </w:rPr>
-        <w:t xml:space="preserve"> Συμπλήρωσης Φόρμας</w:t>
+        <w:t>Οθόνη</w:t>
       </w:r>
       <w:r>
         <w:rPr>
@@ -11641,7 +10316,58 @@
           <w:sz w:val="24"/>
           <w:szCs w:val="24"/>
         </w:rPr>
+        <w:t xml:space="preserve"> Συμπλήρωσης Φόρμας</w:t>
+      </w:r>
+      <w:r>
+        <w:rPr>
+          <w:rFonts w:ascii="Open Sans" w:hAnsi="Open Sans" w:cs="Open Sans"/>
+          <w:b/>
+          <w:bCs/>
+          <w:sz w:val="24"/>
+          <w:szCs w:val="24"/>
+        </w:rPr>
         <w:t xml:space="preserve"> </w:t>
+      </w:r>
+    </w:p>
+    <w:p>
+      <w:pPr>
+        <w:rPr>
+          <w:rFonts w:ascii="Open Sans" w:hAnsi="Open Sans" w:cs="Open Sans"/>
+          <w:sz w:val="24"/>
+          <w:szCs w:val="24"/>
+        </w:rPr>
+      </w:pPr>
+      <w:r>
+        <w:rPr>
+          <w:rFonts w:ascii="Open Sans" w:hAnsi="Open Sans" w:cs="Open Sans"/>
+          <w:sz w:val="24"/>
+          <w:szCs w:val="24"/>
+        </w:rPr>
+        <w:t>Mockup</w:t>
+      </w:r>
+      <w:r>
+        <w:rPr>
+          <w:rFonts w:ascii="Open Sans" w:hAnsi="Open Sans" w:cs="Open Sans"/>
+          <w:sz w:val="24"/>
+          <w:szCs w:val="24"/>
+        </w:rPr>
+        <w:t xml:space="preserve"> </w:t>
+      </w:r>
+      <w:r>
+        <w:rPr>
+          <w:rFonts w:ascii="Open Sans" w:hAnsi="Open Sans" w:cs="Open Sans"/>
+          <w:sz w:val="24"/>
+          <w:szCs w:val="24"/>
+        </w:rPr>
+        <w:t>screen</w:t>
+      </w:r>
+      <w:r>
+        <w:rPr>
+          <w:rFonts w:ascii="Open Sans" w:hAnsi="Open Sans" w:cs="Open Sans"/>
+          <w:sz w:val="24"/>
+          <w:szCs w:val="24"/>
+        </w:rPr>
+        <w:t>:</w:t>
       </w:r>
     </w:p>
     <w:p>
@@ -11690,6 +10416,14 @@
     <w:p>
       <w:r>
         <w:rPr>
+          <w:rFonts w:ascii="Open Sans" w:hAnsi="Open Sans" w:cs="Open Sans"/>
+          <w:sz w:val="24"/>
+          <w:szCs w:val="24"/>
+        </w:rPr>
+        <w:t>Τελική Οθόνη:</w:t>
+      </w:r>
+      <w:r>
+        <w:rPr>
           <w:noProof/>
         </w:rPr>
         <w:drawing>
@@ -11736,8 +10470,6 @@
     <w:p>
       <w:pPr>
         <w:ind w:left="2880" w:firstLine="720"/>
-      </w:pPr>
-      <w:r>
         <w:rPr>
           <w:rFonts w:ascii="Open Sans" w:hAnsi="Open Sans" w:cs="Open Sans"/>
           <w:b/>
@@ -11745,9 +10477,7 @@
           <w:sz w:val="24"/>
           <w:szCs w:val="24"/>
         </w:rPr>
-        <w:lastRenderedPageBreak/>
-        <w:t>Οθόνη</w:t>
-      </w:r>
+      </w:pPr>
       <w:r>
         <w:rPr>
           <w:rFonts w:ascii="Open Sans" w:hAnsi="Open Sans" w:cs="Open Sans"/>
@@ -11756,7 +10486,58 @@
           <w:sz w:val="24"/>
           <w:szCs w:val="24"/>
         </w:rPr>
+        <w:t>Οθόνη</w:t>
+      </w:r>
+      <w:r>
+        <w:rPr>
+          <w:rFonts w:ascii="Open Sans" w:hAnsi="Open Sans" w:cs="Open Sans"/>
+          <w:b/>
+          <w:bCs/>
+          <w:sz w:val="24"/>
+          <w:szCs w:val="24"/>
+        </w:rPr>
         <w:t xml:space="preserve"> Ανασκόπησης Αιτήσεων</w:t>
+      </w:r>
+    </w:p>
+    <w:p>
+      <w:pPr>
+        <w:rPr>
+          <w:rFonts w:ascii="Open Sans" w:hAnsi="Open Sans" w:cs="Open Sans"/>
+          <w:sz w:val="24"/>
+          <w:szCs w:val="24"/>
+        </w:rPr>
+      </w:pPr>
+      <w:r>
+        <w:rPr>
+          <w:rFonts w:ascii="Open Sans" w:hAnsi="Open Sans" w:cs="Open Sans"/>
+          <w:sz w:val="24"/>
+          <w:szCs w:val="24"/>
+        </w:rPr>
+        <w:t>Mockup</w:t>
+      </w:r>
+      <w:r>
+        <w:rPr>
+          <w:rFonts w:ascii="Open Sans" w:hAnsi="Open Sans" w:cs="Open Sans"/>
+          <w:sz w:val="24"/>
+          <w:szCs w:val="24"/>
+        </w:rPr>
+        <w:t xml:space="preserve"> </w:t>
+      </w:r>
+      <w:r>
+        <w:rPr>
+          <w:rFonts w:ascii="Open Sans" w:hAnsi="Open Sans" w:cs="Open Sans"/>
+          <w:sz w:val="24"/>
+          <w:szCs w:val="24"/>
+        </w:rPr>
+        <w:t>screen</w:t>
+      </w:r>
+      <w:r>
+        <w:rPr>
+          <w:rFonts w:ascii="Open Sans" w:hAnsi="Open Sans" w:cs="Open Sans"/>
+          <w:sz w:val="24"/>
+          <w:szCs w:val="24"/>
+        </w:rPr>
+        <w:t>:</w:t>
       </w:r>
     </w:p>
     <w:p>
@@ -11819,6 +10600,15 @@
       </w:pPr>
       <w:r>
         <w:rPr>
+          <w:rFonts w:ascii="Open Sans" w:hAnsi="Open Sans" w:cs="Open Sans"/>
+          <w:sz w:val="24"/>
+          <w:szCs w:val="24"/>
+        </w:rPr>
+        <w:lastRenderedPageBreak/>
+        <w:t>Τελική Οθόνη</w:t>
+      </w:r>
+      <w:r>
+        <w:rPr>
           <w:noProof/>
         </w:rPr>
         <w:drawing>
@@ -11878,32 +10668,7 @@
     </w:p>
     <w:p>
       <w:pPr>
-        <w:rPr>
-          <w:rFonts w:ascii="Open Sans" w:hAnsi="Open Sans" w:cs="Open Sans"/>
-          <w:sz w:val="24"/>
-          <w:szCs w:val="24"/>
-        </w:rPr>
-      </w:pPr>
-    </w:p>
-    <w:p>
-      <w:pPr>
-        <w:rPr>
-          <w:rFonts w:ascii="Open Sans" w:hAnsi="Open Sans" w:cs="Open Sans"/>
-          <w:sz w:val="24"/>
-          <w:szCs w:val="24"/>
-        </w:rPr>
-      </w:pPr>
-    </w:p>
-    <w:p>
-      <w:pPr>
         <w:ind w:left="1440" w:firstLine="720"/>
-        <w:rPr>
-          <w:rFonts w:ascii="Open Sans" w:hAnsi="Open Sans" w:cs="Open Sans"/>
-          <w:sz w:val="24"/>
-          <w:szCs w:val="24"/>
-        </w:rPr>
-      </w:pPr>
-      <w:r>
         <w:rPr>
           <w:rFonts w:ascii="Open Sans" w:hAnsi="Open Sans" w:cs="Open Sans"/>
           <w:b/>
@@ -11911,9 +10676,7 @@
           <w:sz w:val="24"/>
           <w:szCs w:val="24"/>
         </w:rPr>
-        <w:lastRenderedPageBreak/>
-        <w:t>Οθόνη</w:t>
-      </w:r>
+      </w:pPr>
       <w:r>
         <w:rPr>
           <w:rFonts w:ascii="Open Sans" w:hAnsi="Open Sans" w:cs="Open Sans"/>
@@ -11922,7 +10685,58 @@
           <w:sz w:val="24"/>
           <w:szCs w:val="24"/>
         </w:rPr>
+        <w:t>Οθόνη</w:t>
+      </w:r>
+      <w:r>
+        <w:rPr>
+          <w:rFonts w:ascii="Open Sans" w:hAnsi="Open Sans" w:cs="Open Sans"/>
+          <w:b/>
+          <w:bCs/>
+          <w:sz w:val="24"/>
+          <w:szCs w:val="24"/>
+        </w:rPr>
         <w:t xml:space="preserve"> Λήψης Αποφάσεων Περί Αίτησης</w:t>
+      </w:r>
+    </w:p>
+    <w:p>
+      <w:pPr>
+        <w:rPr>
+          <w:rFonts w:ascii="Open Sans" w:hAnsi="Open Sans" w:cs="Open Sans"/>
+          <w:sz w:val="24"/>
+          <w:szCs w:val="24"/>
+        </w:rPr>
+      </w:pPr>
+      <w:r>
+        <w:rPr>
+          <w:rFonts w:ascii="Open Sans" w:hAnsi="Open Sans" w:cs="Open Sans"/>
+          <w:sz w:val="24"/>
+          <w:szCs w:val="24"/>
+        </w:rPr>
+        <w:t>Mockup</w:t>
+      </w:r>
+      <w:r>
+        <w:rPr>
+          <w:rFonts w:ascii="Open Sans" w:hAnsi="Open Sans" w:cs="Open Sans"/>
+          <w:sz w:val="24"/>
+          <w:szCs w:val="24"/>
+        </w:rPr>
+        <w:t xml:space="preserve"> </w:t>
+      </w:r>
+      <w:r>
+        <w:rPr>
+          <w:rFonts w:ascii="Open Sans" w:hAnsi="Open Sans" w:cs="Open Sans"/>
+          <w:sz w:val="24"/>
+          <w:szCs w:val="24"/>
+        </w:rPr>
+        <w:t>screen</w:t>
+      </w:r>
+      <w:r>
+        <w:rPr>
+          <w:rFonts w:ascii="Open Sans" w:hAnsi="Open Sans" w:cs="Open Sans"/>
+          <w:sz w:val="24"/>
+          <w:szCs w:val="24"/>
+        </w:rPr>
+        <w:t>:</w:t>
       </w:r>
     </w:p>
     <w:p>
@@ -11973,6 +10787,24 @@
             </a:graphic>
           </wp:inline>
         </w:drawing>
+      </w:r>
+    </w:p>
+    <w:p>
+      <w:pPr>
+        <w:rPr>
+          <w:rFonts w:ascii="Open Sans" w:hAnsi="Open Sans" w:cs="Open Sans"/>
+          <w:sz w:val="24"/>
+          <w:szCs w:val="24"/>
+        </w:rPr>
+      </w:pPr>
+      <w:r>
+        <w:rPr>
+          <w:rFonts w:ascii="Open Sans" w:hAnsi="Open Sans" w:cs="Open Sans"/>
+          <w:sz w:val="24"/>
+          <w:szCs w:val="24"/>
+        </w:rPr>
+        <w:lastRenderedPageBreak/>
+        <w:t>Τελική Οθόνη:</w:t>
       </w:r>
     </w:p>
     <w:p>
@@ -13055,7 +11887,7 @@
 </file>
 
 <file path=customXml/itemProps1.xml><?xml version="1.0" encoding="utf-8"?>
-<ds:datastoreItem xmlns:ds="http://schemas.openxmlformats.org/officeDocument/2006/customXml" ds:itemID="{0D4937A1-84AF-440D-AED9-890CCD44F1F2}">
+<ds:datastoreItem xmlns:ds="http://schemas.openxmlformats.org/officeDocument/2006/customXml" ds:itemID="{9989DA60-523A-49EE-9524-6DCB2C6FD04C}">
   <ds:schemaRefs>
     <ds:schemaRef ds:uri="http://schemas.openxmlformats.org/officeDocument/2006/bibliography"/>
   </ds:schemaRefs>
